--- a/Documentation/Diploma Thesis/Diploma Thesis.docx
+++ b/Documentation/Diploma Thesis/Diploma Thesis.docx
@@ -69,7 +69,7 @@
                 <v:shape id="_x0000_i1025" type="#_x0000_t75" style="width:102.75pt;height:110.25pt" o:ole="" fillcolor="window">
                   <v:imagedata r:id="rId4" o:title=""/>
                 </v:shape>
-                <o:OLEObject Type="Embed" ProgID="MSDraw" ShapeID="_x0000_i1025" DrawAspect="Content" ObjectID="_1566850512" r:id="rId5">
+                <o:OLEObject Type="Embed" ProgID="MSDraw" ShapeID="_x0000_i1025" DrawAspect="Content" ObjectID="_1566933028" r:id="rId5">
                   <o:FieldCodes>\* MERGEFORMAT</o:FieldCodes>
                 </o:OLEObject>
               </w:object>
@@ -503,10 +503,7 @@
         <w:t xml:space="preserve"> е да осигуряват</w:t>
       </w:r>
       <w:r>
-        <w:t xml:space="preserve"> подходящи и равни условия за </w:t>
-      </w:r>
-      <w:r>
-        <w:t>пр</w:t>
+        <w:t xml:space="preserve"> подходящи и равни условия за пр</w:t>
       </w:r>
       <w:r>
         <w:t xml:space="preserve">овеждане на изпити, </w:t>
@@ -548,13 +545,7 @@
     <w:p>
       <w:r>
         <w:tab/>
-        <w:t xml:space="preserve">Изследвания проведени по темата за преписване показват стряскащи числа: процентът на студенти/ученици, които са преписвали поне веднъж започва от 17% и стига до 98% </w:t>
-      </w:r>
-      <w:r>
-        <w:t>в различни части на света</w:t>
-      </w:r>
-      <w:r>
-        <w:t xml:space="preserve">. Част от причините за това са, че за да останеш „конкурентоспособен“ </w:t>
+        <w:t xml:space="preserve">Изследвания проведени по темата за преписване показват стряскащи числа: процентът на студенти/ученици, които са преписвали поне веднъж започва от 17% и стига до 98% в различни части на света. Част от причините за това са, че за да останеш „конкурентоспособен“ </w:t>
       </w:r>
       <w:r>
         <w:t>си „д</w:t>
@@ -730,7 +721,21 @@
     <w:p>
       <w:r>
         <w:tab/>
-        <w:t>С текущата имплементация се очаква като резултат по-ефективно менажиране на учебните и изпитни процеси</w:t>
+        <w:t xml:space="preserve">С </w:t>
+      </w:r>
+      <w:r>
+        <w:t>предложената</w:t>
+      </w:r>
+      <w:r>
+        <w:t xml:space="preserve"> имплементация се очаква като резултат</w:t>
+      </w:r>
+      <w:r>
+        <w:t>,</w:t>
+      </w:r>
+      <w:bookmarkStart w:id="0" w:name="_GoBack"/>
+      <w:bookmarkEnd w:id="0"/>
+      <w:r>
+        <w:t xml:space="preserve"> по-ефективно менажиране на учебните и изпитни процеси</w:t>
       </w:r>
       <w:r>
         <w:t xml:space="preserve"> от страна на преподавателите</w:t>
@@ -759,10 +764,7 @@
         <w:t>1. Постановка на дипломната работа. Цели и задачи.</w:t>
       </w:r>
     </w:p>
-    <w:p>
-      <w:bookmarkStart w:id="0" w:name="_GoBack"/>
-      <w:bookmarkEnd w:id="0"/>
-    </w:p>
+    <w:p/>
     <w:p>
       <w:pPr>
         <w:rPr>

--- a/Documentation/Diploma Thesis/Diploma Thesis.docx
+++ b/Documentation/Diploma Thesis/Diploma Thesis.docx
@@ -67,9 +67,9 @@
                   <o:lock v:ext="edit" aspectratio="t"/>
                 </v:shapetype>
                 <v:shape id="_x0000_i1025" type="#_x0000_t75" style="width:102.75pt;height:110.25pt" o:ole="" fillcolor="window">
-                  <v:imagedata r:id="rId4" o:title=""/>
+                  <v:imagedata r:id="rId6" o:title=""/>
                 </v:shape>
-                <o:OLEObject Type="Embed" ProgID="MSDraw" ShapeID="_x0000_i1025" DrawAspect="Content" ObjectID="_1566933028" r:id="rId5">
+                <o:OLEObject Type="Embed" ProgID="MSDraw" ShapeID="_x0000_i1025" DrawAspect="Content" ObjectID="_1567112154" r:id="rId7">
                   <o:FieldCodes>\* MERGEFORMAT</o:FieldCodes>
                 </o:OLEObject>
               </w:object>
@@ -176,29 +176,195 @@
         </w:rPr>
         <w:t xml:space="preserve"> „</w:t>
       </w:r>
+      <w:proofErr w:type="spellStart"/>
       <w:r>
         <w:rPr>
           <w:b/>
           <w:sz w:val="48"/>
           <w:lang w:val="en-US"/>
         </w:rPr>
-        <w:t>Наблюдение дейността на студентите по време на изпити</w:t>
-      </w:r>
+        <w:t>Наблюдение</w:t>
+      </w:r>
+      <w:proofErr w:type="spellEnd"/>
       <w:r>
         <w:rPr>
           <w:b/>
           <w:sz w:val="48"/>
+          <w:lang w:val="en-US"/>
         </w:rPr>
         <w:t xml:space="preserve"> </w:t>
       </w:r>
+      <w:proofErr w:type="spellStart"/>
       <w:r>
         <w:rPr>
           <w:b/>
           <w:sz w:val="48"/>
           <w:lang w:val="en-US"/>
         </w:rPr>
-        <w:t>провеждани в електронен вариант</w:t>
-      </w:r>
+        <w:t>дейността</w:t>
+      </w:r>
+      <w:proofErr w:type="spellEnd"/>
+      <w:r>
+        <w:rPr>
+          <w:b/>
+          <w:sz w:val="48"/>
+          <w:lang w:val="en-US"/>
+        </w:rPr>
+        <w:t xml:space="preserve"> </w:t>
+      </w:r>
+      <w:proofErr w:type="spellStart"/>
+      <w:r>
+        <w:rPr>
+          <w:b/>
+          <w:sz w:val="48"/>
+          <w:lang w:val="en-US"/>
+        </w:rPr>
+        <w:t>на</w:t>
+      </w:r>
+      <w:proofErr w:type="spellEnd"/>
+      <w:r>
+        <w:rPr>
+          <w:b/>
+          <w:sz w:val="48"/>
+          <w:lang w:val="en-US"/>
+        </w:rPr>
+        <w:t xml:space="preserve"> </w:t>
+      </w:r>
+      <w:proofErr w:type="spellStart"/>
+      <w:r>
+        <w:rPr>
+          <w:b/>
+          <w:sz w:val="48"/>
+          <w:lang w:val="en-US"/>
+        </w:rPr>
+        <w:t>студентите</w:t>
+      </w:r>
+      <w:proofErr w:type="spellEnd"/>
+      <w:r>
+        <w:rPr>
+          <w:b/>
+          <w:sz w:val="48"/>
+          <w:lang w:val="en-US"/>
+        </w:rPr>
+        <w:t xml:space="preserve"> </w:t>
+      </w:r>
+      <w:proofErr w:type="spellStart"/>
+      <w:r>
+        <w:rPr>
+          <w:b/>
+          <w:sz w:val="48"/>
+          <w:lang w:val="en-US"/>
+        </w:rPr>
+        <w:t>по</w:t>
+      </w:r>
+      <w:proofErr w:type="spellEnd"/>
+      <w:r>
+        <w:rPr>
+          <w:b/>
+          <w:sz w:val="48"/>
+          <w:lang w:val="en-US"/>
+        </w:rPr>
+        <w:t xml:space="preserve"> </w:t>
+      </w:r>
+      <w:proofErr w:type="spellStart"/>
+      <w:r>
+        <w:rPr>
+          <w:b/>
+          <w:sz w:val="48"/>
+          <w:lang w:val="en-US"/>
+        </w:rPr>
+        <w:t>време</w:t>
+      </w:r>
+      <w:proofErr w:type="spellEnd"/>
+      <w:r>
+        <w:rPr>
+          <w:b/>
+          <w:sz w:val="48"/>
+          <w:lang w:val="en-US"/>
+        </w:rPr>
+        <w:t xml:space="preserve"> </w:t>
+      </w:r>
+      <w:proofErr w:type="spellStart"/>
+      <w:r>
+        <w:rPr>
+          <w:b/>
+          <w:sz w:val="48"/>
+          <w:lang w:val="en-US"/>
+        </w:rPr>
+        <w:t>на</w:t>
+      </w:r>
+      <w:proofErr w:type="spellEnd"/>
+      <w:r>
+        <w:rPr>
+          <w:b/>
+          <w:sz w:val="48"/>
+          <w:lang w:val="en-US"/>
+        </w:rPr>
+        <w:t xml:space="preserve"> </w:t>
+      </w:r>
+      <w:proofErr w:type="spellStart"/>
+      <w:r>
+        <w:rPr>
+          <w:b/>
+          <w:sz w:val="48"/>
+          <w:lang w:val="en-US"/>
+        </w:rPr>
+        <w:t>изпити</w:t>
+      </w:r>
+      <w:proofErr w:type="spellEnd"/>
+      <w:r>
+        <w:rPr>
+          <w:b/>
+          <w:sz w:val="48"/>
+        </w:rPr>
+        <w:t xml:space="preserve"> </w:t>
+      </w:r>
+      <w:proofErr w:type="spellStart"/>
+      <w:r>
+        <w:rPr>
+          <w:b/>
+          <w:sz w:val="48"/>
+          <w:lang w:val="en-US"/>
+        </w:rPr>
+        <w:t>провеждани</w:t>
+      </w:r>
+      <w:proofErr w:type="spellEnd"/>
+      <w:r>
+        <w:rPr>
+          <w:b/>
+          <w:sz w:val="48"/>
+          <w:lang w:val="en-US"/>
+        </w:rPr>
+        <w:t xml:space="preserve"> в </w:t>
+      </w:r>
+      <w:proofErr w:type="spellStart"/>
+      <w:r>
+        <w:rPr>
+          <w:b/>
+          <w:sz w:val="48"/>
+          <w:lang w:val="en-US"/>
+        </w:rPr>
+        <w:t>електронен</w:t>
+      </w:r>
+      <w:proofErr w:type="spellEnd"/>
+      <w:r>
+        <w:rPr>
+          <w:b/>
+          <w:sz w:val="48"/>
+          <w:lang w:val="en-US"/>
+        </w:rPr>
+        <w:t xml:space="preserve"> </w:t>
+      </w:r>
+      <w:proofErr w:type="spellStart"/>
+      <w:r>
+        <w:rPr>
+          <w:b/>
+          <w:sz w:val="48"/>
+          <w:lang w:val="en-US"/>
+        </w:rPr>
+        <w:t>вариант</w:t>
+      </w:r>
+      <w:proofErr w:type="spellEnd"/>
       <w:r>
         <w:rPr>
           <w:b/>
@@ -530,7 +696,25 @@
         <w:t>.</w:t>
       </w:r>
       <w:r>
-        <w:t xml:space="preserve"> Това представлява трудна задача, особено при зали с капацитет повече от 10 души, защото фокусът на един преподавател не може да бъде върху повече от 1 човек едновременно и винаги съществува възможността да изпусне моменти, които няма как да върне и види отново. Именно тези моменти студентите ползват, за да използват забранени</w:t>
+        <w:t xml:space="preserve"> Това представлява трудна задача, особено при зали с капацитет повече от </w:t>
+      </w:r>
+      <w:r>
+        <w:t>пет</w:t>
+      </w:r>
+      <w:r>
+        <w:t xml:space="preserve"> души, защото фокусът на преподавател</w:t>
+      </w:r>
+      <w:r>
+        <w:t>я</w:t>
+      </w:r>
+      <w:r>
+        <w:t xml:space="preserve"> н</w:t>
+      </w:r>
+      <w:r>
+        <w:t>е може да бъде върху повече от един</w:t>
+      </w:r>
+      <w:r>
+        <w:t xml:space="preserve"> човек едновременно и винаги съществува възможността да изпусне моменти, които няма как да върне и види отново. Именно тези моменти студентите ползват, за да използват забранени</w:t>
       </w:r>
       <w:r>
         <w:t xml:space="preserve"> материали, </w:t>
@@ -732,88 +916,1184 @@
       <w:r>
         <w:t>,</w:t>
       </w:r>
+      <w:r>
+        <w:t xml:space="preserve"> по-ефективно менажиране на учебните и изпитни процеси</w:t>
+      </w:r>
+      <w:r>
+        <w:t xml:space="preserve"> от страна на преподавателите</w:t>
+      </w:r>
+      <w:r>
+        <w:t>, по-голяма прозрачност на действията</w:t>
+      </w:r>
+      <w:r>
+        <w:t xml:space="preserve"> </w:t>
+      </w:r>
+      <w:r>
+        <w:t>и по-висока ангажираност на студентите.</w:t>
+      </w:r>
+    </w:p>
+    <w:p>
+      <w:r>
+        <w:br w:type="page"/>
+      </w:r>
+    </w:p>
+    <w:p>
+      <w:pPr>
+        <w:pStyle w:val="Heading1"/>
+      </w:pPr>
+      <w:r>
+        <w:lastRenderedPageBreak/>
+        <w:t>1. Постановка на дипломната работа. Цели и задачи.</w:t>
+      </w:r>
+    </w:p>
+    <w:p/>
+    <w:p>
+      <w:pPr>
+        <w:pStyle w:val="Heading2"/>
+      </w:pPr>
+      <w:r>
+        <w:t>1.1. Поток от данни</w:t>
+      </w:r>
+      <w:r>
+        <w:t>.</w:t>
+      </w:r>
+    </w:p>
+    <w:p>
+      <w:r>
+        <w:t xml:space="preserve">За последните 20 години, </w:t>
+      </w:r>
+      <w:r>
+        <w:t>непрестанният</w:t>
+      </w:r>
+      <w:r>
+        <w:t xml:space="preserve"> технологичен възход промени значително начина по който хората живеят, работят, комуникират и почиват. Масово притежава</w:t>
+      </w:r>
+      <w:r>
+        <w:t xml:space="preserve">ме </w:t>
+      </w:r>
+      <w:r>
+        <w:t>между</w:t>
+      </w:r>
+      <w:r>
+        <w:t xml:space="preserve"> 3</w:t>
+      </w:r>
+      <w:r>
+        <w:t xml:space="preserve"> и 4</w:t>
+      </w:r>
+      <w:r>
+        <w:t xml:space="preserve"> мобилни</w:t>
+      </w:r>
+      <w:r>
+        <w:t xml:space="preserve"> устройства, които ползва</w:t>
+      </w:r>
+      <w:r>
+        <w:t>ме</w:t>
+      </w:r>
+      <w:r>
+        <w:t xml:space="preserve"> </w:t>
+      </w:r>
+      <w:r>
+        <w:t xml:space="preserve">активно през </w:t>
+      </w:r>
+      <w:r>
+        <w:t>по-</w:t>
+      </w:r>
+      <w:r>
+        <w:t>голяма</w:t>
+      </w:r>
+      <w:r>
+        <w:t xml:space="preserve">та част от денонощието. </w:t>
+      </w:r>
+      <w:r>
+        <w:rPr>
+          <w:lang w:val="en-US"/>
+        </w:rPr>
+        <w:t>[3]</w:t>
+      </w:r>
+      <w:r>
+        <w:t xml:space="preserve"> Мобилните устройства могат да бъдат лаптопи, таблети, </w:t>
+      </w:r>
+      <w:r>
+        <w:t>умни телефони</w:t>
+      </w:r>
+      <w:r>
+        <w:t>, умни часовници, умни гривни</w:t>
+      </w:r>
+      <w:r>
+        <w:t>, умни очила</w:t>
+      </w:r>
+      <w:r>
+        <w:t>, електронни четци за книги, музикални устройства</w:t>
+      </w:r>
+      <w:r>
+        <w:t>, камери, фотоапарати</w:t>
+      </w:r>
+      <w:r>
+        <w:t xml:space="preserve"> и т.н.</w:t>
+      </w:r>
+      <w:r>
+        <w:t xml:space="preserve"> Всяко едно от тези устройства в днешно време има опция за свързване към интернет, към </w:t>
+      </w:r>
+      <w:r>
+        <w:t>умен телефон</w:t>
+      </w:r>
+      <w:r>
+        <w:t xml:space="preserve"> или към лаптоп. Това означава </w:t>
+      </w:r>
+      <w:r>
+        <w:t>постоянен</w:t>
+      </w:r>
+      <w:r>
+        <w:t xml:space="preserve"> обмен на данни</w:t>
+      </w:r>
+      <w:r>
+        <w:t xml:space="preserve">, данни които неусетно могат да станат публични и да бъдат използвани за изграждане на дигитален отпечатък </w:t>
+      </w:r>
+      <w:r>
+        <w:t>на</w:t>
+      </w:r>
+      <w:r>
+        <w:t xml:space="preserve"> човека притежаващ устройствата. </w:t>
+      </w:r>
+    </w:p>
+    <w:p>
+      <w:r>
+        <w:rPr>
+          <w:noProof/>
+          <w:lang w:val="en-US"/>
+        </w:rPr>
+        <w:drawing>
+          <wp:inline distT="0" distB="0" distL="0" distR="0" wp14:anchorId="025EAD93" wp14:editId="2D53AB01">
+            <wp:extent cx="5572125" cy="1951964"/>
+            <wp:effectExtent l="0" t="0" r="0" b="0"/>
+            <wp:docPr id="1" name="Picture 1"/>
+            <wp:cNvGraphicFramePr>
+              <a:graphicFrameLocks xmlns:a="http://schemas.openxmlformats.org/drawingml/2006/main" noChangeAspect="1"/>
+            </wp:cNvGraphicFramePr>
+            <a:graphic xmlns:a="http://schemas.openxmlformats.org/drawingml/2006/main">
+              <a:graphicData uri="http://schemas.openxmlformats.org/drawingml/2006/picture">
+                <pic:pic xmlns:pic="http://schemas.openxmlformats.org/drawingml/2006/picture">
+                  <pic:nvPicPr>
+                    <pic:cNvPr id="1" name=""/>
+                    <pic:cNvPicPr/>
+                  </pic:nvPicPr>
+                  <pic:blipFill>
+                    <a:blip r:embed="rId8"/>
+                    <a:stretch>
+                      <a:fillRect/>
+                    </a:stretch>
+                  </pic:blipFill>
+                  <pic:spPr>
+                    <a:xfrm>
+                      <a:off x="0" y="0"/>
+                      <a:ext cx="5588042" cy="1957540"/>
+                    </a:xfrm>
+                    <a:prstGeom prst="rect">
+                      <a:avLst/>
+                    </a:prstGeom>
+                  </pic:spPr>
+                </pic:pic>
+              </a:graphicData>
+            </a:graphic>
+          </wp:inline>
+        </w:drawing>
+      </w:r>
+    </w:p>
+    <w:p>
+      <w:pPr>
+        <w:rPr>
+          <w:i/>
+        </w:rPr>
+      </w:pPr>
+      <w:r>
+        <w:rPr>
+          <w:b/>
+          <w:i/>
+        </w:rPr>
+        <w:t>Фигура 1.</w:t>
+      </w:r>
+      <w:r>
+        <w:rPr>
+          <w:i/>
+        </w:rPr>
+        <w:t xml:space="preserve"> Статистика за средния брой притежавани мобилни устройства, глобално.</w:t>
+      </w:r>
+    </w:p>
+    <w:p>
+      <w:r>
+        <w:t>Потокът от данни включва, но не се ограничава до:</w:t>
+      </w:r>
+      <w:r>
+        <w:t xml:space="preserve"> уеб сайтовете</w:t>
+      </w:r>
+      <w:r>
+        <w:t>,</w:t>
+      </w:r>
+      <w:r>
+        <w:t xml:space="preserve"> които посещаваме</w:t>
+      </w:r>
+      <w:r>
+        <w:t xml:space="preserve"> и времето прекарано в тях; </w:t>
+      </w:r>
+      <w:r>
+        <w:t>скоростта</w:t>
+      </w:r>
+      <w:r>
+        <w:t>,</w:t>
+      </w:r>
+      <w:r>
+        <w:t xml:space="preserve"> с която натискаме последователно клавиши</w:t>
+      </w:r>
+      <w:r>
+        <w:t xml:space="preserve"> на клавиатурата;</w:t>
+      </w:r>
+      <w:r>
+        <w:t xml:space="preserve"> софтуерните приложения</w:t>
+      </w:r>
+      <w:r>
+        <w:t>,</w:t>
+      </w:r>
+      <w:r>
+        <w:t xml:space="preserve"> които</w:t>
+      </w:r>
+      <w:r>
+        <w:t xml:space="preserve"> инсталираме и използваме; имейлите</w:t>
+      </w:r>
+      <w:r>
+        <w:t>,</w:t>
+      </w:r>
+      <w:r>
+        <w:t xml:space="preserve"> които изпращаме; хората</w:t>
+      </w:r>
+      <w:r>
+        <w:t>,</w:t>
+      </w:r>
+      <w:r>
+        <w:t xml:space="preserve"> </w:t>
+      </w:r>
+      <w:r>
+        <w:t>с които сме приятели и познаваме</w:t>
+      </w:r>
+      <w:r>
+        <w:t>;</w:t>
+      </w:r>
+      <w:r>
+        <w:t xml:space="preserve"> стилът музика</w:t>
+      </w:r>
+      <w:r>
+        <w:t>,</w:t>
+      </w:r>
+      <w:r>
+        <w:t xml:space="preserve"> който предпочитаме и любимите ни песни;</w:t>
+      </w:r>
+      <w:r>
+        <w:t xml:space="preserve"> местата</w:t>
+      </w:r>
+      <w:r>
+        <w:t>,</w:t>
+      </w:r>
+      <w:r>
+        <w:t xml:space="preserve"> които посещаваме и пътищата</w:t>
+      </w:r>
+      <w:r>
+        <w:t>,</w:t>
+      </w:r>
+      <w:r>
+        <w:t xml:space="preserve"> по които минаваме (благодарение на вградени </w:t>
+      </w:r>
+      <w:r>
+        <w:rPr>
+          <w:lang w:val="en-US"/>
+        </w:rPr>
+        <w:t xml:space="preserve">GPS </w:t>
+      </w:r>
+      <w:r>
+        <w:t>системи и триангулация от страна на мобилните оператори към които сме абонирани)</w:t>
+      </w:r>
+      <w:r>
+        <w:t xml:space="preserve"> и т.н.</w:t>
+      </w:r>
+    </w:p>
+    <w:p>
+      <w:r>
+        <w:t>Всеки ден, използвайки преносими или стационарни устройства, средностатистическият човек може да генерира стотици гигабайти информация. Голяма част от тази информация</w:t>
+      </w:r>
+      <w:r>
+        <w:t xml:space="preserve"> вече</w:t>
+      </w:r>
+      <w:r>
+        <w:t xml:space="preserve"> се използва от маркетинг компании с цел продуктово позициониране, показване на подходящи реклами и промоции, целящи да подтикнат </w:t>
+      </w:r>
+      <w:r>
+        <w:t>човека</w:t>
+      </w:r>
+      <w:r>
+        <w:t xml:space="preserve"> да закупи вещи, които са в сферата на неговите интереси.</w:t>
+      </w:r>
+    </w:p>
+    <w:p>
+      <w:r>
+        <w:t xml:space="preserve">Този голям обем от данни може да </w:t>
+      </w:r>
+      <w:r>
+        <w:t>бъде използван</w:t>
+      </w:r>
+      <w:r>
+        <w:t>,</w:t>
+      </w:r>
+      <w:r>
+        <w:t xml:space="preserve"> както за добронамерени, така и за злонамерени цели.</w:t>
+      </w:r>
+    </w:p>
+    <w:p>
+      <w:pPr>
+        <w:rPr>
+          <w:lang w:val="en-US"/>
+        </w:rPr>
+      </w:pPr>
+      <w:r>
+        <w:t>Затова е важно всеки потребител да използва технологиите с предпазливост и</w:t>
+      </w:r>
+      <w:r>
+        <w:t xml:space="preserve"> с</w:t>
+      </w:r>
+      <w:r>
+        <w:t xml:space="preserve"> ясното съзнание, че всеки момент може </w:t>
+      </w:r>
+      <w:r>
+        <w:t>с действията си да стане уязвим.</w:t>
+      </w:r>
+    </w:p>
+    <w:p>
+      <w:pPr>
+        <w:pStyle w:val="Heading2"/>
+      </w:pPr>
+      <w:r>
+        <w:t xml:space="preserve">1.2. Вид на </w:t>
+      </w:r>
+      <w:r>
+        <w:t>събираните данни</w:t>
+      </w:r>
+      <w:r>
+        <w:t>.</w:t>
+      </w:r>
+    </w:p>
+    <w:p>
+      <w:r>
+        <w:t>За целта на приложението, ще се събират данни свърз</w:t>
+      </w:r>
+      <w:r>
+        <w:t>ани с начина, по който потребителят използва компютъра, а именно:</w:t>
+      </w:r>
+    </w:p>
+    <w:p>
+      <w:pPr>
+        <w:pStyle w:val="ListParagraph"/>
+        <w:numPr>
+          <w:ilvl w:val="0"/>
+          <w:numId w:val="1"/>
+        </w:numPr>
+      </w:pPr>
+      <w:r>
+        <w:lastRenderedPageBreak/>
+        <w:t xml:space="preserve">Стартирани процеси/приложения </w:t>
+      </w:r>
+      <w:r>
+        <w:rPr>
+          <w:lang w:val="en-US"/>
+        </w:rPr>
+        <w:t>(active processes)</w:t>
+      </w:r>
+    </w:p>
+    <w:p>
+      <w:pPr>
+        <w:pStyle w:val="ListParagraph"/>
+        <w:numPr>
+          <w:ilvl w:val="0"/>
+          <w:numId w:val="1"/>
+        </w:numPr>
+      </w:pPr>
+      <w:r>
+        <w:t xml:space="preserve">Текущите процеси </w:t>
+      </w:r>
+      <w:r>
+        <w:t>на фокус (</w:t>
+      </w:r>
+      <w:r>
+        <w:rPr>
+          <w:lang w:val="en-US"/>
+        </w:rPr>
+        <w:t>foreground processes)</w:t>
+      </w:r>
+    </w:p>
+    <w:p>
+      <w:pPr>
+        <w:pStyle w:val="ListParagraph"/>
+        <w:numPr>
+          <w:ilvl w:val="0"/>
+          <w:numId w:val="1"/>
+        </w:numPr>
+      </w:pPr>
+      <w:r>
+        <w:t>Изпратени и получени мрежови пакети (</w:t>
+      </w:r>
+      <w:r>
+        <w:rPr>
+          <w:lang w:val="en-US"/>
+        </w:rPr>
+        <w:t>network traffic)</w:t>
+      </w:r>
+    </w:p>
+    <w:p>
+      <w:pPr>
+        <w:pStyle w:val="ListParagraph"/>
+        <w:numPr>
+          <w:ilvl w:val="0"/>
+          <w:numId w:val="1"/>
+        </w:numPr>
+      </w:pPr>
+      <w:r>
+        <w:t xml:space="preserve">Моментни снимки на дисплея, който потребителят вижда </w:t>
+      </w:r>
+      <w:r>
+        <w:rPr>
+          <w:lang w:val="en-US"/>
+        </w:rPr>
+        <w:t>(display snapshots)</w:t>
+      </w:r>
+      <w:r>
+        <w:t>.</w:t>
+      </w:r>
+    </w:p>
+    <w:p>
+      <w:pPr>
+        <w:pStyle w:val="ListParagraph"/>
+        <w:numPr>
+          <w:ilvl w:val="0"/>
+          <w:numId w:val="1"/>
+        </w:numPr>
+      </w:pPr>
+      <w:r>
+        <w:t>Моментни снимки през уебкамерата, ако такава съществува (</w:t>
+      </w:r>
+      <w:r>
+        <w:rPr>
+          <w:lang w:val="en-US"/>
+        </w:rPr>
+        <w:t>camera snapshots</w:t>
+      </w:r>
+      <w:r>
+        <w:t xml:space="preserve">). </w:t>
+      </w:r>
+    </w:p>
+    <w:p>
+      <w:pPr>
+        <w:pStyle w:val="ListParagraph"/>
+        <w:numPr>
+          <w:ilvl w:val="0"/>
+          <w:numId w:val="1"/>
+        </w:numPr>
+      </w:pPr>
+      <w:r>
+        <w:t>Натиснати клавиши и скоростта на писане (</w:t>
+      </w:r>
+      <w:r>
+        <w:rPr>
+          <w:lang w:val="en-US"/>
+        </w:rPr>
+        <w:t>captured keyboard keys)</w:t>
+      </w:r>
+      <w:r>
+        <w:rPr>
+          <w:lang w:val="en-US"/>
+        </w:rPr>
+        <w:t>.</w:t>
+      </w:r>
+    </w:p>
+    <w:p>
+      <w:pPr>
+        <w:pStyle w:val="Heading2"/>
+      </w:pPr>
+      <w:r>
+        <w:t>1.3. Структура на събираните данни.</w:t>
+      </w:r>
+    </w:p>
+    <w:p>
+      <w:r>
+        <w:t>За целта на системата, данните ще следват един и същ шаблон.</w:t>
+      </w:r>
+      <w:r>
+        <w:t xml:space="preserve"> Всеки прихванат обект</w:t>
+      </w:r>
+      <w:r>
+        <w:t>, ще принадлежи на определена „сесия“. Сесия, в контекста на системата, означава всяко ново стартиране</w:t>
+      </w:r>
+      <w:r>
+        <w:t xml:space="preserve"> на процес за наблюдение</w:t>
+      </w:r>
+      <w:r>
+        <w:t xml:space="preserve">. </w:t>
+      </w:r>
+    </w:p>
+    <w:p>
+      <w:r>
+        <w:t>Всеки прихванат обект, ще се състои от следните 5 полета:</w:t>
+      </w:r>
+    </w:p>
+    <w:p>
+      <w:pPr>
+        <w:pStyle w:val="ListParagraph"/>
+        <w:numPr>
+          <w:ilvl w:val="0"/>
+          <w:numId w:val="2"/>
+        </w:numPr>
+      </w:pPr>
+      <w:r>
+        <w:t xml:space="preserve">Име на потребителя </w:t>
+      </w:r>
+    </w:p>
+    <w:p>
+      <w:pPr>
+        <w:pStyle w:val="ListParagraph"/>
+        <w:numPr>
+          <w:ilvl w:val="0"/>
+          <w:numId w:val="2"/>
+        </w:numPr>
+      </w:pPr>
+      <w:r>
+        <w:t>Идентификационен номер на потребителя</w:t>
+      </w:r>
+    </w:p>
+    <w:p>
+      <w:pPr>
+        <w:pStyle w:val="ListParagraph"/>
+        <w:numPr>
+          <w:ilvl w:val="0"/>
+          <w:numId w:val="2"/>
+        </w:numPr>
+      </w:pPr>
+      <w:r>
+        <w:t>Идентификационен номер на текущата сесия</w:t>
+      </w:r>
+    </w:p>
+    <w:p>
+      <w:pPr>
+        <w:pStyle w:val="ListParagraph"/>
+        <w:numPr>
+          <w:ilvl w:val="0"/>
+          <w:numId w:val="2"/>
+        </w:numPr>
+      </w:pPr>
+      <w:r>
+        <w:t>Дата на стартиране на сесията</w:t>
+      </w:r>
+    </w:p>
+    <w:p>
+      <w:pPr>
+        <w:pStyle w:val="ListParagraph"/>
+        <w:numPr>
+          <w:ilvl w:val="0"/>
+          <w:numId w:val="2"/>
+        </w:numPr>
+      </w:pPr>
+      <w:r>
+        <w:t>Обекта, който е прихванат от приложението</w:t>
+      </w:r>
+      <w:r>
+        <w:t xml:space="preserve"> (натиснат клавиш, стартиран процес, фокусиране на нов процес, снимка на дисплея, снимка на уебкамерата или мрежови пакет)</w:t>
+      </w:r>
+    </w:p>
+    <w:p>
+      <w:pPr>
+        <w:pStyle w:val="Heading2"/>
+      </w:pPr>
+      <w:r>
+        <w:t>1.4. Ресурсоемкост на приложението за събиране на данни.</w:t>
+      </w:r>
+    </w:p>
+    <w:p>
+      <w:r>
+        <w:t xml:space="preserve">С оглед естеството на данните, които ще се събират, основната част от системата за наблюдение, а именно </w:t>
+      </w:r>
+      <w:r>
+        <w:t>десктоп приложението</w:t>
+      </w:r>
+      <w:r>
+        <w:t xml:space="preserve">, трябва да бъде конфигуруемо. </w:t>
+      </w:r>
+    </w:p>
+    <w:p>
+      <w:r>
+        <w:t>Следните параметри са от основно значение за ресурсоемкостта му:</w:t>
+      </w:r>
+    </w:p>
+    <w:p>
+      <w:pPr>
+        <w:pStyle w:val="ListParagraph"/>
+        <w:numPr>
+          <w:ilvl w:val="0"/>
+          <w:numId w:val="3"/>
+        </w:numPr>
+      </w:pPr>
+      <w:r>
+        <w:t>Период, през който ще се правят снимки на дисплея</w:t>
+      </w:r>
+      <w:r>
+        <w:t>.</w:t>
+      </w:r>
+    </w:p>
+    <w:p>
+      <w:pPr>
+        <w:pStyle w:val="ListParagraph"/>
+        <w:numPr>
+          <w:ilvl w:val="0"/>
+          <w:numId w:val="3"/>
+        </w:numPr>
+      </w:pPr>
+      <w:r>
+        <w:t>Период, през който ще се правят снимки на уеб</w:t>
+      </w:r>
+      <w:r>
+        <w:t xml:space="preserve"> </w:t>
+      </w:r>
+      <w:r>
+        <w:t>камерата</w:t>
+      </w:r>
+      <w:r>
+        <w:t>.</w:t>
+      </w:r>
+    </w:p>
+    <w:p>
+      <w:pPr>
+        <w:pStyle w:val="ListParagraph"/>
+        <w:numPr>
+          <w:ilvl w:val="0"/>
+          <w:numId w:val="3"/>
+        </w:numPr>
+      </w:pPr>
+      <w:r>
+        <w:t>Период, през който ще се изпращат агрегираните данни на отдалечения сървър за съхранение.</w:t>
+      </w:r>
+    </w:p>
+    <w:p>
+      <w:r>
+        <w:t>Информация за активните процеси ще се прихваща, само когато нов процес бива стартиран.</w:t>
+      </w:r>
+    </w:p>
+    <w:p>
+      <w:r>
+        <w:t>Информация за процеса на фокус ще се прихваща, само когато се фокусира процес, различен от текущия.</w:t>
+      </w:r>
+    </w:p>
+    <w:p>
+      <w:r>
+        <w:t>Информация за натиснатите клавиши, ще се прихваща при всяко натискане на клавиш.</w:t>
+      </w:r>
+    </w:p>
+    <w:p>
+      <w:r>
+        <w:t xml:space="preserve">От прихванатите мрежови пакети ще се записват само първите 24 байта информация, за да се избегне претоварване на мрежата или консумиране на прекалено много </w:t>
+      </w:r>
+      <w:r>
+        <w:rPr>
+          <w:lang w:val="en-US"/>
+        </w:rPr>
+        <w:t xml:space="preserve">RAM </w:t>
+      </w:r>
+      <w:r>
+        <w:t>памет за временното съхранение на пакетите.</w:t>
+      </w:r>
+    </w:p>
+    <w:p>
+      <w:r>
+        <w:t xml:space="preserve">С оглед предоставената информация, само първите три изброени параметъра, ще оказват голямо влияние </w:t>
+      </w:r>
+      <w:r>
+        <w:t xml:space="preserve">на разхода на ресурси от приложението, затова те трябва да бъдат избрани внимателно, спрямо машината на която ще работи продукта. </w:t>
+      </w:r>
+    </w:p>
+    <w:p>
+      <w:r>
+        <w:t xml:space="preserve">Конфигурациите ще бъдат </w:t>
+      </w:r>
+      <w:r>
+        <w:t xml:space="preserve">четени от конфигурационен </w:t>
+      </w:r>
+      <w:r>
+        <w:rPr>
+          <w:lang w:val="en-US"/>
+        </w:rPr>
+        <w:t xml:space="preserve">JSON </w:t>
+      </w:r>
+      <w:r>
+        <w:t xml:space="preserve">файл, и ще могат да бъдат променяни спрямо нуждите </w:t>
+      </w:r>
+      <w:r>
+        <w:t>на</w:t>
+      </w:r>
+      <w:r>
+        <w:t xml:space="preserve"> различните сесии/потребители/машини.</w:t>
+      </w:r>
+      <w:r>
+        <w:t xml:space="preserve"> </w:t>
+      </w:r>
+    </w:p>
+    <w:p>
+      <w:pPr>
+        <w:pStyle w:val="Heading2"/>
+      </w:pPr>
+      <w:r>
+        <w:lastRenderedPageBreak/>
+        <w:t>1.5. Надеждност и сигурност.</w:t>
+      </w:r>
+    </w:p>
+    <w:p>
+      <w:r>
+        <w:t>Първото нещо</w:t>
+      </w:r>
+      <w:r>
+        <w:t>,</w:t>
+      </w:r>
+      <w:r>
+        <w:t xml:space="preserve"> за което трябва да мислим, когато работим с потребителска информация е</w:t>
+      </w:r>
+      <w:r>
+        <w:t xml:space="preserve"> „Законът</w:t>
+      </w:r>
+      <w:r>
+        <w:t xml:space="preserve"> за защита на потребителските данни</w:t>
+      </w:r>
+      <w:r>
+        <w:t xml:space="preserve">“. Всичко което е чувствителна информация, или може да навреди по един или друг начин, ако попадне в злонамерени ръце, трябва да бъде съхранявано по сигурен начин. </w:t>
+      </w:r>
+    </w:p>
+    <w:p>
+      <w:r>
+        <w:t xml:space="preserve">За целта, всяко едно предаване на потребителски данни, от компютърът домакин, до сървърите, които ще обработват тази информация, трябва да се случва като информацията се криптира, изпраща се на сървъра приемник, а той я декриптира и използва в оригиналният й вид. </w:t>
+      </w:r>
+    </w:p>
+    <w:p>
+      <w:r>
+        <w:t xml:space="preserve">За жалост, все още не съществува 100% сигурен начин за предаване на информация между 2 отдалечени точки и методите, които ще използваме, могат единствено да затруднят </w:t>
+      </w:r>
+      <w:r>
+        <w:t>по-опит</w:t>
+      </w:r>
+      <w:r>
+        <w:t>н</w:t>
+      </w:r>
+      <w:r>
+        <w:t>ите специалисти.</w:t>
+      </w:r>
+      <w:r>
+        <w:t xml:space="preserve"> </w:t>
+      </w:r>
+    </w:p>
+    <w:p>
+      <w:r>
+        <w:t>Второто нещо, което искаме да подсигурим е интегритета на данните и информацията, която постъпва в нашата система.</w:t>
+      </w:r>
+    </w:p>
+    <w:p>
+      <w:r>
+        <w:t xml:space="preserve">Понеже </w:t>
+      </w:r>
+      <w:r>
+        <w:t>ще</w:t>
+      </w:r>
+      <w:r>
+        <w:t xml:space="preserve"> </w:t>
+      </w:r>
+      <w:r>
+        <w:t xml:space="preserve">градим </w:t>
+      </w:r>
+      <w:r>
+        <w:t>решение, което може да скалира достатъчно добре, за голям обем от потребители, п</w:t>
+      </w:r>
+      <w:r>
+        <w:t>ървата линия, която обработва</w:t>
+      </w:r>
+      <w:r>
+        <w:t xml:space="preserve"> всички потребителски заявки е ферма от </w:t>
+      </w:r>
+      <w:r>
+        <w:rPr>
+          <w:lang w:val="en-US"/>
+        </w:rPr>
+        <w:t>front-end</w:t>
+      </w:r>
+      <w:r>
+        <w:t xml:space="preserve"> уеб</w:t>
+      </w:r>
+      <w:r>
+        <w:t xml:space="preserve"> сървъри, чиято единствена цел е да получат данните, да идентифицират потребителя, който ги е изпратил, и след това да ги запишат в съответното хранилище</w:t>
+      </w:r>
+      <w:r>
+        <w:t>, където да бъдат поети за обработка по поточната „тръба“</w:t>
+      </w:r>
+      <w:r>
+        <w:t xml:space="preserve">. </w:t>
+      </w:r>
+    </w:p>
+    <w:p>
+      <w:r>
+        <w:t>Ако при ферма от сървъри, за менажиране на потребителските сесии разчитаме на това състояние да бъде пазено на сървъра, ще си създадем потенциални проблеми и неудобства за самите потребители.</w:t>
+      </w:r>
+    </w:p>
+    <w:p>
+      <w:r>
+        <w:t>Има няколко техники за рутиране на потребителските заявки при наличие на ферма от сървъри:</w:t>
+      </w:r>
+    </w:p>
+    <w:p>
+      <w:pPr>
+        <w:pStyle w:val="ListParagraph"/>
+        <w:numPr>
+          <w:ilvl w:val="0"/>
+          <w:numId w:val="4"/>
+        </w:numPr>
+        <w:rPr>
+          <w:lang w:val="en-US"/>
+        </w:rPr>
+      </w:pPr>
+      <w:r>
+        <w:rPr>
+          <w:lang w:val="en-US"/>
+        </w:rPr>
+        <w:t>“Sticky session”</w:t>
+      </w:r>
+      <w:r>
+        <w:t xml:space="preserve"> </w:t>
+      </w:r>
+      <w:r>
+        <w:t xml:space="preserve">е </w:t>
+      </w:r>
+      <w:r>
+        <w:t xml:space="preserve">стратегия, при която пред фермата стои </w:t>
+      </w:r>
+      <w:r>
+        <w:rPr>
+          <w:lang w:val="en-US"/>
+        </w:rPr>
+        <w:t>load balancer</w:t>
+      </w:r>
+      <w:r>
+        <w:t>, който прихваща потребителска заявка и винаги за дадения потребител, рутира заявката към един и същ уеб сървър. Създава се таблица с връзки „</w:t>
+      </w:r>
+      <w:r>
+        <w:rPr>
+          <w:lang w:val="en-US"/>
+        </w:rPr>
+        <w:t>user” – “server”</w:t>
+      </w:r>
+      <w:r>
+        <w:t xml:space="preserve">. По този начин се гарантира, че потребителят няма да има проблеми със сесиите си, както ако бъде рутиран към друг сървър. Тази стратегия не е много надеждна, защото при </w:t>
+      </w:r>
+      <w:r>
+        <w:t xml:space="preserve">непланирано спиране на съответния сървър, всички потребителски сесии ще бъдат прекъснати, а </w:t>
+      </w:r>
+      <w:r>
+        <w:rPr>
+          <w:lang w:val="en-US"/>
+        </w:rPr>
+        <w:t>load-balancer</w:t>
+      </w:r>
+      <w:r>
+        <w:t>-ът ще пренасочи потребителите към нов активен сървър.</w:t>
+      </w:r>
+    </w:p>
+    <w:p>
+      <w:pPr>
+        <w:pStyle w:val="ListParagraph"/>
+        <w:numPr>
+          <w:ilvl w:val="0"/>
+          <w:numId w:val="4"/>
+        </w:numPr>
+        <w:rPr>
+          <w:lang w:val="en-US"/>
+        </w:rPr>
+      </w:pPr>
+      <w:r>
+        <w:rPr>
+          <w:lang w:val="en-US"/>
+        </w:rPr>
+        <w:t xml:space="preserve">“Round robin” </w:t>
+      </w:r>
+      <w:r>
+        <w:t>е стратегия</w:t>
+      </w:r>
+      <w:r>
+        <w:t xml:space="preserve">, при който пред фермата </w:t>
+      </w:r>
+      <w:r>
+        <w:t xml:space="preserve">отново </w:t>
+      </w:r>
+      <w:r>
+        <w:t xml:space="preserve">стои </w:t>
+      </w:r>
+      <w:r>
+        <w:rPr>
+          <w:lang w:val="en-US"/>
+        </w:rPr>
+        <w:t>load balancer,</w:t>
+      </w:r>
+      <w:r>
+        <w:t xml:space="preserve"> който </w:t>
+      </w:r>
+      <w:r>
+        <w:t>избира следващият сървър, който да обработи заявката, на ротационен принцип.</w:t>
+      </w:r>
+      <w:r>
+        <w:t xml:space="preserve"> Това е най-семплият начин за балансиране на натоварването между уеб сървърите, но отново води до проблеми при менажиране на потребителските сесии, ако те се съхраняват на ниво сървър.</w:t>
+      </w:r>
+    </w:p>
+    <w:p>
+      <w:r>
+        <w:t xml:space="preserve">Фазата на идентификация е </w:t>
+      </w:r>
+      <w:r>
+        <w:t>деликат</w:t>
+      </w:r>
       <w:bookmarkStart w:id="0" w:name="_GoBack"/>
       <w:bookmarkEnd w:id="0"/>
       <w:r>
-        <w:t xml:space="preserve"> по-ефективно менажиране на учебните и изпитни процеси</w:t>
-      </w:r>
-      <w:r>
-        <w:t xml:space="preserve"> от страна на преподавателите</w:t>
-      </w:r>
-      <w:r>
-        <w:t>, по-голяма прозрачност на действията</w:t>
-      </w:r>
-      <w:r>
-        <w:t xml:space="preserve"> </w:t>
-      </w:r>
-      <w:r>
-        <w:t>и по-висока ангажираност на студентите.</w:t>
-      </w:r>
-    </w:p>
-    <w:p>
-      <w:r>
-        <w:br w:type="page"/>
-      </w:r>
-    </w:p>
-    <w:p>
-      <w:pPr>
-        <w:pStyle w:val="Heading1"/>
-      </w:pPr>
-      <w:r>
+        <w:t>ен</w:t>
+      </w:r>
+      <w:r>
+        <w:t xml:space="preserve"> момент, при наличието на ферма от дистрибутирани уеб сървъри. За решаване на този проблем </w:t>
+      </w:r>
+      <w:r>
+        <w:t>ще из</w:t>
+      </w:r>
+      <w:r>
+        <w:t xml:space="preserve">ползваме </w:t>
+      </w:r>
+      <w:r>
+        <w:rPr>
+          <w:lang w:val="en-US"/>
+        </w:rPr>
+        <w:t>RESTful</w:t>
+      </w:r>
+      <w:r>
+        <w:t xml:space="preserve"> архитектура, чиято основна цел е да не се пази потребителско състояние/сесия на сървъра, а цялата необходима информация да се предава всеки път криптирана в бисквитка </w:t>
+      </w:r>
+      <w:r>
+        <w:rPr>
+          <w:lang w:val="en-US"/>
+        </w:rPr>
+        <w:t>(browser cookie)</w:t>
+      </w:r>
+      <w:r>
+        <w:t xml:space="preserve"> или като част от тялото на заявката</w:t>
+      </w:r>
+      <w:r>
+        <w:rPr>
+          <w:lang w:val="en-US"/>
+        </w:rPr>
+        <w:t xml:space="preserve">, </w:t>
+      </w:r>
+      <w:r>
+        <w:t>която се декриптира с машинния ключ на уеб сървъра и се проверява за автентичност.</w:t>
+      </w:r>
+    </w:p>
+    <w:p>
+      <w:pPr>
+        <w:rPr>
+          <w:lang w:val="en-US"/>
+        </w:rPr>
+      </w:pPr>
+    </w:p>
+    <w:p>
+      <w:pPr>
+        <w:rPr>
+          <w:lang w:val="en-US"/>
+        </w:rPr>
+      </w:pPr>
+      <w:r>
+        <w:rPr>
+          <w:lang w:val="en-US"/>
+        </w:rPr>
         <w:lastRenderedPageBreak/>
-        <w:t>1. Постановка на дипломната работа. Цели и задачи.</w:t>
+        <w:t>JWT/Cookies/Retry policies/Global exception handling</w:t>
+      </w:r>
+      <w:r>
+        <w:rPr>
+          <w:lang w:val="en-US"/>
+        </w:rPr>
+        <w:t>/Firewalls</w:t>
+      </w:r>
+    </w:p>
+    <w:p>
+      <w:r>
+        <w:t xml:space="preserve">1.6. Скалируемост на </w:t>
+      </w:r>
+      <w:r>
+        <w:t>софтуерната система</w:t>
+      </w:r>
+      <w:r>
+        <w:t>.</w:t>
       </w:r>
     </w:p>
     <w:p/>
     <w:p>
-      <w:pPr>
-        <w:rPr>
-          <w:lang w:val="en-US"/>
-        </w:rPr>
-      </w:pPr>
-    </w:p>
-    <w:p>
-      <w:pPr>
-        <w:rPr>
-          <w:lang w:val="en-US"/>
-        </w:rPr>
-      </w:pPr>
-    </w:p>
-    <w:p>
-      <w:pPr>
-        <w:rPr>
-          <w:lang w:val="en-US"/>
-        </w:rPr>
-      </w:pPr>
-    </w:p>
-    <w:p>
-      <w:pPr>
-        <w:rPr>
-          <w:lang w:val="en-US"/>
-        </w:rPr>
-      </w:pPr>
-    </w:p>
-    <w:p>
-      <w:pPr>
-        <w:rPr>
-          <w:lang w:val="en-US"/>
-        </w:rPr>
-      </w:pPr>
-    </w:p>
-    <w:p>
-      <w:pPr>
-        <w:rPr>
-          <w:lang w:val="en-US"/>
-        </w:rPr>
-      </w:pPr>
-    </w:p>
-    <w:p>
-      <w:pPr>
-        <w:rPr>
-          <w:lang w:val="en-US"/>
-        </w:rPr>
-      </w:pPr>
-      <w:hyperlink r:id="rId6" w:history="1">
+      <w:r>
+        <w:t>1.</w:t>
+      </w:r>
+      <w:r>
+        <w:t>7</w:t>
+      </w:r>
+      <w:r>
+        <w:t>. Ресур</w:t>
+      </w:r>
+      <w:r>
+        <w:t>соемкост на софтуерната система за обработка и съхранение на данните.</w:t>
+      </w:r>
+    </w:p>
+    <w:p>
+      <w:r>
+        <w:t>2. Функционално описание на софтуерната система.</w:t>
+      </w:r>
+    </w:p>
+    <w:p>
+      <w:r>
+        <w:t>2.1. Програмни езици и библиотеки.</w:t>
+      </w:r>
+    </w:p>
+    <w:p>
+      <w:r>
+        <w:t>2.2.1. Варианти, силни и слаби страни.</w:t>
+      </w:r>
+    </w:p>
+    <w:p>
+      <w:r>
+        <w:t>2.2. Бази за съхранение на данните</w:t>
+      </w:r>
+      <w:r>
+        <w:t xml:space="preserve"> (</w:t>
+      </w:r>
+      <w:r>
+        <w:rPr>
+          <w:lang w:val="en-US"/>
+        </w:rPr>
+        <w:t>Database servers)</w:t>
+      </w:r>
+      <w:r>
+        <w:t>.</w:t>
+      </w:r>
+    </w:p>
+    <w:p>
+      <w:r>
+        <w:rPr>
+          <w:lang w:val="en-US"/>
+        </w:rPr>
+        <w:t xml:space="preserve">2.2.1. </w:t>
+      </w:r>
+      <w:r>
+        <w:t>Варианти, силни и слаби страни.</w:t>
+      </w:r>
+    </w:p>
+    <w:p>
+      <w:pPr>
+        <w:rPr>
+          <w:lang w:val="en-US"/>
+        </w:rPr>
+      </w:pPr>
+      <w:r>
+        <w:t>2.3. Поточна линия за пренос на съобщения между системите (</w:t>
+      </w:r>
+      <w:r>
+        <w:rPr>
+          <w:lang w:val="en-US"/>
+        </w:rPr>
+        <w:t>Message b</w:t>
+      </w:r>
+      <w:r>
+        <w:rPr>
+          <w:lang w:val="en-US"/>
+        </w:rPr>
+        <w:t>us)</w:t>
+      </w:r>
+    </w:p>
+    <w:p>
+      <w:r>
+        <w:t>2.3.1. Варианти, силни и слаби страни.</w:t>
+      </w:r>
+    </w:p>
+    <w:p/>
+    <w:p>
+      <w:pPr>
+        <w:rPr>
+          <w:lang w:val="en-US"/>
+        </w:rPr>
+      </w:pPr>
+      <w:r>
+        <w:t xml:space="preserve">Кафка компресира данните посредством </w:t>
+      </w:r>
+      <w:proofErr w:type="spellStart"/>
+      <w:r>
+        <w:rPr>
+          <w:lang w:val="en-US"/>
+        </w:rPr>
+        <w:t>gzip</w:t>
+      </w:r>
+      <w:proofErr w:type="spellEnd"/>
+      <w:r>
+        <w:t xml:space="preserve"> за намаляне размера на записваните съобщения</w:t>
+      </w:r>
+      <w:r>
+        <w:t>.</w:t>
+      </w:r>
+    </w:p>
+    <w:p>
+      <w:pPr>
+        <w:pStyle w:val="Heading2"/>
+        <w:rPr>
+          <w:lang w:val="en-US"/>
+        </w:rPr>
+      </w:pPr>
+    </w:p>
+    <w:p>
+      <w:pPr>
+        <w:rPr>
+          <w:lang w:val="en-US"/>
+        </w:rPr>
+      </w:pPr>
+    </w:p>
+    <w:p>
+      <w:pPr>
+        <w:rPr>
+          <w:lang w:val="en-US"/>
+        </w:rPr>
+      </w:pPr>
+    </w:p>
+    <w:p>
+      <w:pPr>
+        <w:rPr>
+          <w:lang w:val="en-US"/>
+        </w:rPr>
+      </w:pPr>
+    </w:p>
+    <w:p>
+      <w:pPr>
+        <w:rPr>
+          <w:lang w:val="en-US"/>
+        </w:rPr>
+      </w:pPr>
+    </w:p>
+    <w:p>
+      <w:pPr>
+        <w:rPr>
+          <w:lang w:val="en-US"/>
+        </w:rPr>
+      </w:pPr>
+    </w:p>
+    <w:p>
+      <w:pPr>
+        <w:rPr>
+          <w:lang w:val="en-US"/>
+        </w:rPr>
+      </w:pPr>
+      <w:hyperlink r:id="rId9" w:history="1">
         <w:r>
           <w:rPr>
             <w:rStyle w:val="Hyperlink"/>
@@ -829,11 +2109,42 @@
           <w:lang w:val="en-US"/>
         </w:rPr>
       </w:pPr>
-      <w:r>
-        <w:rPr>
-          <w:lang w:val="en-US"/>
-        </w:rPr>
-        <w:t>http://www.cleveland.com/metro/index.ssf/2017/02/cheating_in_college_has_become.html</w:t>
+      <w:hyperlink r:id="rId10" w:history="1">
+        <w:r>
+          <w:rPr>
+            <w:rStyle w:val="Hyperlink"/>
+            <w:lang w:val="en-US"/>
+          </w:rPr>
+          <w:t>http://www.cleveland.com/metro/index.ssf/2017/02/cheating_in_college_has_become.html</w:t>
+        </w:r>
+      </w:hyperlink>
+    </w:p>
+    <w:p>
+      <w:pPr>
+        <w:rPr>
+          <w:lang w:val="en-US"/>
+        </w:rPr>
+      </w:pPr>
+    </w:p>
+    <w:p>
+      <w:r>
+        <w:t>Притежание на мобилни устройства</w:t>
+      </w:r>
+    </w:p>
+    <w:p>
+      <w:pPr>
+        <w:rPr>
+          <w:lang w:val="en-US"/>
+        </w:rPr>
+      </w:pPr>
+      <w:r>
+        <w:t xml:space="preserve">3. </w:t>
+      </w:r>
+      <w:r>
+        <w:rPr>
+          <w:lang w:val="en-US"/>
+        </w:rPr>
+        <w:t>http://blog.globalwebindex.net/chart-of-the-day/digital-consumers-own-3-64-connected-devices/</w:t>
       </w:r>
     </w:p>
     <w:sectPr>
@@ -844,6 +2155,475 @@
     </w:sectPr>
   </w:body>
 </w:document>
+</file>
+
+<file path=word/numbering.xml><?xml version="1.0" encoding="utf-8"?>
+<w:numbering xmlns:wpc="http://schemas.microsoft.com/office/word/2010/wordprocessingCanvas" xmlns:mc="http://schemas.openxmlformats.org/markup-compatibility/2006" xmlns:o="urn:schemas-microsoft-com:office:office" xmlns:r="http://schemas.openxmlformats.org/officeDocument/2006/relationships" xmlns:m="http://schemas.openxmlformats.org/officeDocument/2006/math" xmlns:v="urn:schemas-microsoft-com:vml" xmlns:wp14="http://schemas.microsoft.com/office/word/2010/wordprocessingDrawing" xmlns:wp="http://schemas.openxmlformats.org/drawingml/2006/wordprocessingDrawing" xmlns:w10="urn:schemas-microsoft-com:office:word" xmlns:w="http://schemas.openxmlformats.org/wordprocessingml/2006/main" xmlns:w14="http://schemas.microsoft.com/office/word/2010/wordml" xmlns:w15="http://schemas.microsoft.com/office/word/2012/wordml" xmlns:wpg="http://schemas.microsoft.com/office/word/2010/wordprocessingGroup" xmlns:wpi="http://schemas.microsoft.com/office/word/2010/wordprocessingInk" xmlns:wne="http://schemas.microsoft.com/office/word/2006/wordml" xmlns:wps="http://schemas.microsoft.com/office/word/2010/wordprocessingShape" mc:Ignorable="w14 w15 wp14">
+  <w:abstractNum w:abstractNumId="0" w15:restartNumberingAfterBreak="0">
+    <w:nsid w:val="1341537C"/>
+    <w:multiLevelType w:val="hybridMultilevel"/>
+    <w:tmpl w:val="FCC0F2E6"/>
+    <w:lvl w:ilvl="0" w:tplc="04090001">
+      <w:start w:val="1"/>
+      <w:numFmt w:val="bullet"/>
+      <w:lvlText w:val=""/>
+      <w:lvlJc w:val="left"/>
+      <w:pPr>
+        <w:ind w:left="720" w:hanging="360"/>
+      </w:pPr>
+      <w:rPr>
+        <w:rFonts w:ascii="Symbol" w:hAnsi="Symbol" w:hint="default"/>
+      </w:rPr>
+    </w:lvl>
+    <w:lvl w:ilvl="1" w:tplc="04090003" w:tentative="1">
+      <w:start w:val="1"/>
+      <w:numFmt w:val="bullet"/>
+      <w:lvlText w:val="o"/>
+      <w:lvlJc w:val="left"/>
+      <w:pPr>
+        <w:ind w:left="1440" w:hanging="360"/>
+      </w:pPr>
+      <w:rPr>
+        <w:rFonts w:ascii="Courier New" w:hAnsi="Courier New" w:cs="Courier New" w:hint="default"/>
+      </w:rPr>
+    </w:lvl>
+    <w:lvl w:ilvl="2" w:tplc="04090005" w:tentative="1">
+      <w:start w:val="1"/>
+      <w:numFmt w:val="bullet"/>
+      <w:lvlText w:val=""/>
+      <w:lvlJc w:val="left"/>
+      <w:pPr>
+        <w:ind w:left="2160" w:hanging="360"/>
+      </w:pPr>
+      <w:rPr>
+        <w:rFonts w:ascii="Wingdings" w:hAnsi="Wingdings" w:hint="default"/>
+      </w:rPr>
+    </w:lvl>
+    <w:lvl w:ilvl="3" w:tplc="04090001" w:tentative="1">
+      <w:start w:val="1"/>
+      <w:numFmt w:val="bullet"/>
+      <w:lvlText w:val=""/>
+      <w:lvlJc w:val="left"/>
+      <w:pPr>
+        <w:ind w:left="2880" w:hanging="360"/>
+      </w:pPr>
+      <w:rPr>
+        <w:rFonts w:ascii="Symbol" w:hAnsi="Symbol" w:hint="default"/>
+      </w:rPr>
+    </w:lvl>
+    <w:lvl w:ilvl="4" w:tplc="04090003" w:tentative="1">
+      <w:start w:val="1"/>
+      <w:numFmt w:val="bullet"/>
+      <w:lvlText w:val="o"/>
+      <w:lvlJc w:val="left"/>
+      <w:pPr>
+        <w:ind w:left="3600" w:hanging="360"/>
+      </w:pPr>
+      <w:rPr>
+        <w:rFonts w:ascii="Courier New" w:hAnsi="Courier New" w:cs="Courier New" w:hint="default"/>
+      </w:rPr>
+    </w:lvl>
+    <w:lvl w:ilvl="5" w:tplc="04090005" w:tentative="1">
+      <w:start w:val="1"/>
+      <w:numFmt w:val="bullet"/>
+      <w:lvlText w:val=""/>
+      <w:lvlJc w:val="left"/>
+      <w:pPr>
+        <w:ind w:left="4320" w:hanging="360"/>
+      </w:pPr>
+      <w:rPr>
+        <w:rFonts w:ascii="Wingdings" w:hAnsi="Wingdings" w:hint="default"/>
+      </w:rPr>
+    </w:lvl>
+    <w:lvl w:ilvl="6" w:tplc="04090001" w:tentative="1">
+      <w:start w:val="1"/>
+      <w:numFmt w:val="bullet"/>
+      <w:lvlText w:val=""/>
+      <w:lvlJc w:val="left"/>
+      <w:pPr>
+        <w:ind w:left="5040" w:hanging="360"/>
+      </w:pPr>
+      <w:rPr>
+        <w:rFonts w:ascii="Symbol" w:hAnsi="Symbol" w:hint="default"/>
+      </w:rPr>
+    </w:lvl>
+    <w:lvl w:ilvl="7" w:tplc="04090003" w:tentative="1">
+      <w:start w:val="1"/>
+      <w:numFmt w:val="bullet"/>
+      <w:lvlText w:val="o"/>
+      <w:lvlJc w:val="left"/>
+      <w:pPr>
+        <w:ind w:left="5760" w:hanging="360"/>
+      </w:pPr>
+      <w:rPr>
+        <w:rFonts w:ascii="Courier New" w:hAnsi="Courier New" w:cs="Courier New" w:hint="default"/>
+      </w:rPr>
+    </w:lvl>
+    <w:lvl w:ilvl="8" w:tplc="04090005" w:tentative="1">
+      <w:start w:val="1"/>
+      <w:numFmt w:val="bullet"/>
+      <w:lvlText w:val=""/>
+      <w:lvlJc w:val="left"/>
+      <w:pPr>
+        <w:ind w:left="6480" w:hanging="360"/>
+      </w:pPr>
+      <w:rPr>
+        <w:rFonts w:ascii="Wingdings" w:hAnsi="Wingdings" w:hint="default"/>
+      </w:rPr>
+    </w:lvl>
+  </w:abstractNum>
+  <w:abstractNum w:abstractNumId="1" w15:restartNumberingAfterBreak="0">
+    <w:nsid w:val="23064357"/>
+    <w:multiLevelType w:val="hybridMultilevel"/>
+    <w:tmpl w:val="48A2BC2E"/>
+    <w:lvl w:ilvl="0" w:tplc="04090001">
+      <w:start w:val="1"/>
+      <w:numFmt w:val="bullet"/>
+      <w:lvlText w:val=""/>
+      <w:lvlJc w:val="left"/>
+      <w:pPr>
+        <w:ind w:left="720" w:hanging="360"/>
+      </w:pPr>
+      <w:rPr>
+        <w:rFonts w:ascii="Symbol" w:hAnsi="Symbol" w:hint="default"/>
+      </w:rPr>
+    </w:lvl>
+    <w:lvl w:ilvl="1" w:tplc="04090003" w:tentative="1">
+      <w:start w:val="1"/>
+      <w:numFmt w:val="bullet"/>
+      <w:lvlText w:val="o"/>
+      <w:lvlJc w:val="left"/>
+      <w:pPr>
+        <w:ind w:left="1440" w:hanging="360"/>
+      </w:pPr>
+      <w:rPr>
+        <w:rFonts w:ascii="Courier New" w:hAnsi="Courier New" w:cs="Courier New" w:hint="default"/>
+      </w:rPr>
+    </w:lvl>
+    <w:lvl w:ilvl="2" w:tplc="04090005" w:tentative="1">
+      <w:start w:val="1"/>
+      <w:numFmt w:val="bullet"/>
+      <w:lvlText w:val=""/>
+      <w:lvlJc w:val="left"/>
+      <w:pPr>
+        <w:ind w:left="2160" w:hanging="360"/>
+      </w:pPr>
+      <w:rPr>
+        <w:rFonts w:ascii="Wingdings" w:hAnsi="Wingdings" w:hint="default"/>
+      </w:rPr>
+    </w:lvl>
+    <w:lvl w:ilvl="3" w:tplc="04090001" w:tentative="1">
+      <w:start w:val="1"/>
+      <w:numFmt w:val="bullet"/>
+      <w:lvlText w:val=""/>
+      <w:lvlJc w:val="left"/>
+      <w:pPr>
+        <w:ind w:left="2880" w:hanging="360"/>
+      </w:pPr>
+      <w:rPr>
+        <w:rFonts w:ascii="Symbol" w:hAnsi="Symbol" w:hint="default"/>
+      </w:rPr>
+    </w:lvl>
+    <w:lvl w:ilvl="4" w:tplc="04090003" w:tentative="1">
+      <w:start w:val="1"/>
+      <w:numFmt w:val="bullet"/>
+      <w:lvlText w:val="o"/>
+      <w:lvlJc w:val="left"/>
+      <w:pPr>
+        <w:ind w:left="3600" w:hanging="360"/>
+      </w:pPr>
+      <w:rPr>
+        <w:rFonts w:ascii="Courier New" w:hAnsi="Courier New" w:cs="Courier New" w:hint="default"/>
+      </w:rPr>
+    </w:lvl>
+    <w:lvl w:ilvl="5" w:tplc="04090005" w:tentative="1">
+      <w:start w:val="1"/>
+      <w:numFmt w:val="bullet"/>
+      <w:lvlText w:val=""/>
+      <w:lvlJc w:val="left"/>
+      <w:pPr>
+        <w:ind w:left="4320" w:hanging="360"/>
+      </w:pPr>
+      <w:rPr>
+        <w:rFonts w:ascii="Wingdings" w:hAnsi="Wingdings" w:hint="default"/>
+      </w:rPr>
+    </w:lvl>
+    <w:lvl w:ilvl="6" w:tplc="04090001" w:tentative="1">
+      <w:start w:val="1"/>
+      <w:numFmt w:val="bullet"/>
+      <w:lvlText w:val=""/>
+      <w:lvlJc w:val="left"/>
+      <w:pPr>
+        <w:ind w:left="5040" w:hanging="360"/>
+      </w:pPr>
+      <w:rPr>
+        <w:rFonts w:ascii="Symbol" w:hAnsi="Symbol" w:hint="default"/>
+      </w:rPr>
+    </w:lvl>
+    <w:lvl w:ilvl="7" w:tplc="04090003" w:tentative="1">
+      <w:start w:val="1"/>
+      <w:numFmt w:val="bullet"/>
+      <w:lvlText w:val="o"/>
+      <w:lvlJc w:val="left"/>
+      <w:pPr>
+        <w:ind w:left="5760" w:hanging="360"/>
+      </w:pPr>
+      <w:rPr>
+        <w:rFonts w:ascii="Courier New" w:hAnsi="Courier New" w:cs="Courier New" w:hint="default"/>
+      </w:rPr>
+    </w:lvl>
+    <w:lvl w:ilvl="8" w:tplc="04090005" w:tentative="1">
+      <w:start w:val="1"/>
+      <w:numFmt w:val="bullet"/>
+      <w:lvlText w:val=""/>
+      <w:lvlJc w:val="left"/>
+      <w:pPr>
+        <w:ind w:left="6480" w:hanging="360"/>
+      </w:pPr>
+      <w:rPr>
+        <w:rFonts w:ascii="Wingdings" w:hAnsi="Wingdings" w:hint="default"/>
+      </w:rPr>
+    </w:lvl>
+  </w:abstractNum>
+  <w:abstractNum w:abstractNumId="2" w15:restartNumberingAfterBreak="0">
+    <w:nsid w:val="30E16C71"/>
+    <w:multiLevelType w:val="hybridMultilevel"/>
+    <w:tmpl w:val="18389968"/>
+    <w:lvl w:ilvl="0" w:tplc="04090001">
+      <w:start w:val="1"/>
+      <w:numFmt w:val="bullet"/>
+      <w:lvlText w:val=""/>
+      <w:lvlJc w:val="left"/>
+      <w:pPr>
+        <w:ind w:left="720" w:hanging="360"/>
+      </w:pPr>
+      <w:rPr>
+        <w:rFonts w:ascii="Symbol" w:hAnsi="Symbol" w:hint="default"/>
+      </w:rPr>
+    </w:lvl>
+    <w:lvl w:ilvl="1" w:tplc="04090003" w:tentative="1">
+      <w:start w:val="1"/>
+      <w:numFmt w:val="bullet"/>
+      <w:lvlText w:val="o"/>
+      <w:lvlJc w:val="left"/>
+      <w:pPr>
+        <w:ind w:left="1440" w:hanging="360"/>
+      </w:pPr>
+      <w:rPr>
+        <w:rFonts w:ascii="Courier New" w:hAnsi="Courier New" w:cs="Courier New" w:hint="default"/>
+      </w:rPr>
+    </w:lvl>
+    <w:lvl w:ilvl="2" w:tplc="04090005" w:tentative="1">
+      <w:start w:val="1"/>
+      <w:numFmt w:val="bullet"/>
+      <w:lvlText w:val=""/>
+      <w:lvlJc w:val="left"/>
+      <w:pPr>
+        <w:ind w:left="2160" w:hanging="360"/>
+      </w:pPr>
+      <w:rPr>
+        <w:rFonts w:ascii="Wingdings" w:hAnsi="Wingdings" w:hint="default"/>
+      </w:rPr>
+    </w:lvl>
+    <w:lvl w:ilvl="3" w:tplc="04090001" w:tentative="1">
+      <w:start w:val="1"/>
+      <w:numFmt w:val="bullet"/>
+      <w:lvlText w:val=""/>
+      <w:lvlJc w:val="left"/>
+      <w:pPr>
+        <w:ind w:left="2880" w:hanging="360"/>
+      </w:pPr>
+      <w:rPr>
+        <w:rFonts w:ascii="Symbol" w:hAnsi="Symbol" w:hint="default"/>
+      </w:rPr>
+    </w:lvl>
+    <w:lvl w:ilvl="4" w:tplc="04090003" w:tentative="1">
+      <w:start w:val="1"/>
+      <w:numFmt w:val="bullet"/>
+      <w:lvlText w:val="o"/>
+      <w:lvlJc w:val="left"/>
+      <w:pPr>
+        <w:ind w:left="3600" w:hanging="360"/>
+      </w:pPr>
+      <w:rPr>
+        <w:rFonts w:ascii="Courier New" w:hAnsi="Courier New" w:cs="Courier New" w:hint="default"/>
+      </w:rPr>
+    </w:lvl>
+    <w:lvl w:ilvl="5" w:tplc="04090005" w:tentative="1">
+      <w:start w:val="1"/>
+      <w:numFmt w:val="bullet"/>
+      <w:lvlText w:val=""/>
+      <w:lvlJc w:val="left"/>
+      <w:pPr>
+        <w:ind w:left="4320" w:hanging="360"/>
+      </w:pPr>
+      <w:rPr>
+        <w:rFonts w:ascii="Wingdings" w:hAnsi="Wingdings" w:hint="default"/>
+      </w:rPr>
+    </w:lvl>
+    <w:lvl w:ilvl="6" w:tplc="04090001" w:tentative="1">
+      <w:start w:val="1"/>
+      <w:numFmt w:val="bullet"/>
+      <w:lvlText w:val=""/>
+      <w:lvlJc w:val="left"/>
+      <w:pPr>
+        <w:ind w:left="5040" w:hanging="360"/>
+      </w:pPr>
+      <w:rPr>
+        <w:rFonts w:ascii="Symbol" w:hAnsi="Symbol" w:hint="default"/>
+      </w:rPr>
+    </w:lvl>
+    <w:lvl w:ilvl="7" w:tplc="04090003" w:tentative="1">
+      <w:start w:val="1"/>
+      <w:numFmt w:val="bullet"/>
+      <w:lvlText w:val="o"/>
+      <w:lvlJc w:val="left"/>
+      <w:pPr>
+        <w:ind w:left="5760" w:hanging="360"/>
+      </w:pPr>
+      <w:rPr>
+        <w:rFonts w:ascii="Courier New" w:hAnsi="Courier New" w:cs="Courier New" w:hint="default"/>
+      </w:rPr>
+    </w:lvl>
+    <w:lvl w:ilvl="8" w:tplc="04090005" w:tentative="1">
+      <w:start w:val="1"/>
+      <w:numFmt w:val="bullet"/>
+      <w:lvlText w:val=""/>
+      <w:lvlJc w:val="left"/>
+      <w:pPr>
+        <w:ind w:left="6480" w:hanging="360"/>
+      </w:pPr>
+      <w:rPr>
+        <w:rFonts w:ascii="Wingdings" w:hAnsi="Wingdings" w:hint="default"/>
+      </w:rPr>
+    </w:lvl>
+  </w:abstractNum>
+  <w:abstractNum w:abstractNumId="3" w15:restartNumberingAfterBreak="0">
+    <w:nsid w:val="75023146"/>
+    <w:multiLevelType w:val="hybridMultilevel"/>
+    <w:tmpl w:val="22BC00CC"/>
+    <w:lvl w:ilvl="0" w:tplc="04090001">
+      <w:start w:val="1"/>
+      <w:numFmt w:val="bullet"/>
+      <w:lvlText w:val=""/>
+      <w:lvlJc w:val="left"/>
+      <w:pPr>
+        <w:ind w:left="720" w:hanging="360"/>
+      </w:pPr>
+      <w:rPr>
+        <w:rFonts w:ascii="Symbol" w:hAnsi="Symbol" w:hint="default"/>
+      </w:rPr>
+    </w:lvl>
+    <w:lvl w:ilvl="1" w:tplc="04090003" w:tentative="1">
+      <w:start w:val="1"/>
+      <w:numFmt w:val="bullet"/>
+      <w:lvlText w:val="o"/>
+      <w:lvlJc w:val="left"/>
+      <w:pPr>
+        <w:ind w:left="1440" w:hanging="360"/>
+      </w:pPr>
+      <w:rPr>
+        <w:rFonts w:ascii="Courier New" w:hAnsi="Courier New" w:cs="Courier New" w:hint="default"/>
+      </w:rPr>
+    </w:lvl>
+    <w:lvl w:ilvl="2" w:tplc="04090005" w:tentative="1">
+      <w:start w:val="1"/>
+      <w:numFmt w:val="bullet"/>
+      <w:lvlText w:val=""/>
+      <w:lvlJc w:val="left"/>
+      <w:pPr>
+        <w:ind w:left="2160" w:hanging="360"/>
+      </w:pPr>
+      <w:rPr>
+        <w:rFonts w:ascii="Wingdings" w:hAnsi="Wingdings" w:hint="default"/>
+      </w:rPr>
+    </w:lvl>
+    <w:lvl w:ilvl="3" w:tplc="04090001" w:tentative="1">
+      <w:start w:val="1"/>
+      <w:numFmt w:val="bullet"/>
+      <w:lvlText w:val=""/>
+      <w:lvlJc w:val="left"/>
+      <w:pPr>
+        <w:ind w:left="2880" w:hanging="360"/>
+      </w:pPr>
+      <w:rPr>
+        <w:rFonts w:ascii="Symbol" w:hAnsi="Symbol" w:hint="default"/>
+      </w:rPr>
+    </w:lvl>
+    <w:lvl w:ilvl="4" w:tplc="04090003" w:tentative="1">
+      <w:start w:val="1"/>
+      <w:numFmt w:val="bullet"/>
+      <w:lvlText w:val="o"/>
+      <w:lvlJc w:val="left"/>
+      <w:pPr>
+        <w:ind w:left="3600" w:hanging="360"/>
+      </w:pPr>
+      <w:rPr>
+        <w:rFonts w:ascii="Courier New" w:hAnsi="Courier New" w:cs="Courier New" w:hint="default"/>
+      </w:rPr>
+    </w:lvl>
+    <w:lvl w:ilvl="5" w:tplc="04090005" w:tentative="1">
+      <w:start w:val="1"/>
+      <w:numFmt w:val="bullet"/>
+      <w:lvlText w:val=""/>
+      <w:lvlJc w:val="left"/>
+      <w:pPr>
+        <w:ind w:left="4320" w:hanging="360"/>
+      </w:pPr>
+      <w:rPr>
+        <w:rFonts w:ascii="Wingdings" w:hAnsi="Wingdings" w:hint="default"/>
+      </w:rPr>
+    </w:lvl>
+    <w:lvl w:ilvl="6" w:tplc="04090001" w:tentative="1">
+      <w:start w:val="1"/>
+      <w:numFmt w:val="bullet"/>
+      <w:lvlText w:val=""/>
+      <w:lvlJc w:val="left"/>
+      <w:pPr>
+        <w:ind w:left="5040" w:hanging="360"/>
+      </w:pPr>
+      <w:rPr>
+        <w:rFonts w:ascii="Symbol" w:hAnsi="Symbol" w:hint="default"/>
+      </w:rPr>
+    </w:lvl>
+    <w:lvl w:ilvl="7" w:tplc="04090003" w:tentative="1">
+      <w:start w:val="1"/>
+      <w:numFmt w:val="bullet"/>
+      <w:lvlText w:val="o"/>
+      <w:lvlJc w:val="left"/>
+      <w:pPr>
+        <w:ind w:left="5760" w:hanging="360"/>
+      </w:pPr>
+      <w:rPr>
+        <w:rFonts w:ascii="Courier New" w:hAnsi="Courier New" w:cs="Courier New" w:hint="default"/>
+      </w:rPr>
+    </w:lvl>
+    <w:lvl w:ilvl="8" w:tplc="04090005" w:tentative="1">
+      <w:start w:val="1"/>
+      <w:numFmt w:val="bullet"/>
+      <w:lvlText w:val=""/>
+      <w:lvlJc w:val="left"/>
+      <w:pPr>
+        <w:ind w:left="6480" w:hanging="360"/>
+      </w:pPr>
+      <w:rPr>
+        <w:rFonts w:ascii="Wingdings" w:hAnsi="Wingdings" w:hint="default"/>
+      </w:rPr>
+    </w:lvl>
+  </w:abstractNum>
+  <w:num w:numId="1">
+    <w:abstractNumId w:val="1"/>
+  </w:num>
+  <w:num w:numId="2">
+    <w:abstractNumId w:val="3"/>
+  </w:num>
+  <w:num w:numId="3">
+    <w:abstractNumId w:val="0"/>
+  </w:num>
+  <w:num w:numId="4">
+    <w:abstractNumId w:val="2"/>
+  </w:num>
+</w:numbering>
 </file>
 
 <file path=word/styles.xml><?xml version="1.0" encoding="utf-8"?>
@@ -1265,6 +3045,28 @@
       <w:szCs w:val="32"/>
     </w:rPr>
   </w:style>
+  <w:style w:type="paragraph" w:styleId="Heading2">
+    <w:name w:val="heading 2"/>
+    <w:basedOn w:val="Normal"/>
+    <w:next w:val="Normal"/>
+    <w:link w:val="Heading2Char"/>
+    <w:uiPriority w:val="9"/>
+    <w:unhideWhenUsed/>
+    <w:qFormat/>
+    <w:rsid w:val="000A01AD"/>
+    <w:pPr>
+      <w:keepNext/>
+      <w:keepLines/>
+      <w:spacing w:before="40" w:after="0"/>
+      <w:outlineLvl w:val="1"/>
+    </w:pPr>
+    <w:rPr>
+      <w:rFonts w:asciiTheme="majorHAnsi" w:eastAsiaTheme="majorEastAsia" w:hAnsiTheme="majorHAnsi" w:cstheme="majorBidi"/>
+      <w:color w:val="2E74B5" w:themeColor="accent1" w:themeShade="BF"/>
+      <w:sz w:val="26"/>
+      <w:szCs w:val="26"/>
+    </w:rPr>
+  </w:style>
   <w:style w:type="character" w:default="1" w:styleId="DefaultParagraphFont">
     <w:name w:val="Default Paragraph Font"/>
     <w:uiPriority w:val="1"/>
@@ -1316,6 +3118,39 @@
       <w:color w:val="0563C1" w:themeColor="hyperlink"/>
       <w:u w:val="single"/>
     </w:rPr>
+  </w:style>
+  <w:style w:type="character" w:customStyle="1" w:styleId="Heading2Char">
+    <w:name w:val="Heading 2 Char"/>
+    <w:basedOn w:val="DefaultParagraphFont"/>
+    <w:link w:val="Heading2"/>
+    <w:uiPriority w:val="9"/>
+    <w:rsid w:val="000A01AD"/>
+    <w:rPr>
+      <w:rFonts w:asciiTheme="majorHAnsi" w:eastAsiaTheme="majorEastAsia" w:hAnsiTheme="majorHAnsi" w:cstheme="majorBidi"/>
+      <w:color w:val="2E74B5" w:themeColor="accent1" w:themeShade="BF"/>
+      <w:sz w:val="26"/>
+      <w:szCs w:val="26"/>
+      <w:lang w:val="bg-BG"/>
+    </w:rPr>
+  </w:style>
+  <w:style w:type="paragraph" w:styleId="ListParagraph">
+    <w:name w:val="List Paragraph"/>
+    <w:basedOn w:val="Normal"/>
+    <w:uiPriority w:val="34"/>
+    <w:qFormat/>
+    <w:rsid w:val="001B42B8"/>
+    <w:pPr>
+      <w:ind w:left="720"/>
+      <w:contextualSpacing/>
+    </w:pPr>
+  </w:style>
+  <w:style w:type="character" w:styleId="LineNumber">
+    <w:name w:val="line number"/>
+    <w:basedOn w:val="DefaultParagraphFont"/>
+    <w:uiPriority w:val="99"/>
+    <w:semiHidden/>
+    <w:unhideWhenUsed/>
+    <w:rsid w:val="00185FEE"/>
   </w:style>
 </w:styles>
 </file>
@@ -1579,4 +3414,16 @@
     </a:ext>
   </a:extLst>
 </a:theme>
+</file>
+
+<file path=customXml/item1.xml><?xml version="1.0" encoding="utf-8"?>
+<b:Sources xmlns:b="http://schemas.openxmlformats.org/officeDocument/2006/bibliography" xmlns="http://schemas.openxmlformats.org/officeDocument/2006/bibliography" SelectedStyle="\APASixthEditionOfficeOnline.xsl" StyleName="APA" Version="6"/>
+</file>
+
+<file path=customXml/itemProps1.xml><?xml version="1.0" encoding="utf-8"?>
+<ds:datastoreItem xmlns:ds="http://schemas.openxmlformats.org/officeDocument/2006/customXml" ds:itemID="{05812051-C9D9-427C-8BB0-D3670709F74D}">
+  <ds:schemaRefs>
+    <ds:schemaRef ds:uri="http://schemas.openxmlformats.org/officeDocument/2006/bibliography"/>
+  </ds:schemaRefs>
+</ds:datastoreItem>
 </file>
--- a/Documentation/Diploma Thesis/Diploma Thesis.docx
+++ b/Documentation/Diploma Thesis/Diploma Thesis.docx
@@ -69,7 +69,7 @@
                 <v:shape id="_x0000_i1025" type="#_x0000_t75" style="width:102.75pt;height:110.25pt" o:ole="" fillcolor="window">
                   <v:imagedata r:id="rId6" o:title=""/>
                 </v:shape>
-                <o:OLEObject Type="Embed" ProgID="MSDraw" ShapeID="_x0000_i1025" DrawAspect="Content" ObjectID="_1567112154" r:id="rId7">
+                <o:OLEObject Type="Embed" ProgID="MSDraw" ShapeID="_x0000_i1025" DrawAspect="Content" ObjectID="_1567115696" r:id="rId7">
                   <o:FieldCodes>\* MERGEFORMAT</o:FieldCodes>
                 </o:OLEObject>
               </w:object>
@@ -176,195 +176,29 @@
         </w:rPr>
         <w:t xml:space="preserve"> „</w:t>
       </w:r>
-      <w:proofErr w:type="spellStart"/>
       <w:r>
         <w:rPr>
           <w:b/>
           <w:sz w:val="48"/>
           <w:lang w:val="en-US"/>
         </w:rPr>
-        <w:t>Наблюдение</w:t>
-      </w:r>
-      <w:proofErr w:type="spellEnd"/>
+        <w:t>Наблюдение дейността на студентите по време на изпити</w:t>
+      </w:r>
       <w:r>
         <w:rPr>
           <w:b/>
           <w:sz w:val="48"/>
-          <w:lang w:val="en-US"/>
         </w:rPr>
         <w:t xml:space="preserve"> </w:t>
       </w:r>
-      <w:proofErr w:type="spellStart"/>
       <w:r>
         <w:rPr>
           <w:b/>
           <w:sz w:val="48"/>
           <w:lang w:val="en-US"/>
         </w:rPr>
-        <w:t>дейността</w:t>
-      </w:r>
-      <w:proofErr w:type="spellEnd"/>
-      <w:r>
-        <w:rPr>
-          <w:b/>
-          <w:sz w:val="48"/>
-          <w:lang w:val="en-US"/>
-        </w:rPr>
-        <w:t xml:space="preserve"> </w:t>
-      </w:r>
-      <w:proofErr w:type="spellStart"/>
-      <w:r>
-        <w:rPr>
-          <w:b/>
-          <w:sz w:val="48"/>
-          <w:lang w:val="en-US"/>
-        </w:rPr>
-        <w:t>на</w:t>
-      </w:r>
-      <w:proofErr w:type="spellEnd"/>
-      <w:r>
-        <w:rPr>
-          <w:b/>
-          <w:sz w:val="48"/>
-          <w:lang w:val="en-US"/>
-        </w:rPr>
-        <w:t xml:space="preserve"> </w:t>
-      </w:r>
-      <w:proofErr w:type="spellStart"/>
-      <w:r>
-        <w:rPr>
-          <w:b/>
-          <w:sz w:val="48"/>
-          <w:lang w:val="en-US"/>
-        </w:rPr>
-        <w:t>студентите</w:t>
-      </w:r>
-      <w:proofErr w:type="spellEnd"/>
-      <w:r>
-        <w:rPr>
-          <w:b/>
-          <w:sz w:val="48"/>
-          <w:lang w:val="en-US"/>
-        </w:rPr>
-        <w:t xml:space="preserve"> </w:t>
-      </w:r>
-      <w:proofErr w:type="spellStart"/>
-      <w:r>
-        <w:rPr>
-          <w:b/>
-          <w:sz w:val="48"/>
-          <w:lang w:val="en-US"/>
-        </w:rPr>
-        <w:t>по</w:t>
-      </w:r>
-      <w:proofErr w:type="spellEnd"/>
-      <w:r>
-        <w:rPr>
-          <w:b/>
-          <w:sz w:val="48"/>
-          <w:lang w:val="en-US"/>
-        </w:rPr>
-        <w:t xml:space="preserve"> </w:t>
-      </w:r>
-      <w:proofErr w:type="spellStart"/>
-      <w:r>
-        <w:rPr>
-          <w:b/>
-          <w:sz w:val="48"/>
-          <w:lang w:val="en-US"/>
-        </w:rPr>
-        <w:t>време</w:t>
-      </w:r>
-      <w:proofErr w:type="spellEnd"/>
-      <w:r>
-        <w:rPr>
-          <w:b/>
-          <w:sz w:val="48"/>
-          <w:lang w:val="en-US"/>
-        </w:rPr>
-        <w:t xml:space="preserve"> </w:t>
-      </w:r>
-      <w:proofErr w:type="spellStart"/>
-      <w:r>
-        <w:rPr>
-          <w:b/>
-          <w:sz w:val="48"/>
-          <w:lang w:val="en-US"/>
-        </w:rPr>
-        <w:t>на</w:t>
-      </w:r>
-      <w:proofErr w:type="spellEnd"/>
-      <w:r>
-        <w:rPr>
-          <w:b/>
-          <w:sz w:val="48"/>
-          <w:lang w:val="en-US"/>
-        </w:rPr>
-        <w:t xml:space="preserve"> </w:t>
-      </w:r>
-      <w:proofErr w:type="spellStart"/>
-      <w:r>
-        <w:rPr>
-          <w:b/>
-          <w:sz w:val="48"/>
-          <w:lang w:val="en-US"/>
-        </w:rPr>
-        <w:t>изпити</w:t>
-      </w:r>
-      <w:proofErr w:type="spellEnd"/>
-      <w:r>
-        <w:rPr>
-          <w:b/>
-          <w:sz w:val="48"/>
-        </w:rPr>
-        <w:t xml:space="preserve"> </w:t>
-      </w:r>
-      <w:proofErr w:type="spellStart"/>
-      <w:r>
-        <w:rPr>
-          <w:b/>
-          <w:sz w:val="48"/>
-          <w:lang w:val="en-US"/>
-        </w:rPr>
-        <w:t>провеждани</w:t>
-      </w:r>
-      <w:proofErr w:type="spellEnd"/>
-      <w:r>
-        <w:rPr>
-          <w:b/>
-          <w:sz w:val="48"/>
-          <w:lang w:val="en-US"/>
-        </w:rPr>
-        <w:t xml:space="preserve"> в </w:t>
-      </w:r>
-      <w:proofErr w:type="spellStart"/>
-      <w:r>
-        <w:rPr>
-          <w:b/>
-          <w:sz w:val="48"/>
-          <w:lang w:val="en-US"/>
-        </w:rPr>
-        <w:t>електронен</w:t>
-      </w:r>
-      <w:proofErr w:type="spellEnd"/>
-      <w:r>
-        <w:rPr>
-          <w:b/>
-          <w:sz w:val="48"/>
-          <w:lang w:val="en-US"/>
-        </w:rPr>
-        <w:t xml:space="preserve"> </w:t>
-      </w:r>
-      <w:proofErr w:type="spellStart"/>
-      <w:r>
-        <w:rPr>
-          <w:b/>
-          <w:sz w:val="48"/>
-          <w:lang w:val="en-US"/>
-        </w:rPr>
-        <w:t>вариант</w:t>
-      </w:r>
-      <w:proofErr w:type="spellEnd"/>
+        <w:t>провеждани в електронен вариант</w:t>
+      </w:r>
       <w:r>
         <w:rPr>
           <w:b/>
@@ -1852,79 +1686,459 @@
         <w:t xml:space="preserve">Фазата на идентификация е </w:t>
       </w:r>
       <w:r>
-        <w:t>деликат</w:t>
+        <w:t>деликатен</w:t>
+      </w:r>
+      <w:r>
+        <w:t xml:space="preserve"> момент, при наличието на ферма от дистрибутирани уеб сървъри. За решаване на този проблем </w:t>
+      </w:r>
+      <w:r>
+        <w:t>ще из</w:t>
+      </w:r>
+      <w:r>
+        <w:t xml:space="preserve">ползваме </w:t>
+      </w:r>
+      <w:r>
+        <w:rPr>
+          <w:lang w:val="en-US"/>
+        </w:rPr>
+        <w:t>RESTful</w:t>
+      </w:r>
+      <w:r>
+        <w:t xml:space="preserve"> архитектура, чиято основна цел е да не се пази потребителско състояние/сесия на сървъра, а цялата необходима информация да се предава всеки път криптирана в бисквитка </w:t>
+      </w:r>
+      <w:r>
+        <w:rPr>
+          <w:lang w:val="en-US"/>
+        </w:rPr>
+        <w:t>(browser cookie)</w:t>
+      </w:r>
+      <w:r>
+        <w:t xml:space="preserve"> или като част от тялото на заявката</w:t>
+      </w:r>
+      <w:r>
+        <w:rPr>
+          <w:lang w:val="en-US"/>
+        </w:rPr>
+        <w:t xml:space="preserve">, </w:t>
+      </w:r>
+      <w:r>
+        <w:t xml:space="preserve">която се декриптира с </w:t>
+      </w:r>
+      <w:r>
+        <w:t>машинен</w:t>
+      </w:r>
+      <w:r>
+        <w:t xml:space="preserve"> ключ на</w:t>
+      </w:r>
+      <w:r>
+        <w:t xml:space="preserve"> ниво уеб сървър</w:t>
+      </w:r>
+      <w:r>
+        <w:t xml:space="preserve"> и се проверява за автентичност.</w:t>
+      </w:r>
+    </w:p>
+    <w:p>
+      <w:r>
+        <w:lastRenderedPageBreak/>
+        <w:t>След като сме решили проблема с идентификацията на потребителите, трябва да подсигурим, че всички „входни“ точки в нашите уеб сървъри изискват съответното ниво на автентикация</w:t>
+      </w:r>
+      <w:r>
+        <w:t>м преди да допуснат каквито и да било данни, нататък по поточната линия.</w:t>
+      </w:r>
+    </w:p>
+    <w:p>
+      <w:pPr>
+        <w:rPr>
+          <w:lang w:val="en-US"/>
+        </w:rPr>
+      </w:pPr>
+      <w:r>
+        <w:t xml:space="preserve">Входните точки още се наричат </w:t>
+      </w:r>
+      <w:r>
+        <w:rPr>
+          <w:lang w:val="en-US"/>
+        </w:rPr>
+        <w:t>“</w:t>
+      </w:r>
+      <w:r>
+        <w:rPr>
+          <w:lang w:val="en-US"/>
+        </w:rPr>
+        <w:t>endpoint</w:t>
+      </w:r>
+      <w:r>
+        <w:rPr>
+          <w:lang w:val="en-US"/>
+        </w:rPr>
+        <w:t>”</w:t>
+      </w:r>
+      <w:r>
+        <w:t>-и</w:t>
+      </w:r>
+      <w:r>
+        <w:rPr>
+          <w:lang w:val="en-US"/>
+        </w:rPr>
+        <w:t xml:space="preserve"> [mark]</w:t>
+      </w:r>
+      <w:r>
+        <w:t xml:space="preserve"> </w:t>
+      </w:r>
+      <w:r>
+        <w:t xml:space="preserve">на уеб сървъра. </w:t>
+      </w:r>
+      <w:r>
+        <w:t>Това са адресите, към които изпращаме заявки за извличане или записване на информация.</w:t>
+      </w:r>
+    </w:p>
+    <w:p>
+      <w:r>
+        <w:t xml:space="preserve">Друга съществена част при защитаване на софтуерната система е подсигуряване комуникацията между отделните модули и валидиране на автентичността на всяка заявка вътрешно в системата. </w:t>
+      </w:r>
+    </w:p>
+    <w:p>
+      <w:r>
+        <w:t>За решаване на този проблем стандартно се ползват 2 стратегии:</w:t>
+      </w:r>
+    </w:p>
+    <w:p>
+      <w:pPr>
+        <w:pStyle w:val="ListParagraph"/>
+        <w:numPr>
+          <w:ilvl w:val="0"/>
+          <w:numId w:val="5"/>
+        </w:numPr>
+      </w:pPr>
+      <w:r>
+        <w:t>Конфигуриране на защитна стена (</w:t>
+      </w:r>
+      <w:r>
+        <w:rPr>
+          <w:lang w:val="en-US"/>
+        </w:rPr>
+        <w:t>firewall)</w:t>
+      </w:r>
+      <w:r>
+        <w:t xml:space="preserve">, която да допуска заявки само от определени </w:t>
+      </w:r>
+      <w:r>
+        <w:rPr>
+          <w:lang w:val="en-US"/>
+        </w:rPr>
+        <w:t xml:space="preserve">IP </w:t>
+      </w:r>
+      <w:r>
+        <w:t>адреси.</w:t>
+      </w:r>
+    </w:p>
+    <w:p>
+      <w:pPr>
+        <w:pStyle w:val="ListParagraph"/>
+        <w:numPr>
+          <w:ilvl w:val="0"/>
+          <w:numId w:val="5"/>
+        </w:numPr>
+      </w:pPr>
+      <w:r>
+        <w:t>Изпращане на идентификационен токен, който да съдържа идентичността на системата, която прави заявката.</w:t>
+      </w:r>
+    </w:p>
+    <w:p>
+      <w:pPr>
+        <w:rPr>
+          <w:lang w:val="en-US"/>
+        </w:rPr>
+      </w:pPr>
+      <w:r>
+        <w:t xml:space="preserve">За идентификацията между системите </w:t>
+      </w:r>
+      <w:r>
+        <w:t xml:space="preserve">ще използваме много семпла и надеждна концепция, а именно </w:t>
+      </w:r>
+      <w:r>
+        <w:rPr>
+          <w:lang w:val="en-US"/>
+        </w:rPr>
+        <w:t>“JWT”</w:t>
+      </w:r>
+      <w:r>
+        <w:rPr>
+          <w:lang w:val="en-US"/>
+        </w:rPr>
+        <w:t xml:space="preserve"> (JSON</w:t>
+      </w:r>
+      <w:r>
+        <w:rPr>
+          <w:lang w:val="en-US"/>
+        </w:rPr>
+        <w:t xml:space="preserve"> Web Token) </w:t>
+      </w:r>
+      <w:r>
+        <w:rPr>
+          <w:lang w:val="en-US"/>
+        </w:rPr>
+        <w:t>[mark]</w:t>
+      </w:r>
+      <w:r>
+        <w:rPr>
+          <w:lang w:val="en-US"/>
+        </w:rPr>
+        <w:t xml:space="preserve">. </w:t>
+      </w:r>
+    </w:p>
+    <w:p>
+      <w:r>
+        <w:t xml:space="preserve">Накратко </w:t>
+      </w:r>
+      <w:r>
+        <w:rPr>
+          <w:lang w:val="en-US"/>
+        </w:rPr>
+        <w:t xml:space="preserve">JWT </w:t>
+      </w:r>
+      <w:r>
+        <w:t>представлява отворен стандарт (</w:t>
+      </w:r>
+      <w:r>
+        <w:rPr>
+          <w:b/>
+          <w:lang w:val="en-US"/>
+        </w:rPr>
+        <w:t>RFC 7519</w:t>
+      </w:r>
+      <w:r>
+        <w:rPr>
+          <w:lang w:val="en-US"/>
+        </w:rPr>
+        <w:t>)</w:t>
+      </w:r>
+      <w:r>
+        <w:t xml:space="preserve">, който дефинира компактен начин за сигурно предаване на информация между различни страни, под формата на </w:t>
+      </w:r>
+      <w:r>
+        <w:rPr>
+          <w:lang w:val="en-US"/>
+        </w:rPr>
+        <w:t xml:space="preserve">JSON </w:t>
+      </w:r>
+      <w:r>
+        <w:t xml:space="preserve">обект. Предадената информация може да бъде проверена посредством дигитален подпис. </w:t>
+      </w:r>
+      <w:r>
+        <w:rPr>
+          <w:lang w:val="en-US"/>
+        </w:rPr>
+        <w:t xml:space="preserve">JWT </w:t>
+      </w:r>
+      <w:r>
+        <w:t>токените могат да бъдат подписани използвайки „тайна</w:t>
+      </w:r>
+      <w:r>
+        <w:rPr>
+          <w:lang w:val="en-US"/>
+        </w:rPr>
+        <w:t xml:space="preserve">” </w:t>
+      </w:r>
+      <w:r>
+        <w:t>ключова</w:t>
+      </w:r>
+      <w:r>
+        <w:t xml:space="preserve"> дума</w:t>
+      </w:r>
+      <w:r>
+        <w:t xml:space="preserve"> </w:t>
+      </w:r>
+      <w:r>
+        <w:rPr>
+          <w:lang w:val="en-US"/>
+        </w:rPr>
+        <w:t>(</w:t>
+      </w:r>
+      <w:r>
+        <w:t xml:space="preserve">за </w:t>
+      </w:r>
+      <w:r>
+        <w:rPr>
+          <w:b/>
+          <w:lang w:val="en-US"/>
+        </w:rPr>
+        <w:t>HMAC</w:t>
+      </w:r>
+      <w:r>
+        <w:rPr>
+          <w:lang w:val="en-US"/>
+        </w:rPr>
+        <w:t xml:space="preserve"> </w:t>
+      </w:r>
+      <w:r>
+        <w:t xml:space="preserve">алгоритъм) или двойка публичен/частен ключ (за </w:t>
+      </w:r>
+      <w:r>
+        <w:rPr>
+          <w:b/>
+          <w:lang w:val="en-US"/>
+        </w:rPr>
+        <w:t>RSA</w:t>
+      </w:r>
+      <w:r>
+        <w:rPr>
+          <w:lang w:val="en-US"/>
+        </w:rPr>
+        <w:t xml:space="preserve"> </w:t>
+      </w:r>
+      <w:r>
+        <w:t>алгоритъм)</w:t>
+      </w:r>
+    </w:p>
+    <w:p>
+      <w:r>
+        <w:rPr>
+          <w:lang w:val="en-US"/>
+        </w:rPr>
+        <w:t xml:space="preserve">JWT </w:t>
+      </w:r>
+      <w:r>
+        <w:t>е подходящ за следните случаи:</w:t>
+      </w:r>
+    </w:p>
+    <w:p>
+      <w:pPr>
+        <w:pStyle w:val="ListParagraph"/>
+        <w:numPr>
+          <w:ilvl w:val="0"/>
+          <w:numId w:val="6"/>
+        </w:numPr>
+      </w:pPr>
+      <w:r>
+        <w:t xml:space="preserve">Автентикация – това е най-честия случай за използване на </w:t>
+      </w:r>
+      <w:r>
+        <w:rPr>
+          <w:lang w:val="en-US"/>
+        </w:rPr>
+        <w:t xml:space="preserve">JWT. </w:t>
+      </w:r>
+      <w:r>
+        <w:t xml:space="preserve">Веднъж щом потребителят се идентифицира в системата, всяка последваща заявка ще включва токена, позволявайки на потребителят да достъпва пътища, услуги и ресурси, които изискват съответното ниво за достъп. </w:t>
+      </w:r>
+      <w:r>
+        <w:rPr>
+          <w:lang w:val="en-US"/>
+        </w:rPr>
+        <w:t xml:space="preserve">Single Sign On </w:t>
+      </w:r>
+      <w:r>
+        <w:t xml:space="preserve">функционалността широко използва </w:t>
+      </w:r>
+      <w:r>
+        <w:rPr>
+          <w:lang w:val="en-US"/>
+        </w:rPr>
+        <w:t xml:space="preserve">JWT </w:t>
+      </w:r>
+      <w:r>
+        <w:t>в днешно време, заради малкия му размер, бързодействието което осигурява и възможността да се споделя лесно между различни домейни.</w:t>
+      </w:r>
+    </w:p>
+    <w:p>
+      <w:pPr>
+        <w:pStyle w:val="ListParagraph"/>
+        <w:numPr>
+          <w:ilvl w:val="0"/>
+          <w:numId w:val="6"/>
+        </w:numPr>
+      </w:pPr>
+      <w:r>
+        <w:t xml:space="preserve">Предаване на съобщения – </w:t>
+      </w:r>
+      <w:r>
+        <w:rPr>
+          <w:lang w:val="en-US"/>
+        </w:rPr>
+        <w:t>JSON Web Token</w:t>
+      </w:r>
+      <w:r>
+        <w:t xml:space="preserve">-ите са добър начин за сигурен пренос на информация между две или повече страни. </w:t>
+      </w:r>
+      <w:r>
+        <w:t>Поради факта, че тези токени са подписани – можем да сме почти сигурни, че страната изпращаща информацията е тази за която се представя. В допълнение, подписът се генерира използвайки хедърите и самото съобщение, съответно можем да валидираме, че съдържанието не е фалшифицирано.</w:t>
+      </w:r>
+      <w:r>
+        <w:t xml:space="preserve"> </w:t>
+      </w:r>
+    </w:p>
+    <w:p>
+      <w:r>
+        <w:t>За надеждна и сигурна работа използвайки тези токени, ключът, който се използва за подписването им трябва да бъде ръчно сложем в конфигурационния файл на системата на скрито, непублично място.</w:t>
+      </w:r>
+    </w:p>
+    <w:p>
+      <w:r>
+        <w:t>Добра практика е през определен период да се подменя ключа за подписване.</w:t>
       </w:r>
       <w:bookmarkStart w:id="0" w:name="_GoBack"/>
       <w:bookmarkEnd w:id="0"/>
-      <w:r>
-        <w:t>ен</w:t>
-      </w:r>
-      <w:r>
-        <w:t xml:space="preserve"> момент, при наличието на ферма от дистрибутирани уеб сървъри. За решаване на този проблем </w:t>
-      </w:r>
-      <w:r>
-        <w:t>ще из</w:t>
-      </w:r>
-      <w:r>
-        <w:t xml:space="preserve">ползваме </w:t>
-      </w:r>
-      <w:r>
-        <w:rPr>
-          <w:lang w:val="en-US"/>
-        </w:rPr>
-        <w:t>RESTful</w:t>
-      </w:r>
-      <w:r>
-        <w:t xml:space="preserve"> архитектура, чиято основна цел е да не се пази потребителско състояние/сесия на сървъра, а цялата необходима информация да се предава всеки път криптирана в бисквитка </w:t>
-      </w:r>
-      <w:r>
-        <w:rPr>
-          <w:lang w:val="en-US"/>
-        </w:rPr>
-        <w:t>(browser cookie)</w:t>
-      </w:r>
-      <w:r>
-        <w:t xml:space="preserve"> или като част от тялото на заявката</w:t>
-      </w:r>
-      <w:r>
-        <w:rPr>
-          <w:lang w:val="en-US"/>
-        </w:rPr>
-        <w:t xml:space="preserve">, </w:t>
-      </w:r>
-      <w:r>
-        <w:t>която се декриптира с машинния ключ на уеб сървъра и се проверява за автентичност.</w:t>
-      </w:r>
-    </w:p>
-    <w:p>
-      <w:pPr>
-        <w:rPr>
-          <w:lang w:val="en-US"/>
-        </w:rPr>
-      </w:pPr>
-    </w:p>
-    <w:p>
-      <w:pPr>
-        <w:rPr>
-          <w:lang w:val="en-US"/>
-        </w:rPr>
-      </w:pPr>
-      <w:r>
-        <w:rPr>
-          <w:lang w:val="en-US"/>
-        </w:rPr>
+    </w:p>
+    <w:p>
+      <w:pPr>
+        <w:rPr>
+          <w:rFonts w:ascii="Helvetica" w:hAnsi="Helvetica" w:cs="Helvetica"/>
+          <w:color w:val="333333"/>
+          <w:sz w:val="21"/>
+          <w:szCs w:val="21"/>
+          <w:lang w:val="en"/>
+        </w:rPr>
+      </w:pPr>
+      <w:r>
+        <w:rPr>
+          <w:rFonts w:ascii="Helvetica" w:hAnsi="Helvetica" w:cs="Helvetica"/>
+          <w:color w:val="333333"/>
+          <w:sz w:val="21"/>
+          <w:szCs w:val="21"/>
+          <w:lang w:val="en"/>
+        </w:rPr>
+        <w:t>JSON Web Tokens are a good way of securely transmitting information between parties. Because JWTs can be signed—for example, using public/private key pairs—you can be sure the senders are who they say they are. Additionally, as the signature is calculated using the header and the payload, you can also verify that the content hasn't been tampered with.</w:t>
+      </w:r>
+    </w:p>
+    <w:p>
+      <w:pPr>
+        <w:rPr>
+          <w:lang w:val="en-US"/>
+        </w:rPr>
+      </w:pPr>
+      <w:r>
+        <w:rPr>
+          <w:rFonts w:ascii="Helvetica" w:hAnsi="Helvetica" w:cs="Helvetica"/>
+          <w:color w:val="333333"/>
+          <w:sz w:val="21"/>
+          <w:szCs w:val="21"/>
+          <w:lang w:val="en"/>
+        </w:rPr>
+        <w:t>.</w:t>
+      </w:r>
+      <w:r>
+        <w:rPr>
+          <w:lang w:val="en-US"/>
+        </w:rPr>
+        <w:t xml:space="preserve"> </w:t>
+      </w:r>
+      <w:r>
+        <w:rPr>
+          <w:lang w:val="en-US"/>
+        </w:rPr>
+        <w:t>JWT/Cookies/Retry policies/Global exception handling</w:t>
+      </w:r>
+      <w:r>
+        <w:rPr>
+          <w:lang w:val="en-US"/>
+        </w:rPr>
+        <w:t>/Firewalls</w:t>
+      </w:r>
+    </w:p>
+    <w:p>
+      <w:r>
         <w:lastRenderedPageBreak/>
-        <w:t>JWT/Cookies/Retry policies/Global exception handling</w:t>
-      </w:r>
-      <w:r>
-        <w:rPr>
-          <w:lang w:val="en-US"/>
-        </w:rPr>
-        <w:t>/Firewalls</w:t>
-      </w:r>
-    </w:p>
-    <w:p>
-      <w:r>
         <w:t xml:space="preserve">1.6. Скалируемост на </w:t>
       </w:r>
       <w:r>
@@ -2029,14 +2243,12 @@
       <w:r>
         <w:t xml:space="preserve">Кафка компресира данните посредством </w:t>
       </w:r>
-      <w:proofErr w:type="spellStart"/>
       <w:r>
         <w:rPr>
           <w:lang w:val="en-US"/>
         </w:rPr>
         <w:t>gzip</w:t>
       </w:r>
-      <w:proofErr w:type="spellEnd"/>
       <w:r>
         <w:t xml:space="preserve"> за намаляне размера на записваните съобщения</w:t>
       </w:r>
@@ -2140,12 +2352,64 @@
       <w:r>
         <w:t xml:space="preserve">3. </w:t>
       </w:r>
-      <w:r>
-        <w:rPr>
-          <w:lang w:val="en-US"/>
-        </w:rPr>
-        <w:t>http://blog.globalwebindex.net/chart-of-the-day/digital-consumers-own-3-64-connected-devices/</w:t>
-      </w:r>
+      <w:hyperlink r:id="rId11" w:history="1">
+        <w:r>
+          <w:rPr>
+            <w:rStyle w:val="Hyperlink"/>
+            <w:lang w:val="en-US"/>
+          </w:rPr>
+          <w:t>http://blog.globalwebindex.net/chart-of-the-day/digital-consumers-own-3-64-connected-devices/</w:t>
+        </w:r>
+      </w:hyperlink>
+    </w:p>
+    <w:p>
+      <w:pPr>
+        <w:rPr>
+          <w:lang w:val="en-US"/>
+        </w:rPr>
+      </w:pPr>
+    </w:p>
+    <w:p>
+      <w:pPr>
+        <w:rPr>
+          <w:lang w:val="en-US"/>
+        </w:rPr>
+      </w:pPr>
+      <w:r>
+        <w:rPr>
+          <w:lang w:val="en-US"/>
+        </w:rPr>
+        <w:t>JSON WEB TOKEN</w:t>
+      </w:r>
+    </w:p>
+    <w:p>
+      <w:pPr>
+        <w:rPr>
+          <w:lang w:val="en-US"/>
+        </w:rPr>
+      </w:pPr>
+      <w:r>
+        <w:rPr>
+          <w:lang w:val="en-US"/>
+        </w:rPr>
+        <w:t xml:space="preserve">4. </w:t>
+      </w:r>
+      <w:hyperlink r:id="rId12" w:history="1">
+        <w:r>
+          <w:rPr>
+            <w:rStyle w:val="Hyperlink"/>
+            <w:lang w:val="en-US"/>
+          </w:rPr>
+          <w:t>https://jwt.io/introduction/</w:t>
+        </w:r>
+      </w:hyperlink>
+    </w:p>
+    <w:p>
+      <w:pPr>
+        <w:rPr>
+          <w:lang w:val="en-US"/>
+        </w:rPr>
+      </w:pPr>
     </w:p>
     <w:sectPr>
       <w:pgSz w:w="11906" w:h="16838"/>
@@ -2499,6 +2763,232 @@
     </w:lvl>
   </w:abstractNum>
   <w:abstractNum w:abstractNumId="3" w15:restartNumberingAfterBreak="0">
+    <w:nsid w:val="31A54F14"/>
+    <w:multiLevelType w:val="hybridMultilevel"/>
+    <w:tmpl w:val="EEBC3AD2"/>
+    <w:lvl w:ilvl="0" w:tplc="04090001">
+      <w:start w:val="1"/>
+      <w:numFmt w:val="bullet"/>
+      <w:lvlText w:val=""/>
+      <w:lvlJc w:val="left"/>
+      <w:pPr>
+        <w:ind w:left="720" w:hanging="360"/>
+      </w:pPr>
+      <w:rPr>
+        <w:rFonts w:ascii="Symbol" w:hAnsi="Symbol" w:hint="default"/>
+      </w:rPr>
+    </w:lvl>
+    <w:lvl w:ilvl="1" w:tplc="04090003" w:tentative="1">
+      <w:start w:val="1"/>
+      <w:numFmt w:val="bullet"/>
+      <w:lvlText w:val="o"/>
+      <w:lvlJc w:val="left"/>
+      <w:pPr>
+        <w:ind w:left="1440" w:hanging="360"/>
+      </w:pPr>
+      <w:rPr>
+        <w:rFonts w:ascii="Courier New" w:hAnsi="Courier New" w:cs="Courier New" w:hint="default"/>
+      </w:rPr>
+    </w:lvl>
+    <w:lvl w:ilvl="2" w:tplc="04090005" w:tentative="1">
+      <w:start w:val="1"/>
+      <w:numFmt w:val="bullet"/>
+      <w:lvlText w:val=""/>
+      <w:lvlJc w:val="left"/>
+      <w:pPr>
+        <w:ind w:left="2160" w:hanging="360"/>
+      </w:pPr>
+      <w:rPr>
+        <w:rFonts w:ascii="Wingdings" w:hAnsi="Wingdings" w:hint="default"/>
+      </w:rPr>
+    </w:lvl>
+    <w:lvl w:ilvl="3" w:tplc="04090001" w:tentative="1">
+      <w:start w:val="1"/>
+      <w:numFmt w:val="bullet"/>
+      <w:lvlText w:val=""/>
+      <w:lvlJc w:val="left"/>
+      <w:pPr>
+        <w:ind w:left="2880" w:hanging="360"/>
+      </w:pPr>
+      <w:rPr>
+        <w:rFonts w:ascii="Symbol" w:hAnsi="Symbol" w:hint="default"/>
+      </w:rPr>
+    </w:lvl>
+    <w:lvl w:ilvl="4" w:tplc="04090003" w:tentative="1">
+      <w:start w:val="1"/>
+      <w:numFmt w:val="bullet"/>
+      <w:lvlText w:val="o"/>
+      <w:lvlJc w:val="left"/>
+      <w:pPr>
+        <w:ind w:left="3600" w:hanging="360"/>
+      </w:pPr>
+      <w:rPr>
+        <w:rFonts w:ascii="Courier New" w:hAnsi="Courier New" w:cs="Courier New" w:hint="default"/>
+      </w:rPr>
+    </w:lvl>
+    <w:lvl w:ilvl="5" w:tplc="04090005" w:tentative="1">
+      <w:start w:val="1"/>
+      <w:numFmt w:val="bullet"/>
+      <w:lvlText w:val=""/>
+      <w:lvlJc w:val="left"/>
+      <w:pPr>
+        <w:ind w:left="4320" w:hanging="360"/>
+      </w:pPr>
+      <w:rPr>
+        <w:rFonts w:ascii="Wingdings" w:hAnsi="Wingdings" w:hint="default"/>
+      </w:rPr>
+    </w:lvl>
+    <w:lvl w:ilvl="6" w:tplc="04090001" w:tentative="1">
+      <w:start w:val="1"/>
+      <w:numFmt w:val="bullet"/>
+      <w:lvlText w:val=""/>
+      <w:lvlJc w:val="left"/>
+      <w:pPr>
+        <w:ind w:left="5040" w:hanging="360"/>
+      </w:pPr>
+      <w:rPr>
+        <w:rFonts w:ascii="Symbol" w:hAnsi="Symbol" w:hint="default"/>
+      </w:rPr>
+    </w:lvl>
+    <w:lvl w:ilvl="7" w:tplc="04090003" w:tentative="1">
+      <w:start w:val="1"/>
+      <w:numFmt w:val="bullet"/>
+      <w:lvlText w:val="o"/>
+      <w:lvlJc w:val="left"/>
+      <w:pPr>
+        <w:ind w:left="5760" w:hanging="360"/>
+      </w:pPr>
+      <w:rPr>
+        <w:rFonts w:ascii="Courier New" w:hAnsi="Courier New" w:cs="Courier New" w:hint="default"/>
+      </w:rPr>
+    </w:lvl>
+    <w:lvl w:ilvl="8" w:tplc="04090005" w:tentative="1">
+      <w:start w:val="1"/>
+      <w:numFmt w:val="bullet"/>
+      <w:lvlText w:val=""/>
+      <w:lvlJc w:val="left"/>
+      <w:pPr>
+        <w:ind w:left="6480" w:hanging="360"/>
+      </w:pPr>
+      <w:rPr>
+        <w:rFonts w:ascii="Wingdings" w:hAnsi="Wingdings" w:hint="default"/>
+      </w:rPr>
+    </w:lvl>
+  </w:abstractNum>
+  <w:abstractNum w:abstractNumId="4" w15:restartNumberingAfterBreak="0">
+    <w:nsid w:val="6CAA7AC9"/>
+    <w:multiLevelType w:val="hybridMultilevel"/>
+    <w:tmpl w:val="867E22BA"/>
+    <w:lvl w:ilvl="0" w:tplc="04090001">
+      <w:start w:val="1"/>
+      <w:numFmt w:val="bullet"/>
+      <w:lvlText w:val=""/>
+      <w:lvlJc w:val="left"/>
+      <w:pPr>
+        <w:ind w:left="765" w:hanging="360"/>
+      </w:pPr>
+      <w:rPr>
+        <w:rFonts w:ascii="Symbol" w:hAnsi="Symbol" w:hint="default"/>
+      </w:rPr>
+    </w:lvl>
+    <w:lvl w:ilvl="1" w:tplc="04090003" w:tentative="1">
+      <w:start w:val="1"/>
+      <w:numFmt w:val="bullet"/>
+      <w:lvlText w:val="o"/>
+      <w:lvlJc w:val="left"/>
+      <w:pPr>
+        <w:ind w:left="1485" w:hanging="360"/>
+      </w:pPr>
+      <w:rPr>
+        <w:rFonts w:ascii="Courier New" w:hAnsi="Courier New" w:cs="Courier New" w:hint="default"/>
+      </w:rPr>
+    </w:lvl>
+    <w:lvl w:ilvl="2" w:tplc="04090005" w:tentative="1">
+      <w:start w:val="1"/>
+      <w:numFmt w:val="bullet"/>
+      <w:lvlText w:val=""/>
+      <w:lvlJc w:val="left"/>
+      <w:pPr>
+        <w:ind w:left="2205" w:hanging="360"/>
+      </w:pPr>
+      <w:rPr>
+        <w:rFonts w:ascii="Wingdings" w:hAnsi="Wingdings" w:hint="default"/>
+      </w:rPr>
+    </w:lvl>
+    <w:lvl w:ilvl="3" w:tplc="04090001" w:tentative="1">
+      <w:start w:val="1"/>
+      <w:numFmt w:val="bullet"/>
+      <w:lvlText w:val=""/>
+      <w:lvlJc w:val="left"/>
+      <w:pPr>
+        <w:ind w:left="2925" w:hanging="360"/>
+      </w:pPr>
+      <w:rPr>
+        <w:rFonts w:ascii="Symbol" w:hAnsi="Symbol" w:hint="default"/>
+      </w:rPr>
+    </w:lvl>
+    <w:lvl w:ilvl="4" w:tplc="04090003" w:tentative="1">
+      <w:start w:val="1"/>
+      <w:numFmt w:val="bullet"/>
+      <w:lvlText w:val="o"/>
+      <w:lvlJc w:val="left"/>
+      <w:pPr>
+        <w:ind w:left="3645" w:hanging="360"/>
+      </w:pPr>
+      <w:rPr>
+        <w:rFonts w:ascii="Courier New" w:hAnsi="Courier New" w:cs="Courier New" w:hint="default"/>
+      </w:rPr>
+    </w:lvl>
+    <w:lvl w:ilvl="5" w:tplc="04090005" w:tentative="1">
+      <w:start w:val="1"/>
+      <w:numFmt w:val="bullet"/>
+      <w:lvlText w:val=""/>
+      <w:lvlJc w:val="left"/>
+      <w:pPr>
+        <w:ind w:left="4365" w:hanging="360"/>
+      </w:pPr>
+      <w:rPr>
+        <w:rFonts w:ascii="Wingdings" w:hAnsi="Wingdings" w:hint="default"/>
+      </w:rPr>
+    </w:lvl>
+    <w:lvl w:ilvl="6" w:tplc="04090001" w:tentative="1">
+      <w:start w:val="1"/>
+      <w:numFmt w:val="bullet"/>
+      <w:lvlText w:val=""/>
+      <w:lvlJc w:val="left"/>
+      <w:pPr>
+        <w:ind w:left="5085" w:hanging="360"/>
+      </w:pPr>
+      <w:rPr>
+        <w:rFonts w:ascii="Symbol" w:hAnsi="Symbol" w:hint="default"/>
+      </w:rPr>
+    </w:lvl>
+    <w:lvl w:ilvl="7" w:tplc="04090003" w:tentative="1">
+      <w:start w:val="1"/>
+      <w:numFmt w:val="bullet"/>
+      <w:lvlText w:val="o"/>
+      <w:lvlJc w:val="left"/>
+      <w:pPr>
+        <w:ind w:left="5805" w:hanging="360"/>
+      </w:pPr>
+      <w:rPr>
+        <w:rFonts w:ascii="Courier New" w:hAnsi="Courier New" w:cs="Courier New" w:hint="default"/>
+      </w:rPr>
+    </w:lvl>
+    <w:lvl w:ilvl="8" w:tplc="04090005" w:tentative="1">
+      <w:start w:val="1"/>
+      <w:numFmt w:val="bullet"/>
+      <w:lvlText w:val=""/>
+      <w:lvlJc w:val="left"/>
+      <w:pPr>
+        <w:ind w:left="6525" w:hanging="360"/>
+      </w:pPr>
+      <w:rPr>
+        <w:rFonts w:ascii="Wingdings" w:hAnsi="Wingdings" w:hint="default"/>
+      </w:rPr>
+    </w:lvl>
+  </w:abstractNum>
+  <w:abstractNum w:abstractNumId="5" w15:restartNumberingAfterBreak="0">
     <w:nsid w:val="75023146"/>
     <w:multiLevelType w:val="hybridMultilevel"/>
     <w:tmpl w:val="22BC00CC"/>
@@ -2615,13 +3105,19 @@
     <w:abstractNumId w:val="1"/>
   </w:num>
   <w:num w:numId="2">
-    <w:abstractNumId w:val="3"/>
+    <w:abstractNumId w:val="5"/>
   </w:num>
   <w:num w:numId="3">
     <w:abstractNumId w:val="0"/>
   </w:num>
   <w:num w:numId="4">
     <w:abstractNumId w:val="2"/>
+  </w:num>
+  <w:num w:numId="5">
+    <w:abstractNumId w:val="4"/>
+  </w:num>
+  <w:num w:numId="6">
+    <w:abstractNumId w:val="3"/>
   </w:num>
 </w:numbering>
 </file>
@@ -3152,6 +3648,17 @@
     <w:unhideWhenUsed/>
     <w:rsid w:val="00185FEE"/>
   </w:style>
+  <w:style w:type="character" w:styleId="Strong">
+    <w:name w:val="Strong"/>
+    <w:basedOn w:val="DefaultParagraphFont"/>
+    <w:uiPriority w:val="22"/>
+    <w:qFormat/>
+    <w:rsid w:val="006A6092"/>
+    <w:rPr>
+      <w:b/>
+      <w:bCs/>
+    </w:rPr>
+  </w:style>
 </w:styles>
 </file>
 
@@ -3421,7 +3928,7 @@
 </file>
 
 <file path=customXml/itemProps1.xml><?xml version="1.0" encoding="utf-8"?>
-<ds:datastoreItem xmlns:ds="http://schemas.openxmlformats.org/officeDocument/2006/customXml" ds:itemID="{05812051-C9D9-427C-8BB0-D3670709F74D}">
+<ds:datastoreItem xmlns:ds="http://schemas.openxmlformats.org/officeDocument/2006/customXml" ds:itemID="{23A9792E-3EFE-408C-B507-4AA4BE75943B}">
   <ds:schemaRefs>
     <ds:schemaRef ds:uri="http://schemas.openxmlformats.org/officeDocument/2006/bibliography"/>
   </ds:schemaRefs>

--- a/Documentation/Diploma Thesis/Diploma Thesis.docx
+++ b/Documentation/Diploma Thesis/Diploma Thesis.docx
@@ -69,7 +69,7 @@
                 <v:shape id="_x0000_i1025" type="#_x0000_t75" style="width:102.75pt;height:110.25pt" o:ole="" fillcolor="window">
                   <v:imagedata r:id="rId6" o:title=""/>
                 </v:shape>
-                <o:OLEObject Type="Embed" ProgID="MSDraw" ShapeID="_x0000_i1025" DrawAspect="Content" ObjectID="_1567115696" r:id="rId7">
+                <o:OLEObject Type="Embed" ProgID="MSDraw" ShapeID="_x0000_i1025" DrawAspect="Content" ObjectID="_1567117511" r:id="rId7">
                   <o:FieldCodes>\* MERGEFORMAT</o:FieldCodes>
                 </o:OLEObject>
               </w:object>
@@ -176,29 +176,195 @@
         </w:rPr>
         <w:t xml:space="preserve"> „</w:t>
       </w:r>
+      <w:proofErr w:type="spellStart"/>
       <w:r>
         <w:rPr>
           <w:b/>
           <w:sz w:val="48"/>
           <w:lang w:val="en-US"/>
         </w:rPr>
-        <w:t>Наблюдение дейността на студентите по време на изпити</w:t>
-      </w:r>
+        <w:t>Наблюдение</w:t>
+      </w:r>
+      <w:proofErr w:type="spellEnd"/>
       <w:r>
         <w:rPr>
           <w:b/>
           <w:sz w:val="48"/>
+          <w:lang w:val="en-US"/>
         </w:rPr>
         <w:t xml:space="preserve"> </w:t>
       </w:r>
+      <w:proofErr w:type="spellStart"/>
       <w:r>
         <w:rPr>
           <w:b/>
           <w:sz w:val="48"/>
           <w:lang w:val="en-US"/>
         </w:rPr>
-        <w:t>провеждани в електронен вариант</w:t>
-      </w:r>
+        <w:t>дейността</w:t>
+      </w:r>
+      <w:proofErr w:type="spellEnd"/>
+      <w:r>
+        <w:rPr>
+          <w:b/>
+          <w:sz w:val="48"/>
+          <w:lang w:val="en-US"/>
+        </w:rPr>
+        <w:t xml:space="preserve"> </w:t>
+      </w:r>
+      <w:proofErr w:type="spellStart"/>
+      <w:r>
+        <w:rPr>
+          <w:b/>
+          <w:sz w:val="48"/>
+          <w:lang w:val="en-US"/>
+        </w:rPr>
+        <w:t>на</w:t>
+      </w:r>
+      <w:proofErr w:type="spellEnd"/>
+      <w:r>
+        <w:rPr>
+          <w:b/>
+          <w:sz w:val="48"/>
+          <w:lang w:val="en-US"/>
+        </w:rPr>
+        <w:t xml:space="preserve"> </w:t>
+      </w:r>
+      <w:proofErr w:type="spellStart"/>
+      <w:r>
+        <w:rPr>
+          <w:b/>
+          <w:sz w:val="48"/>
+          <w:lang w:val="en-US"/>
+        </w:rPr>
+        <w:t>студентите</w:t>
+      </w:r>
+      <w:proofErr w:type="spellEnd"/>
+      <w:r>
+        <w:rPr>
+          <w:b/>
+          <w:sz w:val="48"/>
+          <w:lang w:val="en-US"/>
+        </w:rPr>
+        <w:t xml:space="preserve"> </w:t>
+      </w:r>
+      <w:proofErr w:type="spellStart"/>
+      <w:r>
+        <w:rPr>
+          <w:b/>
+          <w:sz w:val="48"/>
+          <w:lang w:val="en-US"/>
+        </w:rPr>
+        <w:t>по</w:t>
+      </w:r>
+      <w:proofErr w:type="spellEnd"/>
+      <w:r>
+        <w:rPr>
+          <w:b/>
+          <w:sz w:val="48"/>
+          <w:lang w:val="en-US"/>
+        </w:rPr>
+        <w:t xml:space="preserve"> </w:t>
+      </w:r>
+      <w:proofErr w:type="spellStart"/>
+      <w:r>
+        <w:rPr>
+          <w:b/>
+          <w:sz w:val="48"/>
+          <w:lang w:val="en-US"/>
+        </w:rPr>
+        <w:t>време</w:t>
+      </w:r>
+      <w:proofErr w:type="spellEnd"/>
+      <w:r>
+        <w:rPr>
+          <w:b/>
+          <w:sz w:val="48"/>
+          <w:lang w:val="en-US"/>
+        </w:rPr>
+        <w:t xml:space="preserve"> </w:t>
+      </w:r>
+      <w:proofErr w:type="spellStart"/>
+      <w:r>
+        <w:rPr>
+          <w:b/>
+          <w:sz w:val="48"/>
+          <w:lang w:val="en-US"/>
+        </w:rPr>
+        <w:t>на</w:t>
+      </w:r>
+      <w:proofErr w:type="spellEnd"/>
+      <w:r>
+        <w:rPr>
+          <w:b/>
+          <w:sz w:val="48"/>
+          <w:lang w:val="en-US"/>
+        </w:rPr>
+        <w:t xml:space="preserve"> </w:t>
+      </w:r>
+      <w:proofErr w:type="spellStart"/>
+      <w:r>
+        <w:rPr>
+          <w:b/>
+          <w:sz w:val="48"/>
+          <w:lang w:val="en-US"/>
+        </w:rPr>
+        <w:t>изпити</w:t>
+      </w:r>
+      <w:proofErr w:type="spellEnd"/>
+      <w:r>
+        <w:rPr>
+          <w:b/>
+          <w:sz w:val="48"/>
+        </w:rPr>
+        <w:t xml:space="preserve"> </w:t>
+      </w:r>
+      <w:proofErr w:type="spellStart"/>
+      <w:r>
+        <w:rPr>
+          <w:b/>
+          <w:sz w:val="48"/>
+          <w:lang w:val="en-US"/>
+        </w:rPr>
+        <w:t>провеждани</w:t>
+      </w:r>
+      <w:proofErr w:type="spellEnd"/>
+      <w:r>
+        <w:rPr>
+          <w:b/>
+          <w:sz w:val="48"/>
+          <w:lang w:val="en-US"/>
+        </w:rPr>
+        <w:t xml:space="preserve"> в </w:t>
+      </w:r>
+      <w:proofErr w:type="spellStart"/>
+      <w:r>
+        <w:rPr>
+          <w:b/>
+          <w:sz w:val="48"/>
+          <w:lang w:val="en-US"/>
+        </w:rPr>
+        <w:t>електронен</w:t>
+      </w:r>
+      <w:proofErr w:type="spellEnd"/>
+      <w:r>
+        <w:rPr>
+          <w:b/>
+          <w:sz w:val="48"/>
+          <w:lang w:val="en-US"/>
+        </w:rPr>
+        <w:t xml:space="preserve"> </w:t>
+      </w:r>
+      <w:proofErr w:type="spellStart"/>
+      <w:r>
+        <w:rPr>
+          <w:b/>
+          <w:sz w:val="48"/>
+          <w:lang w:val="en-US"/>
+        </w:rPr>
+        <w:t>вариант</w:t>
+      </w:r>
+      <w:proofErr w:type="spellEnd"/>
       <w:r>
         <w:rPr>
           <w:b/>
@@ -484,15 +650,906 @@
     </w:p>
     <w:p>
       <w:pPr>
+        <w:jc w:val="center"/>
+        <w:rPr>
+          <w:b/>
+          <w:sz w:val="40"/>
+        </w:rPr>
+      </w:pPr>
+      <w:r>
+        <w:rPr>
+          <w:b/>
+          <w:sz w:val="40"/>
+        </w:rPr>
+        <w:lastRenderedPageBreak/>
+        <w:t>СЪДЪРЖАНИЕ</w:t>
+      </w:r>
+    </w:p>
+    <w:sdt>
+      <w:sdtPr>
+        <w:id w:val="-1675792931"/>
+        <w:docPartObj>
+          <w:docPartGallery w:val="Table of Contents"/>
+          <w:docPartUnique/>
+        </w:docPartObj>
+      </w:sdtPr>
+      <w:sdtEndPr>
+        <w:rPr>
+          <w:rFonts w:asciiTheme="minorHAnsi" w:eastAsiaTheme="minorHAnsi" w:hAnsiTheme="minorHAnsi" w:cstheme="minorBidi"/>
+          <w:b/>
+          <w:bCs/>
+          <w:noProof/>
+          <w:color w:val="auto"/>
+          <w:sz w:val="22"/>
+          <w:szCs w:val="22"/>
+          <w:lang w:val="bg-BG"/>
+        </w:rPr>
+      </w:sdtEndPr>
+      <w:sdtContent>
+        <w:p>
+          <w:pPr>
+            <w:pStyle w:val="TOCHeading"/>
+            <w:rPr>
+              <w:lang w:val="bg-BG"/>
+            </w:rPr>
+          </w:pPr>
+        </w:p>
+        <w:p>
+          <w:pPr>
+            <w:pStyle w:val="TOC1"/>
+            <w:tabs>
+              <w:tab w:val="right" w:leader="dot" w:pos="9062"/>
+            </w:tabs>
+            <w:rPr>
+              <w:rFonts w:eastAsiaTheme="minorEastAsia"/>
+              <w:noProof/>
+              <w:lang w:val="en-US"/>
+            </w:rPr>
+          </w:pPr>
+          <w:r>
+            <w:fldChar w:fldCharType="begin"/>
+          </w:r>
+          <w:r>
+            <w:instrText xml:space="preserve"> TOC \o "1-3" \h \z \u </w:instrText>
+          </w:r>
+          <w:r>
+            <w:fldChar w:fldCharType="separate"/>
+          </w:r>
+          <w:hyperlink w:anchor="_Toc493375505" w:history="1">
+            <w:r>
+              <w:rPr>
+                <w:rStyle w:val="Hyperlink"/>
+                <w:noProof/>
+              </w:rPr>
+              <w:t>Въведение</w:t>
+            </w:r>
+            <w:r>
+              <w:rPr>
+                <w:noProof/>
+                <w:webHidden/>
+              </w:rPr>
+              <w:tab/>
+            </w:r>
+            <w:r>
+              <w:rPr>
+                <w:noProof/>
+                <w:webHidden/>
+              </w:rPr>
+              <w:fldChar w:fldCharType="begin"/>
+            </w:r>
+            <w:r>
+              <w:rPr>
+                <w:noProof/>
+                <w:webHidden/>
+              </w:rPr>
+              <w:instrText xml:space="preserve"> PAGEREF _Toc493375505 \h </w:instrText>
+            </w:r>
+            <w:r>
+              <w:rPr>
+                <w:noProof/>
+                <w:webHidden/>
+              </w:rPr>
+            </w:r>
+            <w:r>
+              <w:rPr>
+                <w:noProof/>
+                <w:webHidden/>
+              </w:rPr>
+              <w:fldChar w:fldCharType="separate"/>
+            </w:r>
+            <w:r>
+              <w:rPr>
+                <w:noProof/>
+                <w:webHidden/>
+              </w:rPr>
+              <w:t>2</w:t>
+            </w:r>
+            <w:r>
+              <w:rPr>
+                <w:noProof/>
+                <w:webHidden/>
+              </w:rPr>
+              <w:fldChar w:fldCharType="end"/>
+            </w:r>
+          </w:hyperlink>
+        </w:p>
+        <w:p>
+          <w:pPr>
+            <w:pStyle w:val="TOC1"/>
+            <w:tabs>
+              <w:tab w:val="right" w:leader="dot" w:pos="9062"/>
+            </w:tabs>
+            <w:rPr>
+              <w:rFonts w:eastAsiaTheme="minorEastAsia"/>
+              <w:noProof/>
+              <w:lang w:val="en-US"/>
+            </w:rPr>
+          </w:pPr>
+          <w:hyperlink w:anchor="_Toc493375506" w:history="1">
+            <w:r>
+              <w:rPr>
+                <w:rStyle w:val="Hyperlink"/>
+                <w:noProof/>
+              </w:rPr>
+              <w:t>1. Постановка на дипломната работа. Цели и задачи.</w:t>
+            </w:r>
+            <w:r>
+              <w:rPr>
+                <w:noProof/>
+                <w:webHidden/>
+              </w:rPr>
+              <w:tab/>
+            </w:r>
+            <w:r>
+              <w:rPr>
+                <w:noProof/>
+                <w:webHidden/>
+              </w:rPr>
+              <w:fldChar w:fldCharType="begin"/>
+            </w:r>
+            <w:r>
+              <w:rPr>
+                <w:noProof/>
+                <w:webHidden/>
+              </w:rPr>
+              <w:instrText xml:space="preserve"> PAGEREF _Toc493375506 \h </w:instrText>
+            </w:r>
+            <w:r>
+              <w:rPr>
+                <w:noProof/>
+                <w:webHidden/>
+              </w:rPr>
+            </w:r>
+            <w:r>
+              <w:rPr>
+                <w:noProof/>
+                <w:webHidden/>
+              </w:rPr>
+              <w:fldChar w:fldCharType="separate"/>
+            </w:r>
+            <w:r>
+              <w:rPr>
+                <w:noProof/>
+                <w:webHidden/>
+              </w:rPr>
+              <w:t>4</w:t>
+            </w:r>
+            <w:r>
+              <w:rPr>
+                <w:noProof/>
+                <w:webHidden/>
+              </w:rPr>
+              <w:fldChar w:fldCharType="end"/>
+            </w:r>
+          </w:hyperlink>
+        </w:p>
+        <w:p>
+          <w:pPr>
+            <w:pStyle w:val="TOC2"/>
+            <w:tabs>
+              <w:tab w:val="right" w:leader="dot" w:pos="9062"/>
+            </w:tabs>
+            <w:rPr>
+              <w:rFonts w:eastAsiaTheme="minorEastAsia"/>
+              <w:noProof/>
+              <w:lang w:val="en-US"/>
+            </w:rPr>
+          </w:pPr>
+          <w:hyperlink w:anchor="_Toc493375507" w:history="1">
+            <w:r>
+              <w:rPr>
+                <w:rStyle w:val="Hyperlink"/>
+                <w:noProof/>
+              </w:rPr>
+              <w:t>1.1. Поток от данни.</w:t>
+            </w:r>
+            <w:r>
+              <w:rPr>
+                <w:noProof/>
+                <w:webHidden/>
+              </w:rPr>
+              <w:tab/>
+            </w:r>
+            <w:r>
+              <w:rPr>
+                <w:noProof/>
+                <w:webHidden/>
+              </w:rPr>
+              <w:fldChar w:fldCharType="begin"/>
+            </w:r>
+            <w:r>
+              <w:rPr>
+                <w:noProof/>
+                <w:webHidden/>
+              </w:rPr>
+              <w:instrText xml:space="preserve"> PAGEREF _Toc493375507 \h </w:instrText>
+            </w:r>
+            <w:r>
+              <w:rPr>
+                <w:noProof/>
+                <w:webHidden/>
+              </w:rPr>
+            </w:r>
+            <w:r>
+              <w:rPr>
+                <w:noProof/>
+                <w:webHidden/>
+              </w:rPr>
+              <w:fldChar w:fldCharType="separate"/>
+            </w:r>
+            <w:r>
+              <w:rPr>
+                <w:noProof/>
+                <w:webHidden/>
+              </w:rPr>
+              <w:t>4</w:t>
+            </w:r>
+            <w:r>
+              <w:rPr>
+                <w:noProof/>
+                <w:webHidden/>
+              </w:rPr>
+              <w:fldChar w:fldCharType="end"/>
+            </w:r>
+          </w:hyperlink>
+        </w:p>
+        <w:p>
+          <w:pPr>
+            <w:pStyle w:val="TOC2"/>
+            <w:tabs>
+              <w:tab w:val="right" w:leader="dot" w:pos="9062"/>
+            </w:tabs>
+            <w:rPr>
+              <w:rFonts w:eastAsiaTheme="minorEastAsia"/>
+              <w:noProof/>
+              <w:lang w:val="en-US"/>
+            </w:rPr>
+          </w:pPr>
+          <w:hyperlink w:anchor="_Toc493375508" w:history="1">
+            <w:r>
+              <w:rPr>
+                <w:rStyle w:val="Hyperlink"/>
+                <w:noProof/>
+              </w:rPr>
+              <w:t>1.2. Вид на събираните данни.</w:t>
+            </w:r>
+            <w:r>
+              <w:rPr>
+                <w:noProof/>
+                <w:webHidden/>
+              </w:rPr>
+              <w:tab/>
+            </w:r>
+            <w:r>
+              <w:rPr>
+                <w:noProof/>
+                <w:webHidden/>
+              </w:rPr>
+              <w:fldChar w:fldCharType="begin"/>
+            </w:r>
+            <w:r>
+              <w:rPr>
+                <w:noProof/>
+                <w:webHidden/>
+              </w:rPr>
+              <w:instrText xml:space="preserve"> PAGEREF _Toc493375508 \h </w:instrText>
+            </w:r>
+            <w:r>
+              <w:rPr>
+                <w:noProof/>
+                <w:webHidden/>
+              </w:rPr>
+            </w:r>
+            <w:r>
+              <w:rPr>
+                <w:noProof/>
+                <w:webHidden/>
+              </w:rPr>
+              <w:fldChar w:fldCharType="separate"/>
+            </w:r>
+            <w:r>
+              <w:rPr>
+                <w:noProof/>
+                <w:webHidden/>
+              </w:rPr>
+              <w:t>4</w:t>
+            </w:r>
+            <w:r>
+              <w:rPr>
+                <w:noProof/>
+                <w:webHidden/>
+              </w:rPr>
+              <w:fldChar w:fldCharType="end"/>
+            </w:r>
+          </w:hyperlink>
+        </w:p>
+        <w:p>
+          <w:pPr>
+            <w:pStyle w:val="TOC2"/>
+            <w:tabs>
+              <w:tab w:val="right" w:leader="dot" w:pos="9062"/>
+            </w:tabs>
+            <w:rPr>
+              <w:rFonts w:eastAsiaTheme="minorEastAsia"/>
+              <w:noProof/>
+              <w:lang w:val="en-US"/>
+            </w:rPr>
+          </w:pPr>
+          <w:hyperlink w:anchor="_Toc493375509" w:history="1">
+            <w:r>
+              <w:rPr>
+                <w:rStyle w:val="Hyperlink"/>
+                <w:noProof/>
+              </w:rPr>
+              <w:t>1.3. Структура на събираните данни.</w:t>
+            </w:r>
+            <w:r>
+              <w:rPr>
+                <w:noProof/>
+                <w:webHidden/>
+              </w:rPr>
+              <w:tab/>
+            </w:r>
+            <w:r>
+              <w:rPr>
+                <w:noProof/>
+                <w:webHidden/>
+              </w:rPr>
+              <w:fldChar w:fldCharType="begin"/>
+            </w:r>
+            <w:r>
+              <w:rPr>
+                <w:noProof/>
+                <w:webHidden/>
+              </w:rPr>
+              <w:instrText xml:space="preserve"> PAGEREF _Toc493375509 \h </w:instrText>
+            </w:r>
+            <w:r>
+              <w:rPr>
+                <w:noProof/>
+                <w:webHidden/>
+              </w:rPr>
+            </w:r>
+            <w:r>
+              <w:rPr>
+                <w:noProof/>
+                <w:webHidden/>
+              </w:rPr>
+              <w:fldChar w:fldCharType="separate"/>
+            </w:r>
+            <w:r>
+              <w:rPr>
+                <w:noProof/>
+                <w:webHidden/>
+              </w:rPr>
+              <w:t>5</w:t>
+            </w:r>
+            <w:r>
+              <w:rPr>
+                <w:noProof/>
+                <w:webHidden/>
+              </w:rPr>
+              <w:fldChar w:fldCharType="end"/>
+            </w:r>
+          </w:hyperlink>
+        </w:p>
+        <w:p>
+          <w:pPr>
+            <w:pStyle w:val="TOC2"/>
+            <w:tabs>
+              <w:tab w:val="right" w:leader="dot" w:pos="9062"/>
+            </w:tabs>
+            <w:rPr>
+              <w:rFonts w:eastAsiaTheme="minorEastAsia"/>
+              <w:noProof/>
+              <w:lang w:val="en-US"/>
+            </w:rPr>
+          </w:pPr>
+          <w:hyperlink w:anchor="_Toc493375510" w:history="1">
+            <w:r>
+              <w:rPr>
+                <w:rStyle w:val="Hyperlink"/>
+                <w:noProof/>
+              </w:rPr>
+              <w:t>1.4. Ресурсоемкост на приложението за събиране на данни.</w:t>
+            </w:r>
+            <w:r>
+              <w:rPr>
+                <w:noProof/>
+                <w:webHidden/>
+              </w:rPr>
+              <w:tab/>
+            </w:r>
+            <w:r>
+              <w:rPr>
+                <w:noProof/>
+                <w:webHidden/>
+              </w:rPr>
+              <w:fldChar w:fldCharType="begin"/>
+            </w:r>
+            <w:r>
+              <w:rPr>
+                <w:noProof/>
+                <w:webHidden/>
+              </w:rPr>
+              <w:instrText xml:space="preserve"> PAGEREF _Toc493375510 \h </w:instrText>
+            </w:r>
+            <w:r>
+              <w:rPr>
+                <w:noProof/>
+                <w:webHidden/>
+              </w:rPr>
+            </w:r>
+            <w:r>
+              <w:rPr>
+                <w:noProof/>
+                <w:webHidden/>
+              </w:rPr>
+              <w:fldChar w:fldCharType="separate"/>
+            </w:r>
+            <w:r>
+              <w:rPr>
+                <w:noProof/>
+                <w:webHidden/>
+              </w:rPr>
+              <w:t>5</w:t>
+            </w:r>
+            <w:r>
+              <w:rPr>
+                <w:noProof/>
+                <w:webHidden/>
+              </w:rPr>
+              <w:fldChar w:fldCharType="end"/>
+            </w:r>
+          </w:hyperlink>
+        </w:p>
+        <w:p>
+          <w:pPr>
+            <w:pStyle w:val="TOC2"/>
+            <w:tabs>
+              <w:tab w:val="right" w:leader="dot" w:pos="9062"/>
+            </w:tabs>
+            <w:rPr>
+              <w:rFonts w:eastAsiaTheme="minorEastAsia"/>
+              <w:noProof/>
+              <w:lang w:val="en-US"/>
+            </w:rPr>
+          </w:pPr>
+          <w:hyperlink w:anchor="_Toc493375511" w:history="1">
+            <w:r>
+              <w:rPr>
+                <w:rStyle w:val="Hyperlink"/>
+                <w:noProof/>
+              </w:rPr>
+              <w:t>1.5. Надеждност и сигурност.</w:t>
+            </w:r>
+            <w:r>
+              <w:rPr>
+                <w:noProof/>
+                <w:webHidden/>
+              </w:rPr>
+              <w:tab/>
+            </w:r>
+            <w:r>
+              <w:rPr>
+                <w:noProof/>
+                <w:webHidden/>
+              </w:rPr>
+              <w:fldChar w:fldCharType="begin"/>
+            </w:r>
+            <w:r>
+              <w:rPr>
+                <w:noProof/>
+                <w:webHidden/>
+              </w:rPr>
+              <w:instrText xml:space="preserve"> PAGEREF _Toc493375511 \h </w:instrText>
+            </w:r>
+            <w:r>
+              <w:rPr>
+                <w:noProof/>
+                <w:webHidden/>
+              </w:rPr>
+            </w:r>
+            <w:r>
+              <w:rPr>
+                <w:noProof/>
+                <w:webHidden/>
+              </w:rPr>
+              <w:fldChar w:fldCharType="separate"/>
+            </w:r>
+            <w:r>
+              <w:rPr>
+                <w:noProof/>
+                <w:webHidden/>
+              </w:rPr>
+              <w:t>6</w:t>
+            </w:r>
+            <w:r>
+              <w:rPr>
+                <w:noProof/>
+                <w:webHidden/>
+              </w:rPr>
+              <w:fldChar w:fldCharType="end"/>
+            </w:r>
+          </w:hyperlink>
+        </w:p>
+        <w:p>
+          <w:pPr>
+            <w:pStyle w:val="TOC3"/>
+            <w:tabs>
+              <w:tab w:val="right" w:leader="dot" w:pos="9062"/>
+            </w:tabs>
+            <w:rPr>
+              <w:rFonts w:eastAsiaTheme="minorEastAsia"/>
+              <w:noProof/>
+              <w:lang w:val="en-US"/>
+            </w:rPr>
+          </w:pPr>
+          <w:hyperlink w:anchor="_Toc493375512" w:history="1">
+            <w:r>
+              <w:rPr>
+                <w:rStyle w:val="Hyperlink"/>
+                <w:noProof/>
+                <w:lang w:val="en-US"/>
+              </w:rPr>
+              <w:t xml:space="preserve">1.5.1. </w:t>
+            </w:r>
+            <w:r>
+              <w:rPr>
+                <w:rStyle w:val="Hyperlink"/>
+                <w:noProof/>
+              </w:rPr>
+              <w:t xml:space="preserve">Балансиране товара на сървърите </w:t>
+            </w:r>
+            <w:r>
+              <w:rPr>
+                <w:rStyle w:val="Hyperlink"/>
+                <w:noProof/>
+                <w:lang w:val="en-US"/>
+              </w:rPr>
+              <w:t>(Load balancing)</w:t>
+            </w:r>
+            <w:r>
+              <w:rPr>
+                <w:noProof/>
+                <w:webHidden/>
+              </w:rPr>
+              <w:tab/>
+            </w:r>
+            <w:r>
+              <w:rPr>
+                <w:noProof/>
+                <w:webHidden/>
+              </w:rPr>
+              <w:fldChar w:fldCharType="begin"/>
+            </w:r>
+            <w:r>
+              <w:rPr>
+                <w:noProof/>
+                <w:webHidden/>
+              </w:rPr>
+              <w:instrText xml:space="preserve"> PAGEREF _Toc493375512 \h </w:instrText>
+            </w:r>
+            <w:r>
+              <w:rPr>
+                <w:noProof/>
+                <w:webHidden/>
+              </w:rPr>
+            </w:r>
+            <w:r>
+              <w:rPr>
+                <w:noProof/>
+                <w:webHidden/>
+              </w:rPr>
+              <w:fldChar w:fldCharType="separate"/>
+            </w:r>
+            <w:r>
+              <w:rPr>
+                <w:noProof/>
+                <w:webHidden/>
+              </w:rPr>
+              <w:t>6</w:t>
+            </w:r>
+            <w:r>
+              <w:rPr>
+                <w:noProof/>
+                <w:webHidden/>
+              </w:rPr>
+              <w:fldChar w:fldCharType="end"/>
+            </w:r>
+          </w:hyperlink>
+        </w:p>
+        <w:p>
+          <w:pPr>
+            <w:pStyle w:val="TOC3"/>
+            <w:tabs>
+              <w:tab w:val="right" w:leader="dot" w:pos="9062"/>
+            </w:tabs>
+            <w:rPr>
+              <w:rFonts w:eastAsiaTheme="minorEastAsia"/>
+              <w:noProof/>
+              <w:lang w:val="en-US"/>
+            </w:rPr>
+          </w:pPr>
+          <w:hyperlink w:anchor="_Toc493375513" w:history="1">
+            <w:r>
+              <w:rPr>
+                <w:rStyle w:val="Hyperlink"/>
+                <w:noProof/>
+                <w:lang w:val="en-US"/>
+              </w:rPr>
+              <w:t xml:space="preserve">1.5.2. </w:t>
+            </w:r>
+            <w:r>
+              <w:rPr>
+                <w:rStyle w:val="Hyperlink"/>
+                <w:noProof/>
+              </w:rPr>
+              <w:t>Менажиране на потребителските сесии</w:t>
+            </w:r>
+            <w:r>
+              <w:rPr>
+                <w:noProof/>
+                <w:webHidden/>
+              </w:rPr>
+              <w:tab/>
+            </w:r>
+            <w:r>
+              <w:rPr>
+                <w:noProof/>
+                <w:webHidden/>
+              </w:rPr>
+              <w:fldChar w:fldCharType="begin"/>
+            </w:r>
+            <w:r>
+              <w:rPr>
+                <w:noProof/>
+                <w:webHidden/>
+              </w:rPr>
+              <w:instrText xml:space="preserve"> PAGEREF _Toc493375513 \h </w:instrText>
+            </w:r>
+            <w:r>
+              <w:rPr>
+                <w:noProof/>
+                <w:webHidden/>
+              </w:rPr>
+            </w:r>
+            <w:r>
+              <w:rPr>
+                <w:noProof/>
+                <w:webHidden/>
+              </w:rPr>
+              <w:fldChar w:fldCharType="separate"/>
+            </w:r>
+            <w:r>
+              <w:rPr>
+                <w:noProof/>
+                <w:webHidden/>
+              </w:rPr>
+              <w:t>6</w:t>
+            </w:r>
+            <w:r>
+              <w:rPr>
+                <w:noProof/>
+                <w:webHidden/>
+              </w:rPr>
+              <w:fldChar w:fldCharType="end"/>
+            </w:r>
+          </w:hyperlink>
+        </w:p>
+        <w:p>
+          <w:pPr>
+            <w:pStyle w:val="TOC3"/>
+            <w:tabs>
+              <w:tab w:val="right" w:leader="dot" w:pos="9062"/>
+            </w:tabs>
+            <w:rPr>
+              <w:rFonts w:eastAsiaTheme="minorEastAsia"/>
+              <w:noProof/>
+              <w:lang w:val="en-US"/>
+            </w:rPr>
+          </w:pPr>
+          <w:hyperlink w:anchor="_Toc493375514" w:history="1">
+            <w:r>
+              <w:rPr>
+                <w:rStyle w:val="Hyperlink"/>
+                <w:noProof/>
+              </w:rPr>
+              <w:t>1.5.3. Защита на вътрешните системи</w:t>
+            </w:r>
+            <w:r>
+              <w:rPr>
+                <w:noProof/>
+                <w:webHidden/>
+              </w:rPr>
+              <w:tab/>
+            </w:r>
+            <w:r>
+              <w:rPr>
+                <w:noProof/>
+                <w:webHidden/>
+              </w:rPr>
+              <w:fldChar w:fldCharType="begin"/>
+            </w:r>
+            <w:r>
+              <w:rPr>
+                <w:noProof/>
+                <w:webHidden/>
+              </w:rPr>
+              <w:instrText xml:space="preserve"> PAGEREF _Toc493375514 \h </w:instrText>
+            </w:r>
+            <w:r>
+              <w:rPr>
+                <w:noProof/>
+                <w:webHidden/>
+              </w:rPr>
+            </w:r>
+            <w:r>
+              <w:rPr>
+                <w:noProof/>
+                <w:webHidden/>
+              </w:rPr>
+              <w:fldChar w:fldCharType="separate"/>
+            </w:r>
+            <w:r>
+              <w:rPr>
+                <w:noProof/>
+                <w:webHidden/>
+              </w:rPr>
+              <w:t>7</w:t>
+            </w:r>
+            <w:r>
+              <w:rPr>
+                <w:noProof/>
+                <w:webHidden/>
+              </w:rPr>
+              <w:fldChar w:fldCharType="end"/>
+            </w:r>
+          </w:hyperlink>
+        </w:p>
+        <w:p>
+          <w:pPr>
+            <w:pStyle w:val="TOC3"/>
+            <w:tabs>
+              <w:tab w:val="right" w:leader="dot" w:pos="9062"/>
+            </w:tabs>
+            <w:rPr>
+              <w:rFonts w:eastAsiaTheme="minorEastAsia"/>
+              <w:noProof/>
+              <w:lang w:val="en-US"/>
+            </w:rPr>
+          </w:pPr>
+          <w:hyperlink w:anchor="_Toc493375515" w:history="1">
+            <w:r>
+              <w:rPr>
+                <w:rStyle w:val="Hyperlink"/>
+                <w:noProof/>
+                <w:lang w:val="en-US"/>
+              </w:rPr>
+              <w:t>1.5.</w:t>
+            </w:r>
+            <w:r>
+              <w:rPr>
+                <w:rStyle w:val="Hyperlink"/>
+                <w:noProof/>
+              </w:rPr>
+              <w:t>4</w:t>
+            </w:r>
+            <w:r>
+              <w:rPr>
+                <w:rStyle w:val="Hyperlink"/>
+                <w:noProof/>
+                <w:lang w:val="en-US"/>
+              </w:rPr>
+              <w:t>. JSON Web Token</w:t>
+            </w:r>
+            <w:r>
+              <w:rPr>
+                <w:noProof/>
+                <w:webHidden/>
+              </w:rPr>
+              <w:tab/>
+            </w:r>
+            <w:r>
+              <w:rPr>
+                <w:noProof/>
+                <w:webHidden/>
+              </w:rPr>
+              <w:fldChar w:fldCharType="begin"/>
+            </w:r>
+            <w:r>
+              <w:rPr>
+                <w:noProof/>
+                <w:webHidden/>
+              </w:rPr>
+              <w:instrText xml:space="preserve"> PAGEREF _Toc493375515 \h </w:instrText>
+            </w:r>
+            <w:r>
+              <w:rPr>
+                <w:noProof/>
+                <w:webHidden/>
+              </w:rPr>
+            </w:r>
+            <w:r>
+              <w:rPr>
+                <w:noProof/>
+                <w:webHidden/>
+              </w:rPr>
+              <w:fldChar w:fldCharType="separate"/>
+            </w:r>
+            <w:r>
+              <w:rPr>
+                <w:noProof/>
+                <w:webHidden/>
+              </w:rPr>
+              <w:t>7</w:t>
+            </w:r>
+            <w:r>
+              <w:rPr>
+                <w:noProof/>
+                <w:webHidden/>
+              </w:rPr>
+              <w:fldChar w:fldCharType="end"/>
+            </w:r>
+          </w:hyperlink>
+        </w:p>
+        <w:p>
+          <w:r>
+            <w:rPr>
+              <w:b/>
+              <w:bCs/>
+              <w:noProof/>
+            </w:rPr>
+            <w:fldChar w:fldCharType="end"/>
+          </w:r>
+        </w:p>
+      </w:sdtContent>
+    </w:sdt>
+    <w:p>
+      <w:pPr>
+        <w:rPr>
+          <w:rFonts w:asciiTheme="majorHAnsi" w:eastAsiaTheme="majorEastAsia" w:hAnsiTheme="majorHAnsi" w:cstheme="majorBidi"/>
+          <w:color w:val="2E74B5" w:themeColor="accent1" w:themeShade="BF"/>
+          <w:sz w:val="32"/>
+          <w:szCs w:val="32"/>
+        </w:rPr>
+      </w:pPr>
+    </w:p>
+    <w:p>
+      <w:bookmarkStart w:id="0" w:name="_Toc493375505"/>
+      <w:r>
+        <w:br w:type="page"/>
+      </w:r>
+    </w:p>
+    <w:p>
+      <w:pPr>
         <w:pStyle w:val="Heading1"/>
       </w:pPr>
-      <w:r>
-        <w:br w:type="page"/>
-      </w:r>
       <w:r>
         <w:lastRenderedPageBreak/>
         <w:t>Въведение</w:t>
       </w:r>
+      <w:bookmarkEnd w:id="0"/>
     </w:p>
     <w:p>
       <w:r>
@@ -775,22 +1832,26 @@
       <w:pPr>
         <w:pStyle w:val="Heading1"/>
       </w:pPr>
+      <w:bookmarkStart w:id="1" w:name="_Toc493375506"/>
       <w:r>
         <w:lastRenderedPageBreak/>
         <w:t>1. Постановка на дипломната работа. Цели и задачи.</w:t>
       </w:r>
+      <w:bookmarkEnd w:id="1"/>
     </w:p>
     <w:p/>
     <w:p>
       <w:pPr>
         <w:pStyle w:val="Heading2"/>
       </w:pPr>
+      <w:bookmarkStart w:id="2" w:name="_Toc493375507"/>
       <w:r>
         <w:t>1.1. Поток от данни</w:t>
       </w:r>
       <w:r>
         <w:t>.</w:t>
       </w:r>
+      <w:bookmarkEnd w:id="2"/>
     </w:p>
     <w:p>
       <w:r>
@@ -1102,6 +2163,14 @@
       <w:pPr>
         <w:pStyle w:val="Heading2"/>
       </w:pPr>
+      <w:bookmarkStart w:id="3" w:name="_Toc493375508"/>
+    </w:p>
+    <w:p>
+      <w:pPr>
+        <w:pStyle w:val="Heading2"/>
+      </w:pPr>
+      <w:bookmarkStart w:id="4" w:name="_GoBack"/>
+      <w:bookmarkEnd w:id="4"/>
       <w:r>
         <w:t xml:space="preserve">1.2. Вид на </w:t>
       </w:r>
@@ -1111,6 +2180,7 @@
       <w:r>
         <w:t>.</w:t>
       </w:r>
+      <w:bookmarkEnd w:id="3"/>
     </w:p>
     <w:p>
       <w:r>
@@ -1129,7 +2199,6 @@
         </w:numPr>
       </w:pPr>
       <w:r>
-        <w:lastRenderedPageBreak/>
         <w:t xml:space="preserve">Стартирани процеси/приложения </w:t>
       </w:r>
       <w:r>
@@ -1248,9 +2317,11 @@
       <w:pPr>
         <w:pStyle w:val="Heading2"/>
       </w:pPr>
+      <w:bookmarkStart w:id="5" w:name="_Toc493375509"/>
       <w:r>
         <w:t>1.3. Структура на събираните данни.</w:t>
       </w:r>
+      <w:bookmarkEnd w:id="5"/>
     </w:p>
     <w:p>
       <w:r>
@@ -1341,9 +2412,11 @@
       <w:pPr>
         <w:pStyle w:val="Heading2"/>
       </w:pPr>
+      <w:bookmarkStart w:id="6" w:name="_Toc493375510"/>
       <w:r>
         <w:t>1.4. Ресурсоемкост на приложението за събиране на данни.</w:t>
       </w:r>
+      <w:bookmarkEnd w:id="6"/>
     </w:p>
     <w:p>
       <w:r>
@@ -1448,6 +2521,7 @@
     </w:p>
     <w:p>
       <w:r>
+        <w:lastRenderedPageBreak/>
         <w:t xml:space="preserve">Конфигурациите ще бъдат </w:t>
       </w:r>
       <w:r>
@@ -1476,10 +2550,11 @@
       <w:pPr>
         <w:pStyle w:val="Heading2"/>
       </w:pPr>
-      <w:r>
-        <w:lastRenderedPageBreak/>
+      <w:bookmarkStart w:id="7" w:name="_Toc493375511"/>
+      <w:r>
         <w:t>1.5. Надеждност и сигурност.</w:t>
       </w:r>
+      <w:bookmarkEnd w:id="7"/>
     </w:p>
     <w:p>
       <w:r>
@@ -1573,6 +2648,31 @@
       <w:r>
         <w:t>Ако при ферма от сървъри, за менажиране на потребителските сесии разчитаме на това състояние да бъде пазено на сървъра, ще си създадем потенциални проблеми и неудобства за самите потребители.</w:t>
       </w:r>
+    </w:p>
+    <w:p>
+      <w:pPr>
+        <w:pStyle w:val="Heading3"/>
+        <w:rPr>
+          <w:lang w:val="en-US"/>
+        </w:rPr>
+      </w:pPr>
+      <w:bookmarkStart w:id="8" w:name="_Toc493375512"/>
+      <w:r>
+        <w:rPr>
+          <w:lang w:val="en-US"/>
+        </w:rPr>
+        <w:t xml:space="preserve">1.5.1. </w:t>
+      </w:r>
+      <w:r>
+        <w:t xml:space="preserve">Балансиране товара на сървърите </w:t>
+      </w:r>
+      <w:r>
+        <w:rPr>
+          <w:lang w:val="en-US"/>
+        </w:rPr>
+        <w:t>(Load balancing)</w:t>
+      </w:r>
+      <w:bookmarkEnd w:id="8"/>
     </w:p>
     <w:p>
       <w:r>
@@ -1682,6 +2782,22 @@
       </w:r>
     </w:p>
     <w:p>
+      <w:pPr>
+        <w:pStyle w:val="Heading3"/>
+      </w:pPr>
+      <w:bookmarkStart w:id="9" w:name="_Toc493375513"/>
+      <w:r>
+        <w:rPr>
+          <w:lang w:val="en-US"/>
+        </w:rPr>
+        <w:t xml:space="preserve">1.5.2. </w:t>
+      </w:r>
+      <w:r>
+        <w:t>Менажиране на потребителските сесии</w:t>
+      </w:r>
+      <w:bookmarkEnd w:id="9"/>
+    </w:p>
+    <w:p>
       <w:r>
         <w:t xml:space="preserve">Фазата на идентификация е </w:t>
       </w:r>
@@ -1689,7 +2805,10 @@
         <w:t>деликатен</w:t>
       </w:r>
       <w:r>
-        <w:t xml:space="preserve"> момент, при наличието на ферма от дистрибутирани уеб сървъри. За решаване на този проблем </w:t>
+        <w:t xml:space="preserve"> момент </w:t>
+      </w:r>
+      <w:r>
+        <w:t xml:space="preserve">при наличието на ферма от дистрибутирани уеб сървъри. За решаване на този проблем </w:t>
       </w:r>
       <w:r>
         <w:t>ще из</w:t>
@@ -1704,7 +2823,38 @@
         <w:t>RESTful</w:t>
       </w:r>
       <w:r>
-        <w:t xml:space="preserve"> архитектура, чиято основна цел е да не се пази потребителско състояние/сесия на сървъра, а цялата необходима информация да се предава всеки път криптирана в бисквитка </w:t>
+        <w:t xml:space="preserve"> архитектура, чиято</w:t>
+      </w:r>
+      <w:r>
+        <w:t xml:space="preserve"> основна цел </w:t>
+      </w:r>
+      <w:r>
+        <w:lastRenderedPageBreak/>
+        <w:t>е да не</w:t>
+      </w:r>
+      <w:r>
+        <w:t xml:space="preserve"> пази</w:t>
+      </w:r>
+      <w:r>
+        <w:t>м</w:t>
+      </w:r>
+      <w:r>
+        <w:t xml:space="preserve"> потребителско състояние/сесия на сървъра, а цялата необходима информация</w:t>
+      </w:r>
+      <w:r>
+        <w:t xml:space="preserve"> </w:t>
+      </w:r>
+      <w:r>
+        <w:t>да се предава всеки път</w:t>
+      </w:r>
+      <w:r>
+        <w:t>,</w:t>
+      </w:r>
+      <w:r>
+        <w:t xml:space="preserve"> криптирана в бисквитка </w:t>
+      </w:r>
+      <w:r>
+        <w:t xml:space="preserve">на браузъра </w:t>
       </w:r>
       <w:r>
         <w:rPr>
@@ -1722,7 +2872,13 @@
         <w:t xml:space="preserve">, </w:t>
       </w:r>
       <w:r>
-        <w:t xml:space="preserve">която се декриптира с </w:t>
+        <w:t xml:space="preserve">която </w:t>
+      </w:r>
+      <w:r>
+        <w:t xml:space="preserve">ще </w:t>
+      </w:r>
+      <w:r>
+        <w:t xml:space="preserve">се декриптира с </w:t>
       </w:r>
       <w:r>
         <w:t>машинен</w:t>
@@ -1734,16 +2890,33 @@
         <w:t xml:space="preserve"> ниво уеб сървър</w:t>
       </w:r>
       <w:r>
-        <w:t xml:space="preserve"> и се проверява за автентичност.</w:t>
-      </w:r>
-    </w:p>
-    <w:p>
-      <w:r>
-        <w:lastRenderedPageBreak/>
-        <w:t>След като сме решили проблема с идентификацията на потребителите, трябва да подсигурим, че всички „входни“ точки в нашите уеб сървъри изискват съответното ниво на автентикация</w:t>
-      </w:r>
-      <w:r>
-        <w:t>м преди да допуснат каквито и да било данни, нататък по поточната линия.</w:t>
+        <w:t xml:space="preserve"> и </w:t>
+      </w:r>
+      <w:r>
+        <w:t xml:space="preserve">ще </w:t>
+      </w:r>
+      <w:r>
+        <w:t>се проверява за автентичност.</w:t>
+      </w:r>
+    </w:p>
+    <w:p>
+      <w:r>
+        <w:t xml:space="preserve">След като </w:t>
+      </w:r>
+      <w:r>
+        <w:t>е решен</w:t>
+      </w:r>
+      <w:r>
+        <w:t xml:space="preserve"> проблема с идентификацията на потребителите, трябва да подсигурим, че всички „входни“ точки в нашите уеб сървъри изискват съответното ниво на автентикация</w:t>
+      </w:r>
+      <w:r>
+        <w:t xml:space="preserve">м преди да допуснат каквито и да било данни, </w:t>
+      </w:r>
+      <w:r>
+        <w:t>напред</w:t>
+      </w:r>
+      <w:r>
+        <w:t xml:space="preserve"> по поточната линия.</w:t>
       </w:r>
     </w:p>
     <w:p>
@@ -1789,8 +2962,24 @@
         <w:t xml:space="preserve">на уеб сървъра. </w:t>
       </w:r>
       <w:r>
-        <w:t>Това са адресите, към които изпращаме заявки за извличане или записване на информация.</w:t>
-      </w:r>
+        <w:t xml:space="preserve">Това са адресите, към които изпращаме заявки за извличане или </w:t>
+      </w:r>
+      <w:r>
+        <w:t>създаване</w:t>
+      </w:r>
+      <w:r>
+        <w:t xml:space="preserve"> на информация.</w:t>
+      </w:r>
+    </w:p>
+    <w:p>
+      <w:pPr>
+        <w:pStyle w:val="Heading3"/>
+      </w:pPr>
+      <w:bookmarkStart w:id="10" w:name="_Toc493375514"/>
+      <w:r>
+        <w:t>1.5.3. Защита на вътрешните системи</w:t>
+      </w:r>
+      <w:bookmarkEnd w:id="10"/>
     </w:p>
     <w:p>
       <w:r>
@@ -1888,6 +3077,31 @@
       </w:r>
     </w:p>
     <w:p>
+      <w:pPr>
+        <w:pStyle w:val="Heading3"/>
+        <w:rPr>
+          <w:lang w:val="en-US"/>
+        </w:rPr>
+      </w:pPr>
+      <w:bookmarkStart w:id="11" w:name="_Toc493375515"/>
+      <w:r>
+        <w:rPr>
+          <w:lang w:val="en-US"/>
+        </w:rPr>
+        <w:t>1.5.</w:t>
+      </w:r>
+      <w:r>
+        <w:t>4</w:t>
+      </w:r>
+      <w:r>
+        <w:rPr>
+          <w:lang w:val="en-US"/>
+        </w:rPr>
+        <w:t>. JSON Web Token</w:t>
+      </w:r>
+      <w:bookmarkEnd w:id="11"/>
+    </w:p>
+    <w:p>
       <w:r>
         <w:t xml:space="preserve">Накратко </w:t>
       </w:r>
@@ -1914,7 +3128,16 @@
         <w:t>)</w:t>
       </w:r>
       <w:r>
-        <w:t xml:space="preserve">, който дефинира компактен начин за сигурно предаване на информация между различни страни, под формата на </w:t>
+        <w:t>, който дефинира компактен начин за сигурно предаване на информация</w:t>
+      </w:r>
+      <w:r>
+        <w:rPr>
+          <w:lang w:val="en-US"/>
+        </w:rPr>
+        <w:t xml:space="preserve"> (payload)</w:t>
+      </w:r>
+      <w:r>
+        <w:t xml:space="preserve"> между различни страни, под формата на </w:t>
       </w:r>
       <w:r>
         <w:rPr>
@@ -1994,12 +3217,19 @@
     <w:p>
       <w:r>
         <w:rPr>
+          <w:b/>
           <w:lang w:val="en-US"/>
         </w:rPr>
         <w:t xml:space="preserve">JWT </w:t>
       </w:r>
       <w:r>
-        <w:t>е подходящ за следните случаи:</w:t>
+        <w:rPr>
+          <w:b/>
+        </w:rPr>
+        <w:t>е подходящ за следните случаи</w:t>
+      </w:r>
+      <w:r>
+        <w:t>:</w:t>
       </w:r>
     </w:p>
     <w:p>
@@ -2011,7 +3241,13 @@
         </w:numPr>
       </w:pPr>
       <w:r>
-        <w:t xml:space="preserve">Автентикация – това е най-честия случай за използване на </w:t>
+        <w:rPr>
+          <w:b/>
+        </w:rPr>
+        <w:t>Автентикация</w:t>
+      </w:r>
+      <w:r>
+        <w:t xml:space="preserve"> – това е най-честия случай за използване на </w:t>
       </w:r>
       <w:r>
         <w:rPr>
@@ -2050,7 +3286,13 @@
         </w:numPr>
       </w:pPr>
       <w:r>
-        <w:t xml:space="preserve">Предаване на съобщения – </w:t>
+        <w:rPr>
+          <w:b/>
+        </w:rPr>
+        <w:t>Предаване на съобщения</w:t>
+      </w:r>
+      <w:r>
+        <w:t xml:space="preserve"> – </w:t>
       </w:r>
       <w:r>
         <w:rPr>
@@ -2070,18 +3312,774 @@
     </w:p>
     <w:p>
       <w:r>
-        <w:t>За надеждна и сигурна работа използвайки тези токени, ключът, който се използва за подписването им трябва да бъде ръчно сложем в конфигурационния файл на системата на скрито, непублично място.</w:t>
-      </w:r>
-    </w:p>
-    <w:p>
-      <w:r>
-        <w:t>Добра практика е през определен период да се подменя ключа за подписване.</w:t>
-      </w:r>
-      <w:bookmarkStart w:id="0" w:name="_GoBack"/>
-      <w:bookmarkEnd w:id="0"/>
-    </w:p>
-    <w:p>
-      <w:pPr>
+        <w:t xml:space="preserve">За надеждна и сигурна работа използвайки </w:t>
+      </w:r>
+      <w:r>
+        <w:t>този тип</w:t>
+      </w:r>
+      <w:r>
+        <w:t xml:space="preserve"> токени, ключът, който се използва за подписването им трябва да бъде </w:t>
+      </w:r>
+      <w:r>
+        <w:t>ръчно сложен</w:t>
+      </w:r>
+      <w:r>
+        <w:t xml:space="preserve"> в конфигурационния файл на системата</w:t>
+      </w:r>
+      <w:r>
+        <w:t>,</w:t>
+      </w:r>
+      <w:r>
+        <w:t xml:space="preserve"> на скрито, непублично място.</w:t>
+      </w:r>
+    </w:p>
+    <w:p>
+      <w:r>
+        <w:lastRenderedPageBreak/>
+        <w:t>Добра практика е през определен период</w:t>
+      </w:r>
+      <w:r>
+        <w:t xml:space="preserve"> от време</w:t>
+      </w:r>
+      <w:r>
+        <w:t xml:space="preserve"> да се подменя ключа за подписване.</w:t>
+      </w:r>
+    </w:p>
+    <w:p>
+      <w:pPr>
+        <w:pStyle w:val="Heading4"/>
+      </w:pPr>
+      <w:r>
+        <w:t>1.5.</w:t>
+      </w:r>
+      <w:r>
+        <w:t>4</w:t>
+      </w:r>
+      <w:r>
+        <w:t>.</w:t>
+      </w:r>
+      <w:r>
+        <w:t>1</w:t>
+      </w:r>
+      <w:r>
+        <w:t xml:space="preserve"> </w:t>
+      </w:r>
+      <w:r>
+        <w:t>Примерна структура на JWT токен:</w:t>
+      </w:r>
+    </w:p>
+    <w:p>
+      <w:pPr>
+        <w:rPr>
+          <w:lang w:val="en-US"/>
+        </w:rPr>
+      </w:pPr>
+      <w:r>
+        <w:rPr>
+          <w:noProof/>
+          <w:lang w:val="en-US"/>
+        </w:rPr>
+        <w:drawing>
+          <wp:inline distT="0" distB="0" distL="0" distR="0" wp14:anchorId="1F896D81" wp14:editId="7F35E048">
+            <wp:extent cx="5760720" cy="1584325"/>
+            <wp:effectExtent l="0" t="0" r="0" b="0"/>
+            <wp:docPr id="4" name="Picture 4"/>
+            <wp:cNvGraphicFramePr>
+              <a:graphicFrameLocks xmlns:a="http://schemas.openxmlformats.org/drawingml/2006/main" noChangeAspect="1"/>
+            </wp:cNvGraphicFramePr>
+            <a:graphic xmlns:a="http://schemas.openxmlformats.org/drawingml/2006/main">
+              <a:graphicData uri="http://schemas.openxmlformats.org/drawingml/2006/picture">
+                <pic:pic xmlns:pic="http://schemas.openxmlformats.org/drawingml/2006/picture">
+                  <pic:nvPicPr>
+                    <pic:cNvPr id="1" name=""/>
+                    <pic:cNvPicPr/>
+                  </pic:nvPicPr>
+                  <pic:blipFill>
+                    <a:blip r:embed="rId9"/>
+                    <a:stretch>
+                      <a:fillRect/>
+                    </a:stretch>
+                  </pic:blipFill>
+                  <pic:spPr>
+                    <a:xfrm>
+                      <a:off x="0" y="0"/>
+                      <a:ext cx="5760720" cy="1584325"/>
+                    </a:xfrm>
+                    <a:prstGeom prst="rect">
+                      <a:avLst/>
+                    </a:prstGeom>
+                  </pic:spPr>
+                </pic:pic>
+              </a:graphicData>
+            </a:graphic>
+          </wp:inline>
+        </w:drawing>
+      </w:r>
+    </w:p>
+    <w:p>
+      <w:pPr>
+        <w:rPr>
+          <w:i/>
+          <w:lang w:val="en-US"/>
+        </w:rPr>
+      </w:pPr>
+      <w:r>
+        <w:rPr>
+          <w:b/>
+          <w:i/>
+        </w:rPr>
+        <w:t>Фигура 2.</w:t>
+      </w:r>
+      <w:r>
+        <w:rPr>
+          <w:i/>
+        </w:rPr>
+        <w:t xml:space="preserve"> Структура на </w:t>
+      </w:r>
+      <w:r>
+        <w:rPr>
+          <w:i/>
+          <w:lang w:val="en-US"/>
+        </w:rPr>
+        <w:t>base64-encoded</w:t>
+      </w:r>
+      <w:r>
+        <w:rPr>
+          <w:i/>
+        </w:rPr>
+        <w:t xml:space="preserve"> </w:t>
+      </w:r>
+      <w:r>
+        <w:rPr>
+          <w:i/>
+          <w:lang w:val="en-US"/>
+        </w:rPr>
+        <w:t>JWT.</w:t>
+      </w:r>
+    </w:p>
+    <w:p>
+      <w:pPr>
+        <w:rPr>
+          <w:lang w:val="en-US"/>
+        </w:rPr>
+      </w:pPr>
+      <w:r>
+        <w:rPr>
+          <w:noProof/>
+          <w:lang w:val="en-US"/>
+        </w:rPr>
+        <w:drawing>
+          <wp:inline distT="0" distB="0" distL="0" distR="0" wp14:anchorId="000A3BE7" wp14:editId="3E0EBF6B">
+            <wp:extent cx="5760720" cy="1420495"/>
+            <wp:effectExtent l="0" t="0" r="0" b="8255"/>
+            <wp:docPr id="5" name="Picture 5"/>
+            <wp:cNvGraphicFramePr>
+              <a:graphicFrameLocks xmlns:a="http://schemas.openxmlformats.org/drawingml/2006/main" noChangeAspect="1"/>
+            </wp:cNvGraphicFramePr>
+            <a:graphic xmlns:a="http://schemas.openxmlformats.org/drawingml/2006/main">
+              <a:graphicData uri="http://schemas.openxmlformats.org/drawingml/2006/picture">
+                <pic:pic xmlns:pic="http://schemas.openxmlformats.org/drawingml/2006/picture">
+                  <pic:nvPicPr>
+                    <pic:cNvPr id="1" name=""/>
+                    <pic:cNvPicPr/>
+                  </pic:nvPicPr>
+                  <pic:blipFill>
+                    <a:blip r:embed="rId10"/>
+                    <a:stretch>
+                      <a:fillRect/>
+                    </a:stretch>
+                  </pic:blipFill>
+                  <pic:spPr>
+                    <a:xfrm>
+                      <a:off x="0" y="0"/>
+                      <a:ext cx="5760720" cy="1420495"/>
+                    </a:xfrm>
+                    <a:prstGeom prst="rect">
+                      <a:avLst/>
+                    </a:prstGeom>
+                  </pic:spPr>
+                </pic:pic>
+              </a:graphicData>
+            </a:graphic>
+          </wp:inline>
+        </w:drawing>
+      </w:r>
+    </w:p>
+    <w:p>
+      <w:pPr>
+        <w:rPr>
+          <w:i/>
+          <w:lang w:val="en-US"/>
+        </w:rPr>
+      </w:pPr>
+      <w:r>
+        <w:rPr>
+          <w:b/>
+          <w:i/>
+        </w:rPr>
+        <w:t xml:space="preserve">Фигура </w:t>
+      </w:r>
+      <w:r>
+        <w:rPr>
+          <w:b/>
+          <w:i/>
+        </w:rPr>
+        <w:t>3</w:t>
+      </w:r>
+      <w:r>
+        <w:rPr>
+          <w:i/>
+        </w:rPr>
+        <w:t xml:space="preserve">. Примерен </w:t>
+      </w:r>
+      <w:r>
+        <w:rPr>
+          <w:i/>
+          <w:lang w:val="en-US"/>
+        </w:rPr>
+        <w:t xml:space="preserve">Header </w:t>
+      </w:r>
+      <w:r>
+        <w:rPr>
+          <w:i/>
+        </w:rPr>
+        <w:t xml:space="preserve">на </w:t>
+      </w:r>
+      <w:r>
+        <w:rPr>
+          <w:i/>
+          <w:lang w:val="en-US"/>
+        </w:rPr>
+        <w:t>JWT.</w:t>
+      </w:r>
+    </w:p>
+    <w:p>
+      <w:pPr>
+        <w:rPr>
+          <w:i/>
+          <w:lang w:val="en-US"/>
+        </w:rPr>
+      </w:pPr>
+      <w:r>
+        <w:rPr>
+          <w:noProof/>
+          <w:lang w:val="en-US"/>
+        </w:rPr>
+        <w:drawing>
+          <wp:inline distT="0" distB="0" distL="0" distR="0" wp14:anchorId="0FFA948A" wp14:editId="5920A30E">
+            <wp:extent cx="5760720" cy="848995"/>
+            <wp:effectExtent l="0" t="0" r="0" b="8255"/>
+            <wp:docPr id="11" name="Picture 11"/>
+            <wp:cNvGraphicFramePr>
+              <a:graphicFrameLocks xmlns:a="http://schemas.openxmlformats.org/drawingml/2006/main" noChangeAspect="1"/>
+            </wp:cNvGraphicFramePr>
+            <a:graphic xmlns:a="http://schemas.openxmlformats.org/drawingml/2006/main">
+              <a:graphicData uri="http://schemas.openxmlformats.org/drawingml/2006/picture">
+                <pic:pic xmlns:pic="http://schemas.openxmlformats.org/drawingml/2006/picture">
+                  <pic:nvPicPr>
+                    <pic:cNvPr id="1" name=""/>
+                    <pic:cNvPicPr/>
+                  </pic:nvPicPr>
+                  <pic:blipFill>
+                    <a:blip r:embed="rId11"/>
+                    <a:stretch>
+                      <a:fillRect/>
+                    </a:stretch>
+                  </pic:blipFill>
+                  <pic:spPr>
+                    <a:xfrm>
+                      <a:off x="0" y="0"/>
+                      <a:ext cx="5760720" cy="848995"/>
+                    </a:xfrm>
+                    <a:prstGeom prst="rect">
+                      <a:avLst/>
+                    </a:prstGeom>
+                  </pic:spPr>
+                </pic:pic>
+              </a:graphicData>
+            </a:graphic>
+          </wp:inline>
+        </w:drawing>
+      </w:r>
+    </w:p>
+    <w:p>
+      <w:pPr>
+        <w:rPr>
+          <w:i/>
+        </w:rPr>
+      </w:pPr>
+      <w:r>
+        <w:rPr>
+          <w:b/>
+          <w:i/>
+        </w:rPr>
+        <w:t>Фигура 4.</w:t>
+      </w:r>
+      <w:r>
+        <w:rPr>
+          <w:i/>
+        </w:rPr>
+        <w:t xml:space="preserve"> Примерен резултат от кодиране на </w:t>
+      </w:r>
+      <w:r>
+        <w:rPr>
+          <w:i/>
+          <w:lang w:val="en-US"/>
+        </w:rPr>
+        <w:t xml:space="preserve">Header </w:t>
+      </w:r>
+      <w:r>
+        <w:rPr>
+          <w:i/>
+        </w:rPr>
+        <w:t xml:space="preserve">в </w:t>
+      </w:r>
+      <w:r>
+        <w:rPr>
+          <w:i/>
+          <w:lang w:val="en-US"/>
+        </w:rPr>
+        <w:t xml:space="preserve">base64 </w:t>
+      </w:r>
+      <w:r>
+        <w:rPr>
+          <w:i/>
+        </w:rPr>
+        <w:t>формат.</w:t>
+      </w:r>
+    </w:p>
+    <w:p>
+      <w:pPr>
+        <w:rPr>
+          <w:lang w:val="en-US"/>
+        </w:rPr>
+      </w:pPr>
+      <w:r>
+        <w:rPr>
+          <w:noProof/>
+          <w:lang w:val="en-US"/>
+        </w:rPr>
+        <w:drawing>
+          <wp:inline distT="0" distB="0" distL="0" distR="0" wp14:anchorId="6C1BB246" wp14:editId="4D39B25B">
+            <wp:extent cx="5760720" cy="1771650"/>
+            <wp:effectExtent l="0" t="0" r="0" b="0"/>
+            <wp:docPr id="6" name="Picture 6"/>
+            <wp:cNvGraphicFramePr>
+              <a:graphicFrameLocks xmlns:a="http://schemas.openxmlformats.org/drawingml/2006/main" noChangeAspect="1"/>
+            </wp:cNvGraphicFramePr>
+            <a:graphic xmlns:a="http://schemas.openxmlformats.org/drawingml/2006/main">
+              <a:graphicData uri="http://schemas.openxmlformats.org/drawingml/2006/picture">
+                <pic:pic xmlns:pic="http://schemas.openxmlformats.org/drawingml/2006/picture">
+                  <pic:nvPicPr>
+                    <pic:cNvPr id="1" name=""/>
+                    <pic:cNvPicPr/>
+                  </pic:nvPicPr>
+                  <pic:blipFill>
+                    <a:blip r:embed="rId12"/>
+                    <a:stretch>
+                      <a:fillRect/>
+                    </a:stretch>
+                  </pic:blipFill>
+                  <pic:spPr>
+                    <a:xfrm>
+                      <a:off x="0" y="0"/>
+                      <a:ext cx="5760720" cy="1771650"/>
+                    </a:xfrm>
+                    <a:prstGeom prst="rect">
+                      <a:avLst/>
+                    </a:prstGeom>
+                  </pic:spPr>
+                </pic:pic>
+              </a:graphicData>
+            </a:graphic>
+          </wp:inline>
+        </w:drawing>
+      </w:r>
+    </w:p>
+    <w:p>
+      <w:pPr>
+        <w:rPr>
+          <w:i/>
+          <w:lang w:val="en-US"/>
+        </w:rPr>
+      </w:pPr>
+      <w:r>
+        <w:rPr>
+          <w:b/>
+          <w:i/>
+        </w:rPr>
+        <w:t xml:space="preserve">Фигура </w:t>
+      </w:r>
+      <w:r>
+        <w:rPr>
+          <w:b/>
+          <w:i/>
+        </w:rPr>
+        <w:t>5</w:t>
+      </w:r>
+      <w:r>
+        <w:rPr>
+          <w:b/>
+          <w:i/>
+        </w:rPr>
+        <w:t>.</w:t>
+      </w:r>
+      <w:r>
+        <w:rPr>
+          <w:i/>
+        </w:rPr>
+        <w:t xml:space="preserve"> Примерен </w:t>
+      </w:r>
+      <w:r>
+        <w:rPr>
+          <w:i/>
+          <w:lang w:val="en-US"/>
+        </w:rPr>
+        <w:t xml:space="preserve">Payload </w:t>
+      </w:r>
+      <w:r>
+        <w:rPr>
+          <w:i/>
+        </w:rPr>
+        <w:t xml:space="preserve">на </w:t>
+      </w:r>
+      <w:r>
+        <w:rPr>
+          <w:i/>
+          <w:lang w:val="en-US"/>
+        </w:rPr>
+        <w:t>JWT.</w:t>
+      </w:r>
+    </w:p>
+    <w:p>
+      <w:pPr>
+        <w:rPr>
+          <w:i/>
+          <w:lang w:val="en-US"/>
+        </w:rPr>
+      </w:pPr>
+      <w:r>
+        <w:rPr>
+          <w:noProof/>
+          <w:lang w:val="en-US"/>
+        </w:rPr>
+        <w:drawing>
+          <wp:inline distT="0" distB="0" distL="0" distR="0" wp14:anchorId="5388E27F" wp14:editId="740C4AE4">
+            <wp:extent cx="5760720" cy="951230"/>
+            <wp:effectExtent l="0" t="0" r="0" b="1270"/>
+            <wp:docPr id="10" name="Picture 10"/>
+            <wp:cNvGraphicFramePr>
+              <a:graphicFrameLocks xmlns:a="http://schemas.openxmlformats.org/drawingml/2006/main" noChangeAspect="1"/>
+            </wp:cNvGraphicFramePr>
+            <a:graphic xmlns:a="http://schemas.openxmlformats.org/drawingml/2006/main">
+              <a:graphicData uri="http://schemas.openxmlformats.org/drawingml/2006/picture">
+                <pic:pic xmlns:pic="http://schemas.openxmlformats.org/drawingml/2006/picture">
+                  <pic:nvPicPr>
+                    <pic:cNvPr id="1" name=""/>
+                    <pic:cNvPicPr/>
+                  </pic:nvPicPr>
+                  <pic:blipFill>
+                    <a:blip r:embed="rId13"/>
+                    <a:stretch>
+                      <a:fillRect/>
+                    </a:stretch>
+                  </pic:blipFill>
+                  <pic:spPr>
+                    <a:xfrm>
+                      <a:off x="0" y="0"/>
+                      <a:ext cx="5760720" cy="951230"/>
+                    </a:xfrm>
+                    <a:prstGeom prst="rect">
+                      <a:avLst/>
+                    </a:prstGeom>
+                  </pic:spPr>
+                </pic:pic>
+              </a:graphicData>
+            </a:graphic>
+          </wp:inline>
+        </w:drawing>
+      </w:r>
+    </w:p>
+    <w:p>
+      <w:pPr>
+        <w:rPr>
+          <w:i/>
+        </w:rPr>
+      </w:pPr>
+      <w:r>
+        <w:rPr>
+          <w:b/>
+          <w:i/>
+        </w:rPr>
+        <w:lastRenderedPageBreak/>
+        <w:t>Фигура 6</w:t>
+      </w:r>
+      <w:r>
+        <w:rPr>
+          <w:b/>
+          <w:i/>
+        </w:rPr>
+        <w:t>.</w:t>
+      </w:r>
+      <w:r>
+        <w:rPr>
+          <w:i/>
+        </w:rPr>
+        <w:t xml:space="preserve"> Примерен резултат от кодиране на </w:t>
+      </w:r>
+      <w:r>
+        <w:rPr>
+          <w:i/>
+          <w:lang w:val="en-US"/>
+        </w:rPr>
+        <w:t>Payload</w:t>
+      </w:r>
+      <w:r>
+        <w:rPr>
+          <w:i/>
+        </w:rPr>
+        <w:t xml:space="preserve"> в </w:t>
+      </w:r>
+      <w:r>
+        <w:rPr>
+          <w:i/>
+          <w:lang w:val="en-US"/>
+        </w:rPr>
+        <w:t xml:space="preserve">base64 </w:t>
+      </w:r>
+      <w:r>
+        <w:rPr>
+          <w:i/>
+        </w:rPr>
+        <w:t>формат.</w:t>
+      </w:r>
+    </w:p>
+    <w:p>
+      <w:pPr>
+        <w:rPr>
+          <w:lang w:val="en-US"/>
+        </w:rPr>
+      </w:pPr>
+      <w:r>
+        <w:rPr>
+          <w:noProof/>
+          <w:lang w:val="en-US"/>
+        </w:rPr>
+        <w:drawing>
+          <wp:inline distT="0" distB="0" distL="0" distR="0" wp14:anchorId="2DAA89CF" wp14:editId="5182AD7D">
+            <wp:extent cx="5760720" cy="1387475"/>
+            <wp:effectExtent l="0" t="0" r="0" b="3175"/>
+            <wp:docPr id="8" name="Picture 8"/>
+            <wp:cNvGraphicFramePr>
+              <a:graphicFrameLocks xmlns:a="http://schemas.openxmlformats.org/drawingml/2006/main" noChangeAspect="1"/>
+            </wp:cNvGraphicFramePr>
+            <a:graphic xmlns:a="http://schemas.openxmlformats.org/drawingml/2006/main">
+              <a:graphicData uri="http://schemas.openxmlformats.org/drawingml/2006/picture">
+                <pic:pic xmlns:pic="http://schemas.openxmlformats.org/drawingml/2006/picture">
+                  <pic:nvPicPr>
+                    <pic:cNvPr id="1" name=""/>
+                    <pic:cNvPicPr/>
+                  </pic:nvPicPr>
+                  <pic:blipFill>
+                    <a:blip r:embed="rId14"/>
+                    <a:stretch>
+                      <a:fillRect/>
+                    </a:stretch>
+                  </pic:blipFill>
+                  <pic:spPr>
+                    <a:xfrm>
+                      <a:off x="0" y="0"/>
+                      <a:ext cx="5760720" cy="1387475"/>
+                    </a:xfrm>
+                    <a:prstGeom prst="rect">
+                      <a:avLst/>
+                    </a:prstGeom>
+                  </pic:spPr>
+                </pic:pic>
+              </a:graphicData>
+            </a:graphic>
+          </wp:inline>
+        </w:drawing>
+      </w:r>
+    </w:p>
+    <w:p>
+      <w:pPr>
+        <w:rPr>
+          <w:i/>
+          <w:lang w:val="en-US"/>
+        </w:rPr>
+      </w:pPr>
+      <w:r>
+        <w:rPr>
+          <w:b/>
+          <w:i/>
+        </w:rPr>
+        <w:t>Фигура 7</w:t>
+      </w:r>
+      <w:r>
+        <w:rPr>
+          <w:b/>
+          <w:i/>
+        </w:rPr>
+        <w:t>.</w:t>
+      </w:r>
+      <w:r>
+        <w:rPr>
+          <w:i/>
+        </w:rPr>
+        <w:t xml:space="preserve"> Примерно подписване</w:t>
+      </w:r>
+      <w:r>
+        <w:rPr>
+          <w:i/>
+          <w:lang w:val="en-US"/>
+        </w:rPr>
+        <w:t xml:space="preserve"> (signature)</w:t>
+      </w:r>
+      <w:r>
+        <w:rPr>
+          <w:i/>
+        </w:rPr>
+        <w:t xml:space="preserve"> на </w:t>
+      </w:r>
+      <w:r>
+        <w:rPr>
+          <w:i/>
+          <w:lang w:val="en-US"/>
+        </w:rPr>
+        <w:t xml:space="preserve">JWT </w:t>
+      </w:r>
+      <w:r>
+        <w:rPr>
+          <w:i/>
+        </w:rPr>
+        <w:t xml:space="preserve">посредством </w:t>
+      </w:r>
+      <w:r>
+        <w:rPr>
+          <w:i/>
+          <w:lang w:val="en-US"/>
+        </w:rPr>
+        <w:t>JavaScript.</w:t>
+      </w:r>
+    </w:p>
+    <w:p>
+      <w:pPr>
+        <w:rPr>
+          <w:lang w:val="en-US"/>
+        </w:rPr>
+      </w:pPr>
+      <w:r>
+        <w:rPr>
+          <w:noProof/>
+          <w:lang w:val="en-US"/>
+        </w:rPr>
+        <w:drawing>
+          <wp:inline distT="0" distB="0" distL="0" distR="0" wp14:anchorId="7964ACA3" wp14:editId="0EA1B885">
+            <wp:extent cx="5760720" cy="1066800"/>
+            <wp:effectExtent l="0" t="0" r="0" b="0"/>
+            <wp:docPr id="9" name="Picture 9"/>
+            <wp:cNvGraphicFramePr>
+              <a:graphicFrameLocks xmlns:a="http://schemas.openxmlformats.org/drawingml/2006/main" noChangeAspect="1"/>
+            </wp:cNvGraphicFramePr>
+            <a:graphic xmlns:a="http://schemas.openxmlformats.org/drawingml/2006/main">
+              <a:graphicData uri="http://schemas.openxmlformats.org/drawingml/2006/picture">
+                <pic:pic xmlns:pic="http://schemas.openxmlformats.org/drawingml/2006/picture">
+                  <pic:nvPicPr>
+                    <pic:cNvPr id="1" name=""/>
+                    <pic:cNvPicPr/>
+                  </pic:nvPicPr>
+                  <pic:blipFill>
+                    <a:blip r:embed="rId15"/>
+                    <a:stretch>
+                      <a:fillRect/>
+                    </a:stretch>
+                  </pic:blipFill>
+                  <pic:spPr>
+                    <a:xfrm>
+                      <a:off x="0" y="0"/>
+                      <a:ext cx="5760720" cy="1066800"/>
+                    </a:xfrm>
+                    <a:prstGeom prst="rect">
+                      <a:avLst/>
+                    </a:prstGeom>
+                  </pic:spPr>
+                </pic:pic>
+              </a:graphicData>
+            </a:graphic>
+          </wp:inline>
+        </w:drawing>
+      </w:r>
+    </w:p>
+    <w:p>
+      <w:pPr>
+        <w:rPr>
+          <w:i/>
+          <w:lang w:val="en-US"/>
+        </w:rPr>
+      </w:pPr>
+      <w:r>
+        <w:rPr>
+          <w:b/>
+          <w:i/>
+        </w:rPr>
+        <w:t>Фигура 8</w:t>
+      </w:r>
+      <w:r>
+        <w:rPr>
+          <w:b/>
+          <w:i/>
+        </w:rPr>
+        <w:t>.</w:t>
+      </w:r>
+      <w:r>
+        <w:rPr>
+          <w:i/>
+        </w:rPr>
+        <w:t xml:space="preserve"> Примерен </w:t>
+      </w:r>
+      <w:r>
+        <w:rPr>
+          <w:i/>
+          <w:lang w:val="en-US"/>
+        </w:rPr>
+        <w:t>Signature</w:t>
+      </w:r>
+      <w:r>
+        <w:rPr>
+          <w:i/>
+        </w:rPr>
+        <w:t xml:space="preserve"> на </w:t>
+      </w:r>
+      <w:r>
+        <w:rPr>
+          <w:i/>
+          <w:lang w:val="en-US"/>
+        </w:rPr>
+        <w:t>JWT.</w:t>
+      </w:r>
+    </w:p>
+    <w:p>
+      <w:pPr>
+        <w:rPr>
+          <w:lang w:val="en-US"/>
+        </w:rPr>
+      </w:pPr>
+    </w:p>
+    <w:p>
+      <w:pPr>
+        <w:rPr>
+          <w:lang w:val="en-US"/>
+        </w:rPr>
+      </w:pPr>
+    </w:p>
+    <w:p>
+      <w:pPr>
+        <w:rPr>
+          <w:lang w:val="en-US"/>
+        </w:rPr>
+      </w:pPr>
+      <w:r>
         <w:rPr>
           <w:rFonts w:ascii="Helvetica" w:hAnsi="Helvetica" w:cs="Helvetica"/>
           <w:color w:val="333333"/>
@@ -2089,32 +4087,6 @@
           <w:szCs w:val="21"/>
           <w:lang w:val="en"/>
         </w:rPr>
-      </w:pPr>
-      <w:r>
-        <w:rPr>
-          <w:rFonts w:ascii="Helvetica" w:hAnsi="Helvetica" w:cs="Helvetica"/>
-          <w:color w:val="333333"/>
-          <w:sz w:val="21"/>
-          <w:szCs w:val="21"/>
-          <w:lang w:val="en"/>
-        </w:rPr>
-        <w:t>JSON Web Tokens are a good way of securely transmitting information between parties. Because JWTs can be signed—for example, using public/private key pairs—you can be sure the senders are who they say they are. Additionally, as the signature is calculated using the header and the payload, you can also verify that the content hasn't been tampered with.</w:t>
-      </w:r>
-    </w:p>
-    <w:p>
-      <w:pPr>
-        <w:rPr>
-          <w:lang w:val="en-US"/>
-        </w:rPr>
-      </w:pPr>
-      <w:r>
-        <w:rPr>
-          <w:rFonts w:ascii="Helvetica" w:hAnsi="Helvetica" w:cs="Helvetica"/>
-          <w:color w:val="333333"/>
-          <w:sz w:val="21"/>
-          <w:szCs w:val="21"/>
-          <w:lang w:val="en"/>
-        </w:rPr>
         <w:t>.</w:t>
       </w:r>
       <w:r>
@@ -2138,7 +4110,6 @@
     </w:p>
     <w:p>
       <w:r>
-        <w:lastRenderedPageBreak/>
         <w:t xml:space="preserve">1.6. Скалируемост на </w:t>
       </w:r>
       <w:r>
@@ -2243,12 +4214,14 @@
       <w:r>
         <w:t xml:space="preserve">Кафка компресира данните посредством </w:t>
       </w:r>
+      <w:proofErr w:type="spellStart"/>
       <w:r>
         <w:rPr>
           <w:lang w:val="en-US"/>
         </w:rPr>
         <w:t>gzip</w:t>
       </w:r>
+      <w:proofErr w:type="spellEnd"/>
       <w:r>
         <w:t xml:space="preserve"> за намаляне размера на записваните съобщения</w:t>
       </w:r>
@@ -2305,7 +4278,7 @@
           <w:lang w:val="en-US"/>
         </w:rPr>
       </w:pPr>
-      <w:hyperlink r:id="rId9" w:history="1">
+      <w:hyperlink r:id="rId16" w:history="1">
         <w:r>
           <w:rPr>
             <w:rStyle w:val="Hyperlink"/>
@@ -2321,7 +4294,7 @@
           <w:lang w:val="en-US"/>
         </w:rPr>
       </w:pPr>
-      <w:hyperlink r:id="rId10" w:history="1">
+      <w:hyperlink r:id="rId17" w:history="1">
         <w:r>
           <w:rPr>
             <w:rStyle w:val="Hyperlink"/>
@@ -2352,7 +4325,7 @@
       <w:r>
         <w:t xml:space="preserve">3. </w:t>
       </w:r>
-      <w:hyperlink r:id="rId11" w:history="1">
+      <w:hyperlink r:id="rId18" w:history="1">
         <w:r>
           <w:rPr>
             <w:rStyle w:val="Hyperlink"/>
@@ -2394,7 +4367,7 @@
         </w:rPr>
         <w:t xml:space="preserve">4. </w:t>
       </w:r>
-      <w:hyperlink r:id="rId12" w:history="1">
+      <w:hyperlink r:id="rId19" w:history="1">
         <w:r>
           <w:rPr>
             <w:rStyle w:val="Hyperlink"/>
@@ -3563,6 +5536,50 @@
       <w:szCs w:val="26"/>
     </w:rPr>
   </w:style>
+  <w:style w:type="paragraph" w:styleId="Heading3">
+    <w:name w:val="heading 3"/>
+    <w:basedOn w:val="Normal"/>
+    <w:next w:val="Normal"/>
+    <w:link w:val="Heading3Char"/>
+    <w:uiPriority w:val="9"/>
+    <w:unhideWhenUsed/>
+    <w:qFormat/>
+    <w:rsid w:val="00B3085C"/>
+    <w:pPr>
+      <w:keepNext/>
+      <w:keepLines/>
+      <w:spacing w:before="40" w:after="0"/>
+      <w:outlineLvl w:val="2"/>
+    </w:pPr>
+    <w:rPr>
+      <w:rFonts w:asciiTheme="majorHAnsi" w:eastAsiaTheme="majorEastAsia" w:hAnsiTheme="majorHAnsi" w:cstheme="majorBidi"/>
+      <w:color w:val="1F4D78" w:themeColor="accent1" w:themeShade="7F"/>
+      <w:sz w:val="24"/>
+      <w:szCs w:val="24"/>
+    </w:rPr>
+  </w:style>
+  <w:style w:type="paragraph" w:styleId="Heading4">
+    <w:name w:val="heading 4"/>
+    <w:basedOn w:val="Normal"/>
+    <w:next w:val="Normal"/>
+    <w:link w:val="Heading4Char"/>
+    <w:uiPriority w:val="9"/>
+    <w:unhideWhenUsed/>
+    <w:qFormat/>
+    <w:rsid w:val="00A66C7E"/>
+    <w:pPr>
+      <w:keepNext/>
+      <w:keepLines/>
+      <w:spacing w:before="40" w:after="0"/>
+      <w:outlineLvl w:val="3"/>
+    </w:pPr>
+    <w:rPr>
+      <w:rFonts w:asciiTheme="majorHAnsi" w:eastAsiaTheme="majorEastAsia" w:hAnsiTheme="majorHAnsi" w:cstheme="majorBidi"/>
+      <w:i/>
+      <w:iCs/>
+      <w:color w:val="2E74B5" w:themeColor="accent1" w:themeShade="BF"/>
+    </w:rPr>
+  </w:style>
   <w:style w:type="character" w:default="1" w:styleId="DefaultParagraphFont">
     <w:name w:val="Default Paragraph Font"/>
     <w:uiPriority w:val="1"/>
@@ -3658,6 +5675,87 @@
       <w:b/>
       <w:bCs/>
     </w:rPr>
+  </w:style>
+  <w:style w:type="character" w:customStyle="1" w:styleId="Heading3Char">
+    <w:name w:val="Heading 3 Char"/>
+    <w:basedOn w:val="DefaultParagraphFont"/>
+    <w:link w:val="Heading3"/>
+    <w:uiPriority w:val="9"/>
+    <w:rsid w:val="00B3085C"/>
+    <w:rPr>
+      <w:rFonts w:asciiTheme="majorHAnsi" w:eastAsiaTheme="majorEastAsia" w:hAnsiTheme="majorHAnsi" w:cstheme="majorBidi"/>
+      <w:color w:val="1F4D78" w:themeColor="accent1" w:themeShade="7F"/>
+      <w:sz w:val="24"/>
+      <w:szCs w:val="24"/>
+      <w:lang w:val="bg-BG"/>
+    </w:rPr>
+  </w:style>
+  <w:style w:type="character" w:customStyle="1" w:styleId="Heading4Char">
+    <w:name w:val="Heading 4 Char"/>
+    <w:basedOn w:val="DefaultParagraphFont"/>
+    <w:link w:val="Heading4"/>
+    <w:uiPriority w:val="9"/>
+    <w:rsid w:val="00A66C7E"/>
+    <w:rPr>
+      <w:rFonts w:asciiTheme="majorHAnsi" w:eastAsiaTheme="majorEastAsia" w:hAnsiTheme="majorHAnsi" w:cstheme="majorBidi"/>
+      <w:i/>
+      <w:iCs/>
+      <w:color w:val="2E74B5" w:themeColor="accent1" w:themeShade="BF"/>
+      <w:lang w:val="bg-BG"/>
+    </w:rPr>
+  </w:style>
+  <w:style w:type="paragraph" w:styleId="TOCHeading">
+    <w:name w:val="TOC Heading"/>
+    <w:basedOn w:val="Heading1"/>
+    <w:next w:val="Normal"/>
+    <w:uiPriority w:val="39"/>
+    <w:unhideWhenUsed/>
+    <w:qFormat/>
+    <w:rsid w:val="002447EB"/>
+    <w:pPr>
+      <w:outlineLvl w:val="9"/>
+    </w:pPr>
+    <w:rPr>
+      <w:lang w:val="en-US"/>
+    </w:rPr>
+  </w:style>
+  <w:style w:type="paragraph" w:styleId="TOC1">
+    <w:name w:val="toc 1"/>
+    <w:basedOn w:val="Normal"/>
+    <w:next w:val="Normal"/>
+    <w:autoRedefine/>
+    <w:uiPriority w:val="39"/>
+    <w:unhideWhenUsed/>
+    <w:rsid w:val="002447EB"/>
+    <w:pPr>
+      <w:spacing w:after="100"/>
+    </w:pPr>
+  </w:style>
+  <w:style w:type="paragraph" w:styleId="TOC2">
+    <w:name w:val="toc 2"/>
+    <w:basedOn w:val="Normal"/>
+    <w:next w:val="Normal"/>
+    <w:autoRedefine/>
+    <w:uiPriority w:val="39"/>
+    <w:unhideWhenUsed/>
+    <w:rsid w:val="002447EB"/>
+    <w:pPr>
+      <w:spacing w:after="100"/>
+      <w:ind w:left="220"/>
+    </w:pPr>
+  </w:style>
+  <w:style w:type="paragraph" w:styleId="TOC3">
+    <w:name w:val="toc 3"/>
+    <w:basedOn w:val="Normal"/>
+    <w:next w:val="Normal"/>
+    <w:autoRedefine/>
+    <w:uiPriority w:val="39"/>
+    <w:unhideWhenUsed/>
+    <w:rsid w:val="002447EB"/>
+    <w:pPr>
+      <w:spacing w:after="100"/>
+      <w:ind w:left="440"/>
+    </w:pPr>
   </w:style>
 </w:styles>
 </file>
@@ -3928,7 +6026,7 @@
 </file>
 
 <file path=customXml/itemProps1.xml><?xml version="1.0" encoding="utf-8"?>
-<ds:datastoreItem xmlns:ds="http://schemas.openxmlformats.org/officeDocument/2006/customXml" ds:itemID="{23A9792E-3EFE-408C-B507-4AA4BE75943B}">
+<ds:datastoreItem xmlns:ds="http://schemas.openxmlformats.org/officeDocument/2006/customXml" ds:itemID="{25D1CC62-DED8-42F3-A56D-8D8F9D78DE89}">
   <ds:schemaRefs>
     <ds:schemaRef ds:uri="http://schemas.openxmlformats.org/officeDocument/2006/bibliography"/>
   </ds:schemaRefs>

--- a/Documentation/Diploma Thesis/Diploma Thesis.docx
+++ b/Documentation/Diploma Thesis/Diploma Thesis.docx
@@ -66,10 +66,10 @@
                   <v:path o:extrusionok="f" gradientshapeok="t" o:connecttype="rect"/>
                   <o:lock v:ext="edit" aspectratio="t"/>
                 </v:shapetype>
-                <v:shape id="_x0000_i1025" type="#_x0000_t75" style="width:102.75pt;height:110.25pt" o:ole="" fillcolor="window">
+                <v:shape id="_x0000_i1025" type="#_x0000_t75" style="width:102.7pt;height:110.2pt" o:ole="" fillcolor="window">
                   <v:imagedata r:id="rId6" o:title=""/>
                 </v:shape>
-                <o:OLEObject Type="Embed" ProgID="MSDraw" ShapeID="_x0000_i1025" DrawAspect="Content" ObjectID="_1567117511" r:id="rId7">
+                <o:OLEObject Type="Embed" ProgID="MSDraw" ShapeID="_x0000_i1025" DrawAspect="Content" ObjectID="_1567179199" r:id="rId7">
                   <o:FieldCodes>\* MERGEFORMAT</o:FieldCodes>
                 </o:OLEObject>
               </w:object>
@@ -715,7 +715,7 @@
           <w:r>
             <w:fldChar w:fldCharType="separate"/>
           </w:r>
-          <w:hyperlink w:anchor="_Toc493375505" w:history="1">
+          <w:hyperlink w:anchor="_Toc493420454" w:history="1">
             <w:r>
               <w:rPr>
                 <w:rStyle w:val="Hyperlink"/>
@@ -742,7 +742,7 @@
                 <w:noProof/>
                 <w:webHidden/>
               </w:rPr>
-              <w:instrText xml:space="preserve"> PAGEREF _Toc493375505 \h </w:instrText>
+              <w:instrText xml:space="preserve"> PAGEREF _Toc493420454 \h </w:instrText>
             </w:r>
             <w:r>
               <w:rPr>
@@ -762,7 +762,7 @@
                 <w:noProof/>
                 <w:webHidden/>
               </w:rPr>
-              <w:t>2</w:t>
+              <w:t>3</w:t>
             </w:r>
             <w:r>
               <w:rPr>
@@ -785,7 +785,7 @@
               <w:lang w:val="en-US"/>
             </w:rPr>
           </w:pPr>
-          <w:hyperlink w:anchor="_Toc493375506" w:history="1">
+          <w:hyperlink w:anchor="_Toc493420455" w:history="1">
             <w:r>
               <w:rPr>
                 <w:rStyle w:val="Hyperlink"/>
@@ -812,7 +812,7 @@
                 <w:noProof/>
                 <w:webHidden/>
               </w:rPr>
-              <w:instrText xml:space="preserve"> PAGEREF _Toc493375506 \h </w:instrText>
+              <w:instrText xml:space="preserve"> PAGEREF _Toc493420455 \h </w:instrText>
             </w:r>
             <w:r>
               <w:rPr>
@@ -855,7 +855,7 @@
               <w:lang w:val="en-US"/>
             </w:rPr>
           </w:pPr>
-          <w:hyperlink w:anchor="_Toc493375507" w:history="1">
+          <w:hyperlink w:anchor="_Toc493420456" w:history="1">
             <w:r>
               <w:rPr>
                 <w:rStyle w:val="Hyperlink"/>
@@ -882,7 +882,7 @@
                 <w:noProof/>
                 <w:webHidden/>
               </w:rPr>
-              <w:instrText xml:space="preserve"> PAGEREF _Toc493375507 \h </w:instrText>
+              <w:instrText xml:space="preserve"> PAGEREF _Toc493420456 \h </w:instrText>
             </w:r>
             <w:r>
               <w:rPr>
@@ -925,7 +925,7 @@
               <w:lang w:val="en-US"/>
             </w:rPr>
           </w:pPr>
-          <w:hyperlink w:anchor="_Toc493375508" w:history="1">
+          <w:hyperlink w:anchor="_Toc493420457" w:history="1">
             <w:r>
               <w:rPr>
                 <w:rStyle w:val="Hyperlink"/>
@@ -952,7 +952,7 @@
                 <w:noProof/>
                 <w:webHidden/>
               </w:rPr>
-              <w:instrText xml:space="preserve"> PAGEREF _Toc493375508 \h </w:instrText>
+              <w:instrText xml:space="preserve"> PAGEREF _Toc493420457 \h </w:instrText>
             </w:r>
             <w:r>
               <w:rPr>
@@ -972,7 +972,7 @@
                 <w:noProof/>
                 <w:webHidden/>
               </w:rPr>
-              <w:t>4</w:t>
+              <w:t>5</w:t>
             </w:r>
             <w:r>
               <w:rPr>
@@ -995,7 +995,7 @@
               <w:lang w:val="en-US"/>
             </w:rPr>
           </w:pPr>
-          <w:hyperlink w:anchor="_Toc493375509" w:history="1">
+          <w:hyperlink w:anchor="_Toc493420458" w:history="1">
             <w:r>
               <w:rPr>
                 <w:rStyle w:val="Hyperlink"/>
@@ -1022,7 +1022,7 @@
                 <w:noProof/>
                 <w:webHidden/>
               </w:rPr>
-              <w:instrText xml:space="preserve"> PAGEREF _Toc493375509 \h </w:instrText>
+              <w:instrText xml:space="preserve"> PAGEREF _Toc493420458 \h </w:instrText>
             </w:r>
             <w:r>
               <w:rPr>
@@ -1065,7 +1065,7 @@
               <w:lang w:val="en-US"/>
             </w:rPr>
           </w:pPr>
-          <w:hyperlink w:anchor="_Toc493375510" w:history="1">
+          <w:hyperlink w:anchor="_Toc493420459" w:history="1">
             <w:r>
               <w:rPr>
                 <w:rStyle w:val="Hyperlink"/>
@@ -1092,7 +1092,7 @@
                 <w:noProof/>
                 <w:webHidden/>
               </w:rPr>
-              <w:instrText xml:space="preserve"> PAGEREF _Toc493375510 \h </w:instrText>
+              <w:instrText xml:space="preserve"> PAGEREF _Toc493420459 \h </w:instrText>
             </w:r>
             <w:r>
               <w:rPr>
@@ -1135,7 +1135,7 @@
               <w:lang w:val="en-US"/>
             </w:rPr>
           </w:pPr>
-          <w:hyperlink w:anchor="_Toc493375511" w:history="1">
+          <w:hyperlink w:anchor="_Toc493420460" w:history="1">
             <w:r>
               <w:rPr>
                 <w:rStyle w:val="Hyperlink"/>
@@ -1162,7 +1162,7 @@
                 <w:noProof/>
                 <w:webHidden/>
               </w:rPr>
-              <w:instrText xml:space="preserve"> PAGEREF _Toc493375511 \h </w:instrText>
+              <w:instrText xml:space="preserve"> PAGEREF _Toc493420460 \h </w:instrText>
             </w:r>
             <w:r>
               <w:rPr>
@@ -1205,7 +1205,7 @@
               <w:lang w:val="en-US"/>
             </w:rPr>
           </w:pPr>
-          <w:hyperlink w:anchor="_Toc493375512" w:history="1">
+          <w:hyperlink w:anchor="_Toc493420461" w:history="1">
             <w:r>
               <w:rPr>
                 <w:rStyle w:val="Hyperlink"/>
@@ -1248,7 +1248,7 @@
                 <w:noProof/>
                 <w:webHidden/>
               </w:rPr>
-              <w:instrText xml:space="preserve"> PAGEREF _Toc493375512 \h </w:instrText>
+              <w:instrText xml:space="preserve"> PAGEREF _Toc493420461 \h </w:instrText>
             </w:r>
             <w:r>
               <w:rPr>
@@ -1291,7 +1291,7 @@
               <w:lang w:val="en-US"/>
             </w:rPr>
           </w:pPr>
-          <w:hyperlink w:anchor="_Toc493375513" w:history="1">
+          <w:hyperlink w:anchor="_Toc493420462" w:history="1">
             <w:r>
               <w:rPr>
                 <w:rStyle w:val="Hyperlink"/>
@@ -1326,7 +1326,7 @@
                 <w:noProof/>
                 <w:webHidden/>
               </w:rPr>
-              <w:instrText xml:space="preserve"> PAGEREF _Toc493375513 \h </w:instrText>
+              <w:instrText xml:space="preserve"> PAGEREF _Toc493420462 \h </w:instrText>
             </w:r>
             <w:r>
               <w:rPr>
@@ -1369,7 +1369,7 @@
               <w:lang w:val="en-US"/>
             </w:rPr>
           </w:pPr>
-          <w:hyperlink w:anchor="_Toc493375514" w:history="1">
+          <w:hyperlink w:anchor="_Toc493420463" w:history="1">
             <w:r>
               <w:rPr>
                 <w:rStyle w:val="Hyperlink"/>
@@ -1396,7 +1396,7 @@
                 <w:noProof/>
                 <w:webHidden/>
               </w:rPr>
-              <w:instrText xml:space="preserve"> PAGEREF _Toc493375514 \h </w:instrText>
+              <w:instrText xml:space="preserve"> PAGEREF _Toc493420463 \h </w:instrText>
             </w:r>
             <w:r>
               <w:rPr>
@@ -1439,7 +1439,7 @@
               <w:lang w:val="en-US"/>
             </w:rPr>
           </w:pPr>
-          <w:hyperlink w:anchor="_Toc493375515" w:history="1">
+          <w:hyperlink w:anchor="_Toc493420464" w:history="1">
             <w:r>
               <w:rPr>
                 <w:rStyle w:val="Hyperlink"/>
@@ -1482,7 +1482,7 @@
                 <w:noProof/>
                 <w:webHidden/>
               </w:rPr>
-              <w:instrText xml:space="preserve"> PAGEREF _Toc493375515 \h </w:instrText>
+              <w:instrText xml:space="preserve"> PAGEREF _Toc493420464 \h </w:instrText>
             </w:r>
             <w:r>
               <w:rPr>
@@ -1503,6 +1503,449 @@
                 <w:webHidden/>
               </w:rPr>
               <w:t>7</w:t>
+            </w:r>
+            <w:r>
+              <w:rPr>
+                <w:noProof/>
+                <w:webHidden/>
+              </w:rPr>
+              <w:fldChar w:fldCharType="end"/>
+            </w:r>
+          </w:hyperlink>
+        </w:p>
+        <w:p>
+          <w:pPr>
+            <w:pStyle w:val="TOC2"/>
+            <w:tabs>
+              <w:tab w:val="right" w:leader="dot" w:pos="9062"/>
+            </w:tabs>
+            <w:rPr>
+              <w:rFonts w:eastAsiaTheme="minorEastAsia"/>
+              <w:noProof/>
+              <w:lang w:val="en-US"/>
+            </w:rPr>
+          </w:pPr>
+          <w:hyperlink w:anchor="_Toc493420465" w:history="1">
+            <w:r>
+              <w:rPr>
+                <w:rStyle w:val="Hyperlink"/>
+                <w:noProof/>
+              </w:rPr>
+              <w:t>1.6. Скалируемост на софтуерната система.</w:t>
+            </w:r>
+            <w:r>
+              <w:rPr>
+                <w:noProof/>
+                <w:webHidden/>
+              </w:rPr>
+              <w:tab/>
+            </w:r>
+            <w:r>
+              <w:rPr>
+                <w:noProof/>
+                <w:webHidden/>
+              </w:rPr>
+              <w:fldChar w:fldCharType="begin"/>
+            </w:r>
+            <w:r>
+              <w:rPr>
+                <w:noProof/>
+                <w:webHidden/>
+              </w:rPr>
+              <w:instrText xml:space="preserve"> PAGEREF _Toc493420465 \h </w:instrText>
+            </w:r>
+            <w:r>
+              <w:rPr>
+                <w:noProof/>
+                <w:webHidden/>
+              </w:rPr>
+            </w:r>
+            <w:r>
+              <w:rPr>
+                <w:noProof/>
+                <w:webHidden/>
+              </w:rPr>
+              <w:fldChar w:fldCharType="separate"/>
+            </w:r>
+            <w:r>
+              <w:rPr>
+                <w:noProof/>
+                <w:webHidden/>
+              </w:rPr>
+              <w:t>9</w:t>
+            </w:r>
+            <w:r>
+              <w:rPr>
+                <w:noProof/>
+                <w:webHidden/>
+              </w:rPr>
+              <w:fldChar w:fldCharType="end"/>
+            </w:r>
+          </w:hyperlink>
+        </w:p>
+        <w:p>
+          <w:pPr>
+            <w:pStyle w:val="TOC2"/>
+            <w:tabs>
+              <w:tab w:val="right" w:leader="dot" w:pos="9062"/>
+            </w:tabs>
+            <w:rPr>
+              <w:rFonts w:eastAsiaTheme="minorEastAsia"/>
+              <w:noProof/>
+              <w:lang w:val="en-US"/>
+            </w:rPr>
+          </w:pPr>
+          <w:hyperlink w:anchor="_Toc493420466" w:history="1">
+            <w:r>
+              <w:rPr>
+                <w:rStyle w:val="Hyperlink"/>
+                <w:noProof/>
+              </w:rPr>
+              <w:t>1.7. Ресурсоемкост на софтуерната система за обработка и съхранение на данните.</w:t>
+            </w:r>
+            <w:r>
+              <w:rPr>
+                <w:noProof/>
+                <w:webHidden/>
+              </w:rPr>
+              <w:tab/>
+            </w:r>
+            <w:r>
+              <w:rPr>
+                <w:noProof/>
+                <w:webHidden/>
+              </w:rPr>
+              <w:fldChar w:fldCharType="begin"/>
+            </w:r>
+            <w:r>
+              <w:rPr>
+                <w:noProof/>
+                <w:webHidden/>
+              </w:rPr>
+              <w:instrText xml:space="preserve"> PAGEREF _Toc493420466 \h </w:instrText>
+            </w:r>
+            <w:r>
+              <w:rPr>
+                <w:noProof/>
+                <w:webHidden/>
+              </w:rPr>
+            </w:r>
+            <w:r>
+              <w:rPr>
+                <w:noProof/>
+                <w:webHidden/>
+              </w:rPr>
+              <w:fldChar w:fldCharType="separate"/>
+            </w:r>
+            <w:r>
+              <w:rPr>
+                <w:noProof/>
+                <w:webHidden/>
+              </w:rPr>
+              <w:t>9</w:t>
+            </w:r>
+            <w:r>
+              <w:rPr>
+                <w:noProof/>
+                <w:webHidden/>
+              </w:rPr>
+              <w:fldChar w:fldCharType="end"/>
+            </w:r>
+          </w:hyperlink>
+        </w:p>
+        <w:p>
+          <w:pPr>
+            <w:pStyle w:val="TOC2"/>
+            <w:tabs>
+              <w:tab w:val="right" w:leader="dot" w:pos="9062"/>
+            </w:tabs>
+            <w:rPr>
+              <w:rFonts w:eastAsiaTheme="minorEastAsia"/>
+              <w:noProof/>
+              <w:lang w:val="en-US"/>
+            </w:rPr>
+          </w:pPr>
+          <w:hyperlink w:anchor="_Toc493420467" w:history="1">
+            <w:r>
+              <w:rPr>
+                <w:rStyle w:val="Hyperlink"/>
+                <w:noProof/>
+              </w:rPr>
+              <w:t>2. Функционално описание на софтуерната система.</w:t>
+            </w:r>
+            <w:r>
+              <w:rPr>
+                <w:noProof/>
+                <w:webHidden/>
+              </w:rPr>
+              <w:tab/>
+            </w:r>
+            <w:r>
+              <w:rPr>
+                <w:noProof/>
+                <w:webHidden/>
+              </w:rPr>
+              <w:fldChar w:fldCharType="begin"/>
+            </w:r>
+            <w:r>
+              <w:rPr>
+                <w:noProof/>
+                <w:webHidden/>
+              </w:rPr>
+              <w:instrText xml:space="preserve"> PAGEREF _Toc493420467 \h </w:instrText>
+            </w:r>
+            <w:r>
+              <w:rPr>
+                <w:noProof/>
+                <w:webHidden/>
+              </w:rPr>
+            </w:r>
+            <w:r>
+              <w:rPr>
+                <w:noProof/>
+                <w:webHidden/>
+              </w:rPr>
+              <w:fldChar w:fldCharType="separate"/>
+            </w:r>
+            <w:r>
+              <w:rPr>
+                <w:noProof/>
+                <w:webHidden/>
+              </w:rPr>
+              <w:t>10</w:t>
+            </w:r>
+            <w:r>
+              <w:rPr>
+                <w:noProof/>
+                <w:webHidden/>
+              </w:rPr>
+              <w:fldChar w:fldCharType="end"/>
+            </w:r>
+          </w:hyperlink>
+        </w:p>
+        <w:p>
+          <w:pPr>
+            <w:pStyle w:val="TOC2"/>
+            <w:tabs>
+              <w:tab w:val="right" w:leader="dot" w:pos="9062"/>
+            </w:tabs>
+            <w:rPr>
+              <w:rFonts w:eastAsiaTheme="minorEastAsia"/>
+              <w:noProof/>
+              <w:lang w:val="en-US"/>
+            </w:rPr>
+          </w:pPr>
+          <w:hyperlink w:anchor="_Toc493420468" w:history="1">
+            <w:r>
+              <w:rPr>
+                <w:rStyle w:val="Hyperlink"/>
+                <w:noProof/>
+              </w:rPr>
+              <w:t>2.1. Програмни езици и библиотеки.</w:t>
+            </w:r>
+            <w:r>
+              <w:rPr>
+                <w:noProof/>
+                <w:webHidden/>
+              </w:rPr>
+              <w:tab/>
+            </w:r>
+            <w:r>
+              <w:rPr>
+                <w:noProof/>
+                <w:webHidden/>
+              </w:rPr>
+              <w:fldChar w:fldCharType="begin"/>
+            </w:r>
+            <w:r>
+              <w:rPr>
+                <w:noProof/>
+                <w:webHidden/>
+              </w:rPr>
+              <w:instrText xml:space="preserve"> PAGEREF _Toc493420468 \h </w:instrText>
+            </w:r>
+            <w:r>
+              <w:rPr>
+                <w:noProof/>
+                <w:webHidden/>
+              </w:rPr>
+            </w:r>
+            <w:r>
+              <w:rPr>
+                <w:noProof/>
+                <w:webHidden/>
+              </w:rPr>
+              <w:fldChar w:fldCharType="separate"/>
+            </w:r>
+            <w:r>
+              <w:rPr>
+                <w:noProof/>
+                <w:webHidden/>
+              </w:rPr>
+              <w:t>10</w:t>
+            </w:r>
+            <w:r>
+              <w:rPr>
+                <w:noProof/>
+                <w:webHidden/>
+              </w:rPr>
+              <w:fldChar w:fldCharType="end"/>
+            </w:r>
+          </w:hyperlink>
+        </w:p>
+        <w:p>
+          <w:pPr>
+            <w:pStyle w:val="TOC2"/>
+            <w:tabs>
+              <w:tab w:val="right" w:leader="dot" w:pos="9062"/>
+            </w:tabs>
+            <w:rPr>
+              <w:rFonts w:eastAsiaTheme="minorEastAsia"/>
+              <w:noProof/>
+              <w:lang w:val="en-US"/>
+            </w:rPr>
+          </w:pPr>
+          <w:hyperlink w:anchor="_Toc493420469" w:history="1">
+            <w:r>
+              <w:rPr>
+                <w:rStyle w:val="Hyperlink"/>
+                <w:noProof/>
+              </w:rPr>
+              <w:t>2.2. Бази за съхранение на данните (</w:t>
+            </w:r>
+            <w:r>
+              <w:rPr>
+                <w:rStyle w:val="Hyperlink"/>
+                <w:noProof/>
+                <w:lang w:val="en-US"/>
+              </w:rPr>
+              <w:t>Database servers)</w:t>
+            </w:r>
+            <w:r>
+              <w:rPr>
+                <w:rStyle w:val="Hyperlink"/>
+                <w:noProof/>
+              </w:rPr>
+              <w:t>.</w:t>
+            </w:r>
+            <w:r>
+              <w:rPr>
+                <w:noProof/>
+                <w:webHidden/>
+              </w:rPr>
+              <w:tab/>
+            </w:r>
+            <w:r>
+              <w:rPr>
+                <w:noProof/>
+                <w:webHidden/>
+              </w:rPr>
+              <w:fldChar w:fldCharType="begin"/>
+            </w:r>
+            <w:r>
+              <w:rPr>
+                <w:noProof/>
+                <w:webHidden/>
+              </w:rPr>
+              <w:instrText xml:space="preserve"> PAGEREF _Toc493420469 \h </w:instrText>
+            </w:r>
+            <w:r>
+              <w:rPr>
+                <w:noProof/>
+                <w:webHidden/>
+              </w:rPr>
+            </w:r>
+            <w:r>
+              <w:rPr>
+                <w:noProof/>
+                <w:webHidden/>
+              </w:rPr>
+              <w:fldChar w:fldCharType="separate"/>
+            </w:r>
+            <w:r>
+              <w:rPr>
+                <w:noProof/>
+                <w:webHidden/>
+              </w:rPr>
+              <w:t>11</w:t>
+            </w:r>
+            <w:r>
+              <w:rPr>
+                <w:noProof/>
+                <w:webHidden/>
+              </w:rPr>
+              <w:fldChar w:fldCharType="end"/>
+            </w:r>
+          </w:hyperlink>
+        </w:p>
+        <w:p>
+          <w:pPr>
+            <w:pStyle w:val="TOC2"/>
+            <w:tabs>
+              <w:tab w:val="right" w:leader="dot" w:pos="9062"/>
+            </w:tabs>
+            <w:rPr>
+              <w:rFonts w:eastAsiaTheme="minorEastAsia"/>
+              <w:noProof/>
+              <w:lang w:val="en-US"/>
+            </w:rPr>
+          </w:pPr>
+          <w:hyperlink w:anchor="_Toc493420470" w:history="1">
+            <w:r>
+              <w:rPr>
+                <w:rStyle w:val="Hyperlink"/>
+                <w:noProof/>
+              </w:rPr>
+              <w:t>2.3. Поточна линия за пренос на съобщения между системите (</w:t>
+            </w:r>
+            <w:r>
+              <w:rPr>
+                <w:rStyle w:val="Hyperlink"/>
+                <w:noProof/>
+                <w:lang w:val="en-US"/>
+              </w:rPr>
+              <w:t>Message bus)</w:t>
+            </w:r>
+            <w:r>
+              <w:rPr>
+                <w:noProof/>
+                <w:webHidden/>
+              </w:rPr>
+              <w:tab/>
+            </w:r>
+            <w:r>
+              <w:rPr>
+                <w:noProof/>
+                <w:webHidden/>
+              </w:rPr>
+              <w:fldChar w:fldCharType="begin"/>
+            </w:r>
+            <w:r>
+              <w:rPr>
+                <w:noProof/>
+                <w:webHidden/>
+              </w:rPr>
+              <w:instrText xml:space="preserve"> PAGEREF _Toc493420470 \h </w:instrText>
+            </w:r>
+            <w:r>
+              <w:rPr>
+                <w:noProof/>
+                <w:webHidden/>
+              </w:rPr>
+            </w:r>
+            <w:r>
+              <w:rPr>
+                <w:noProof/>
+                <w:webHidden/>
+              </w:rPr>
+              <w:fldChar w:fldCharType="separate"/>
+            </w:r>
+            <w:r>
+              <w:rPr>
+                <w:noProof/>
+                <w:webHidden/>
+              </w:rPr>
+              <w:t>11</w:t>
             </w:r>
             <w:r>
               <w:rPr>
@@ -1536,7 +1979,6 @@
       </w:pPr>
     </w:p>
     <w:p>
-      <w:bookmarkStart w:id="0" w:name="_Toc493375505"/>
       <w:r>
         <w:br w:type="page"/>
       </w:r>
@@ -1545,6 +1987,7 @@
       <w:pPr>
         <w:pStyle w:val="Heading1"/>
       </w:pPr>
+      <w:bookmarkStart w:id="0" w:name="_Toc493420454"/>
       <w:r>
         <w:lastRenderedPageBreak/>
         <w:t>Въведение</w:t>
@@ -1832,7 +2275,7 @@
       <w:pPr>
         <w:pStyle w:val="Heading1"/>
       </w:pPr>
-      <w:bookmarkStart w:id="1" w:name="_Toc493375506"/>
+      <w:bookmarkStart w:id="1" w:name="_Toc493420455"/>
       <w:r>
         <w:lastRenderedPageBreak/>
         <w:t>1. Постановка на дипломната работа. Цели и задачи.</w:t>
@@ -1844,7 +2287,7 @@
       <w:pPr>
         <w:pStyle w:val="Heading2"/>
       </w:pPr>
-      <w:bookmarkStart w:id="2" w:name="_Toc493375507"/>
+      <w:bookmarkStart w:id="2" w:name="_Toc493420456"/>
       <w:r>
         <w:t>1.1. Поток от данни</w:t>
       </w:r>
@@ -1933,13 +2376,7 @@
         <w:t>умен телефон</w:t>
       </w:r>
       <w:r>
-        <w:t xml:space="preserve"> или към лаптоп. Това означава </w:t>
-      </w:r>
-      <w:r>
-        <w:t>постоянен</w:t>
-      </w:r>
-      <w:r>
-        <w:t xml:space="preserve"> обмен на данни</w:t>
+        <w:t xml:space="preserve"> или към лаптоп. Това означава постоянен обмен на данни</w:t>
       </w:r>
       <w:r>
         <w:t xml:space="preserve">, данни които неусетно могат да станат публични и да бъдат използвани за изграждане на дигитален отпечатък </w:t>
@@ -2028,19 +2465,13 @@
         <w:t xml:space="preserve"> които посещаваме</w:t>
       </w:r>
       <w:r>
-        <w:t xml:space="preserve"> и времето прекарано в тях; </w:t>
-      </w:r>
-      <w:r>
-        <w:t>скоростта</w:t>
+        <w:t xml:space="preserve"> и времето прекарано в тях; скоростта</w:t>
       </w:r>
       <w:r>
         <w:t>,</w:t>
       </w:r>
       <w:r>
-        <w:t xml:space="preserve"> с която натискаме последователно клавиши</w:t>
-      </w:r>
-      <w:r>
-        <w:t xml:space="preserve"> на клавиатурата;</w:t>
+        <w:t xml:space="preserve"> с която натискаме последователно клавиши на клавиатурата;</w:t>
       </w:r>
       <w:r>
         <w:t xml:space="preserve"> софтуерните приложения</w:t>
@@ -2163,14 +2594,12 @@
       <w:pPr>
         <w:pStyle w:val="Heading2"/>
       </w:pPr>
-      <w:bookmarkStart w:id="3" w:name="_Toc493375508"/>
     </w:p>
     <w:p>
       <w:pPr>
         <w:pStyle w:val="Heading2"/>
       </w:pPr>
-      <w:bookmarkStart w:id="4" w:name="_GoBack"/>
-      <w:bookmarkEnd w:id="4"/>
+      <w:bookmarkStart w:id="3" w:name="_Toc493420457"/>
       <w:r>
         <w:t xml:space="preserve">1.2. Вид на </w:t>
       </w:r>
@@ -2317,11 +2746,11 @@
       <w:pPr>
         <w:pStyle w:val="Heading2"/>
       </w:pPr>
-      <w:bookmarkStart w:id="5" w:name="_Toc493375509"/>
+      <w:bookmarkStart w:id="4" w:name="_Toc493420458"/>
       <w:r>
         <w:t>1.3. Структура на събираните данни.</w:t>
       </w:r>
-      <w:bookmarkEnd w:id="5"/>
+      <w:bookmarkEnd w:id="4"/>
     </w:p>
     <w:p>
       <w:r>
@@ -2412,11 +2841,11 @@
       <w:pPr>
         <w:pStyle w:val="Heading2"/>
       </w:pPr>
-      <w:bookmarkStart w:id="6" w:name="_Toc493375510"/>
+      <w:bookmarkStart w:id="5" w:name="_Toc493420459"/>
       <w:r>
         <w:t>1.4. Ресурсоемкост на приложението за събиране на данни.</w:t>
       </w:r>
-      <w:bookmarkEnd w:id="6"/>
+      <w:bookmarkEnd w:id="5"/>
     </w:p>
     <w:p>
       <w:r>
@@ -2550,129 +2979,129 @@
       <w:pPr>
         <w:pStyle w:val="Heading2"/>
       </w:pPr>
-      <w:bookmarkStart w:id="7" w:name="_Toc493375511"/>
+      <w:bookmarkStart w:id="6" w:name="_Toc493420460"/>
       <w:r>
         <w:t>1.5. Надеждност и сигурност.</w:t>
       </w:r>
+      <w:bookmarkEnd w:id="6"/>
+    </w:p>
+    <w:p>
+      <w:r>
+        <w:t>Първото нещо</w:t>
+      </w:r>
+      <w:r>
+        <w:t>,</w:t>
+      </w:r>
+      <w:r>
+        <w:t xml:space="preserve"> за което трябва да мислим, когато работим с потребителска информация е</w:t>
+      </w:r>
+      <w:r>
+        <w:t xml:space="preserve"> „Законът</w:t>
+      </w:r>
+      <w:r>
+        <w:t xml:space="preserve"> за защита на потребителските данни</w:t>
+      </w:r>
+      <w:r>
+        <w:t xml:space="preserve">“. Всичко което е чувствителна информация, или може да навреди по един или друг начин, ако попадне в злонамерени ръце, трябва да бъде съхранявано по сигурен начин. </w:t>
+      </w:r>
+    </w:p>
+    <w:p>
+      <w:r>
+        <w:t xml:space="preserve">За целта, всяко едно предаване на потребителски данни, от компютърът домакин, до сървърите, които ще обработват тази информация, трябва да се случва като информацията се криптира, изпраща се на сървъра приемник, а той я декриптира и използва в оригиналният й вид. </w:t>
+      </w:r>
+    </w:p>
+    <w:p>
+      <w:r>
+        <w:t xml:space="preserve">За жалост, все още не съществува 100% сигурен начин за предаване на информация между 2 отдалечени точки и методите, които ще използваме, могат единствено да затруднят </w:t>
+      </w:r>
+      <w:r>
+        <w:t>по-опит</w:t>
+      </w:r>
+      <w:r>
+        <w:t>н</w:t>
+      </w:r>
+      <w:r>
+        <w:t>ите специалисти.</w:t>
+      </w:r>
+      <w:r>
+        <w:t xml:space="preserve"> </w:t>
+      </w:r>
+    </w:p>
+    <w:p>
+      <w:r>
+        <w:t>Второто нещо, което искаме да подсигурим е интегритета на данните и информацията, която постъпва в нашата система.</w:t>
+      </w:r>
+    </w:p>
+    <w:p>
+      <w:r>
+        <w:t xml:space="preserve">Понеже </w:t>
+      </w:r>
+      <w:r>
+        <w:t>ще</w:t>
+      </w:r>
+      <w:r>
+        <w:t xml:space="preserve"> </w:t>
+      </w:r>
+      <w:r>
+        <w:t xml:space="preserve">градим </w:t>
+      </w:r>
+      <w:r>
+        <w:t>решение, което може да скалира достатъчно добре, за голям обем от потребители, п</w:t>
+      </w:r>
+      <w:r>
+        <w:t>ървата линия, която обработва</w:t>
+      </w:r>
+      <w:r>
+        <w:t xml:space="preserve"> всички потребителски заявки е ферма от </w:t>
+      </w:r>
+      <w:r>
+        <w:rPr>
+          <w:lang w:val="en-US"/>
+        </w:rPr>
+        <w:t>front-end</w:t>
+      </w:r>
+      <w:r>
+        <w:t xml:space="preserve"> уеб</w:t>
+      </w:r>
+      <w:r>
+        <w:t xml:space="preserve"> сървъри, чиято единствена цел е да получат данните, да идентифицират потребителя, който ги е изпратил, и след това да ги запишат в съответното хранилище</w:t>
+      </w:r>
+      <w:r>
+        <w:t>, където да бъдат поети за обработка по поточната „тръба“</w:t>
+      </w:r>
+      <w:r>
+        <w:t xml:space="preserve">. </w:t>
+      </w:r>
+    </w:p>
+    <w:p>
+      <w:r>
+        <w:t>Ако при ферма от сървъри, за менажиране на потребителските сесии разчитаме на това състояние да бъде пазено на сървъра, ще си създадем потенциални проблеми и неудобства за самите потребители.</w:t>
+      </w:r>
+    </w:p>
+    <w:p>
+      <w:pPr>
+        <w:pStyle w:val="Heading3"/>
+        <w:rPr>
+          <w:lang w:val="en-US"/>
+        </w:rPr>
+      </w:pPr>
+      <w:bookmarkStart w:id="7" w:name="_Toc493420461"/>
+      <w:r>
+        <w:rPr>
+          <w:lang w:val="en-US"/>
+        </w:rPr>
+        <w:t xml:space="preserve">1.5.1. </w:t>
+      </w:r>
+      <w:r>
+        <w:t xml:space="preserve">Балансиране товара на сървърите </w:t>
+      </w:r>
+      <w:r>
+        <w:rPr>
+          <w:lang w:val="en-US"/>
+        </w:rPr>
+        <w:t>(Load balancing)</w:t>
+      </w:r>
       <w:bookmarkEnd w:id="7"/>
-    </w:p>
-    <w:p>
-      <w:r>
-        <w:t>Първото нещо</w:t>
-      </w:r>
-      <w:r>
-        <w:t>,</w:t>
-      </w:r>
-      <w:r>
-        <w:t xml:space="preserve"> за което трябва да мислим, когато работим с потребителска информация е</w:t>
-      </w:r>
-      <w:r>
-        <w:t xml:space="preserve"> „Законът</w:t>
-      </w:r>
-      <w:r>
-        <w:t xml:space="preserve"> за защита на потребителските данни</w:t>
-      </w:r>
-      <w:r>
-        <w:t xml:space="preserve">“. Всичко което е чувствителна информация, или може да навреди по един или друг начин, ако попадне в злонамерени ръце, трябва да бъде съхранявано по сигурен начин. </w:t>
-      </w:r>
-    </w:p>
-    <w:p>
-      <w:r>
-        <w:t xml:space="preserve">За целта, всяко едно предаване на потребителски данни, от компютърът домакин, до сървърите, които ще обработват тази информация, трябва да се случва като информацията се криптира, изпраща се на сървъра приемник, а той я декриптира и използва в оригиналният й вид. </w:t>
-      </w:r>
-    </w:p>
-    <w:p>
-      <w:r>
-        <w:t xml:space="preserve">За жалост, все още не съществува 100% сигурен начин за предаване на информация между 2 отдалечени точки и методите, които ще използваме, могат единствено да затруднят </w:t>
-      </w:r>
-      <w:r>
-        <w:t>по-опит</w:t>
-      </w:r>
-      <w:r>
-        <w:t>н</w:t>
-      </w:r>
-      <w:r>
-        <w:t>ите специалисти.</w:t>
-      </w:r>
-      <w:r>
-        <w:t xml:space="preserve"> </w:t>
-      </w:r>
-    </w:p>
-    <w:p>
-      <w:r>
-        <w:t>Второто нещо, което искаме да подсигурим е интегритета на данните и информацията, която постъпва в нашата система.</w:t>
-      </w:r>
-    </w:p>
-    <w:p>
-      <w:r>
-        <w:t xml:space="preserve">Понеже </w:t>
-      </w:r>
-      <w:r>
-        <w:t>ще</w:t>
-      </w:r>
-      <w:r>
-        <w:t xml:space="preserve"> </w:t>
-      </w:r>
-      <w:r>
-        <w:t xml:space="preserve">градим </w:t>
-      </w:r>
-      <w:r>
-        <w:t>решение, което може да скалира достатъчно добре, за голям обем от потребители, п</w:t>
-      </w:r>
-      <w:r>
-        <w:t>ървата линия, която обработва</w:t>
-      </w:r>
-      <w:r>
-        <w:t xml:space="preserve"> всички потребителски заявки е ферма от </w:t>
-      </w:r>
-      <w:r>
-        <w:rPr>
-          <w:lang w:val="en-US"/>
-        </w:rPr>
-        <w:t>front-end</w:t>
-      </w:r>
-      <w:r>
-        <w:t xml:space="preserve"> уеб</w:t>
-      </w:r>
-      <w:r>
-        <w:t xml:space="preserve"> сървъри, чиято единствена цел е да получат данните, да идентифицират потребителя, който ги е изпратил, и след това да ги запишат в съответното хранилище</w:t>
-      </w:r>
-      <w:r>
-        <w:t>, където да бъдат поети за обработка по поточната „тръба“</w:t>
-      </w:r>
-      <w:r>
-        <w:t xml:space="preserve">. </w:t>
-      </w:r>
-    </w:p>
-    <w:p>
-      <w:r>
-        <w:t>Ако при ферма от сървъри, за менажиране на потребителските сесии разчитаме на това състояние да бъде пазено на сървъра, ще си създадем потенциални проблеми и неудобства за самите потребители.</w:t>
-      </w:r>
-    </w:p>
-    <w:p>
-      <w:pPr>
-        <w:pStyle w:val="Heading3"/>
-        <w:rPr>
-          <w:lang w:val="en-US"/>
-        </w:rPr>
-      </w:pPr>
-      <w:bookmarkStart w:id="8" w:name="_Toc493375512"/>
-      <w:r>
-        <w:rPr>
-          <w:lang w:val="en-US"/>
-        </w:rPr>
-        <w:t xml:space="preserve">1.5.1. </w:t>
-      </w:r>
-      <w:r>
-        <w:t xml:space="preserve">Балансиране товара на сървърите </w:t>
-      </w:r>
-      <w:r>
-        <w:rPr>
-          <w:lang w:val="en-US"/>
-        </w:rPr>
-        <w:t>(Load balancing)</w:t>
-      </w:r>
-      <w:bookmarkEnd w:id="8"/>
     </w:p>
     <w:p>
       <w:r>
@@ -2785,7 +3214,7 @@
       <w:pPr>
         <w:pStyle w:val="Heading3"/>
       </w:pPr>
-      <w:bookmarkStart w:id="9" w:name="_Toc493375513"/>
+      <w:bookmarkStart w:id="8" w:name="_Toc493420462"/>
       <w:r>
         <w:rPr>
           <w:lang w:val="en-US"/>
@@ -2795,7 +3224,7 @@
       <w:r>
         <w:t>Менажиране на потребителските сесии</w:t>
       </w:r>
-      <w:bookmarkEnd w:id="9"/>
+      <w:bookmarkEnd w:id="8"/>
     </w:p>
     <w:p>
       <w:r>
@@ -2975,11 +3404,11 @@
       <w:pPr>
         <w:pStyle w:val="Heading3"/>
       </w:pPr>
-      <w:bookmarkStart w:id="10" w:name="_Toc493375514"/>
+      <w:bookmarkStart w:id="9" w:name="_Toc493420463"/>
       <w:r>
         <w:t>1.5.3. Защита на вътрешните системи</w:t>
       </w:r>
-      <w:bookmarkEnd w:id="10"/>
+      <w:bookmarkEnd w:id="9"/>
     </w:p>
     <w:p>
       <w:r>
@@ -3061,19 +3490,7 @@
         <w:rPr>
           <w:lang w:val="en-US"/>
         </w:rPr>
-        <w:t xml:space="preserve"> Web Token) </w:t>
-      </w:r>
-      <w:r>
-        <w:rPr>
-          <w:lang w:val="en-US"/>
-        </w:rPr>
-        <w:t>[mark]</w:t>
-      </w:r>
-      <w:r>
-        <w:rPr>
-          <w:lang w:val="en-US"/>
-        </w:rPr>
-        <w:t xml:space="preserve">. </w:t>
+        <w:t xml:space="preserve"> Web Token) [mark]. </w:t>
       </w:r>
     </w:p>
     <w:p>
@@ -3083,7 +3500,7 @@
           <w:lang w:val="en-US"/>
         </w:rPr>
       </w:pPr>
-      <w:bookmarkStart w:id="11" w:name="_Toc493375515"/>
+      <w:bookmarkStart w:id="10" w:name="_Toc493420464"/>
       <w:r>
         <w:rPr>
           <w:lang w:val="en-US"/>
@@ -3099,7 +3516,7 @@
         </w:rPr>
         <w:t>. JSON Web Token</w:t>
       </w:r>
-      <w:bookmarkEnd w:id="11"/>
+      <w:bookmarkEnd w:id="10"/>
     </w:p>
     <w:p>
       <w:r>
@@ -3167,10 +3584,7 @@
         <w:t>ключова</w:t>
       </w:r>
       <w:r>
-        <w:t xml:space="preserve"> дума</w:t>
-      </w:r>
-      <w:r>
-        <w:t xml:space="preserve"> </w:t>
+        <w:t xml:space="preserve"> дума </w:t>
       </w:r>
       <w:r>
         <w:rPr>
@@ -3332,24 +3746,28 @@
       <w:r>
         <w:t xml:space="preserve"> на скрито, непублично място.</w:t>
       </w:r>
-    </w:p>
-    <w:p>
+      <w:r>
+        <w:rPr>
+          <w:lang w:val="en-US"/>
+        </w:rPr>
+        <w:t xml:space="preserve"> </w:t>
+      </w:r>
+      <w:r>
+        <w:t>Добра практика е през определен период</w:t>
+      </w:r>
+      <w:r>
+        <w:t xml:space="preserve"> от време</w:t>
+      </w:r>
+      <w:r>
+        <w:t xml:space="preserve"> да се подменя ключа за подписване.</w:t>
+      </w:r>
+    </w:p>
+    <w:p>
+      <w:pPr>
+        <w:pStyle w:val="Heading4"/>
+      </w:pPr>
       <w:r>
         <w:lastRenderedPageBreak/>
-        <w:t>Добра практика е през определен период</w:t>
-      </w:r>
-      <w:r>
-        <w:t xml:space="preserve"> от време</w:t>
-      </w:r>
-      <w:r>
-        <w:t xml:space="preserve"> да се подменя ключа за подписване.</w:t>
-      </w:r>
-    </w:p>
-    <w:p>
-      <w:pPr>
-        <w:pStyle w:val="Heading4"/>
-      </w:pPr>
-      <w:r>
         <w:t>1.5.</w:t>
       </w:r>
       <w:r>
@@ -3811,60 +4229,60 @@
           <w:b/>
           <w:i/>
         </w:rPr>
+        <w:t>Фигура 6</w:t>
+      </w:r>
+      <w:r>
+        <w:rPr>
+          <w:b/>
+          <w:i/>
+        </w:rPr>
+        <w:t>.</w:t>
+      </w:r>
+      <w:r>
+        <w:rPr>
+          <w:i/>
+        </w:rPr>
+        <w:t xml:space="preserve"> Примерен резултат от кодиране на </w:t>
+      </w:r>
+      <w:r>
+        <w:rPr>
+          <w:i/>
+          <w:lang w:val="en-US"/>
+        </w:rPr>
+        <w:t>Payload</w:t>
+      </w:r>
+      <w:r>
+        <w:rPr>
+          <w:i/>
+        </w:rPr>
+        <w:t xml:space="preserve"> в </w:t>
+      </w:r>
+      <w:r>
+        <w:rPr>
+          <w:i/>
+          <w:lang w:val="en-US"/>
+        </w:rPr>
+        <w:t xml:space="preserve">base64 </w:t>
+      </w:r>
+      <w:r>
+        <w:rPr>
+          <w:i/>
+        </w:rPr>
+        <w:t>формат.</w:t>
+      </w:r>
+    </w:p>
+    <w:p>
+      <w:pPr>
+        <w:rPr>
+          <w:lang w:val="en-US"/>
+        </w:rPr>
+      </w:pPr>
+      <w:r>
+        <w:rPr>
+          <w:noProof/>
+          <w:lang w:val="en-US"/>
+        </w:rPr>
         <w:lastRenderedPageBreak/>
-        <w:t>Фигура 6</w:t>
-      </w:r>
-      <w:r>
-        <w:rPr>
-          <w:b/>
-          <w:i/>
-        </w:rPr>
-        <w:t>.</w:t>
-      </w:r>
-      <w:r>
-        <w:rPr>
-          <w:i/>
-        </w:rPr>
-        <w:t xml:space="preserve"> Примерен резултат от кодиране на </w:t>
-      </w:r>
-      <w:r>
-        <w:rPr>
-          <w:i/>
-          <w:lang w:val="en-US"/>
-        </w:rPr>
-        <w:t>Payload</w:t>
-      </w:r>
-      <w:r>
-        <w:rPr>
-          <w:i/>
-        </w:rPr>
-        <w:t xml:space="preserve"> в </w:t>
-      </w:r>
-      <w:r>
-        <w:rPr>
-          <w:i/>
-          <w:lang w:val="en-US"/>
-        </w:rPr>
-        <w:t xml:space="preserve">base64 </w:t>
-      </w:r>
-      <w:r>
-        <w:rPr>
-          <w:i/>
-        </w:rPr>
-        <w:t>формат.</w:t>
-      </w:r>
-    </w:p>
-    <w:p>
-      <w:pPr>
-        <w:rPr>
-          <w:lang w:val="en-US"/>
-        </w:rPr>
-      </w:pPr>
-      <w:r>
-        <w:rPr>
-          <w:noProof/>
-          <w:lang w:val="en-US"/>
-        </w:rPr>
         <w:drawing>
           <wp:inline distT="0" distB="0" distL="0" distR="0" wp14:anchorId="2DAA89CF" wp14:editId="5182AD7D">
             <wp:extent cx="5760720" cy="1387475"/>
@@ -4061,18 +4479,1865 @@
     </w:p>
     <w:p>
       <w:pPr>
-        <w:rPr>
-          <w:lang w:val="en-US"/>
-        </w:rPr>
-      </w:pPr>
-    </w:p>
-    <w:p>
-      <w:pPr>
-        <w:rPr>
-          <w:lang w:val="en-US"/>
-        </w:rPr>
-      </w:pPr>
-    </w:p>
+        <w:pStyle w:val="Heading2"/>
+      </w:pPr>
+      <w:bookmarkStart w:id="11" w:name="_Toc493420465"/>
+      <w:r>
+        <w:t xml:space="preserve">1.6. Скалируемост на </w:t>
+      </w:r>
+      <w:r>
+        <w:t>софтуерната система</w:t>
+      </w:r>
+      <w:r>
+        <w:t>.</w:t>
+      </w:r>
+      <w:bookmarkEnd w:id="11"/>
+    </w:p>
+    <w:p>
+      <w:r>
+        <w:t>Тъй като трябва да създадем надеждна система, която да продължи да работи дори при внезапно спиране на някой от съставните й модули, тов</w:t>
+      </w:r>
+      <w:r>
+        <w:rPr>
+          <w:lang w:val="en-US"/>
+        </w:rPr>
+        <w:t>a</w:t>
+      </w:r>
+      <w:r>
+        <w:t xml:space="preserve"> означава, че тряб</w:t>
+      </w:r>
+      <w:r>
+        <w:t xml:space="preserve">ва да мислим за разпределение и мултипликиране на отделните сървъри. </w:t>
+      </w:r>
+    </w:p>
+    <w:p>
+      <w:r>
+        <w:t>Не искаме всичките ни ресурси да бъдат на едно централизирано място, защото това означава, че при най-малък проблем, като спиране на захранването или дефект в компютъра домакин, цялата ни сис</w:t>
+      </w:r>
+      <w:r>
+        <w:t>тема ще преустанови работа</w:t>
+      </w:r>
+      <w:r>
+        <w:t>та си</w:t>
+      </w:r>
+      <w:r>
+        <w:t>.</w:t>
+      </w:r>
+    </w:p>
+    <w:p>
+      <w:r>
+        <w:t>За целта</w:t>
+      </w:r>
+      <w:r>
+        <w:t>,</w:t>
+      </w:r>
+      <w:r>
+        <w:t xml:space="preserve"> трябва да </w:t>
+      </w:r>
+      <w:r>
+        <w:t>изберем</w:t>
+      </w:r>
+      <w:r>
+        <w:t xml:space="preserve"> подходящи технологии и стратегии за изграждане на системата по начин, който ще я направи независима от местоположение,</w:t>
+      </w:r>
+      <w:r>
+        <w:t xml:space="preserve"> устойчива</w:t>
+      </w:r>
+      <w:r>
+        <w:t xml:space="preserve"> и скалируема.</w:t>
+      </w:r>
+    </w:p>
+    <w:p>
+      <w:r>
+        <w:t xml:space="preserve">Под скалируемост </w:t>
+      </w:r>
+      <w:r>
+        <w:t xml:space="preserve">се има предвид </w:t>
+      </w:r>
+      <w:r>
+        <w:t xml:space="preserve">системата да </w:t>
+      </w:r>
+      <w:r>
+        <w:t xml:space="preserve">може да се </w:t>
+      </w:r>
+      <w:r>
+        <w:t>разширява хоризонтално (вдигане на инстанции върху нови физически или виртуални машини)</w:t>
+      </w:r>
+      <w:r>
+        <w:t xml:space="preserve">, за да може да поеме по-голям работен товар, когато това е </w:t>
+      </w:r>
+      <w:r>
+        <w:t>наложително. Например, ако имаме университет с 30 000 студенти, които всеки ден провеждат поне 1 упражнение включващо употребата на компютри, това означава, че нашата система ще трябва да може да поеме голям обем входни данни, които съответно трябва да обработи в реално време, без да има осезаемо забавяне или срив.</w:t>
+      </w:r>
+    </w:p>
+    <w:p>
+      <w:pPr>
+        <w:pStyle w:val="Heading2"/>
+      </w:pPr>
+      <w:bookmarkStart w:id="12" w:name="_Toc493420466"/>
+      <w:r>
+        <w:t>1.</w:t>
+      </w:r>
+      <w:r>
+        <w:t>7</w:t>
+      </w:r>
+      <w:r>
+        <w:t>. Ресур</w:t>
+      </w:r>
+      <w:r>
+        <w:t>соемкост на софтуерната система за обработка и съхранение на данните.</w:t>
+      </w:r>
+      <w:bookmarkEnd w:id="12"/>
+    </w:p>
+    <w:p>
+      <w:r>
+        <w:t>Със скалирането на сървърите, разходите за ползване на хардуерни ресурси могат да скочат драстично, ако избора на технологии и дизайна на системата не са добре обмислени.</w:t>
+      </w:r>
+    </w:p>
+    <w:p>
+      <w:r>
+        <w:t xml:space="preserve">За да ограничим разходите до разумен минимум, ще целим да използваме основно </w:t>
+      </w:r>
+      <w:r>
+        <w:rPr>
+          <w:lang w:val="en-US"/>
+        </w:rPr>
+        <w:t>Linux-</w:t>
+      </w:r>
+      <w:r>
+        <w:t>базирани операционни системи и системи с отворен код, които са безплатни за ползване с комерсиални цели</w:t>
+      </w:r>
+      <w:r>
+        <w:t>,</w:t>
+      </w:r>
+      <w:r>
+        <w:t xml:space="preserve"> и които се характеризират с ниска цена за притежание (</w:t>
+      </w:r>
+      <w:r>
+        <w:rPr>
+          <w:lang w:val="en-US"/>
+        </w:rPr>
+        <w:t>low-cost of ownership)</w:t>
+      </w:r>
+      <w:r>
+        <w:t xml:space="preserve">. </w:t>
+      </w:r>
+    </w:p>
+    <w:p>
+      <w:r>
+        <w:t>Набора от системи ще включва:</w:t>
+      </w:r>
+    </w:p>
+    <w:p>
+      <w:pPr>
+        <w:pStyle w:val="ListParagraph"/>
+        <w:numPr>
+          <w:ilvl w:val="0"/>
+          <w:numId w:val="7"/>
+        </w:numPr>
+      </w:pPr>
+      <w:r>
+        <w:rPr>
+          <w:lang w:val="en-US"/>
+        </w:rPr>
+        <w:t>Apache Zookeeper (Linux)</w:t>
+      </w:r>
+    </w:p>
+    <w:p>
+      <w:pPr>
+        <w:pStyle w:val="ListParagraph"/>
+        <w:numPr>
+          <w:ilvl w:val="0"/>
+          <w:numId w:val="7"/>
+        </w:numPr>
+      </w:pPr>
+      <w:r>
+        <w:rPr>
+          <w:lang w:val="en-US"/>
+        </w:rPr>
+        <w:t>Apache Kafka (Linux)</w:t>
+      </w:r>
+    </w:p>
+    <w:p>
+      <w:pPr>
+        <w:pStyle w:val="ListParagraph"/>
+        <w:numPr>
+          <w:ilvl w:val="0"/>
+          <w:numId w:val="7"/>
+        </w:numPr>
+      </w:pPr>
+      <w:r>
+        <w:rPr>
+          <w:lang w:val="en-US"/>
+        </w:rPr>
+        <w:lastRenderedPageBreak/>
+        <w:t>ElasticSearch (Linux)</w:t>
+      </w:r>
+    </w:p>
+    <w:p>
+      <w:pPr>
+        <w:pStyle w:val="ListParagraph"/>
+        <w:numPr>
+          <w:ilvl w:val="0"/>
+          <w:numId w:val="7"/>
+        </w:numPr>
+      </w:pPr>
+      <w:r>
+        <w:rPr>
+          <w:lang w:val="en-US"/>
+        </w:rPr>
+        <w:t>Kibana (Linux)</w:t>
+      </w:r>
+    </w:p>
+    <w:p>
+      <w:pPr>
+        <w:pStyle w:val="ListParagraph"/>
+        <w:numPr>
+          <w:ilvl w:val="0"/>
+          <w:numId w:val="7"/>
+        </w:numPr>
+      </w:pPr>
+      <w:r>
+        <w:rPr>
+          <w:lang w:val="en-US"/>
+        </w:rPr>
+        <w:t>Grafana (Linux)</w:t>
+      </w:r>
+    </w:p>
+    <w:p>
+      <w:pPr>
+        <w:pStyle w:val="ListParagraph"/>
+        <w:numPr>
+          <w:ilvl w:val="0"/>
+          <w:numId w:val="7"/>
+        </w:numPr>
+      </w:pPr>
+      <w:proofErr w:type="spellStart"/>
+      <w:r>
+        <w:rPr>
+          <w:lang w:val="en-US"/>
+        </w:rPr>
+        <w:t>Logstash</w:t>
+      </w:r>
+      <w:proofErr w:type="spellEnd"/>
+      <w:r>
+        <w:rPr>
+          <w:lang w:val="en-US"/>
+        </w:rPr>
+        <w:t xml:space="preserve"> (Linux)</w:t>
+      </w:r>
+    </w:p>
+    <w:p>
+      <w:pPr>
+        <w:pStyle w:val="ListParagraph"/>
+        <w:numPr>
+          <w:ilvl w:val="0"/>
+          <w:numId w:val="7"/>
+        </w:numPr>
+      </w:pPr>
+      <w:r>
+        <w:rPr>
+          <w:lang w:val="en-US"/>
+        </w:rPr>
+        <w:t>MongoDB (Linux)</w:t>
+      </w:r>
+    </w:p>
+    <w:p>
+      <w:pPr>
+        <w:pStyle w:val="ListParagraph"/>
+        <w:numPr>
+          <w:ilvl w:val="0"/>
+          <w:numId w:val="7"/>
+        </w:numPr>
+      </w:pPr>
+      <w:r>
+        <w:rPr>
+          <w:lang w:val="en-US"/>
+        </w:rPr>
+        <w:t xml:space="preserve">ASP.NET Web </w:t>
+      </w:r>
+      <w:proofErr w:type="spellStart"/>
+      <w:r>
+        <w:rPr>
+          <w:lang w:val="en-US"/>
+        </w:rPr>
+        <w:t>Api</w:t>
+      </w:r>
+      <w:proofErr w:type="spellEnd"/>
+      <w:r>
+        <w:rPr>
+          <w:lang w:val="en-US"/>
+        </w:rPr>
+        <w:t xml:space="preserve"> (Windows, </w:t>
+      </w:r>
+      <w:r>
+        <w:t>но може да бъде пренесен на</w:t>
+      </w:r>
+      <w:r>
+        <w:rPr>
+          <w:lang w:val="en-US"/>
+        </w:rPr>
+        <w:t xml:space="preserve"> Linux</w:t>
+      </w:r>
+      <w:r>
+        <w:t xml:space="preserve"> операционна система, ако приложението е разработено върху </w:t>
+      </w:r>
+      <w:r>
+        <w:rPr>
+          <w:lang w:val="en-US"/>
+        </w:rPr>
+        <w:t>.NET Core</w:t>
+      </w:r>
+      <w:r>
+        <w:t xml:space="preserve"> платформата</w:t>
+      </w:r>
+      <w:r>
+        <w:rPr>
+          <w:lang w:val="en-US"/>
+        </w:rPr>
+        <w:t>)</w:t>
+      </w:r>
+    </w:p>
+    <w:p>
+      <w:pPr>
+        <w:pStyle w:val="ListParagraph"/>
+        <w:numPr>
+          <w:ilvl w:val="0"/>
+          <w:numId w:val="7"/>
+        </w:numPr>
+      </w:pPr>
+      <w:r>
+        <w:rPr>
+          <w:lang w:val="en-US"/>
+        </w:rPr>
+        <w:t>SQL Server (Windows)</w:t>
+      </w:r>
+    </w:p>
+    <w:p>
+      <w:r>
+        <w:t>Аргументация за и</w:t>
+      </w:r>
+      <w:r>
+        <w:t xml:space="preserve">збора на технологичен стек ще бъде </w:t>
+      </w:r>
+      <w:r>
+        <w:t xml:space="preserve">представена </w:t>
+      </w:r>
+      <w:r>
+        <w:t>в следващата глава.</w:t>
+      </w:r>
+    </w:p>
+    <w:p>
+      <w:pPr>
+        <w:pStyle w:val="Heading2"/>
+      </w:pPr>
+      <w:bookmarkStart w:id="13" w:name="_Toc493420467"/>
+      <w:r>
+        <w:t>2. Функционално описание на софтуерната система.</w:t>
+      </w:r>
+      <w:bookmarkEnd w:id="13"/>
+    </w:p>
+    <w:p>
+      <w:pPr>
+        <w:pStyle w:val="Heading2"/>
+      </w:pPr>
+      <w:bookmarkStart w:id="14" w:name="_Toc493420468"/>
+      <w:r>
+        <w:t>2.1. Програмни езици и библиотеки.</w:t>
+      </w:r>
+      <w:bookmarkEnd w:id="14"/>
+    </w:p>
+    <w:p>
+      <w:r>
+        <w:t xml:space="preserve">Основният програмен език който ще използваме е </w:t>
+      </w:r>
+      <w:r>
+        <w:rPr>
+          <w:b/>
+          <w:lang w:val="en-US"/>
+        </w:rPr>
+        <w:t>C#</w:t>
+      </w:r>
+      <w:r>
+        <w:t xml:space="preserve">, той е създаден да се изпълнява от </w:t>
+      </w:r>
+      <w:r>
+        <w:rPr>
+          <w:lang w:val="en-US"/>
+        </w:rPr>
+        <w:t>.NET</w:t>
+      </w:r>
+      <w:r>
+        <w:rPr>
+          <w:lang w:val="en-US"/>
+        </w:rPr>
+        <w:t xml:space="preserve"> Framework</w:t>
+      </w:r>
+      <w:r>
+        <w:t xml:space="preserve">-а </w:t>
+      </w:r>
+      <w:r>
+        <w:rPr>
+          <w:lang w:val="en-US"/>
+        </w:rPr>
+        <w:t>[mark]</w:t>
+      </w:r>
+      <w:r>
+        <w:t xml:space="preserve">. Езикът е разработен от </w:t>
+      </w:r>
+      <w:r>
+        <w:rPr>
+          <w:lang w:val="en-US"/>
+        </w:rPr>
+        <w:t>Microsoft,</w:t>
+      </w:r>
+      <w:r>
+        <w:t xml:space="preserve"> а общността, която го използва е много широка. Съществуват огромен брой библиотеки, примери с код и решения на често срещани проблеми, които могат лесно да бъдат използвани в други проекти. </w:t>
+      </w:r>
+    </w:p>
+    <w:p>
+      <w:r>
+        <w:t xml:space="preserve">Езикът е обектно-ориентиран със силна типизация и мощна поддръжка на </w:t>
+      </w:r>
+      <w:r>
+        <w:rPr>
+          <w:lang w:val="en-US"/>
+        </w:rPr>
+        <w:t>Generic</w:t>
+      </w:r>
+      <w:r>
+        <w:t xml:space="preserve"> класове и функции, което позволява гъвкавост</w:t>
+      </w:r>
+      <w:r>
+        <w:t>, надеждност</w:t>
+      </w:r>
+      <w:r>
+        <w:t xml:space="preserve"> и изграждане на</w:t>
+      </w:r>
+      <w:r>
+        <w:t xml:space="preserve"> добра</w:t>
+      </w:r>
+      <w:r>
+        <w:t xml:space="preserve"> абстракция.</w:t>
+      </w:r>
+      <w:r>
+        <w:t xml:space="preserve"> Друг плюс е, че зад него стои корпорация, чиито продукти са базирани на него, което автоматично означава, че езикът ще продължи да се поддържа и развива, докато </w:t>
+      </w:r>
+      <w:r>
+        <w:rPr>
+          <w:lang w:val="en-US"/>
+        </w:rPr>
+        <w:t xml:space="preserve">Microsoft </w:t>
+      </w:r>
+      <w:r>
+        <w:t>съществува.</w:t>
+      </w:r>
+    </w:p>
+    <w:p>
+      <w:r>
+        <w:t xml:space="preserve">Друг плюс е, че с пускането на </w:t>
+      </w:r>
+      <w:r>
+        <w:rPr>
+          <w:b/>
+          <w:lang w:val="en-US"/>
+        </w:rPr>
+        <w:t>.NET Core</w:t>
+      </w:r>
+      <w:r>
+        <w:rPr>
+          <w:lang w:val="en-US"/>
+        </w:rPr>
+        <w:t xml:space="preserve">, C# </w:t>
+      </w:r>
+      <w:r>
+        <w:t xml:space="preserve">става </w:t>
+      </w:r>
+      <w:r>
+        <w:rPr>
+          <w:b/>
+        </w:rPr>
+        <w:t>мултиплатформен</w:t>
+      </w:r>
+      <w:r>
+        <w:t xml:space="preserve"> и може да работи под Линукс-базирани операционни системи</w:t>
+      </w:r>
+      <w:r>
+        <w:t xml:space="preserve">, като например </w:t>
+      </w:r>
+      <w:r>
+        <w:rPr>
+          <w:b/>
+          <w:lang w:val="en-US"/>
+        </w:rPr>
+        <w:t xml:space="preserve">Ubuntu, Fedora, Red Hat Enterprise, </w:t>
+      </w:r>
+      <w:proofErr w:type="spellStart"/>
+      <w:r>
+        <w:rPr>
+          <w:b/>
+          <w:lang w:val="en-US"/>
+        </w:rPr>
+        <w:t>Debian</w:t>
+      </w:r>
+      <w:proofErr w:type="spellEnd"/>
+      <w:r>
+        <w:rPr>
+          <w:b/>
+          <w:lang w:val="en-US"/>
+        </w:rPr>
+        <w:t>, CentOS, SUSE/</w:t>
+      </w:r>
+      <w:proofErr w:type="spellStart"/>
+      <w:r>
+        <w:rPr>
+          <w:b/>
+          <w:lang w:val="en-US"/>
+        </w:rPr>
+        <w:t>openSUSE</w:t>
+      </w:r>
+      <w:proofErr w:type="spellEnd"/>
+      <w:r>
+        <w:t xml:space="preserve">. Това на свой ред води до факта, че системи разработени на </w:t>
+      </w:r>
+      <w:r>
+        <w:rPr>
+          <w:lang w:val="en-US"/>
+        </w:rPr>
+        <w:t>C#</w:t>
+      </w:r>
+      <w:r>
+        <w:t xml:space="preserve">, ще могат да бъдат инсталирани на безплатен </w:t>
+      </w:r>
+      <w:r>
+        <w:rPr>
+          <w:lang w:val="en-US"/>
+        </w:rPr>
+        <w:t xml:space="preserve">Linux </w:t>
+      </w:r>
+      <w:r>
+        <w:t>сървър</w:t>
+      </w:r>
+      <w:r>
+        <w:t xml:space="preserve">, вместо на платен </w:t>
+      </w:r>
+      <w:r>
+        <w:rPr>
+          <w:lang w:val="en-US"/>
+        </w:rPr>
+        <w:t xml:space="preserve">Windows </w:t>
+      </w:r>
+      <w:r>
+        <w:t>сървър</w:t>
+      </w:r>
+      <w:r>
+        <w:t xml:space="preserve">, а това автоматично редуцира </w:t>
+      </w:r>
+      <w:r>
+        <w:rPr>
+          <w:lang w:val="en-US"/>
+        </w:rPr>
+        <w:t>TCO[mark]</w:t>
+      </w:r>
+      <w:r>
+        <w:t>.</w:t>
+      </w:r>
+    </w:p>
+    <w:p>
+      <w:r>
+        <w:t>От 2 години насам, езикът и целият фреймуърк под него стават с отворен код и всеки който иска може да допринесе за развитието му или за поправянето на открити проблеми като направи заявка в официалното хранилище</w:t>
+      </w:r>
+      <w:r>
+        <w:rPr>
+          <w:lang w:val="en-US"/>
+        </w:rPr>
+        <w:t xml:space="preserve"> [mark]</w:t>
+      </w:r>
+      <w:r>
+        <w:t xml:space="preserve"> където е публикуван кодът.</w:t>
+      </w:r>
+    </w:p>
+    <w:p>
+      <w:r>
+        <w:t xml:space="preserve">Технологичният стек, който ще използваме за потребителския интерфейс включва </w:t>
+      </w:r>
+      <w:r>
+        <w:rPr>
+          <w:lang w:val="en-US"/>
+        </w:rPr>
+        <w:t>HTML, CSS</w:t>
+      </w:r>
+      <w:r>
+        <w:t xml:space="preserve"> и </w:t>
+      </w:r>
+      <w:r>
+        <w:rPr>
+          <w:lang w:val="en-US"/>
+        </w:rPr>
+        <w:t>JavaScript</w:t>
+      </w:r>
+      <w:r>
+        <w:t xml:space="preserve">, като за манипулации различните елементи (бутони, текстови полета, изображения и т.н.), ще ползваме библиотека, която е изградена на база </w:t>
+      </w:r>
+      <w:r>
+        <w:rPr>
+          <w:lang w:val="en-US"/>
+        </w:rPr>
+        <w:t xml:space="preserve">JavaScript </w:t>
+      </w:r>
+      <w:r>
+        <w:t xml:space="preserve">езика, а именно </w:t>
+      </w:r>
+      <w:r>
+        <w:rPr>
+          <w:lang w:val="en-US"/>
+        </w:rPr>
+        <w:t>JQuery.</w:t>
+      </w:r>
+      <w:r>
+        <w:t xml:space="preserve"> Тя ни предоставя програмен интерфейс, през който лесно можем да обработваме, трием и създаваме елементи от потребителския интерфейс.</w:t>
+      </w:r>
+    </w:p>
+    <w:p>
+      <w:r>
+        <w:t xml:space="preserve">Посредством </w:t>
+      </w:r>
+      <w:r>
+        <w:rPr>
+          <w:lang w:val="en-US"/>
+        </w:rPr>
+        <w:t xml:space="preserve">HTML </w:t>
+      </w:r>
+      <w:r>
+        <w:t xml:space="preserve">ще изграждаме само и единствено структурата на нашия документ, а използвайки </w:t>
+      </w:r>
+      <w:r>
+        <w:rPr>
+          <w:lang w:val="en-US"/>
+        </w:rPr>
+        <w:t>CSS</w:t>
+      </w:r>
+      <w:r>
+        <w:t xml:space="preserve"> – ще стилизираме елементите и техния външен вид. </w:t>
+      </w:r>
+    </w:p>
+    <w:p>
+      <w:pPr>
+        <w:rPr>
+          <w:lang w:val="en-US"/>
+        </w:rPr>
+      </w:pPr>
+      <w:r>
+        <w:t xml:space="preserve">За комуникация със всички останали модули и системи, ще използваме драйвери изградени специално за езика </w:t>
+      </w:r>
+      <w:r>
+        <w:rPr>
+          <w:lang w:val="en-US"/>
+        </w:rPr>
+        <w:t xml:space="preserve">C#. </w:t>
+      </w:r>
+    </w:p>
+    <w:p>
+      <w:pPr>
+        <w:pStyle w:val="ListParagraph"/>
+        <w:numPr>
+          <w:ilvl w:val="0"/>
+          <w:numId w:val="8"/>
+        </w:numPr>
+      </w:pPr>
+      <w:r>
+        <w:rPr>
+          <w:lang w:val="en-US"/>
+        </w:rPr>
+        <w:t>Apache Kafka – Official Confluent Kafka .NET Driver [mark]</w:t>
+      </w:r>
+    </w:p>
+    <w:p>
+      <w:pPr>
+        <w:pStyle w:val="ListParagraph"/>
+        <w:numPr>
+          <w:ilvl w:val="0"/>
+          <w:numId w:val="8"/>
+        </w:numPr>
+      </w:pPr>
+      <w:r>
+        <w:rPr>
+          <w:lang w:val="en-US"/>
+        </w:rPr>
+        <w:t>MongoDB – Official MongoDB .NET Driver [mark]</w:t>
+      </w:r>
+    </w:p>
+    <w:p>
+      <w:pPr>
+        <w:pStyle w:val="ListParagraph"/>
+        <w:numPr>
+          <w:ilvl w:val="0"/>
+          <w:numId w:val="8"/>
+        </w:numPr>
+      </w:pPr>
+      <w:r>
+        <w:rPr>
+          <w:lang w:val="en-US"/>
+        </w:rPr>
+        <w:t>Microsoft SQL Server – Entity Framework</w:t>
+      </w:r>
+    </w:p>
+    <w:p>
+      <w:pPr>
+        <w:pStyle w:val="Heading2"/>
+      </w:pPr>
+      <w:bookmarkStart w:id="15" w:name="_Toc493420469"/>
+      <w:r>
+        <w:lastRenderedPageBreak/>
+        <w:t>2.2. Бази за съхранение на данните</w:t>
+      </w:r>
+      <w:r>
+        <w:t xml:space="preserve"> (</w:t>
+      </w:r>
+      <w:r>
+        <w:rPr>
+          <w:lang w:val="en-US"/>
+        </w:rPr>
+        <w:t>Database servers)</w:t>
+      </w:r>
+      <w:r>
+        <w:t>.</w:t>
+      </w:r>
+      <w:bookmarkEnd w:id="15"/>
+    </w:p>
+    <w:p>
+      <w:r>
+        <w:t xml:space="preserve">Изключително важен е избора на </w:t>
+      </w:r>
+      <w:r>
+        <w:rPr>
+          <w:lang w:val="en-US"/>
+        </w:rPr>
+        <w:t xml:space="preserve">database server </w:t>
+      </w:r>
+      <w:r>
+        <w:t>за съхранение на различните видове данни и операции, които ще съхранява и извършва софтуерната система.</w:t>
+      </w:r>
+    </w:p>
+    <w:p>
+      <w:r>
+        <w:t>В случая, избираме стратегия</w:t>
+      </w:r>
+      <w:r>
+        <w:t xml:space="preserve"> отново с ясната идея, че трябва да можем да скалираме хоризонтално (добавяне на повече машини и инстанции на дадена услуга), а не вертикално (добавяне на повече хардуерни ресурси в една единствена машина).</w:t>
+      </w:r>
+      <w:r>
+        <w:t xml:space="preserve"> </w:t>
+      </w:r>
+    </w:p>
+    <w:p>
+      <w:r>
+        <w:t>Стратегията която ще използваме е следната:</w:t>
+      </w:r>
+    </w:p>
+    <w:p>
+      <w:pPr>
+        <w:pStyle w:val="ListParagraph"/>
+        <w:numPr>
+          <w:ilvl w:val="0"/>
+          <w:numId w:val="9"/>
+        </w:numPr>
+      </w:pPr>
+      <w:r>
+        <w:t xml:space="preserve">За всички важни потребителски данни, които трябва да бъдат съхранявани по сигурен и консистентен начин – използваме </w:t>
+      </w:r>
+      <w:r>
+        <w:rPr>
+          <w:lang w:val="en-US"/>
+        </w:rPr>
+        <w:t>SQL Server</w:t>
+      </w:r>
+      <w:r>
+        <w:t xml:space="preserve">. Причината за това е, че по подразбиране, </w:t>
+      </w:r>
+      <w:r>
+        <w:rPr>
+          <w:lang w:val="en-US"/>
+        </w:rPr>
+        <w:t>SQL Server</w:t>
+      </w:r>
+      <w:r>
+        <w:t xml:space="preserve">-ите носят със себе си множество функционалности свързани със сигурността на достъп и интегритета на данните, като например </w:t>
+      </w:r>
+      <w:r>
+        <w:rPr>
+          <w:lang w:val="en-US"/>
+        </w:rPr>
+        <w:t>User Authentication[mark]/</w:t>
+      </w:r>
+      <w:r>
+        <w:rPr>
+          <w:lang w:val="en-US"/>
+        </w:rPr>
+        <w:t xml:space="preserve">Windows Authentication, </w:t>
+      </w:r>
+      <w:r>
+        <w:t>различни роли за контролиране нивата на достъп до съответни функционалности, криптиране на данните, транзакции и т.н.</w:t>
+      </w:r>
+    </w:p>
+    <w:p>
+      <w:pPr>
+        <w:pStyle w:val="ListParagraph"/>
+        <w:numPr>
+          <w:ilvl w:val="0"/>
+          <w:numId w:val="9"/>
+        </w:numPr>
+      </w:pPr>
+      <w:r>
+        <w:t xml:space="preserve">За всички </w:t>
+      </w:r>
+      <w:r>
+        <w:t xml:space="preserve">функционалности свързани с търсене на логове и метрики от различните системи – използваме </w:t>
+      </w:r>
+      <w:r>
+        <w:rPr>
+          <w:lang w:val="en-US"/>
+        </w:rPr>
+        <w:t>ElasticSearch engine</w:t>
+      </w:r>
+      <w:r>
+        <w:t>, който представлява инде</w:t>
+      </w:r>
+      <w:r>
+        <w:t>кс силно оптимизиран за търсене.</w:t>
+      </w:r>
+    </w:p>
+    <w:p>
+      <w:pPr>
+        <w:pStyle w:val="ListParagraph"/>
+        <w:numPr>
+          <w:ilvl w:val="0"/>
+          <w:numId w:val="9"/>
+        </w:numPr>
+      </w:pPr>
+      <w:r>
+        <w:t xml:space="preserve">За всички останали оперативни заявки, свързани със записване, четене и обработка на данните свързани с дейността на студентите – използваме </w:t>
+      </w:r>
+      <w:r>
+        <w:rPr>
+          <w:lang w:val="en-US"/>
+        </w:rPr>
+        <w:t xml:space="preserve">MongoDB, </w:t>
+      </w:r>
+      <w:r>
+        <w:t>заради гъвкавостта и скоростта която предоставя.</w:t>
+      </w:r>
+    </w:p>
+    <w:p>
+      <w:pPr>
+        <w:pStyle w:val="Heading2"/>
+        <w:rPr>
+          <w:lang w:val="en-US"/>
+        </w:rPr>
+      </w:pPr>
+      <w:bookmarkStart w:id="16" w:name="_Toc493420470"/>
+      <w:r>
+        <w:t>2.3. Поточна линия за пренос на съобщения между системите (</w:t>
+      </w:r>
+      <w:r>
+        <w:rPr>
+          <w:lang w:val="en-US"/>
+        </w:rPr>
+        <w:t>Message b</w:t>
+      </w:r>
+      <w:r>
+        <w:rPr>
+          <w:lang w:val="en-US"/>
+        </w:rPr>
+        <w:t>us)</w:t>
+      </w:r>
+      <w:bookmarkEnd w:id="16"/>
+    </w:p>
+    <w:p>
+      <w:r>
+        <w:t>За предаване на съобщения между отделните системи</w:t>
+      </w:r>
+      <w:r>
+        <w:rPr>
+          <w:lang w:val="en-US"/>
+        </w:rPr>
+        <w:t>,</w:t>
+      </w:r>
+      <w:r>
+        <w:t xml:space="preserve"> ще използваме </w:t>
+      </w:r>
+      <w:r>
+        <w:rPr>
+          <w:lang w:val="en-US"/>
+        </w:rPr>
+        <w:t>Apache Kafka,</w:t>
+      </w:r>
+      <w:r>
+        <w:t xml:space="preserve"> която е известна със </w:t>
+      </w:r>
+      <w:r>
+        <w:t xml:space="preserve">способността си за приемане на стотици хиляди съобщения в секунда, което перфектно пасва на нуждите ни от буфер, който да може своевременно да съхранява всички данни, които се събират от студентите. </w:t>
+      </w:r>
+    </w:p>
+    <w:p>
+      <w:r>
+        <w:rPr>
+          <w:noProof/>
+          <w:lang w:val="en-US"/>
+        </w:rPr>
+        <w:drawing>
+          <wp:inline distT="0" distB="0" distL="0" distR="0" wp14:anchorId="1DBF7527" wp14:editId="35653781">
+            <wp:extent cx="1815220" cy="1110280"/>
+            <wp:effectExtent l="0" t="0" r="0" b="0"/>
+            <wp:docPr id="12" name="Picture 12"/>
+            <wp:cNvGraphicFramePr>
+              <a:graphicFrameLocks xmlns:a="http://schemas.openxmlformats.org/drawingml/2006/main" noChangeAspect="1"/>
+            </wp:cNvGraphicFramePr>
+            <a:graphic xmlns:a="http://schemas.openxmlformats.org/drawingml/2006/main">
+              <a:graphicData uri="http://schemas.openxmlformats.org/drawingml/2006/picture">
+                <pic:pic xmlns:pic="http://schemas.openxmlformats.org/drawingml/2006/picture">
+                  <pic:nvPicPr>
+                    <pic:cNvPr id="1" name=""/>
+                    <pic:cNvPicPr/>
+                  </pic:nvPicPr>
+                  <pic:blipFill>
+                    <a:blip r:embed="rId16"/>
+                    <a:stretch>
+                      <a:fillRect/>
+                    </a:stretch>
+                  </pic:blipFill>
+                  <pic:spPr>
+                    <a:xfrm>
+                      <a:off x="0" y="0"/>
+                      <a:ext cx="1828916" cy="1118657"/>
+                    </a:xfrm>
+                    <a:prstGeom prst="rect">
+                      <a:avLst/>
+                    </a:prstGeom>
+                  </pic:spPr>
+                </pic:pic>
+              </a:graphicData>
+            </a:graphic>
+          </wp:inline>
+        </w:drawing>
+      </w:r>
+    </w:p>
+    <w:p>
+      <w:pPr>
+        <w:rPr>
+          <w:i/>
+          <w:lang w:val="en-US"/>
+        </w:rPr>
+      </w:pPr>
+      <w:r>
+        <w:rPr>
+          <w:b/>
+          <w:i/>
+        </w:rPr>
+        <w:t>Фигура 9.</w:t>
+      </w:r>
+      <w:r>
+        <w:rPr>
+          <w:i/>
+        </w:rPr>
+        <w:t xml:space="preserve"> </w:t>
+      </w:r>
+      <w:r>
+        <w:rPr>
+          <w:i/>
+        </w:rPr>
+        <w:t>О</w:t>
+      </w:r>
+      <w:r>
+        <w:rPr>
+          <w:i/>
+        </w:rPr>
+        <w:t>сновна</w:t>
+      </w:r>
+      <w:r>
+        <w:rPr>
+          <w:i/>
+        </w:rPr>
+        <w:t xml:space="preserve"> схема на работа на </w:t>
+      </w:r>
+      <w:r>
+        <w:rPr>
+          <w:i/>
+          <w:lang w:val="en-US"/>
+        </w:rPr>
+        <w:t>Apache Kafka</w:t>
+      </w:r>
+    </w:p>
+    <w:p>
+      <w:r>
+        <w:t xml:space="preserve">Кафка имплементира </w:t>
+      </w:r>
+      <w:r>
+        <w:rPr>
+          <w:lang w:val="en-US"/>
+        </w:rPr>
+        <w:t xml:space="preserve">publish – subscribe </w:t>
+      </w:r>
+      <w:r>
+        <w:t xml:space="preserve">модела. Той представлява </w:t>
+      </w:r>
+      <w:r>
+        <w:t xml:space="preserve">начин да се абонираме към дадена тема </w:t>
+      </w:r>
+      <w:r>
+        <w:rPr>
+          <w:lang w:val="en-US"/>
+        </w:rPr>
+        <w:t>(topic)</w:t>
+      </w:r>
+      <w:r>
+        <w:t xml:space="preserve"> и в момента, в който</w:t>
+      </w:r>
+      <w:r>
+        <w:t xml:space="preserve"> някой публикува нещо</w:t>
+      </w:r>
+      <w:r>
+        <w:t xml:space="preserve"> свързано с </w:t>
+      </w:r>
+      <w:r>
+        <w:t>тази тема</w:t>
+      </w:r>
+      <w:r>
+        <w:t xml:space="preserve">, </w:t>
+      </w:r>
+      <w:r>
+        <w:t>автоматично</w:t>
+      </w:r>
+      <w:r>
+        <w:t xml:space="preserve"> </w:t>
+      </w:r>
+      <w:r>
+        <w:t>да получим</w:t>
+      </w:r>
+      <w:r>
+        <w:t xml:space="preserve"> известие/съобщение.</w:t>
+      </w:r>
+    </w:p>
+    <w:p>
+      <w:pPr>
+        <w:rPr>
+          <w:lang w:val="en-US"/>
+        </w:rPr>
+      </w:pPr>
+      <w:r>
+        <w:t>Процеса на работа с Кафка е сравнително прост:</w:t>
+      </w:r>
+      <w:r>
+        <w:rPr>
+          <w:lang w:val="en-US"/>
+        </w:rPr>
+        <w:t xml:space="preserve"> </w:t>
+      </w:r>
+      <w:r>
+        <w:t xml:space="preserve">Производител </w:t>
+      </w:r>
+      <w:r>
+        <w:rPr>
+          <w:lang w:val="en-US"/>
+        </w:rPr>
+        <w:t>(Producer</w:t>
+      </w:r>
+      <w:r>
+        <w:rPr>
+          <w:lang w:val="en-US"/>
+        </w:rPr>
+        <w:t>[mark]</w:t>
+      </w:r>
+      <w:r>
+        <w:rPr>
+          <w:lang w:val="en-US"/>
+        </w:rPr>
+        <w:t>)</w:t>
+      </w:r>
+      <w:r>
+        <w:t xml:space="preserve"> изпраща съобщение</w:t>
+      </w:r>
+      <w:r>
+        <w:t xml:space="preserve"> </w:t>
+      </w:r>
+      <w:r>
+        <w:t>относно дадена тема (</w:t>
+      </w:r>
+      <w:r>
+        <w:rPr>
+          <w:lang w:val="en-US"/>
+        </w:rPr>
+        <w:t>Topic</w:t>
+      </w:r>
+      <w:r>
+        <w:rPr>
+          <w:lang w:val="en-US"/>
+        </w:rPr>
+        <w:t>[mark]</w:t>
+      </w:r>
+      <w:r>
+        <w:rPr>
+          <w:lang w:val="en-US"/>
+        </w:rPr>
+        <w:t>)</w:t>
+      </w:r>
+      <w:r>
+        <w:t xml:space="preserve"> до Кафка, която на свой ред записва съобщението на твърд диск и след това го препраща към </w:t>
+      </w:r>
+      <w:r>
+        <w:t>всички абонирани за тази тема потребители (</w:t>
+      </w:r>
+      <w:r>
+        <w:rPr>
+          <w:lang w:val="en-US"/>
+        </w:rPr>
+        <w:t>Consumer</w:t>
+      </w:r>
+      <w:r>
+        <w:rPr>
+          <w:lang w:val="en-US"/>
+        </w:rPr>
+        <w:t>s</w:t>
+      </w:r>
+      <w:r>
+        <w:rPr>
+          <w:lang w:val="en-US"/>
+        </w:rPr>
+        <w:t>[mark]</w:t>
+      </w:r>
+      <w:r>
+        <w:rPr>
+          <w:lang w:val="en-US"/>
+        </w:rPr>
+        <w:t>)</w:t>
+      </w:r>
+      <w:r>
+        <w:rPr>
+          <w:lang w:val="en-US"/>
+        </w:rPr>
+        <w:t>.</w:t>
+      </w:r>
+      <w:r>
+        <w:rPr>
+          <w:lang w:val="en-US"/>
+        </w:rPr>
+        <w:t xml:space="preserve"> </w:t>
+      </w:r>
+    </w:p>
+    <w:p>
+      <w:pPr>
+        <w:rPr>
+          <w:lang w:val="en-US"/>
+        </w:rPr>
+      </w:pPr>
+      <w:r>
+        <w:t>Ключовата абстракция</w:t>
+      </w:r>
+      <w:r>
+        <w:t xml:space="preserve"> при Кафка е </w:t>
+      </w:r>
+      <w:r>
+        <w:t>темата</w:t>
+      </w:r>
+      <w:r>
+        <w:t xml:space="preserve">.  </w:t>
+      </w:r>
+      <w:r>
+        <w:t xml:space="preserve">Тя представлява разделен регистрационен дневник </w:t>
+      </w:r>
+      <w:r>
+        <w:rPr>
+          <w:lang w:val="en-US"/>
+        </w:rPr>
+        <w:t xml:space="preserve">(sharded write-ahead log). </w:t>
+      </w:r>
+      <w:r>
+        <w:t xml:space="preserve">Производителите добавят записи към тези днвеници, а потребителите се абонират за промени.  Всеки запис е свързана двойка ключ/стойност. Ключът </w:t>
+      </w:r>
+      <w:r>
+        <w:lastRenderedPageBreak/>
+        <w:t xml:space="preserve">се използва за записване на стойността(съобщението) в </w:t>
+      </w:r>
+      <w:r>
+        <w:t xml:space="preserve">съответстващ </w:t>
+      </w:r>
+      <w:r>
+        <w:t xml:space="preserve">регистрационен дял </w:t>
+      </w:r>
+      <w:r>
+        <w:rPr>
+          <w:lang w:val="en-US"/>
+        </w:rPr>
+        <w:t xml:space="preserve">(log partition). </w:t>
+      </w:r>
+    </w:p>
+    <w:p>
+      <w:r>
+        <w:rPr>
+          <w:noProof/>
+          <w:lang w:val="en-US"/>
+        </w:rPr>
+        <w:drawing>
+          <wp:inline distT="0" distB="0" distL="0" distR="0" wp14:anchorId="6CB46D4D" wp14:editId="467DE40B">
+            <wp:extent cx="3174796" cy="1129086"/>
+            <wp:effectExtent l="0" t="0" r="6985" b="0"/>
+            <wp:docPr id="13" name="Picture 13"/>
+            <wp:cNvGraphicFramePr>
+              <a:graphicFrameLocks xmlns:a="http://schemas.openxmlformats.org/drawingml/2006/main" noChangeAspect="1"/>
+            </wp:cNvGraphicFramePr>
+            <a:graphic xmlns:a="http://schemas.openxmlformats.org/drawingml/2006/main">
+              <a:graphicData uri="http://schemas.openxmlformats.org/drawingml/2006/picture">
+                <pic:pic xmlns:pic="http://schemas.openxmlformats.org/drawingml/2006/picture">
+                  <pic:nvPicPr>
+                    <pic:cNvPr id="1" name=""/>
+                    <pic:cNvPicPr/>
+                  </pic:nvPicPr>
+                  <pic:blipFill>
+                    <a:blip r:embed="rId17"/>
+                    <a:stretch>
+                      <a:fillRect/>
+                    </a:stretch>
+                  </pic:blipFill>
+                  <pic:spPr>
+                    <a:xfrm>
+                      <a:off x="0" y="0"/>
+                      <a:ext cx="3212814" cy="1142607"/>
+                    </a:xfrm>
+                    <a:prstGeom prst="rect">
+                      <a:avLst/>
+                    </a:prstGeom>
+                  </pic:spPr>
+                </pic:pic>
+              </a:graphicData>
+            </a:graphic>
+          </wp:inline>
+        </w:drawing>
+      </w:r>
+    </w:p>
+    <w:p>
+      <w:r>
+        <w:t>Фигура 10. Пример за производител и консума</w:t>
+      </w:r>
+      <w:r>
+        <w:t xml:space="preserve">тор, които четат и пишат </w:t>
+      </w:r>
+      <w:r>
+        <w:t>в</w:t>
+      </w:r>
+      <w:r>
+        <w:t xml:space="preserve"> дву</w:t>
+      </w:r>
+      <w:r>
+        <w:t>дялова тема</w:t>
+      </w:r>
+      <w:r>
+        <w:t>.</w:t>
+      </w:r>
+    </w:p>
+    <w:p>
+      <w:r>
+        <w:t xml:space="preserve">Всеки запис се асоциира с входящ номер, който наричаме „отстояние“ </w:t>
+      </w:r>
+      <w:r>
+        <w:rPr>
+          <w:lang w:val="en-US"/>
+        </w:rPr>
+        <w:t>(offset)</w:t>
+      </w:r>
+      <w:r>
+        <w:t>. Това отстояние се използва от консуматорите и указва позицията, до която са стигнали във всеки един от логовете, които четат.</w:t>
+      </w:r>
+    </w:p>
+    <w:p>
+      <w:r>
+        <w:t>Регистрационните дялове, могат да бъдат разпръснати по различни машини в рамките на един Кафка клъстер (съвкупност от кафка брокери), което позволява една тема да съхранява повече данни, отколкото могат да се поберат на единична машина.</w:t>
+      </w:r>
+    </w:p>
+    <w:p>
+      <w:r>
+        <w:t>Важно е да се отбележи, че за разлика от други системи за предаване на съобщения, Кафка логовете винаги са персистентни. Съобщенията се записват на файловата система в момента на получаването им. Съобщенията не се изтриват, когато биват прочетени, а се запазват за определен срок от време (който може да бъде конфигуриран спрямо нуждите на системата, например 2 седмици).</w:t>
+      </w:r>
+      <w:r>
+        <w:t xml:space="preserve"> Това покрива случаи, когато бихме искали повторно да проиграем(обработим) последователност от съобщения.</w:t>
+      </w:r>
+    </w:p>
+    <w:p>
+      <w:r>
+        <w:t>Също така, Кафка позволява репликиране на логовете между множество различни сървъри с цел устойчивост на грешки. Например ако 1 от Кафка брокерите спре, консуматорите ще могат да бъдат прикачени към друг жив брокер и ще пр</w:t>
+      </w:r>
+      <w:r>
+        <w:t>одължат нормален работен процес.</w:t>
+      </w:r>
+    </w:p>
+    <w:p>
+      <w:pPr>
+        <w:pStyle w:val="Heading2"/>
+        <w:rPr>
+          <w:lang w:val="en-US"/>
+        </w:rPr>
+      </w:pPr>
+      <w:r>
+        <w:t xml:space="preserve">2.3.1. </w:t>
+      </w:r>
+      <w:r>
+        <w:t>Настройване</w:t>
+      </w:r>
+      <w:r>
+        <w:t xml:space="preserve"> </w:t>
+      </w:r>
+      <w:r>
+        <w:t xml:space="preserve">производителността на </w:t>
+      </w:r>
+      <w:r>
+        <w:rPr>
+          <w:lang w:val="en-US"/>
+        </w:rPr>
+        <w:t>Apache Kafka</w:t>
+      </w:r>
+    </w:p>
+    <w:p>
+      <w:r>
+        <w:t>Кафка идва с конфигурация по подразбиране, която работи изключително бързо в повечето от случаите и не се налага допълнително конфигуриране на отделните модули, но е важно да отбележим, че има няколко елемента от значителна важност за бързодействието:</w:t>
+      </w:r>
+    </w:p>
+    <w:p>
+      <w:pPr>
+        <w:pStyle w:val="ListParagraph"/>
+        <w:numPr>
+          <w:ilvl w:val="0"/>
+          <w:numId w:val="10"/>
+        </w:numPr>
+      </w:pPr>
+      <w:r>
+        <w:t xml:space="preserve">Размер на твърдия диск (по-голям размер означава </w:t>
+      </w:r>
+      <w:r>
+        <w:t>по-голям пер</w:t>
+      </w:r>
+      <w:r>
+        <w:t>иод на задържане на съобщенията).</w:t>
+      </w:r>
+    </w:p>
+    <w:p>
+      <w:pPr>
+        <w:pStyle w:val="ListParagraph"/>
+        <w:numPr>
+          <w:ilvl w:val="0"/>
+          <w:numId w:val="10"/>
+        </w:numPr>
+      </w:pPr>
+      <w:r>
+        <w:t>Скорост на писане и четене от твърдия диск (по-висока скорост означава по-голямо бързодействие на Производителите).</w:t>
+      </w:r>
+    </w:p>
+    <w:p>
+      <w:pPr>
+        <w:pStyle w:val="ListParagraph"/>
+        <w:numPr>
+          <w:ilvl w:val="0"/>
+          <w:numId w:val="10"/>
+        </w:numPr>
+      </w:pPr>
+      <w:r>
+        <w:t>Капацитет на мрежата (по-голям капацитет означава по-висока пропускливост на съобщения).</w:t>
+      </w:r>
+    </w:p>
+    <w:p>
+      <w:pPr>
+        <w:pStyle w:val="ListParagraph"/>
+        <w:numPr>
+          <w:ilvl w:val="0"/>
+          <w:numId w:val="10"/>
+        </w:numPr>
+      </w:pPr>
+      <w:r>
+        <w:t xml:space="preserve">Размер на енергозависимата памет (повече </w:t>
+      </w:r>
+      <w:r>
+        <w:rPr>
+          <w:lang w:val="en-US"/>
+        </w:rPr>
+        <w:t xml:space="preserve">RAM </w:t>
+      </w:r>
+      <w:r>
+        <w:t>означава по-висока производителност на Консуматорите)</w:t>
+      </w:r>
+    </w:p>
+    <w:p>
+      <w:r>
+        <w:t>Друг важен фактор е дали записваните съобщения ще бъдат компресирани. Кафка предоставя няколко различни алгоритми за компресия, като всеки от тях си има плюсове и минуси в зависимост от структурата и размера на съобщенията.</w:t>
+      </w:r>
+    </w:p>
+    <w:p>
+      <w:r>
+        <w:t xml:space="preserve">Наличието на компресия ще редуцира значително размера на използваното дисково пространство, но и ще намали малко </w:t>
+      </w:r>
+      <w:r>
+        <w:t>пропускливостта на клъстера.</w:t>
+      </w:r>
+    </w:p>
+    <w:p>
+      <w:pPr>
+        <w:rPr>
+          <w:lang w:val="en-US"/>
+        </w:rPr>
+      </w:pPr>
+      <w:r>
+        <w:lastRenderedPageBreak/>
+        <w:t xml:space="preserve">Последния фактор, който значително влияе на бързодействието на Кафка производителя е така наречената „надеждност“ </w:t>
+      </w:r>
+      <w:r>
+        <w:rPr>
+          <w:lang w:val="en-US"/>
+        </w:rPr>
+        <w:t xml:space="preserve">(durability) </w:t>
+      </w:r>
+      <w:r>
+        <w:t>при предаване на съобщенията. Нивото на надеждност се настройва от конфигурация която се казва „</w:t>
+      </w:r>
+      <w:proofErr w:type="spellStart"/>
+      <w:r>
+        <w:rPr>
+          <w:lang w:val="en-US"/>
+        </w:rPr>
+        <w:t>request.required.acks</w:t>
+      </w:r>
+      <w:proofErr w:type="spellEnd"/>
+      <w:r>
+        <w:rPr>
+          <w:lang w:val="en-US"/>
+        </w:rPr>
+        <w:t>”</w:t>
+      </w:r>
+      <w:r>
+        <w:t>, като спрямо зададеното ниво се променят параметрите: пропускливост (</w:t>
+      </w:r>
+      <w:r>
+        <w:rPr>
+          <w:lang w:val="en-US"/>
+        </w:rPr>
+        <w:t xml:space="preserve">throughput); </w:t>
+      </w:r>
+      <w:r>
+        <w:t>забавяне (</w:t>
+      </w:r>
+      <w:r>
+        <w:rPr>
+          <w:lang w:val="en-US"/>
+        </w:rPr>
+        <w:t>latency)</w:t>
+      </w:r>
+      <w:r>
+        <w:t>; надеждност (</w:t>
+      </w:r>
+      <w:r>
+        <w:rPr>
+          <w:lang w:val="en-US"/>
+        </w:rPr>
+        <w:t>durability).</w:t>
+      </w:r>
+    </w:p>
+    <w:p>
+      <w:pPr>
+        <w:rPr>
+          <w:lang w:val="en-US"/>
+        </w:rPr>
+      </w:pPr>
+      <w:r>
+        <w:rPr>
+          <w:noProof/>
+          <w:lang w:val="en-US"/>
+        </w:rPr>
+        <w:drawing>
+          <wp:inline distT="0" distB="0" distL="0" distR="0" wp14:anchorId="0B15C2B2" wp14:editId="183F6F49">
+            <wp:extent cx="2902226" cy="1077520"/>
+            <wp:effectExtent l="0" t="0" r="0" b="8890"/>
+            <wp:docPr id="14" name="Picture 14"/>
+            <wp:cNvGraphicFramePr>
+              <a:graphicFrameLocks xmlns:a="http://schemas.openxmlformats.org/drawingml/2006/main" noChangeAspect="1"/>
+            </wp:cNvGraphicFramePr>
+            <a:graphic xmlns:a="http://schemas.openxmlformats.org/drawingml/2006/main">
+              <a:graphicData uri="http://schemas.openxmlformats.org/drawingml/2006/picture">
+                <pic:pic xmlns:pic="http://schemas.openxmlformats.org/drawingml/2006/picture">
+                  <pic:nvPicPr>
+                    <pic:cNvPr id="1" name=""/>
+                    <pic:cNvPicPr/>
+                  </pic:nvPicPr>
+                  <pic:blipFill>
+                    <a:blip r:embed="rId18"/>
+                    <a:stretch>
+                      <a:fillRect/>
+                    </a:stretch>
+                  </pic:blipFill>
+                  <pic:spPr>
+                    <a:xfrm>
+                      <a:off x="0" y="0"/>
+                      <a:ext cx="2925978" cy="1086339"/>
+                    </a:xfrm>
+                    <a:prstGeom prst="rect">
+                      <a:avLst/>
+                    </a:prstGeom>
+                  </pic:spPr>
+                </pic:pic>
+              </a:graphicData>
+            </a:graphic>
+          </wp:inline>
+        </w:drawing>
+      </w:r>
+    </w:p>
+    <w:p>
+      <w:pPr>
+        <w:rPr>
+          <w:i/>
+        </w:rPr>
+      </w:pPr>
+      <w:r>
+        <w:rPr>
+          <w:b/>
+          <w:i/>
+        </w:rPr>
+        <w:t>Фигура 11.</w:t>
+      </w:r>
+      <w:r>
+        <w:rPr>
+          <w:i/>
+        </w:rPr>
+        <w:t xml:space="preserve"> </w:t>
+      </w:r>
+      <w:r>
+        <w:rPr>
+          <w:i/>
+        </w:rPr>
+        <w:t>Таблица на зависимостите при различни стойности на „</w:t>
+      </w:r>
+      <w:proofErr w:type="spellStart"/>
+      <w:r>
+        <w:rPr>
+          <w:i/>
+          <w:lang w:val="en-US"/>
+        </w:rPr>
+        <w:t>request.required.acks</w:t>
+      </w:r>
+      <w:proofErr w:type="spellEnd"/>
+      <w:r>
+        <w:rPr>
+          <w:i/>
+          <w:lang w:val="en-US"/>
+        </w:rPr>
+        <w:t>”</w:t>
+      </w:r>
+      <w:r>
+        <w:rPr>
+          <w:i/>
+        </w:rPr>
+        <w:t>.</w:t>
+      </w:r>
+    </w:p>
+    <w:p>
+      <w:pPr>
+        <w:rPr>
+          <w:lang w:val="en-US"/>
+        </w:rPr>
+      </w:pPr>
+      <w:r>
+        <w:t xml:space="preserve">2.3.2. Замерване производителността на </w:t>
+      </w:r>
+      <w:r>
+        <w:rPr>
+          <w:lang w:val="en-US"/>
+        </w:rPr>
+        <w:t>Apache Kafka</w:t>
+      </w:r>
+    </w:p>
+    <w:p>
+      <w:r>
+        <w:t xml:space="preserve">Параметри на физическата </w:t>
+      </w:r>
+      <w:r>
+        <w:t>машина</w:t>
+      </w:r>
+      <w:r>
+        <w:t>, на която са проведени тестовете</w:t>
+      </w:r>
+      <w:r>
+        <w:t>:</w:t>
+      </w:r>
+    </w:p>
+    <w:p>
+      <w:pPr>
+        <w:pStyle w:val="ListParagraph"/>
+        <w:numPr>
+          <w:ilvl w:val="0"/>
+          <w:numId w:val="11"/>
+        </w:numPr>
+      </w:pPr>
+      <w:r>
+        <w:t xml:space="preserve">процесор </w:t>
+      </w:r>
+      <w:r>
+        <w:rPr>
+          <w:lang w:val="en-US"/>
+        </w:rPr>
+        <w:t xml:space="preserve">Intel Xeon 2.5 GHz </w:t>
+      </w:r>
+      <w:r>
+        <w:t>с 6 ядра.</w:t>
+      </w:r>
+    </w:p>
+    <w:p>
+      <w:pPr>
+        <w:pStyle w:val="ListParagraph"/>
+        <w:numPr>
+          <w:ilvl w:val="0"/>
+          <w:numId w:val="11"/>
+        </w:numPr>
+      </w:pPr>
+      <w:r>
+        <w:t xml:space="preserve">шест твърди диска </w:t>
+      </w:r>
+      <w:r>
+        <w:rPr>
+          <w:lang w:val="en-US"/>
+        </w:rPr>
+        <w:t>7200 RPM SATA</w:t>
+      </w:r>
+      <w:r>
+        <w:t>.</w:t>
+      </w:r>
+    </w:p>
+    <w:p>
+      <w:pPr>
+        <w:pStyle w:val="ListParagraph"/>
+        <w:numPr>
+          <w:ilvl w:val="0"/>
+          <w:numId w:val="11"/>
+        </w:numPr>
+      </w:pPr>
+      <w:r>
+        <w:t xml:space="preserve">32 </w:t>
+      </w:r>
+      <w:r>
+        <w:rPr>
+          <w:lang w:val="en-US"/>
+        </w:rPr>
+        <w:t xml:space="preserve">GB </w:t>
+      </w:r>
+      <w:r>
+        <w:t>RAM памет</w:t>
+      </w:r>
+    </w:p>
+    <w:p>
+      <w:pPr>
+        <w:pStyle w:val="ListParagraph"/>
+        <w:numPr>
+          <w:ilvl w:val="0"/>
+          <w:numId w:val="11"/>
+        </w:numPr>
+      </w:pPr>
+      <w:r>
+        <w:rPr>
+          <w:lang w:val="en-US"/>
+        </w:rPr>
+        <w:t xml:space="preserve">1Gb </w:t>
+      </w:r>
+      <w:r>
+        <w:t>мрежова карта</w:t>
+      </w:r>
+    </w:p>
+    <w:p>
+      <w:r>
+        <w:t xml:space="preserve">Размер на записваното съобщение – 100 </w:t>
+      </w:r>
+      <w:r>
+        <w:rPr>
+          <w:lang w:val="en-US"/>
+        </w:rPr>
+        <w:t xml:space="preserve">bytes. </w:t>
+      </w:r>
+    </w:p>
+    <w:p>
+      <w:r>
+        <w:t xml:space="preserve">При един единствен Кафка производител, </w:t>
+      </w:r>
+      <w:r>
+        <w:t xml:space="preserve">записващ в </w:t>
+      </w:r>
+      <w:r>
+        <w:t xml:space="preserve">една тема с 6 дяла и </w:t>
+      </w:r>
+      <w:r>
+        <w:t xml:space="preserve">без репликация на съобщенията, резултатът е - </w:t>
+      </w:r>
+      <w:r>
+        <w:rPr>
+          <w:b/>
+        </w:rPr>
+        <w:t>821,557 записа в секунда</w:t>
+      </w:r>
+      <w:r>
+        <w:t xml:space="preserve"> (</w:t>
+      </w:r>
+      <w:r>
+        <w:rPr>
+          <w:lang w:val="en-US"/>
+        </w:rPr>
+        <w:t>78.3 MB/s)</w:t>
+      </w:r>
+      <w:r>
+        <w:t>.</w:t>
+      </w:r>
+    </w:p>
+    <w:p>
+      <w:r>
+        <w:t xml:space="preserve">При един единствен Кафка </w:t>
+      </w:r>
+      <w:r>
+        <w:t xml:space="preserve">производител, 3x асинхронна </w:t>
+      </w:r>
+      <w:r>
+        <w:t xml:space="preserve">репликация на съобщенията, резултатът е </w:t>
+      </w:r>
+      <w:r>
+        <w:t>–</w:t>
+      </w:r>
+      <w:r>
+        <w:t xml:space="preserve"> </w:t>
+      </w:r>
+      <w:r>
+        <w:rPr>
+          <w:b/>
+          <w:lang w:val="en-US"/>
+        </w:rPr>
+        <w:t>786,980</w:t>
+      </w:r>
+      <w:r>
+        <w:rPr>
+          <w:b/>
+        </w:rPr>
+        <w:t xml:space="preserve"> записа в секунда</w:t>
+      </w:r>
+      <w:r>
+        <w:t xml:space="preserve"> (</w:t>
+      </w:r>
+      <w:r>
+        <w:rPr>
+          <w:lang w:val="en-US"/>
+        </w:rPr>
+        <w:t>75.1</w:t>
+      </w:r>
+      <w:r>
+        <w:rPr>
+          <w:lang w:val="en-US"/>
+        </w:rPr>
+        <w:t xml:space="preserve"> MB/s)</w:t>
+      </w:r>
+      <w:r>
+        <w:t>.</w:t>
+      </w:r>
+      <w:r>
+        <w:t xml:space="preserve"> Асинхронна репликация означава, че брокерът, който получава съобщението, връща веднага потвърждение, без да чака резултат от останалите 2 брокера, към които е пратил заявката за репликация.</w:t>
+      </w:r>
+    </w:p>
+    <w:p>
+      <w:r>
+        <w:t xml:space="preserve">При един единствен Кафка производител, 3x </w:t>
+      </w:r>
+      <w:r>
+        <w:t>синхронна</w:t>
+      </w:r>
+      <w:r>
+        <w:t xml:space="preserve"> репликаци</w:t>
+      </w:r>
+      <w:bookmarkStart w:id="17" w:name="_GoBack"/>
+      <w:bookmarkEnd w:id="17"/>
+      <w:r>
+        <w:t xml:space="preserve">я на съобщенията, резултатът е – </w:t>
+      </w:r>
+      <w:r>
+        <w:rPr>
+          <w:b/>
+        </w:rPr>
+        <w:t>421</w:t>
+      </w:r>
+      <w:r>
+        <w:rPr>
+          <w:b/>
+          <w:lang w:val="en-US"/>
+        </w:rPr>
+        <w:t>,823</w:t>
+      </w:r>
+      <w:r>
+        <w:rPr>
+          <w:b/>
+        </w:rPr>
+        <w:t xml:space="preserve"> записа в секунда</w:t>
+      </w:r>
+      <w:r>
+        <w:t xml:space="preserve"> (</w:t>
+      </w:r>
+      <w:r>
+        <w:rPr>
+          <w:lang w:val="en-US"/>
+        </w:rPr>
+        <w:t>75.1 MB/s)</w:t>
+      </w:r>
+      <w:r>
+        <w:t xml:space="preserve">. </w:t>
+      </w:r>
+      <w:r>
+        <w:t>Синхронна репликация означава, че брокерът</w:t>
+      </w:r>
+      <w:r>
+        <w:t xml:space="preserve">, който получава съобщението, връща потвърждение, </w:t>
+      </w:r>
+      <w:r>
+        <w:t xml:space="preserve">чак след като е получил потвърждение </w:t>
+      </w:r>
+      <w:r>
+        <w:t>от останалите 2 брокера, към които е пратил заявка</w:t>
+      </w:r>
+      <w:r>
+        <w:t>та</w:t>
+      </w:r>
+      <w:r>
+        <w:t xml:space="preserve"> за репликация.</w:t>
+      </w:r>
+    </w:p>
+    <w:p/>
+    <w:p/>
+    <w:p>
+      <w:pPr>
+        <w:rPr>
+          <w:lang w:val="en-US"/>
+        </w:rPr>
+      </w:pPr>
+    </w:p>
+    <w:p>
+      <w:r>
+        <w:t>2.3.1. Варианти, силни и слаби страни.</w:t>
+      </w:r>
+    </w:p>
+    <w:p>
+      <w:r>
+        <w:t>3. Програмна реализация</w:t>
+      </w:r>
+    </w:p>
+    <w:p>
+      <w:pPr>
+        <w:rPr>
+          <w:lang w:val="en-US"/>
+        </w:rPr>
+      </w:pPr>
+      <w:r>
+        <w:t>4. Указания за ползване</w:t>
+      </w:r>
+    </w:p>
+    <w:p>
+      <w:r>
+        <w:t>5. Експериментални данни</w:t>
+      </w:r>
+    </w:p>
+    <w:p/>
     <w:p>
       <w:pPr>
         <w:rPr>
@@ -4093,142 +6358,34 @@
         <w:rPr>
           <w:lang w:val="en-US"/>
         </w:rPr>
-        <w:t xml:space="preserve"> </w:t>
-      </w:r>
-      <w:r>
-        <w:rPr>
-          <w:lang w:val="en-US"/>
-        </w:rPr>
-        <w:t>JWT/Cookies/Retry policies/Global exception handling</w:t>
-      </w:r>
-      <w:r>
-        <w:rPr>
-          <w:lang w:val="en-US"/>
-        </w:rPr>
-        <w:t>/Firewalls</w:t>
-      </w:r>
-    </w:p>
-    <w:p>
-      <w:r>
-        <w:t xml:space="preserve">1.6. Скалируемост на </w:t>
-      </w:r>
-      <w:r>
-        <w:t>софтуерната система</w:t>
+        <w:t xml:space="preserve"> JWT/Cookies/Retry policies/Global exception handling/Firewalls</w:t>
+      </w:r>
+    </w:p>
+    <w:p/>
+    <w:p>
+      <w:pPr>
+        <w:rPr>
+          <w:lang w:val="en-US"/>
+        </w:rPr>
+      </w:pPr>
+      <w:r>
+        <w:t xml:space="preserve">Кафка компресира данните посредством </w:t>
+      </w:r>
+      <w:proofErr w:type="spellStart"/>
+      <w:r>
+        <w:rPr>
+          <w:lang w:val="en-US"/>
+        </w:rPr>
+        <w:t>gzip</w:t>
+      </w:r>
+      <w:proofErr w:type="spellEnd"/>
+      <w:r>
+        <w:t xml:space="preserve"> за намаляне размера на записваните съобщения</w:t>
       </w:r>
       <w:r>
         <w:t>.</w:t>
       </w:r>
     </w:p>
-    <w:p/>
-    <w:p>
-      <w:r>
-        <w:t>1.</w:t>
-      </w:r>
-      <w:r>
-        <w:t>7</w:t>
-      </w:r>
-      <w:r>
-        <w:t>. Ресур</w:t>
-      </w:r>
-      <w:r>
-        <w:t>соемкост на софтуерната система за обработка и съхранение на данните.</w:t>
-      </w:r>
-    </w:p>
-    <w:p>
-      <w:r>
-        <w:t>2. Функционално описание на софтуерната система.</w:t>
-      </w:r>
-    </w:p>
-    <w:p>
-      <w:r>
-        <w:t>2.1. Програмни езици и библиотеки.</w:t>
-      </w:r>
-    </w:p>
-    <w:p>
-      <w:r>
-        <w:t>2.2.1. Варианти, силни и слаби страни.</w:t>
-      </w:r>
-    </w:p>
-    <w:p>
-      <w:r>
-        <w:t>2.2. Бази за съхранение на данните</w:t>
-      </w:r>
-      <w:r>
-        <w:t xml:space="preserve"> (</w:t>
-      </w:r>
-      <w:r>
-        <w:rPr>
-          <w:lang w:val="en-US"/>
-        </w:rPr>
-        <w:t>Database servers)</w:t>
-      </w:r>
-      <w:r>
-        <w:t>.</w:t>
-      </w:r>
-    </w:p>
-    <w:p>
-      <w:r>
-        <w:rPr>
-          <w:lang w:val="en-US"/>
-        </w:rPr>
-        <w:t xml:space="preserve">2.2.1. </w:t>
-      </w:r>
-      <w:r>
-        <w:t>Варианти, силни и слаби страни.</w:t>
-      </w:r>
-    </w:p>
-    <w:p>
-      <w:pPr>
-        <w:rPr>
-          <w:lang w:val="en-US"/>
-        </w:rPr>
-      </w:pPr>
-      <w:r>
-        <w:t>2.3. Поточна линия за пренос на съобщения между системите (</w:t>
-      </w:r>
-      <w:r>
-        <w:rPr>
-          <w:lang w:val="en-US"/>
-        </w:rPr>
-        <w:t>Message b</w:t>
-      </w:r>
-      <w:r>
-        <w:rPr>
-          <w:lang w:val="en-US"/>
-        </w:rPr>
-        <w:t>us)</w:t>
-      </w:r>
-    </w:p>
-    <w:p>
-      <w:r>
-        <w:t>2.3.1. Варианти, силни и слаби страни.</w:t>
-      </w:r>
-    </w:p>
-    <w:p/>
-    <w:p>
-      <w:pPr>
-        <w:rPr>
-          <w:lang w:val="en-US"/>
-        </w:rPr>
-      </w:pPr>
-      <w:r>
-        <w:t xml:space="preserve">Кафка компресира данните посредством </w:t>
-      </w:r>
-      <w:proofErr w:type="spellStart"/>
-      <w:r>
-        <w:rPr>
-          <w:lang w:val="en-US"/>
-        </w:rPr>
-        <w:t>gzip</w:t>
-      </w:r>
-      <w:proofErr w:type="spellEnd"/>
-      <w:r>
-        <w:t xml:space="preserve"> за намаляне размера на записваните съобщения</w:t>
-      </w:r>
-      <w:r>
-        <w:t>.</w:t>
-      </w:r>
-    </w:p>
     <w:p>
       <w:pPr>
         <w:pStyle w:val="Heading2"/>
@@ -4278,7 +6435,7 @@
           <w:lang w:val="en-US"/>
         </w:rPr>
       </w:pPr>
-      <w:hyperlink r:id="rId16" w:history="1">
+      <w:hyperlink r:id="rId19" w:history="1">
         <w:r>
           <w:rPr>
             <w:rStyle w:val="Hyperlink"/>
@@ -4294,7 +6451,7 @@
           <w:lang w:val="en-US"/>
         </w:rPr>
       </w:pPr>
-      <w:hyperlink r:id="rId17" w:history="1">
+      <w:hyperlink r:id="rId20" w:history="1">
         <w:r>
           <w:rPr>
             <w:rStyle w:val="Hyperlink"/>
@@ -4325,7 +6482,7 @@
       <w:r>
         <w:t xml:space="preserve">3. </w:t>
       </w:r>
-      <w:hyperlink r:id="rId18" w:history="1">
+      <w:hyperlink r:id="rId21" w:history="1">
         <w:r>
           <w:rPr>
             <w:rStyle w:val="Hyperlink"/>
@@ -4367,7 +6524,7 @@
         </w:rPr>
         <w:t xml:space="preserve">4. </w:t>
       </w:r>
-      <w:hyperlink r:id="rId19" w:history="1">
+      <w:hyperlink r:id="rId22" w:history="1">
         <w:r>
           <w:rPr>
             <w:rStyle w:val="Hyperlink"/>
@@ -4383,6 +6540,211 @@
           <w:lang w:val="en-US"/>
         </w:rPr>
       </w:pPr>
+    </w:p>
+    <w:p>
+      <w:r>
+        <w:t>МонгоДБ лицензиране</w:t>
+      </w:r>
+    </w:p>
+    <w:p>
+      <w:r>
+        <w:t xml:space="preserve">5. </w:t>
+      </w:r>
+      <w:r>
+        <w:fldChar w:fldCharType="begin"/>
+      </w:r>
+      <w:r>
+        <w:instrText xml:space="preserve"> HYPERLINK "</w:instrText>
+      </w:r>
+      <w:r>
+        <w:instrText>https://www.mongodb.com/community/licensing</w:instrText>
+      </w:r>
+      <w:r>
+        <w:instrText xml:space="preserve">" </w:instrText>
+      </w:r>
+      <w:r>
+        <w:fldChar w:fldCharType="separate"/>
+      </w:r>
+      <w:r>
+        <w:rPr>
+          <w:rStyle w:val="Hyperlink"/>
+        </w:rPr>
+        <w:t>https://www.mongodb.com/community/licensing</w:t>
+      </w:r>
+      <w:r>
+        <w:fldChar w:fldCharType="end"/>
+      </w:r>
+    </w:p>
+    <w:p/>
+    <w:p>
+      <w:pPr>
+        <w:rPr>
+          <w:lang w:val="en-US"/>
+        </w:rPr>
+      </w:pPr>
+      <w:r>
+        <w:rPr>
+          <w:lang w:val="en-US"/>
+        </w:rPr>
+        <w:t>Apache License V 2.0</w:t>
+      </w:r>
+      <w:r>
+        <w:rPr>
+          <w:lang w:val="en-US"/>
+        </w:rPr>
+        <w:t xml:space="preserve"> (Kafka, Grafana, ElasticSearch, Kibana, </w:t>
+      </w:r>
+      <w:proofErr w:type="spellStart"/>
+      <w:r>
+        <w:rPr>
+          <w:lang w:val="en-US"/>
+        </w:rPr>
+        <w:t>Logstash</w:t>
+      </w:r>
+      <w:proofErr w:type="spellEnd"/>
+      <w:r>
+        <w:rPr>
+          <w:lang w:val="en-US"/>
+        </w:rPr>
+        <w:t>)</w:t>
+      </w:r>
+    </w:p>
+    <w:p>
+      <w:pPr>
+        <w:rPr>
+          <w:lang w:val="en-US"/>
+        </w:rPr>
+      </w:pPr>
+      <w:r>
+        <w:rPr>
+          <w:lang w:val="en-US"/>
+        </w:rPr>
+        <w:t xml:space="preserve">6. </w:t>
+      </w:r>
+      <w:hyperlink r:id="rId23" w:history="1">
+        <w:r>
+          <w:rPr>
+            <w:rStyle w:val="Hyperlink"/>
+            <w:lang w:val="en-US"/>
+          </w:rPr>
+          <w:t>https://www.apache.org/licenses/LICENSE-2.0</w:t>
+        </w:r>
+      </w:hyperlink>
+    </w:p>
+    <w:p>
+      <w:pPr>
+        <w:rPr>
+          <w:lang w:val="en-US"/>
+        </w:rPr>
+      </w:pPr>
+    </w:p>
+    <w:p>
+      <w:pPr>
+        <w:rPr>
+          <w:lang w:val="en-US"/>
+        </w:rPr>
+      </w:pPr>
+      <w:r>
+        <w:rPr>
+          <w:lang w:val="en-US"/>
+        </w:rPr>
+        <w:t>Open source .NET</w:t>
+      </w:r>
+    </w:p>
+    <w:p>
+      <w:pPr>
+        <w:rPr>
+          <w:lang w:val="en-US"/>
+        </w:rPr>
+      </w:pPr>
+      <w:r>
+        <w:t xml:space="preserve">7. </w:t>
+      </w:r>
+      <w:hyperlink r:id="rId24" w:history="1">
+        <w:r>
+          <w:rPr>
+            <w:rStyle w:val="Hyperlink"/>
+            <w:lang w:val="en-US"/>
+          </w:rPr>
+          <w:t>https://github.com/dotnet</w:t>
+        </w:r>
+      </w:hyperlink>
+    </w:p>
+    <w:p>
+      <w:r>
+        <w:rPr>
+          <w:lang w:val="en-US"/>
+        </w:rPr>
+        <w:t>Confluent .net driver</w:t>
+      </w:r>
+    </w:p>
+    <w:p>
+      <w:pPr>
+        <w:rPr>
+          <w:lang w:val="en-US"/>
+        </w:rPr>
+      </w:pPr>
+      <w:r>
+        <w:rPr>
+          <w:lang w:val="en-US"/>
+        </w:rPr>
+        <w:t xml:space="preserve">8. </w:t>
+      </w:r>
+      <w:r>
+        <w:rPr>
+          <w:lang w:val="en-US"/>
+        </w:rPr>
+        <w:t>https://github.com/confluentinc/confluent-kafka-dotnet</w:t>
+      </w:r>
+    </w:p>
+    <w:p>
+      <w:r>
+        <w:t>Монго дб драйвер</w:t>
+      </w:r>
+    </w:p>
+    <w:p>
+      <w:pPr>
+        <w:rPr>
+          <w:lang w:val="en-US"/>
+        </w:rPr>
+      </w:pPr>
+      <w:r>
+        <w:t>9.</w:t>
+      </w:r>
+      <w:r>
+        <w:rPr>
+          <w:lang w:val="en-US"/>
+        </w:rPr>
+        <w:t>https://github.com/mongodb/mongo-csharp-driver</w:t>
+      </w:r>
+    </w:p>
+    <w:p>
+      <w:r>
+        <w:t>Речник</w:t>
+      </w:r>
+    </w:p>
+    <w:p>
+      <w:r>
+        <w:rPr>
+          <w:lang w:val="en-US"/>
+        </w:rPr>
+        <w:lastRenderedPageBreak/>
+        <w:t xml:space="preserve">Framework – </w:t>
+      </w:r>
+      <w:r>
+        <w:t>работна рамка; съвкупност от базови библиотеки и функции, които са често използвани от всяко едно приложение и улесняват работата на софтуерния разработчик, като му предоставят вече разработени и тествани модули или шаблони.</w:t>
+      </w:r>
+    </w:p>
+    <w:p>
+      <w:r>
+        <w:rPr>
+          <w:lang w:val="en-US"/>
+        </w:rPr>
+        <w:t xml:space="preserve">TCO (Total-cost of ownership) – </w:t>
+      </w:r>
+      <w:r>
+        <w:t>тотална цена за притежание; сумата, която ще ни коства поддръжката и работата на системата.</w:t>
+      </w:r>
     </w:p>
     <w:sectPr>
       <w:pgSz w:w="11906" w:h="16838"/>
@@ -4849,6 +7211,345 @@
     </w:lvl>
   </w:abstractNum>
   <w:abstractNum w:abstractNumId="4" w15:restartNumberingAfterBreak="0">
+    <w:nsid w:val="52374808"/>
+    <w:multiLevelType w:val="hybridMultilevel"/>
+    <w:tmpl w:val="40FA4292"/>
+    <w:lvl w:ilvl="0" w:tplc="04090001">
+      <w:start w:val="1"/>
+      <w:numFmt w:val="bullet"/>
+      <w:lvlText w:val=""/>
+      <w:lvlJc w:val="left"/>
+      <w:pPr>
+        <w:ind w:left="720" w:hanging="360"/>
+      </w:pPr>
+      <w:rPr>
+        <w:rFonts w:ascii="Symbol" w:hAnsi="Symbol" w:hint="default"/>
+      </w:rPr>
+    </w:lvl>
+    <w:lvl w:ilvl="1" w:tplc="04090003" w:tentative="1">
+      <w:start w:val="1"/>
+      <w:numFmt w:val="bullet"/>
+      <w:lvlText w:val="o"/>
+      <w:lvlJc w:val="left"/>
+      <w:pPr>
+        <w:ind w:left="1440" w:hanging="360"/>
+      </w:pPr>
+      <w:rPr>
+        <w:rFonts w:ascii="Courier New" w:hAnsi="Courier New" w:cs="Courier New" w:hint="default"/>
+      </w:rPr>
+    </w:lvl>
+    <w:lvl w:ilvl="2" w:tplc="04090005" w:tentative="1">
+      <w:start w:val="1"/>
+      <w:numFmt w:val="bullet"/>
+      <w:lvlText w:val=""/>
+      <w:lvlJc w:val="left"/>
+      <w:pPr>
+        <w:ind w:left="2160" w:hanging="360"/>
+      </w:pPr>
+      <w:rPr>
+        <w:rFonts w:ascii="Wingdings" w:hAnsi="Wingdings" w:hint="default"/>
+      </w:rPr>
+    </w:lvl>
+    <w:lvl w:ilvl="3" w:tplc="04090001" w:tentative="1">
+      <w:start w:val="1"/>
+      <w:numFmt w:val="bullet"/>
+      <w:lvlText w:val=""/>
+      <w:lvlJc w:val="left"/>
+      <w:pPr>
+        <w:ind w:left="2880" w:hanging="360"/>
+      </w:pPr>
+      <w:rPr>
+        <w:rFonts w:ascii="Symbol" w:hAnsi="Symbol" w:hint="default"/>
+      </w:rPr>
+    </w:lvl>
+    <w:lvl w:ilvl="4" w:tplc="04090003" w:tentative="1">
+      <w:start w:val="1"/>
+      <w:numFmt w:val="bullet"/>
+      <w:lvlText w:val="o"/>
+      <w:lvlJc w:val="left"/>
+      <w:pPr>
+        <w:ind w:left="3600" w:hanging="360"/>
+      </w:pPr>
+      <w:rPr>
+        <w:rFonts w:ascii="Courier New" w:hAnsi="Courier New" w:cs="Courier New" w:hint="default"/>
+      </w:rPr>
+    </w:lvl>
+    <w:lvl w:ilvl="5" w:tplc="04090005" w:tentative="1">
+      <w:start w:val="1"/>
+      <w:numFmt w:val="bullet"/>
+      <w:lvlText w:val=""/>
+      <w:lvlJc w:val="left"/>
+      <w:pPr>
+        <w:ind w:left="4320" w:hanging="360"/>
+      </w:pPr>
+      <w:rPr>
+        <w:rFonts w:ascii="Wingdings" w:hAnsi="Wingdings" w:hint="default"/>
+      </w:rPr>
+    </w:lvl>
+    <w:lvl w:ilvl="6" w:tplc="04090001" w:tentative="1">
+      <w:start w:val="1"/>
+      <w:numFmt w:val="bullet"/>
+      <w:lvlText w:val=""/>
+      <w:lvlJc w:val="left"/>
+      <w:pPr>
+        <w:ind w:left="5040" w:hanging="360"/>
+      </w:pPr>
+      <w:rPr>
+        <w:rFonts w:ascii="Symbol" w:hAnsi="Symbol" w:hint="default"/>
+      </w:rPr>
+    </w:lvl>
+    <w:lvl w:ilvl="7" w:tplc="04090003" w:tentative="1">
+      <w:start w:val="1"/>
+      <w:numFmt w:val="bullet"/>
+      <w:lvlText w:val="o"/>
+      <w:lvlJc w:val="left"/>
+      <w:pPr>
+        <w:ind w:left="5760" w:hanging="360"/>
+      </w:pPr>
+      <w:rPr>
+        <w:rFonts w:ascii="Courier New" w:hAnsi="Courier New" w:cs="Courier New" w:hint="default"/>
+      </w:rPr>
+    </w:lvl>
+    <w:lvl w:ilvl="8" w:tplc="04090005" w:tentative="1">
+      <w:start w:val="1"/>
+      <w:numFmt w:val="bullet"/>
+      <w:lvlText w:val=""/>
+      <w:lvlJc w:val="left"/>
+      <w:pPr>
+        <w:ind w:left="6480" w:hanging="360"/>
+      </w:pPr>
+      <w:rPr>
+        <w:rFonts w:ascii="Wingdings" w:hAnsi="Wingdings" w:hint="default"/>
+      </w:rPr>
+    </w:lvl>
+  </w:abstractNum>
+  <w:abstractNum w:abstractNumId="5" w15:restartNumberingAfterBreak="0">
+    <w:nsid w:val="56361608"/>
+    <w:multiLevelType w:val="hybridMultilevel"/>
+    <w:tmpl w:val="EA2652D4"/>
+    <w:lvl w:ilvl="0" w:tplc="04090001">
+      <w:start w:val="1"/>
+      <w:numFmt w:val="bullet"/>
+      <w:lvlText w:val=""/>
+      <w:lvlJc w:val="left"/>
+      <w:pPr>
+        <w:ind w:left="720" w:hanging="360"/>
+      </w:pPr>
+      <w:rPr>
+        <w:rFonts w:ascii="Symbol" w:hAnsi="Symbol" w:hint="default"/>
+      </w:rPr>
+    </w:lvl>
+    <w:lvl w:ilvl="1" w:tplc="04090003" w:tentative="1">
+      <w:start w:val="1"/>
+      <w:numFmt w:val="bullet"/>
+      <w:lvlText w:val="o"/>
+      <w:lvlJc w:val="left"/>
+      <w:pPr>
+        <w:ind w:left="1440" w:hanging="360"/>
+      </w:pPr>
+      <w:rPr>
+        <w:rFonts w:ascii="Courier New" w:hAnsi="Courier New" w:cs="Courier New" w:hint="default"/>
+      </w:rPr>
+    </w:lvl>
+    <w:lvl w:ilvl="2" w:tplc="04090005" w:tentative="1">
+      <w:start w:val="1"/>
+      <w:numFmt w:val="bullet"/>
+      <w:lvlText w:val=""/>
+      <w:lvlJc w:val="left"/>
+      <w:pPr>
+        <w:ind w:left="2160" w:hanging="360"/>
+      </w:pPr>
+      <w:rPr>
+        <w:rFonts w:ascii="Wingdings" w:hAnsi="Wingdings" w:hint="default"/>
+      </w:rPr>
+    </w:lvl>
+    <w:lvl w:ilvl="3" w:tplc="04090001" w:tentative="1">
+      <w:start w:val="1"/>
+      <w:numFmt w:val="bullet"/>
+      <w:lvlText w:val=""/>
+      <w:lvlJc w:val="left"/>
+      <w:pPr>
+        <w:ind w:left="2880" w:hanging="360"/>
+      </w:pPr>
+      <w:rPr>
+        <w:rFonts w:ascii="Symbol" w:hAnsi="Symbol" w:hint="default"/>
+      </w:rPr>
+    </w:lvl>
+    <w:lvl w:ilvl="4" w:tplc="04090003" w:tentative="1">
+      <w:start w:val="1"/>
+      <w:numFmt w:val="bullet"/>
+      <w:lvlText w:val="o"/>
+      <w:lvlJc w:val="left"/>
+      <w:pPr>
+        <w:ind w:left="3600" w:hanging="360"/>
+      </w:pPr>
+      <w:rPr>
+        <w:rFonts w:ascii="Courier New" w:hAnsi="Courier New" w:cs="Courier New" w:hint="default"/>
+      </w:rPr>
+    </w:lvl>
+    <w:lvl w:ilvl="5" w:tplc="04090005" w:tentative="1">
+      <w:start w:val="1"/>
+      <w:numFmt w:val="bullet"/>
+      <w:lvlText w:val=""/>
+      <w:lvlJc w:val="left"/>
+      <w:pPr>
+        <w:ind w:left="4320" w:hanging="360"/>
+      </w:pPr>
+      <w:rPr>
+        <w:rFonts w:ascii="Wingdings" w:hAnsi="Wingdings" w:hint="default"/>
+      </w:rPr>
+    </w:lvl>
+    <w:lvl w:ilvl="6" w:tplc="04090001" w:tentative="1">
+      <w:start w:val="1"/>
+      <w:numFmt w:val="bullet"/>
+      <w:lvlText w:val=""/>
+      <w:lvlJc w:val="left"/>
+      <w:pPr>
+        <w:ind w:left="5040" w:hanging="360"/>
+      </w:pPr>
+      <w:rPr>
+        <w:rFonts w:ascii="Symbol" w:hAnsi="Symbol" w:hint="default"/>
+      </w:rPr>
+    </w:lvl>
+    <w:lvl w:ilvl="7" w:tplc="04090003" w:tentative="1">
+      <w:start w:val="1"/>
+      <w:numFmt w:val="bullet"/>
+      <w:lvlText w:val="o"/>
+      <w:lvlJc w:val="left"/>
+      <w:pPr>
+        <w:ind w:left="5760" w:hanging="360"/>
+      </w:pPr>
+      <w:rPr>
+        <w:rFonts w:ascii="Courier New" w:hAnsi="Courier New" w:cs="Courier New" w:hint="default"/>
+      </w:rPr>
+    </w:lvl>
+    <w:lvl w:ilvl="8" w:tplc="04090005" w:tentative="1">
+      <w:start w:val="1"/>
+      <w:numFmt w:val="bullet"/>
+      <w:lvlText w:val=""/>
+      <w:lvlJc w:val="left"/>
+      <w:pPr>
+        <w:ind w:left="6480" w:hanging="360"/>
+      </w:pPr>
+      <w:rPr>
+        <w:rFonts w:ascii="Wingdings" w:hAnsi="Wingdings" w:hint="default"/>
+      </w:rPr>
+    </w:lvl>
+  </w:abstractNum>
+  <w:abstractNum w:abstractNumId="6" w15:restartNumberingAfterBreak="0">
+    <w:nsid w:val="63D000FC"/>
+    <w:multiLevelType w:val="hybridMultilevel"/>
+    <w:tmpl w:val="EC4A640E"/>
+    <w:lvl w:ilvl="0" w:tplc="04090001">
+      <w:start w:val="1"/>
+      <w:numFmt w:val="bullet"/>
+      <w:lvlText w:val=""/>
+      <w:lvlJc w:val="left"/>
+      <w:pPr>
+        <w:ind w:left="720" w:hanging="360"/>
+      </w:pPr>
+      <w:rPr>
+        <w:rFonts w:ascii="Symbol" w:hAnsi="Symbol" w:hint="default"/>
+      </w:rPr>
+    </w:lvl>
+    <w:lvl w:ilvl="1" w:tplc="04090003" w:tentative="1">
+      <w:start w:val="1"/>
+      <w:numFmt w:val="bullet"/>
+      <w:lvlText w:val="o"/>
+      <w:lvlJc w:val="left"/>
+      <w:pPr>
+        <w:ind w:left="1440" w:hanging="360"/>
+      </w:pPr>
+      <w:rPr>
+        <w:rFonts w:ascii="Courier New" w:hAnsi="Courier New" w:cs="Courier New" w:hint="default"/>
+      </w:rPr>
+    </w:lvl>
+    <w:lvl w:ilvl="2" w:tplc="04090005" w:tentative="1">
+      <w:start w:val="1"/>
+      <w:numFmt w:val="bullet"/>
+      <w:lvlText w:val=""/>
+      <w:lvlJc w:val="left"/>
+      <w:pPr>
+        <w:ind w:left="2160" w:hanging="360"/>
+      </w:pPr>
+      <w:rPr>
+        <w:rFonts w:ascii="Wingdings" w:hAnsi="Wingdings" w:hint="default"/>
+      </w:rPr>
+    </w:lvl>
+    <w:lvl w:ilvl="3" w:tplc="04090001" w:tentative="1">
+      <w:start w:val="1"/>
+      <w:numFmt w:val="bullet"/>
+      <w:lvlText w:val=""/>
+      <w:lvlJc w:val="left"/>
+      <w:pPr>
+        <w:ind w:left="2880" w:hanging="360"/>
+      </w:pPr>
+      <w:rPr>
+        <w:rFonts w:ascii="Symbol" w:hAnsi="Symbol" w:hint="default"/>
+      </w:rPr>
+    </w:lvl>
+    <w:lvl w:ilvl="4" w:tplc="04090003" w:tentative="1">
+      <w:start w:val="1"/>
+      <w:numFmt w:val="bullet"/>
+      <w:lvlText w:val="o"/>
+      <w:lvlJc w:val="left"/>
+      <w:pPr>
+        <w:ind w:left="3600" w:hanging="360"/>
+      </w:pPr>
+      <w:rPr>
+        <w:rFonts w:ascii="Courier New" w:hAnsi="Courier New" w:cs="Courier New" w:hint="default"/>
+      </w:rPr>
+    </w:lvl>
+    <w:lvl w:ilvl="5" w:tplc="04090005" w:tentative="1">
+      <w:start w:val="1"/>
+      <w:numFmt w:val="bullet"/>
+      <w:lvlText w:val=""/>
+      <w:lvlJc w:val="left"/>
+      <w:pPr>
+        <w:ind w:left="4320" w:hanging="360"/>
+      </w:pPr>
+      <w:rPr>
+        <w:rFonts w:ascii="Wingdings" w:hAnsi="Wingdings" w:hint="default"/>
+      </w:rPr>
+    </w:lvl>
+    <w:lvl w:ilvl="6" w:tplc="04090001" w:tentative="1">
+      <w:start w:val="1"/>
+      <w:numFmt w:val="bullet"/>
+      <w:lvlText w:val=""/>
+      <w:lvlJc w:val="left"/>
+      <w:pPr>
+        <w:ind w:left="5040" w:hanging="360"/>
+      </w:pPr>
+      <w:rPr>
+        <w:rFonts w:ascii="Symbol" w:hAnsi="Symbol" w:hint="default"/>
+      </w:rPr>
+    </w:lvl>
+    <w:lvl w:ilvl="7" w:tplc="04090003" w:tentative="1">
+      <w:start w:val="1"/>
+      <w:numFmt w:val="bullet"/>
+      <w:lvlText w:val="o"/>
+      <w:lvlJc w:val="left"/>
+      <w:pPr>
+        <w:ind w:left="5760" w:hanging="360"/>
+      </w:pPr>
+      <w:rPr>
+        <w:rFonts w:ascii="Courier New" w:hAnsi="Courier New" w:cs="Courier New" w:hint="default"/>
+      </w:rPr>
+    </w:lvl>
+    <w:lvl w:ilvl="8" w:tplc="04090005" w:tentative="1">
+      <w:start w:val="1"/>
+      <w:numFmt w:val="bullet"/>
+      <w:lvlText w:val=""/>
+      <w:lvlJc w:val="left"/>
+      <w:pPr>
+        <w:ind w:left="6480" w:hanging="360"/>
+      </w:pPr>
+      <w:rPr>
+        <w:rFonts w:ascii="Wingdings" w:hAnsi="Wingdings" w:hint="default"/>
+      </w:rPr>
+    </w:lvl>
+  </w:abstractNum>
+  <w:abstractNum w:abstractNumId="7" w15:restartNumberingAfterBreak="0">
     <w:nsid w:val="6CAA7AC9"/>
     <w:multiLevelType w:val="hybridMultilevel"/>
     <w:tmpl w:val="867E22BA"/>
@@ -4961,10 +7662,236 @@
       </w:rPr>
     </w:lvl>
   </w:abstractNum>
-  <w:abstractNum w:abstractNumId="5" w15:restartNumberingAfterBreak="0">
+  <w:abstractNum w:abstractNumId="8" w15:restartNumberingAfterBreak="0">
     <w:nsid w:val="75023146"/>
     <w:multiLevelType w:val="hybridMultilevel"/>
     <w:tmpl w:val="22BC00CC"/>
+    <w:lvl w:ilvl="0" w:tplc="04090001">
+      <w:start w:val="1"/>
+      <w:numFmt w:val="bullet"/>
+      <w:lvlText w:val=""/>
+      <w:lvlJc w:val="left"/>
+      <w:pPr>
+        <w:ind w:left="720" w:hanging="360"/>
+      </w:pPr>
+      <w:rPr>
+        <w:rFonts w:ascii="Symbol" w:hAnsi="Symbol" w:hint="default"/>
+      </w:rPr>
+    </w:lvl>
+    <w:lvl w:ilvl="1" w:tplc="04090003" w:tentative="1">
+      <w:start w:val="1"/>
+      <w:numFmt w:val="bullet"/>
+      <w:lvlText w:val="o"/>
+      <w:lvlJc w:val="left"/>
+      <w:pPr>
+        <w:ind w:left="1440" w:hanging="360"/>
+      </w:pPr>
+      <w:rPr>
+        <w:rFonts w:ascii="Courier New" w:hAnsi="Courier New" w:cs="Courier New" w:hint="default"/>
+      </w:rPr>
+    </w:lvl>
+    <w:lvl w:ilvl="2" w:tplc="04090005" w:tentative="1">
+      <w:start w:val="1"/>
+      <w:numFmt w:val="bullet"/>
+      <w:lvlText w:val=""/>
+      <w:lvlJc w:val="left"/>
+      <w:pPr>
+        <w:ind w:left="2160" w:hanging="360"/>
+      </w:pPr>
+      <w:rPr>
+        <w:rFonts w:ascii="Wingdings" w:hAnsi="Wingdings" w:hint="default"/>
+      </w:rPr>
+    </w:lvl>
+    <w:lvl w:ilvl="3" w:tplc="04090001" w:tentative="1">
+      <w:start w:val="1"/>
+      <w:numFmt w:val="bullet"/>
+      <w:lvlText w:val=""/>
+      <w:lvlJc w:val="left"/>
+      <w:pPr>
+        <w:ind w:left="2880" w:hanging="360"/>
+      </w:pPr>
+      <w:rPr>
+        <w:rFonts w:ascii="Symbol" w:hAnsi="Symbol" w:hint="default"/>
+      </w:rPr>
+    </w:lvl>
+    <w:lvl w:ilvl="4" w:tplc="04090003" w:tentative="1">
+      <w:start w:val="1"/>
+      <w:numFmt w:val="bullet"/>
+      <w:lvlText w:val="o"/>
+      <w:lvlJc w:val="left"/>
+      <w:pPr>
+        <w:ind w:left="3600" w:hanging="360"/>
+      </w:pPr>
+      <w:rPr>
+        <w:rFonts w:ascii="Courier New" w:hAnsi="Courier New" w:cs="Courier New" w:hint="default"/>
+      </w:rPr>
+    </w:lvl>
+    <w:lvl w:ilvl="5" w:tplc="04090005" w:tentative="1">
+      <w:start w:val="1"/>
+      <w:numFmt w:val="bullet"/>
+      <w:lvlText w:val=""/>
+      <w:lvlJc w:val="left"/>
+      <w:pPr>
+        <w:ind w:left="4320" w:hanging="360"/>
+      </w:pPr>
+      <w:rPr>
+        <w:rFonts w:ascii="Wingdings" w:hAnsi="Wingdings" w:hint="default"/>
+      </w:rPr>
+    </w:lvl>
+    <w:lvl w:ilvl="6" w:tplc="04090001" w:tentative="1">
+      <w:start w:val="1"/>
+      <w:numFmt w:val="bullet"/>
+      <w:lvlText w:val=""/>
+      <w:lvlJc w:val="left"/>
+      <w:pPr>
+        <w:ind w:left="5040" w:hanging="360"/>
+      </w:pPr>
+      <w:rPr>
+        <w:rFonts w:ascii="Symbol" w:hAnsi="Symbol" w:hint="default"/>
+      </w:rPr>
+    </w:lvl>
+    <w:lvl w:ilvl="7" w:tplc="04090003" w:tentative="1">
+      <w:start w:val="1"/>
+      <w:numFmt w:val="bullet"/>
+      <w:lvlText w:val="o"/>
+      <w:lvlJc w:val="left"/>
+      <w:pPr>
+        <w:ind w:left="5760" w:hanging="360"/>
+      </w:pPr>
+      <w:rPr>
+        <w:rFonts w:ascii="Courier New" w:hAnsi="Courier New" w:cs="Courier New" w:hint="default"/>
+      </w:rPr>
+    </w:lvl>
+    <w:lvl w:ilvl="8" w:tplc="04090005" w:tentative="1">
+      <w:start w:val="1"/>
+      <w:numFmt w:val="bullet"/>
+      <w:lvlText w:val=""/>
+      <w:lvlJc w:val="left"/>
+      <w:pPr>
+        <w:ind w:left="6480" w:hanging="360"/>
+      </w:pPr>
+      <w:rPr>
+        <w:rFonts w:ascii="Wingdings" w:hAnsi="Wingdings" w:hint="default"/>
+      </w:rPr>
+    </w:lvl>
+  </w:abstractNum>
+  <w:abstractNum w:abstractNumId="9" w15:restartNumberingAfterBreak="0">
+    <w:nsid w:val="7D5735DC"/>
+    <w:multiLevelType w:val="hybridMultilevel"/>
+    <w:tmpl w:val="F6C2FE84"/>
+    <w:lvl w:ilvl="0" w:tplc="04090001">
+      <w:start w:val="1"/>
+      <w:numFmt w:val="bullet"/>
+      <w:lvlText w:val=""/>
+      <w:lvlJc w:val="left"/>
+      <w:pPr>
+        <w:ind w:left="720" w:hanging="360"/>
+      </w:pPr>
+      <w:rPr>
+        <w:rFonts w:ascii="Symbol" w:hAnsi="Symbol" w:hint="default"/>
+      </w:rPr>
+    </w:lvl>
+    <w:lvl w:ilvl="1" w:tplc="04090003" w:tentative="1">
+      <w:start w:val="1"/>
+      <w:numFmt w:val="bullet"/>
+      <w:lvlText w:val="o"/>
+      <w:lvlJc w:val="left"/>
+      <w:pPr>
+        <w:ind w:left="1440" w:hanging="360"/>
+      </w:pPr>
+      <w:rPr>
+        <w:rFonts w:ascii="Courier New" w:hAnsi="Courier New" w:cs="Courier New" w:hint="default"/>
+      </w:rPr>
+    </w:lvl>
+    <w:lvl w:ilvl="2" w:tplc="04090005" w:tentative="1">
+      <w:start w:val="1"/>
+      <w:numFmt w:val="bullet"/>
+      <w:lvlText w:val=""/>
+      <w:lvlJc w:val="left"/>
+      <w:pPr>
+        <w:ind w:left="2160" w:hanging="360"/>
+      </w:pPr>
+      <w:rPr>
+        <w:rFonts w:ascii="Wingdings" w:hAnsi="Wingdings" w:hint="default"/>
+      </w:rPr>
+    </w:lvl>
+    <w:lvl w:ilvl="3" w:tplc="04090001" w:tentative="1">
+      <w:start w:val="1"/>
+      <w:numFmt w:val="bullet"/>
+      <w:lvlText w:val=""/>
+      <w:lvlJc w:val="left"/>
+      <w:pPr>
+        <w:ind w:left="2880" w:hanging="360"/>
+      </w:pPr>
+      <w:rPr>
+        <w:rFonts w:ascii="Symbol" w:hAnsi="Symbol" w:hint="default"/>
+      </w:rPr>
+    </w:lvl>
+    <w:lvl w:ilvl="4" w:tplc="04090003" w:tentative="1">
+      <w:start w:val="1"/>
+      <w:numFmt w:val="bullet"/>
+      <w:lvlText w:val="o"/>
+      <w:lvlJc w:val="left"/>
+      <w:pPr>
+        <w:ind w:left="3600" w:hanging="360"/>
+      </w:pPr>
+      <w:rPr>
+        <w:rFonts w:ascii="Courier New" w:hAnsi="Courier New" w:cs="Courier New" w:hint="default"/>
+      </w:rPr>
+    </w:lvl>
+    <w:lvl w:ilvl="5" w:tplc="04090005" w:tentative="1">
+      <w:start w:val="1"/>
+      <w:numFmt w:val="bullet"/>
+      <w:lvlText w:val=""/>
+      <w:lvlJc w:val="left"/>
+      <w:pPr>
+        <w:ind w:left="4320" w:hanging="360"/>
+      </w:pPr>
+      <w:rPr>
+        <w:rFonts w:ascii="Wingdings" w:hAnsi="Wingdings" w:hint="default"/>
+      </w:rPr>
+    </w:lvl>
+    <w:lvl w:ilvl="6" w:tplc="04090001" w:tentative="1">
+      <w:start w:val="1"/>
+      <w:numFmt w:val="bullet"/>
+      <w:lvlText w:val=""/>
+      <w:lvlJc w:val="left"/>
+      <w:pPr>
+        <w:ind w:left="5040" w:hanging="360"/>
+      </w:pPr>
+      <w:rPr>
+        <w:rFonts w:ascii="Symbol" w:hAnsi="Symbol" w:hint="default"/>
+      </w:rPr>
+    </w:lvl>
+    <w:lvl w:ilvl="7" w:tplc="04090003" w:tentative="1">
+      <w:start w:val="1"/>
+      <w:numFmt w:val="bullet"/>
+      <w:lvlText w:val="o"/>
+      <w:lvlJc w:val="left"/>
+      <w:pPr>
+        <w:ind w:left="5760" w:hanging="360"/>
+      </w:pPr>
+      <w:rPr>
+        <w:rFonts w:ascii="Courier New" w:hAnsi="Courier New" w:cs="Courier New" w:hint="default"/>
+      </w:rPr>
+    </w:lvl>
+    <w:lvl w:ilvl="8" w:tplc="04090005" w:tentative="1">
+      <w:start w:val="1"/>
+      <w:numFmt w:val="bullet"/>
+      <w:lvlText w:val=""/>
+      <w:lvlJc w:val="left"/>
+      <w:pPr>
+        <w:ind w:left="6480" w:hanging="360"/>
+      </w:pPr>
+      <w:rPr>
+        <w:rFonts w:ascii="Wingdings" w:hAnsi="Wingdings" w:hint="default"/>
+      </w:rPr>
+    </w:lvl>
+  </w:abstractNum>
+  <w:abstractNum w:abstractNumId="10" w15:restartNumberingAfterBreak="0">
+    <w:nsid w:val="7F524500"/>
+    <w:multiLevelType w:val="hybridMultilevel"/>
+    <w:tmpl w:val="AB7AF02E"/>
     <w:lvl w:ilvl="0" w:tplc="04090001">
       <w:start w:val="1"/>
       <w:numFmt w:val="bullet"/>
@@ -5078,7 +8005,7 @@
     <w:abstractNumId w:val="1"/>
   </w:num>
   <w:num w:numId="2">
-    <w:abstractNumId w:val="5"/>
+    <w:abstractNumId w:val="8"/>
   </w:num>
   <w:num w:numId="3">
     <w:abstractNumId w:val="0"/>
@@ -5087,10 +8014,25 @@
     <w:abstractNumId w:val="2"/>
   </w:num>
   <w:num w:numId="5">
-    <w:abstractNumId w:val="4"/>
+    <w:abstractNumId w:val="7"/>
   </w:num>
   <w:num w:numId="6">
     <w:abstractNumId w:val="3"/>
+  </w:num>
+  <w:num w:numId="7">
+    <w:abstractNumId w:val="5"/>
+  </w:num>
+  <w:num w:numId="8">
+    <w:abstractNumId w:val="10"/>
+  </w:num>
+  <w:num w:numId="9">
+    <w:abstractNumId w:val="9"/>
+  </w:num>
+  <w:num w:numId="10">
+    <w:abstractNumId w:val="4"/>
+  </w:num>
+  <w:num w:numId="11">
+    <w:abstractNumId w:val="6"/>
   </w:num>
 </w:numbering>
 </file>
@@ -6026,7 +8968,7 @@
 </file>
 
 <file path=customXml/itemProps1.xml><?xml version="1.0" encoding="utf-8"?>
-<ds:datastoreItem xmlns:ds="http://schemas.openxmlformats.org/officeDocument/2006/customXml" ds:itemID="{25D1CC62-DED8-42F3-A56D-8D8F9D78DE89}">
+<ds:datastoreItem xmlns:ds="http://schemas.openxmlformats.org/officeDocument/2006/customXml" ds:itemID="{4C75BF93-DFDB-4A0C-8293-EF4FA021B80B}">
   <ds:schemaRefs>
     <ds:schemaRef ds:uri="http://schemas.openxmlformats.org/officeDocument/2006/bibliography"/>
   </ds:schemaRefs>

--- a/Documentation/Diploma Thesis/Diploma Thesis.docx
+++ b/Documentation/Diploma Thesis/Diploma Thesis.docx
@@ -6620,7 +6620,7 @@
             <v:path o:extrusionok="f" gradientshapeok="t" o:connecttype="rect"/>
             <o:lock v:ext="edit" aspectratio="t"/>
           </v:shapetype>
-          <v:shape id="_x0000_i1034" type="#_x0000_t75" style="width:399.75pt;height:642pt">
+          <v:shape id="_x0000_i1034" type="#_x0000_t75" style="width:400.3pt;height:641.65pt">
             <v:imagedata r:id="rId21" o:title="Components Diagram - Entire system"/>
           </v:shape>
         </w:pict>
@@ -6706,7 +6706,7 @@
       </w:pPr>
       <w:r>
         <w:pict>
-          <v:shape id="_x0000_i1025" type="#_x0000_t75" style="width:5in;height:559.5pt;mso-left-percent:-10001;mso-top-percent:-10001;mso-position-horizontal:absolute;mso-position-horizontal-relative:char;mso-position-vertical:absolute;mso-position-vertical-relative:line;mso-left-percent:-10001;mso-top-percent:-10001">
+          <v:shape id="_x0000_i1025" type="#_x0000_t75" style="width:5in;height:559.85pt;mso-left-percent:-10001;mso-top-percent:-10001;mso-position-horizontal:absolute;mso-position-horizontal-relative:char;mso-position-vertical:absolute;mso-position-vertical-relative:line;mso-left-percent:-10001;mso-top-percent:-10001">
             <v:imagedata r:id="rId22" o:title="System Architecture"/>
           </v:shape>
         </w:pict>
@@ -7383,7 +7383,7 @@
           <w:lang w:val="en-US"/>
         </w:rPr>
         <w:drawing>
-          <wp:anchor distT="0" distB="0" distL="114300" distR="114300" simplePos="0" relativeHeight="251657216" behindDoc="0" locked="0" layoutInCell="1" allowOverlap="1">
+          <wp:anchor distT="0" distB="0" distL="114300" distR="114300" simplePos="0" relativeHeight="251658240" behindDoc="0" locked="0" layoutInCell="1" allowOverlap="1">
             <wp:simplePos x="0" y="0"/>
             <wp:positionH relativeFrom="column">
               <wp:posOffset>-175895</wp:posOffset>
@@ -8179,7 +8179,7 @@
       </w:r>
       <w:r>
         <w:pict>
-          <v:shape id="_x0000_i1026" type="#_x0000_t75" style="width:384pt;height:246pt">
+          <v:shape id="_x0000_i1026" type="#_x0000_t75" style="width:384.2pt;height:246.55pt">
             <v:imagedata r:id="rId27" o:title="Class Diagram - OS APIs Wrappers Interfaces"/>
           </v:shape>
         </w:pict>
@@ -8822,7 +8822,7 @@
     <w:p>
       <w:r>
         <w:pict>
-          <v:shape id="_x0000_i1027" type="#_x0000_t75" style="width:453.75pt;height:303.75pt">
+          <v:shape id="_x0000_i1027" type="#_x0000_t75" style="width:453.3pt;height:303.55pt">
             <v:imagedata r:id="rId28" o:title="Class Diagram - OS APIs Wrappers"/>
           </v:shape>
         </w:pict>
@@ -9670,10 +9670,10 @@
       <w:bookmarkEnd w:id="39"/>
       <w:r>
         <w:object w:dxaOrig="9360" w:dyaOrig="8900">
-          <v:shape id="_x0000_i1028" type="#_x0000_t75" style="width:393.75pt;height:374.25pt" o:ole="">
+          <v:shape id="_x0000_i1028" type="#_x0000_t75" style="width:394pt;height:374.4pt" o:ole="">
             <v:imagedata r:id="rId29" o:title=""/>
           </v:shape>
-          <o:OLEObject Type="Embed" ProgID="Word.OpenDocumentText.12" ShapeID="_x0000_i1028" DrawAspect="Content" ObjectID="_1567383326" r:id="rId30"/>
+          <o:OLEObject Type="Embed" ProgID="Word.OpenDocumentText.12" ShapeID="_x0000_i1028" DrawAspect="Content" ObjectID="_1567387405" r:id="rId30"/>
         </w:object>
       </w:r>
     </w:p>
@@ -9859,7 +9859,7 @@
     <w:p>
       <w:r>
         <w:pict>
-          <v:shape id="_x0000_i1029" type="#_x0000_t75" style="width:453pt;height:353.25pt">
+          <v:shape id="_x0000_i1029" type="#_x0000_t75" style="width:453.3pt;height:353.65pt">
             <v:imagedata r:id="rId31" o:title="Sequence Diagram - Login"/>
           </v:shape>
         </w:pict>
@@ -9951,10 +9951,10 @@
     <w:p>
       <w:r>
         <w:object w:dxaOrig="9360" w:dyaOrig="12903">
-          <v:shape id="_x0000_i1030" type="#_x0000_t75" style="width:470.25pt;height:641.25pt" o:ole="">
+          <v:shape id="_x0000_i1030" type="#_x0000_t75" style="width:470.6pt;height:641.1pt" o:ole="">
             <v:imagedata r:id="rId32" o:title=""/>
           </v:shape>
-          <o:OLEObject Type="Embed" ProgID="Word.OpenDocumentText.12" ShapeID="_x0000_i1030" DrawAspect="Content" ObjectID="_1567383327" r:id="rId33"/>
+          <o:OLEObject Type="Embed" ProgID="Word.OpenDocumentText.12" ShapeID="_x0000_i1030" DrawAspect="Content" ObjectID="_1567387406" r:id="rId33"/>
         </w:object>
       </w:r>
     </w:p>
@@ -10534,10 +10534,10 @@
           <w:lang w:val="en-US"/>
         </w:rPr>
         <w:object w:dxaOrig="9360" w:dyaOrig="3737">
-          <v:shape id="_x0000_i1031" type="#_x0000_t75" style="width:411pt;height:163.5pt" o:ole="">
+          <v:shape id="_x0000_i1031" type="#_x0000_t75" style="width:411.25pt;height:163.6pt" o:ole="">
             <v:imagedata r:id="rId35" o:title=""/>
           </v:shape>
-          <o:OLEObject Type="Embed" ProgID="Word.OpenDocumentText.12" ShapeID="_x0000_i1031" DrawAspect="Content" ObjectID="_1567383328" r:id="rId36"/>
+          <o:OLEObject Type="Embed" ProgID="Word.OpenDocumentText.12" ShapeID="_x0000_i1031" DrawAspect="Content" ObjectID="_1567387407" r:id="rId36"/>
         </w:object>
       </w:r>
     </w:p>
@@ -10639,7 +10639,7 @@
     <w:p>
       <w:r>
         <w:pict>
-          <v:shape id="_x0000_i1032" type="#_x0000_t75" style="width:474.75pt;height:290.25pt">
+          <v:shape id="_x0000_i1032" type="#_x0000_t75" style="width:474.6pt;height:290.3pt">
             <v:imagedata r:id="rId37" o:title="Sequence Diagram - Collect user data"/>
           </v:shape>
         </w:pict>
@@ -10701,7 +10701,7 @@
         </w:rPr>
         <w:lastRenderedPageBreak/>
         <w:pict>
-          <v:shape id="_x0000_i1033" type="#_x0000_t75" style="width:453.75pt;height:293.25pt">
+          <v:shape id="_x0000_i1033" type="#_x0000_t75" style="width:453.3pt;height:293.2pt">
             <v:imagedata r:id="rId38" o:title="Use Case Diagram - Collect User Activity Data"/>
           </v:shape>
         </w:pict>
@@ -11514,12 +11514,7 @@
     <w:p>
       <w:r>
         <w:tab/>
-        <w:t>Също така, той ще се грижи за удостоверяване на потребителските заявки, а именно ще проверява дали даден потребител е регистрир</w:t>
-      </w:r>
-      <w:bookmarkStart w:id="43" w:name="_GoBack"/>
-      <w:bookmarkEnd w:id="43"/>
-      <w:r>
-        <w:t xml:space="preserve">ан в системата и има право да записва информация. Това се осъществява благодарение на </w:t>
+        <w:t xml:space="preserve">Също така, той ще се грижи за удостоверяване на потребителските заявки, а именно ще проверява дали даден потребител е регистриран в системата и има право да записва информация. Това се осъществява благодарение на </w:t>
       </w:r>
       <w:r>
         <w:rPr>
@@ -11528,7 +11523,28 @@
         <w:t xml:space="preserve">ASP.NET Identity 2.0 </w:t>
       </w:r>
       <w:r>
-        <w:t>системата, която се грижи за менажиране на потребителите и техните сесии.</w:t>
+        <w:t>системата</w:t>
+      </w:r>
+      <w:r>
+        <w:rPr>
+          <w:lang w:val="en-US"/>
+        </w:rPr>
+        <w:t>[3</w:t>
+      </w:r>
+      <w:r>
+        <w:rPr>
+          <w:lang w:val="en-US"/>
+        </w:rPr>
+        <w:t>4</w:t>
+      </w:r>
+      <w:r>
+        <w:rPr>
+          <w:lang w:val="en-US"/>
+        </w:rPr>
+        <w:t>]</w:t>
+      </w:r>
+      <w:r>
+        <w:t>, която се грижи за менажиране на потребителите и техните сесии.</w:t>
       </w:r>
     </w:p>
     <w:p>
@@ -11564,30 +11580,56 @@
         <w:t>, прости символни низове, числа, изображения, и т.н.</w:t>
       </w:r>
     </w:p>
-    <w:bookmarkStart w:id="44" w:name="_MON_1567383232"/>
-    <w:bookmarkEnd w:id="44"/>
+    <w:bookmarkStart w:id="43" w:name="_MON_1567383232"/>
+    <w:bookmarkEnd w:id="43"/>
     <w:p>
       <w:r>
         <w:object w:dxaOrig="9360" w:dyaOrig="5962">
-          <v:shape id="_x0000_i1036" type="#_x0000_t75" style="width:468pt;height:297.75pt" o:ole="">
+          <v:shape id="_x0000_i1035" type="#_x0000_t75" style="width:468.3pt;height:298.35pt" o:ole="">
             <v:imagedata r:id="rId41" o:title=""/>
           </v:shape>
-          <o:OLEObject Type="Embed" ProgID="Word.OpenDocumentText.12" ShapeID="_x0000_i1036" DrawAspect="Content" ObjectID="_1567383329" r:id="rId42"/>
+          <o:OLEObject Type="Embed" ProgID="Word.OpenDocumentText.12" ShapeID="_x0000_i1035" DrawAspect="Content" ObjectID="_1567387408" r:id="rId42"/>
         </w:object>
       </w:r>
     </w:p>
     <w:p>
-      <w:r>
-        <w:t xml:space="preserve">Фигура 31. Примерен </w:t>
-      </w:r>
-      <w:r>
-        <w:rPr>
+      <w:pPr>
+        <w:rPr>
+          <w:i/>
+        </w:rPr>
+      </w:pPr>
+      <w:r>
+        <w:rPr>
+          <w:b/>
+          <w:i/>
+        </w:rPr>
+        <w:tab/>
+      </w:r>
+      <w:r>
+        <w:rPr>
+          <w:b/>
+          <w:i/>
+        </w:rPr>
+        <w:t>Фигура 31.</w:t>
+      </w:r>
+      <w:r>
+        <w:rPr>
+          <w:i/>
+        </w:rPr>
+        <w:t xml:space="preserve"> Примерен </w:t>
+      </w:r>
+      <w:r>
+        <w:rPr>
+          <w:i/>
           <w:lang w:val="en-US"/>
         </w:rPr>
         <w:t xml:space="preserve">Web API </w:t>
       </w:r>
       <w:r>
-        <w:t>контролер.</w:t>
+        <w:rPr>
+          <w:i/>
+        </w:rPr>
+        <w:t>контролер с екшън метод, който валидира заявката и връща празен отговор.</w:t>
       </w:r>
     </w:p>
     <w:p>
@@ -11602,7 +11644,63 @@
         <w:t xml:space="preserve">Identity </w:t>
       </w:r>
       <w:r>
-        <w:t xml:space="preserve">системата, слагайки един единствен атрибут върху метод или контролер, който </w:t>
+        <w:t xml:space="preserve">системата, </w:t>
+      </w:r>
+      <w:r>
+        <w:t>можем да сложим</w:t>
+      </w:r>
+      <w:r>
+        <w:t xml:space="preserve"> един единствен атрибут в</w:t>
+      </w:r>
+      <w:r>
+        <w:t xml:space="preserve">ърху метод или контролер, който искаме да направим недостъпен за неоторизирани лица, а именно </w:t>
+      </w:r>
+      <w:r>
+        <w:rPr>
+          <w:lang w:val="en-US"/>
+        </w:rPr>
+        <w:t>[</w:t>
+      </w:r>
+      <w:proofErr w:type="spellStart"/>
+      <w:r>
+        <w:rPr>
+          <w:lang w:val="en-US"/>
+        </w:rPr>
+        <w:t>Authorize</w:t>
+      </w:r>
+      <w:r>
+        <w:rPr>
+          <w:lang w:val="en-US"/>
+        </w:rPr>
+        <w:t>Attribute</w:t>
+      </w:r>
+      <w:proofErr w:type="spellEnd"/>
+      <w:r>
+        <w:rPr>
+          <w:lang w:val="en-US"/>
+        </w:rPr>
+        <w:t>]</w:t>
+      </w:r>
+      <w:r>
+        <w:t>.</w:t>
+      </w:r>
+      <w:r>
+        <w:rPr>
+          <w:lang w:val="en-US"/>
+        </w:rPr>
+        <w:t xml:space="preserve"> </w:t>
+      </w:r>
+      <w:r>
+        <w:t xml:space="preserve">Наличието на този атрибут ни гарантира, че потребител, който не е изпратил </w:t>
+      </w:r>
+      <w:r>
+        <w:rPr>
+          <w:lang w:val="en-US"/>
+        </w:rPr>
+        <w:t xml:space="preserve">Access Token </w:t>
+      </w:r>
+      <w:r>
+        <w:t>в хедърите на заявката си, няма да бъде допуснат до съответния контролер/метод. Също така, можем да подадем име на роля, в която искаме да участват потребителите на функционалността, която сме защитили, и той ще се погрижи да не допуска потребители, които не участват в тази роля. Например потребител с роля „Студент“ няма да може да достъпва контролери, които са позволени само за потребители с роля „Администратор“.</w:t>
       </w:r>
     </w:p>
     <w:p>
@@ -11610,10 +11708,330 @@
         <w:lastRenderedPageBreak/>
         <w:tab/>
       </w:r>
+      <w:bookmarkStart w:id="44" w:name="_MON_1567383963"/>
+      <w:bookmarkEnd w:id="44"/>
+      <w:r>
+        <w:object w:dxaOrig="9360" w:dyaOrig="12191">
+          <v:shape id="_x0000_i1036" type="#_x0000_t75" style="width:468.3pt;height:609.4pt" o:ole="">
+            <v:imagedata r:id="rId43" o:title=""/>
+          </v:shape>
+          <o:OLEObject Type="Embed" ProgID="Word.OpenDocumentText.12" ShapeID="_x0000_i1036" DrawAspect="Content" ObjectID="_1567387409" r:id="rId44"/>
+        </w:object>
+      </w:r>
+    </w:p>
+    <w:p>
+      <w:pPr>
+        <w:rPr>
+          <w:i/>
+        </w:rPr>
+      </w:pPr>
+      <w:r>
+        <w:rPr>
+          <w:b/>
+          <w:i/>
+        </w:rPr>
+        <w:tab/>
+      </w:r>
+      <w:r>
+        <w:rPr>
+          <w:b/>
+          <w:i/>
+        </w:rPr>
+        <w:t>Фигура 32.</w:t>
+      </w:r>
+      <w:r>
+        <w:rPr>
+          <w:i/>
+        </w:rPr>
+        <w:t xml:space="preserve"> Примерен контролер, защитен с </w:t>
+      </w:r>
+      <w:r>
+        <w:rPr>
+          <w:i/>
+          <w:lang w:val="en-US"/>
+        </w:rPr>
+        <w:t xml:space="preserve">Authorize </w:t>
+      </w:r>
+      <w:r>
+        <w:rPr>
+          <w:i/>
+        </w:rPr>
+        <w:t>атрибут.</w:t>
+      </w:r>
+    </w:p>
+    <w:p>
+      <w:r>
+        <w:tab/>
+        <w:t xml:space="preserve">Всички наследници на контролер, защитен с </w:t>
+      </w:r>
+      <w:r>
+        <w:rPr>
+          <w:lang w:val="en-US"/>
+        </w:rPr>
+        <w:t xml:space="preserve">Authorize </w:t>
+      </w:r>
+      <w:r>
+        <w:t>атрибут, автоматично стават също защитени.</w:t>
+      </w:r>
+    </w:p>
+    <w:p>
+      <w:r>
+        <w:rPr>
+          <w:noProof/>
+          <w:lang w:val="en-US"/>
+        </w:rPr>
+        <w:lastRenderedPageBreak/>
+        <w:drawing>
+          <wp:inline distT="0" distB="0" distL="0" distR="0" wp14:anchorId="377B5013" wp14:editId="679D7BB9">
+            <wp:extent cx="5649682" cy="4586630"/>
+            <wp:effectExtent l="0" t="0" r="8255" b="4445"/>
+            <wp:docPr id="22" name="Picture 22"/>
+            <wp:cNvGraphicFramePr>
+              <a:graphicFrameLocks xmlns:a="http://schemas.openxmlformats.org/drawingml/2006/main" noChangeAspect="1"/>
+            </wp:cNvGraphicFramePr>
+            <a:graphic xmlns:a="http://schemas.openxmlformats.org/drawingml/2006/main">
+              <a:graphicData uri="http://schemas.openxmlformats.org/drawingml/2006/picture">
+                <pic:pic xmlns:pic="http://schemas.openxmlformats.org/drawingml/2006/picture">
+                  <pic:nvPicPr>
+                    <pic:cNvPr id="1" name=""/>
+                    <pic:cNvPicPr/>
+                  </pic:nvPicPr>
+                  <pic:blipFill>
+                    <a:blip r:embed="rId45"/>
+                    <a:stretch>
+                      <a:fillRect/>
+                    </a:stretch>
+                  </pic:blipFill>
+                  <pic:spPr>
+                    <a:xfrm>
+                      <a:off x="0" y="0"/>
+                      <a:ext cx="5655352" cy="4591233"/>
+                    </a:xfrm>
+                    <a:prstGeom prst="rect">
+                      <a:avLst/>
+                    </a:prstGeom>
+                  </pic:spPr>
+                </pic:pic>
+              </a:graphicData>
+            </a:graphic>
+          </wp:inline>
+        </w:drawing>
+      </w:r>
+    </w:p>
+    <w:p>
+      <w:pPr>
+        <w:rPr>
+          <w:i/>
+        </w:rPr>
+      </w:pPr>
+      <w:r>
+        <w:rPr>
+          <w:i/>
+        </w:rPr>
+        <w:tab/>
+      </w:r>
+      <w:r>
+        <w:rPr>
+          <w:b/>
+          <w:i/>
+        </w:rPr>
+        <w:t>Фигура 30.</w:t>
+      </w:r>
+      <w:r>
+        <w:rPr>
+          <w:i/>
+        </w:rPr>
+        <w:t xml:space="preserve"> Клас-диаграма на </w:t>
+      </w:r>
+      <w:r>
+        <w:rPr>
+          <w:i/>
+          <w:lang w:val="en-US"/>
+        </w:rPr>
+        <w:t xml:space="preserve">front-end server </w:t>
+      </w:r>
+      <w:r>
+        <w:rPr>
+          <w:i/>
+        </w:rPr>
+        <w:t>контролерите.</w:t>
+      </w:r>
+    </w:p>
+    <w:p>
+      <w:r>
+        <w:tab/>
+        <w:t>Тук отново имаме проста йерархия с един базов клас, който имплементира цялата обща логика, която всеки един от контролерите ще ползва, като например:</w:t>
+      </w:r>
+    </w:p>
+    <w:p>
+      <w:pPr>
+        <w:pStyle w:val="ListParagraph"/>
+        <w:numPr>
+          <w:ilvl w:val="1"/>
+          <w:numId w:val="30"/>
+        </w:numPr>
+      </w:pPr>
+      <w:r>
+        <w:t xml:space="preserve">Публикуване на записи в </w:t>
+      </w:r>
+      <w:r>
+        <w:rPr>
+          <w:lang w:val="en-US"/>
+        </w:rPr>
+        <w:t>Kafka.</w:t>
+      </w:r>
+    </w:p>
+    <w:p>
+      <w:pPr>
+        <w:pStyle w:val="ListParagraph"/>
+        <w:numPr>
+          <w:ilvl w:val="1"/>
+          <w:numId w:val="30"/>
+        </w:numPr>
+      </w:pPr>
+      <w:r>
+        <w:t>Замерване времето за публикуване на един запис в</w:t>
+      </w:r>
+      <w:r>
+        <w:rPr>
+          <w:lang w:val="en-US"/>
+        </w:rPr>
+        <w:t xml:space="preserve"> Kafka</w:t>
+      </w:r>
+      <w:r>
+        <w:t xml:space="preserve"> и изпращане на данните към </w:t>
+      </w:r>
+      <w:r>
+        <w:rPr>
+          <w:lang w:val="en-US"/>
+        </w:rPr>
+        <w:t>Grafana.</w:t>
+      </w:r>
+    </w:p>
+    <w:p>
+      <w:pPr>
+        <w:pStyle w:val="ListParagraph"/>
+        <w:numPr>
+          <w:ilvl w:val="1"/>
+          <w:numId w:val="30"/>
+        </w:numPr>
+      </w:pPr>
+      <w:r>
+        <w:t xml:space="preserve">Изпращане на логове за грешки и успешно обработени заявки в </w:t>
+      </w:r>
+      <w:r>
+        <w:rPr>
+          <w:lang w:val="en-US"/>
+        </w:rPr>
+        <w:t>Kibana.</w:t>
+      </w:r>
+    </w:p>
+    <w:p>
+      <w:r>
+        <w:tab/>
+        <w:t xml:space="preserve">Както обсъдихме в Глава Втора, </w:t>
+      </w:r>
+      <w:r>
+        <w:rPr>
+          <w:lang w:val="en-US"/>
+        </w:rPr>
+        <w:t xml:space="preserve">Grafana </w:t>
+      </w:r>
+      <w:r>
+        <w:t xml:space="preserve">и </w:t>
+      </w:r>
+      <w:r>
+        <w:rPr>
+          <w:lang w:val="en-US"/>
+        </w:rPr>
+        <w:t xml:space="preserve">Kibana </w:t>
+      </w:r>
+      <w:r>
+        <w:t xml:space="preserve">са инструментите ни за мониторинг на софтуерната система и искаме всяко парче релевантна информация да бъде изпратено в </w:t>
+      </w:r>
+      <w:r>
+        <w:rPr>
+          <w:lang w:val="en-US"/>
+        </w:rPr>
+        <w:t>ElasticSearch</w:t>
+      </w:r>
+      <w:r>
+        <w:t>, за да може да бъде анализирано при нужда.</w:t>
+      </w:r>
+    </w:p>
+    <w:p>
+      <w:r>
+        <w:tab/>
+        <w:t xml:space="preserve">Реално не изпращаме информацията за метриките директно в </w:t>
+      </w:r>
+      <w:r>
+        <w:rPr>
+          <w:lang w:val="en-US"/>
+        </w:rPr>
+        <w:t>ElasticSearch</w:t>
+      </w:r>
+      <w:r>
+        <w:t xml:space="preserve">, а я публикуваме първо в Кафка, тя е поточната ни линия, от която се взимат записи посредством </w:t>
+      </w:r>
+      <w:proofErr w:type="spellStart"/>
+      <w:r>
+        <w:rPr>
+          <w:lang w:val="en-US"/>
+        </w:rPr>
+        <w:t>Logstash</w:t>
+      </w:r>
+      <w:proofErr w:type="spellEnd"/>
+      <w:r>
+        <w:rPr>
+          <w:lang w:val="en-US"/>
+        </w:rPr>
+        <w:t xml:space="preserve"> </w:t>
+      </w:r>
+      <w:r>
+        <w:t xml:space="preserve">и биват записани от него в </w:t>
+      </w:r>
+      <w:r>
+        <w:rPr>
+          <w:lang w:val="en-US"/>
+        </w:rPr>
+        <w:t>ElasticSearch.</w:t>
+      </w:r>
+    </w:p>
+    <w:p>
+      <w:r>
+        <w:tab/>
+        <w:t xml:space="preserve">След като постъпи запис в </w:t>
+      </w:r>
+      <w:r>
+        <w:rPr>
+          <w:lang w:val="en-US"/>
+        </w:rPr>
+        <w:t>ElasticSearch</w:t>
+      </w:r>
+      <w:r>
+        <w:t>, той бива записан на твърдия диск, индексиран, и готов за консумация от потребителските ни интерфейси за мониторинг.</w:t>
+      </w:r>
+    </w:p>
+    <w:p>
+      <w:pPr>
+        <w:rPr>
+          <w:lang w:val="en-US"/>
+        </w:rPr>
+      </w:pPr>
+      <w:r>
+        <w:tab/>
+        <w:t>Примерна диаграма на последователностите на функциите за мониторинг можем да разгледаме по-долу:</w:t>
+      </w:r>
+    </w:p>
+    <w:p>
+      <w:r>
+        <w:lastRenderedPageBreak/>
+        <w:tab/>
+      </w:r>
       <w:r>
         <w:pict>
-          <v:shape id="_x0000_i1035" type="#_x0000_t75" style="width:453pt;height:158.25pt">
-            <v:imagedata r:id="rId43" o:title="Class Diagram - Kafka Savers"/>
+          <v:shape id="_x0000_i1037" type="#_x0000_t75" style="width:452.75pt;height:241.9pt">
+            <v:imagedata r:id="rId46" o:title="Sequence Diagram - Monitor systems"/>
           </v:shape>
         </w:pict>
       </w:r>
@@ -11625,9 +12043,6 @@
         </w:rPr>
       </w:pPr>
       <w:r>
-        <w:rPr>
-          <w:i/>
-        </w:rPr>
         <w:tab/>
       </w:r>
       <w:r>
@@ -11635,34 +12050,238 @@
           <w:b/>
           <w:i/>
         </w:rPr>
-        <w:t>Фигура 30.</w:t>
+        <w:t>Фигура 31.</w:t>
       </w:r>
       <w:r>
         <w:rPr>
           <w:i/>
         </w:rPr>
-        <w:t xml:space="preserve"> Клас-диаграма на </w:t>
-      </w:r>
-      <w:r>
+        <w:t xml:space="preserve"> Диаграма на последователностите за мониторинг на системите.</w:t>
+      </w:r>
+    </w:p>
+    <w:p>
+      <w:r>
+        <w:tab/>
+        <w:t xml:space="preserve">За менажиране на потребителите, използваме вградените в </w:t>
+      </w:r>
+      <w:r>
+        <w:rPr>
+          <w:lang w:val="en-US"/>
+        </w:rPr>
+        <w:t xml:space="preserve">ASP.NET Web API </w:t>
+      </w:r>
+      <w:r>
+        <w:t xml:space="preserve">контролери, които ни дават на готово методи за регистрация на потребител, създаване на токени за достъп, вход посредством външни системи </w:t>
+      </w:r>
+      <w:r>
+        <w:rPr>
+          <w:lang w:val="en-US"/>
+        </w:rPr>
+        <w:t>(Facebook login, Google+ login, Twitter login)</w:t>
+      </w:r>
+      <w:r>
+        <w:t>, записване на потребителите в базата, хеширане на пароли</w:t>
+      </w:r>
+      <w:r>
+        <w:rPr>
+          <w:lang w:val="en-US"/>
+        </w:rPr>
+        <w:t xml:space="preserve"> </w:t>
+      </w:r>
+      <w:r>
+        <w:t>и т.н.</w:t>
+      </w:r>
+    </w:p>
+    <w:p>
+      <w:r>
+        <w:pict>
+          <v:shape id="_x0000_i1038" type="#_x0000_t75" style="width:427.95pt;height:294.35pt">
+            <v:imagedata r:id="rId47" o:title="Class Diagram - User Management Module"/>
+          </v:shape>
+        </w:pict>
+      </w:r>
+    </w:p>
+    <w:p>
+      <w:pPr>
         <w:rPr>
           <w:i/>
-          <w:lang w:val="en-US"/>
-        </w:rPr>
-        <w:t xml:space="preserve">front-end server </w:t>
-      </w:r>
-      <w:r>
-        <w:rPr>
+        </w:rPr>
+      </w:pPr>
+      <w:r>
+        <w:tab/>
+      </w:r>
+      <w:r>
+        <w:rPr>
+          <w:b/>
           <w:i/>
         </w:rPr>
-        <w:t>контролерите.</w:t>
-      </w:r>
-    </w:p>
-    <w:p/>
+        <w:t>Фигура 32.</w:t>
+      </w:r>
+      <w:r>
+        <w:rPr>
+          <w:i/>
+        </w:rPr>
+        <w:t xml:space="preserve"> Клас-диаграма на модула за мениджмънт на потребителите.</w:t>
+      </w:r>
+    </w:p>
+    <w:p>
+      <w:r>
+        <w:lastRenderedPageBreak/>
+        <w:tab/>
+      </w:r>
+      <w:r>
+        <w:rPr>
+          <w:lang w:val="en-US"/>
+        </w:rPr>
+        <w:t xml:space="preserve">Web API </w:t>
+      </w:r>
+      <w:r>
+        <w:t xml:space="preserve">ни предоставя голяма част от функционалностите, необходими на една система, наготово. Управление на потребителите, стандартна автентикация и контрол на достъпа, добра </w:t>
+      </w:r>
+      <w:r>
+        <w:rPr>
+          <w:lang w:val="en-US"/>
+        </w:rPr>
+        <w:t xml:space="preserve">RESTful </w:t>
+      </w:r>
+      <w:r>
+        <w:t xml:space="preserve">архитектура. С няколко класа и малко конфигурации можем да вдигнем напълно надежден уеб сървър. </w:t>
+      </w:r>
+    </w:p>
+    <w:p>
+      <w:r>
+        <w:tab/>
+        <w:t xml:space="preserve">Ако искаме да скалираме от гледна точка на </w:t>
+      </w:r>
+      <w:r>
+        <w:rPr>
+          <w:lang w:val="en-US"/>
+        </w:rPr>
+        <w:t xml:space="preserve">front-end </w:t>
+      </w:r>
+      <w:r>
+        <w:t xml:space="preserve">сървъри – единственото нещо, което трябва да направим е да решим проблема с издаването на токени за достъп от една инстанция на сървъра и разчитането и валидирането им от друга инстанция на същия сървър. Токена за достъп в </w:t>
+      </w:r>
+      <w:r>
+        <w:rPr>
+          <w:lang w:val="en-US"/>
+        </w:rPr>
+        <w:t>ASP.NET Web API</w:t>
+      </w:r>
+      <w:r>
+        <w:t>, се генерира посредством така нареченият „машинен ключ“. Съответно е достатъчно да използваме един и същ машинен ключ на всички инстанции на уеб сървърите ни, и това ще гарантира безпроблемна обработка на потребителските заявки от която и да е инстанция.</w:t>
+      </w:r>
+    </w:p>
+    <w:p>
+      <w:r>
+        <w:tab/>
+        <w:t>Настройките за м</w:t>
+      </w:r>
+      <w:r>
+        <w:t>ашинния</w:t>
+      </w:r>
+      <w:r>
+        <w:t xml:space="preserve"> ключ могат да бъдат променени в</w:t>
+      </w:r>
+      <w:r>
+        <w:rPr>
+          <w:lang w:val="en-US"/>
+        </w:rPr>
+        <w:t xml:space="preserve"> </w:t>
+      </w:r>
+      <w:r>
+        <w:t xml:space="preserve">следните елементи на </w:t>
+      </w:r>
+      <w:proofErr w:type="spellStart"/>
+      <w:r>
+        <w:rPr>
+          <w:lang w:val="en-US"/>
+        </w:rPr>
+        <w:t>web.config</w:t>
+      </w:r>
+      <w:proofErr w:type="spellEnd"/>
+      <w:r>
+        <w:t>.</w:t>
+      </w:r>
+      <w:r>
+        <w:t xml:space="preserve"> </w:t>
+      </w:r>
+    </w:p>
+    <w:bookmarkStart w:id="45" w:name="_MON_1567387063"/>
+    <w:bookmarkEnd w:id="45"/>
+    <w:p>
+      <w:pPr>
+        <w:rPr>
+          <w:i/>
+          <w:lang w:val="en-US"/>
+        </w:rPr>
+      </w:pPr>
+      <w:r>
+        <w:object w:dxaOrig="9360" w:dyaOrig="2699">
+          <v:shape id="_x0000_i1039" type="#_x0000_t75" style="width:468.3pt;height:134.8pt" o:ole="">
+            <v:imagedata r:id="rId48" o:title=""/>
+          </v:shape>
+          <o:OLEObject Type="Embed" ProgID="Word.OpenDocumentText.12" ShapeID="_x0000_i1039" DrawAspect="Content" ObjectID="_1567387410" r:id="rId49"/>
+        </w:object>
+      </w:r>
+      <w:r>
+        <w:tab/>
+      </w:r>
+      <w:r>
+        <w:rPr>
+          <w:b/>
+          <w:i/>
+        </w:rPr>
+        <w:t>Фигура 33.</w:t>
+      </w:r>
+      <w:r>
+        <w:rPr>
+          <w:i/>
+        </w:rPr>
+        <w:t xml:space="preserve"> Промяна на машинния ключ от </w:t>
+      </w:r>
+      <w:proofErr w:type="spellStart"/>
+      <w:r>
+        <w:rPr>
+          <w:i/>
+          <w:lang w:val="en-US"/>
+        </w:rPr>
+        <w:t>web.config</w:t>
+      </w:r>
+      <w:proofErr w:type="spellEnd"/>
+      <w:r>
+        <w:rPr>
+          <w:i/>
+          <w:lang w:val="en-US"/>
+        </w:rPr>
+        <w:t>.</w:t>
+      </w:r>
+    </w:p>
+    <w:p>
+      <w:r>
+        <w:rPr>
+          <w:lang w:val="en-US"/>
+        </w:rPr>
+        <w:tab/>
+      </w:r>
+      <w:r>
+        <w:t>Добра практика е да не се използват публични инструменти за генериране на машинни ключове. Машинният ключ трябва да бъде създаден на защитена локална машина, за да се</w:t>
+      </w:r>
+      <w:r>
+        <w:t xml:space="preserve"> сведе</w:t>
+      </w:r>
+      <w:r>
+        <w:t xml:space="preserve"> възможността за хакерска атака до минимум.</w:t>
+      </w:r>
+    </w:p>
     <w:p>
       <w:pPr>
         <w:pStyle w:val="Heading2"/>
       </w:pPr>
-      <w:bookmarkStart w:id="45" w:name="_Toc493635813"/>
+      <w:bookmarkStart w:id="46" w:name="_Toc493635813"/>
+      <w:r>
+        <w:tab/>
+      </w:r>
       <w:r>
         <w:t>3.6. Структура на</w:t>
       </w:r>
@@ -11672,17 +12291,24 @@
       <w:r>
         <w:t xml:space="preserve"> за записване и обработка на получените данни</w:t>
       </w:r>
-      <w:bookmarkEnd w:id="45"/>
+      <w:bookmarkEnd w:id="46"/>
+    </w:p>
+    <w:p>
+      <w:r>
+        <w:tab/>
+      </w:r>
+      <w:bookmarkStart w:id="47" w:name="_GoBack"/>
+      <w:bookmarkEnd w:id="47"/>
     </w:p>
     <w:p>
       <w:pPr>
         <w:pStyle w:val="Heading2"/>
       </w:pPr>
-      <w:bookmarkStart w:id="46" w:name="_Toc493635814"/>
+      <w:bookmarkStart w:id="48" w:name="_Toc493635814"/>
       <w:r>
         <w:t>3.7. Структура на уеб сървъра за визуализиране на получените данни в реално време</w:t>
       </w:r>
-      <w:bookmarkEnd w:id="46"/>
+      <w:bookmarkEnd w:id="48"/>
     </w:p>
     <w:p>
       <w:r>
@@ -11705,9 +12331,9 @@
         <w:pStyle w:val="Heading1"/>
         <w:jc w:val="center"/>
       </w:pPr>
-      <w:bookmarkStart w:id="47" w:name="_j1xk1oey6j8s" w:colFirst="0" w:colLast="0"/>
-      <w:bookmarkStart w:id="48" w:name="_Toc493635815"/>
-      <w:bookmarkEnd w:id="47"/>
+      <w:bookmarkStart w:id="49" w:name="_j1xk1oey6j8s" w:colFirst="0" w:colLast="0"/>
+      <w:bookmarkStart w:id="50" w:name="_Toc493635815"/>
+      <w:bookmarkEnd w:id="49"/>
       <w:r>
         <w:rPr>
           <w:sz w:val="36"/>
@@ -11715,14 +12341,14 @@
         </w:rPr>
         <w:t>Четвърта глава</w:t>
       </w:r>
-      <w:bookmarkEnd w:id="48"/>
+      <w:bookmarkEnd w:id="50"/>
     </w:p>
     <w:p>
       <w:pPr>
         <w:pStyle w:val="Heading2"/>
       </w:pPr>
-      <w:bookmarkStart w:id="49" w:name="_auvmhskb272x" w:colFirst="0" w:colLast="0"/>
-      <w:bookmarkEnd w:id="49"/>
+      <w:bookmarkStart w:id="51" w:name="_auvmhskb272x" w:colFirst="0" w:colLast="0"/>
+      <w:bookmarkEnd w:id="51"/>
     </w:p>
     <w:p>
       <w:pPr>
@@ -11732,9 +12358,9 @@
           <w:szCs w:val="28"/>
         </w:rPr>
       </w:pPr>
-      <w:bookmarkStart w:id="50" w:name="_s8xilx3slohl" w:colFirst="0" w:colLast="0"/>
-      <w:bookmarkStart w:id="51" w:name="_Toc493635816"/>
-      <w:bookmarkEnd w:id="50"/>
+      <w:bookmarkStart w:id="52" w:name="_s8xilx3slohl" w:colFirst="0" w:colLast="0"/>
+      <w:bookmarkStart w:id="53" w:name="_Toc493635816"/>
+      <w:bookmarkEnd w:id="52"/>
       <w:r>
         <w:rPr>
           <w:sz w:val="28"/>
@@ -11742,7 +12368,7 @@
         </w:rPr>
         <w:t>4. Указания за ползване</w:t>
       </w:r>
-      <w:bookmarkEnd w:id="51"/>
+      <w:bookmarkEnd w:id="53"/>
     </w:p>
     <w:p>
       <w:pPr>
@@ -11767,78 +12393,78 @@
       <w:pPr>
         <w:pStyle w:val="Heading2"/>
       </w:pPr>
-      <w:bookmarkStart w:id="52" w:name="_h6hfmggi8wua" w:colFirst="0" w:colLast="0"/>
-      <w:bookmarkEnd w:id="52"/>
+      <w:bookmarkStart w:id="54" w:name="_h6hfmggi8wua" w:colFirst="0" w:colLast="0"/>
+      <w:bookmarkEnd w:id="54"/>
     </w:p>
     <w:p>
       <w:pPr>
         <w:pStyle w:val="Heading2"/>
       </w:pPr>
-      <w:bookmarkStart w:id="53" w:name="_p1nusf6rn9wt" w:colFirst="0" w:colLast="0"/>
-      <w:bookmarkEnd w:id="53"/>
+      <w:bookmarkStart w:id="55" w:name="_p1nusf6rn9wt" w:colFirst="0" w:colLast="0"/>
+      <w:bookmarkEnd w:id="55"/>
     </w:p>
     <w:p>
       <w:pPr>
         <w:pStyle w:val="Heading2"/>
       </w:pPr>
-      <w:bookmarkStart w:id="54" w:name="_80bnloi1yksf" w:colFirst="0" w:colLast="0"/>
-      <w:bookmarkEnd w:id="54"/>
+      <w:bookmarkStart w:id="56" w:name="_80bnloi1yksf" w:colFirst="0" w:colLast="0"/>
+      <w:bookmarkEnd w:id="56"/>
     </w:p>
     <w:p>
       <w:pPr>
         <w:pStyle w:val="Heading2"/>
       </w:pPr>
-      <w:bookmarkStart w:id="55" w:name="_ip554lnesvxi" w:colFirst="0" w:colLast="0"/>
-      <w:bookmarkEnd w:id="55"/>
+      <w:bookmarkStart w:id="57" w:name="_ip554lnesvxi" w:colFirst="0" w:colLast="0"/>
+      <w:bookmarkEnd w:id="57"/>
     </w:p>
     <w:p>
       <w:pPr>
         <w:pStyle w:val="Heading2"/>
       </w:pPr>
-      <w:bookmarkStart w:id="56" w:name="_1bdyh5cyd0en" w:colFirst="0" w:colLast="0"/>
-      <w:bookmarkEnd w:id="56"/>
+      <w:bookmarkStart w:id="58" w:name="_1bdyh5cyd0en" w:colFirst="0" w:colLast="0"/>
+      <w:bookmarkEnd w:id="58"/>
     </w:p>
     <w:p>
       <w:pPr>
         <w:pStyle w:val="Heading2"/>
       </w:pPr>
-      <w:bookmarkStart w:id="57" w:name="_5f4lt259qj32" w:colFirst="0" w:colLast="0"/>
-      <w:bookmarkEnd w:id="57"/>
+      <w:bookmarkStart w:id="59" w:name="_5f4lt259qj32" w:colFirst="0" w:colLast="0"/>
+      <w:bookmarkEnd w:id="59"/>
     </w:p>
     <w:p>
       <w:pPr>
         <w:pStyle w:val="Heading2"/>
       </w:pPr>
-      <w:bookmarkStart w:id="58" w:name="_9ep00kpcgd4q" w:colFirst="0" w:colLast="0"/>
-      <w:bookmarkEnd w:id="58"/>
+      <w:bookmarkStart w:id="60" w:name="_9ep00kpcgd4q" w:colFirst="0" w:colLast="0"/>
+      <w:bookmarkEnd w:id="60"/>
     </w:p>
     <w:p>
       <w:pPr>
         <w:pStyle w:val="Heading2"/>
       </w:pPr>
-      <w:bookmarkStart w:id="59" w:name="_8yl2e9jyhuii" w:colFirst="0" w:colLast="0"/>
-      <w:bookmarkEnd w:id="59"/>
+      <w:bookmarkStart w:id="61" w:name="_8yl2e9jyhuii" w:colFirst="0" w:colLast="0"/>
+      <w:bookmarkEnd w:id="61"/>
     </w:p>
     <w:p>
       <w:pPr>
         <w:pStyle w:val="Heading2"/>
       </w:pPr>
-      <w:bookmarkStart w:id="60" w:name="_sejerwvmittj" w:colFirst="0" w:colLast="0"/>
-      <w:bookmarkEnd w:id="60"/>
+      <w:bookmarkStart w:id="62" w:name="_sejerwvmittj" w:colFirst="0" w:colLast="0"/>
+      <w:bookmarkEnd w:id="62"/>
     </w:p>
     <w:p>
       <w:pPr>
         <w:pStyle w:val="Heading2"/>
       </w:pPr>
-      <w:bookmarkStart w:id="61" w:name="_y68mh4qc2vv8" w:colFirst="0" w:colLast="0"/>
-      <w:bookmarkEnd w:id="61"/>
+      <w:bookmarkStart w:id="63" w:name="_y68mh4qc2vv8" w:colFirst="0" w:colLast="0"/>
+      <w:bookmarkEnd w:id="63"/>
     </w:p>
     <w:p>
       <w:pPr>
         <w:pStyle w:val="Heading2"/>
       </w:pPr>
-      <w:bookmarkStart w:id="62" w:name="_eyw7lzq7xn8q" w:colFirst="0" w:colLast="0"/>
-      <w:bookmarkEnd w:id="62"/>
+      <w:bookmarkStart w:id="64" w:name="_eyw7lzq7xn8q" w:colFirst="0" w:colLast="0"/>
+      <w:bookmarkEnd w:id="64"/>
     </w:p>
     <w:p/>
     <w:p/>
@@ -11858,8 +12484,8 @@
       <w:pPr>
         <w:pStyle w:val="Heading2"/>
       </w:pPr>
-      <w:bookmarkStart w:id="63" w:name="_eu80u2rkg28r" w:colFirst="0" w:colLast="0"/>
-      <w:bookmarkEnd w:id="63"/>
+      <w:bookmarkStart w:id="65" w:name="_eu80u2rkg28r" w:colFirst="0" w:colLast="0"/>
+      <w:bookmarkEnd w:id="65"/>
     </w:p>
     <w:p/>
     <w:p/>
@@ -11868,9 +12494,9 @@
         <w:pStyle w:val="Heading1"/>
         <w:jc w:val="center"/>
       </w:pPr>
-      <w:bookmarkStart w:id="64" w:name="_l8xd3jynclnz" w:colFirst="0" w:colLast="0"/>
-      <w:bookmarkStart w:id="65" w:name="_Toc493635817"/>
-      <w:bookmarkEnd w:id="64"/>
+      <w:bookmarkStart w:id="66" w:name="_l8xd3jynclnz" w:colFirst="0" w:colLast="0"/>
+      <w:bookmarkStart w:id="67" w:name="_Toc493635817"/>
+      <w:bookmarkEnd w:id="66"/>
       <w:r>
         <w:rPr>
           <w:sz w:val="36"/>
@@ -11878,7 +12504,7 @@
         </w:rPr>
         <w:t>Пета глава</w:t>
       </w:r>
-      <w:bookmarkEnd w:id="65"/>
+      <w:bookmarkEnd w:id="67"/>
     </w:p>
     <w:p/>
     <w:p>
@@ -11889,7 +12515,7 @@
           <w:szCs w:val="28"/>
         </w:rPr>
       </w:pPr>
-      <w:bookmarkStart w:id="66" w:name="_Toc493635818"/>
+      <w:bookmarkStart w:id="68" w:name="_Toc493635818"/>
       <w:r>
         <w:rPr>
           <w:sz w:val="28"/>
@@ -11897,20 +12523,20 @@
         </w:rPr>
         <w:t>5. Експериментални данни</w:t>
       </w:r>
-      <w:bookmarkEnd w:id="66"/>
+      <w:bookmarkEnd w:id="68"/>
     </w:p>
     <w:p>
       <w:pPr>
         <w:pStyle w:val="Heading2"/>
         <w:ind w:firstLine="720"/>
       </w:pPr>
-      <w:bookmarkStart w:id="67" w:name="_tsp9g2i34eou" w:colFirst="0" w:colLast="0"/>
-      <w:bookmarkStart w:id="68" w:name="_Toc493635819"/>
-      <w:bookmarkEnd w:id="67"/>
+      <w:bookmarkStart w:id="69" w:name="_tsp9g2i34eou" w:colFirst="0" w:colLast="0"/>
+      <w:bookmarkStart w:id="70" w:name="_Toc493635819"/>
+      <w:bookmarkEnd w:id="69"/>
       <w:r>
         <w:t>5.1 Описание на експеримента и тестовата установка</w:t>
       </w:r>
-      <w:bookmarkEnd w:id="68"/>
+      <w:bookmarkEnd w:id="70"/>
     </w:p>
     <w:p/>
     <w:p/>
@@ -11948,9 +12574,9 @@
           <w:szCs w:val="36"/>
         </w:rPr>
       </w:pPr>
-      <w:bookmarkStart w:id="69" w:name="_75cs11qrws9a" w:colFirst="0" w:colLast="0"/>
-      <w:bookmarkStart w:id="70" w:name="_Toc493635820"/>
-      <w:bookmarkEnd w:id="69"/>
+      <w:bookmarkStart w:id="71" w:name="_75cs11qrws9a" w:colFirst="0" w:colLast="0"/>
+      <w:bookmarkStart w:id="72" w:name="_Toc493635820"/>
+      <w:bookmarkEnd w:id="71"/>
       <w:r>
         <w:rPr>
           <w:sz w:val="36"/>
@@ -11958,7 +12584,7 @@
         </w:rPr>
         <w:t>Заключение</w:t>
       </w:r>
-      <w:bookmarkEnd w:id="70"/>
+      <w:bookmarkEnd w:id="72"/>
     </w:p>
     <w:p/>
     <w:p/>
@@ -11984,12 +12610,12 @@
         <w:pStyle w:val="Heading1"/>
         <w:jc w:val="center"/>
       </w:pPr>
-      <w:bookmarkStart w:id="71" w:name="_Toc493635821"/>
+      <w:bookmarkStart w:id="73" w:name="_Toc493635821"/>
       <w:r>
         <w:lastRenderedPageBreak/>
         <w:t>Източници</w:t>
       </w:r>
-      <w:bookmarkEnd w:id="71"/>
+      <w:bookmarkEnd w:id="73"/>
     </w:p>
     <w:p/>
     <w:p>
@@ -11998,7 +12624,7 @@
           <w:lang w:val="en-US"/>
         </w:rPr>
       </w:pPr>
-      <w:bookmarkStart w:id="72" w:name="B1"/>
+      <w:bookmarkStart w:id="74" w:name="B1"/>
       <w:r>
         <w:rPr>
           <w:lang w:val="en-US"/>
@@ -12006,7 +12632,7 @@
         <w:t>[1] Academic Integrity, Number of university students who admitted cheating.</w:t>
       </w:r>
     </w:p>
-    <w:bookmarkEnd w:id="72"/>
+    <w:bookmarkEnd w:id="74"/>
     <w:p>
       <w:pPr>
         <w:rPr>
@@ -12044,7 +12670,7 @@
           <w:lang w:val="en-US"/>
         </w:rPr>
       </w:pPr>
-      <w:bookmarkStart w:id="73" w:name="B2"/>
+      <w:bookmarkStart w:id="75" w:name="B2"/>
       <w:r>
         <w:rPr>
           <w:rStyle w:val="Hyperlink"/>
@@ -12054,7 +12680,7 @@
         <w:t>[2] Kessler International, Percentage of students cheating using mobile devices.</w:t>
       </w:r>
     </w:p>
-    <w:bookmarkEnd w:id="73"/>
+    <w:bookmarkEnd w:id="75"/>
     <w:p>
       <w:pPr>
         <w:rPr>
@@ -12091,7 +12717,7 @@
           <w:lang w:val="en-US"/>
         </w:rPr>
       </w:pPr>
-      <w:bookmarkStart w:id="74" w:name="B3"/>
+      <w:bookmarkStart w:id="76" w:name="B3"/>
       <w:r>
         <w:rPr>
           <w:lang w:val="en-US"/>
@@ -12108,7 +12734,7 @@
         <w:t>Global Web Index, Average count of owned mobile devices.</w:t>
       </w:r>
     </w:p>
-    <w:bookmarkEnd w:id="74"/>
+    <w:bookmarkEnd w:id="76"/>
     <w:p>
       <w:pPr>
         <w:rPr>
@@ -12145,7 +12771,7 @@
           <w:lang w:val="en-US"/>
         </w:rPr>
       </w:pPr>
-      <w:bookmarkStart w:id="75" w:name="B4"/>
+      <w:bookmarkStart w:id="77" w:name="B4"/>
       <w:r>
         <w:rPr>
           <w:lang w:val="en-US"/>
@@ -12153,7 +12779,7 @@
         <w:t>[4] JSON Web Token, Introduction and Anatomy.</w:t>
       </w:r>
     </w:p>
-    <w:bookmarkEnd w:id="75"/>
+    <w:bookmarkEnd w:id="77"/>
     <w:p>
       <w:pPr>
         <w:rPr>
@@ -12190,7 +12816,7 @@
           <w:lang w:val="en-US"/>
         </w:rPr>
       </w:pPr>
-      <w:bookmarkStart w:id="76" w:name="B5"/>
+      <w:bookmarkStart w:id="78" w:name="B5"/>
       <w:r>
         <w:rPr>
           <w:lang w:val="en-US"/>
@@ -12207,7 +12833,7 @@
         <w:t xml:space="preserve"> MongoDB Licensing.</w:t>
       </w:r>
     </w:p>
-    <w:bookmarkEnd w:id="76"/>
+    <w:bookmarkEnd w:id="78"/>
     <w:p>
       <w:r>
         <w:fldChar w:fldCharType="begin"/>
@@ -12237,7 +12863,7 @@
           <w:lang w:val="en-US"/>
         </w:rPr>
       </w:pPr>
-      <w:bookmarkStart w:id="77" w:name="B6"/>
+      <w:bookmarkStart w:id="79" w:name="B6"/>
       <w:r>
         <w:rPr>
           <w:lang w:val="en-US"/>
@@ -12273,7 +12899,7 @@
         <w:t>)</w:t>
       </w:r>
     </w:p>
-    <w:bookmarkEnd w:id="77"/>
+    <w:bookmarkEnd w:id="79"/>
     <w:p>
       <w:pPr>
         <w:rPr>
@@ -12310,7 +12936,7 @@
           <w:lang w:val="en-US"/>
         </w:rPr>
       </w:pPr>
-      <w:bookmarkStart w:id="78" w:name="B7"/>
+      <w:bookmarkStart w:id="80" w:name="B7"/>
       <w:r>
         <w:rPr>
           <w:lang w:val="en-US"/>
@@ -12327,7 +12953,7 @@
         <w:t xml:space="preserve"> Microsoft, Official .NET open-source repository</w:t>
       </w:r>
     </w:p>
-    <w:bookmarkEnd w:id="78"/>
+    <w:bookmarkEnd w:id="80"/>
     <w:p>
       <w:pPr>
         <w:rPr>
@@ -12359,7 +12985,7 @@
       </w:r>
     </w:p>
     <w:p>
-      <w:bookmarkStart w:id="79" w:name="B8"/>
+      <w:bookmarkStart w:id="81" w:name="B8"/>
       <w:r>
         <w:rPr>
           <w:lang w:val="en-US"/>
@@ -12367,7 +12993,7 @@
         <w:t>[8] Confluent, Official .NET driver for Apache Kafka</w:t>
       </w:r>
     </w:p>
-    <w:bookmarkEnd w:id="79"/>
+    <w:bookmarkEnd w:id="81"/>
     <w:p>
       <w:pPr>
         <w:rPr>
@@ -12404,7 +13030,7 @@
           <w:lang w:val="en-US"/>
         </w:rPr>
       </w:pPr>
-      <w:bookmarkStart w:id="80" w:name="B9"/>
+      <w:bookmarkStart w:id="82" w:name="B9"/>
       <w:r>
         <w:rPr>
           <w:lang w:val="en-US"/>
@@ -12412,7 +13038,7 @@
         <w:t>[9] MongoDB, Official .NET driver for MongoDB</w:t>
       </w:r>
     </w:p>
-    <w:bookmarkEnd w:id="80"/>
+    <w:bookmarkEnd w:id="82"/>
     <w:p>
       <w:pPr>
         <w:rPr>
@@ -12449,7 +13075,7 @@
           <w:lang w:val="en-US"/>
         </w:rPr>
       </w:pPr>
-      <w:bookmarkStart w:id="81" w:name="B10"/>
+      <w:bookmarkStart w:id="83" w:name="B10"/>
       <w:r>
         <w:rPr>
           <w:lang w:val="en-US"/>
@@ -12460,7 +13086,7 @@
         <w:t xml:space="preserve"> </w:t>
       </w:r>
     </w:p>
-    <w:bookmarkEnd w:id="81"/>
+    <w:bookmarkEnd w:id="83"/>
     <w:p>
       <w:r>
         <w:fldChar w:fldCharType="begin"/>
@@ -12490,7 +13116,7 @@
           <w:lang w:val="en-US"/>
         </w:rPr>
       </w:pPr>
-      <w:bookmarkStart w:id="82" w:name="B11"/>
+      <w:bookmarkStart w:id="84" w:name="B11"/>
       <w:r>
         <w:rPr>
           <w:lang w:val="en-US"/>
@@ -12512,7 +13138,7 @@
         <w:t>, Official Website</w:t>
       </w:r>
     </w:p>
-    <w:bookmarkEnd w:id="82"/>
+    <w:bookmarkEnd w:id="84"/>
     <w:p>
       <w:pPr>
         <w:rPr>
@@ -12549,7 +13175,7 @@
           <w:lang w:val="en-US"/>
         </w:rPr>
       </w:pPr>
-      <w:bookmarkStart w:id="83" w:name="B12"/>
+      <w:bookmarkStart w:id="85" w:name="B12"/>
       <w:r>
         <w:rPr>
           <w:lang w:val="en-US"/>
@@ -12571,7 +13197,7 @@
         <w:t>, Official Documentation</w:t>
       </w:r>
     </w:p>
-    <w:bookmarkEnd w:id="83"/>
+    <w:bookmarkEnd w:id="85"/>
     <w:p>
       <w:pPr>
         <w:rPr>
@@ -12608,7 +13234,7 @@
           <w:lang w:val="en-US"/>
         </w:rPr>
       </w:pPr>
-      <w:bookmarkStart w:id="84" w:name="B13"/>
+      <w:bookmarkStart w:id="86" w:name="B13"/>
       <w:r>
         <w:rPr>
           <w:lang w:val="en-US"/>
@@ -12616,7 +13242,7 @@
         <w:t>[13] ElasticSearch, Official open-source repository</w:t>
       </w:r>
     </w:p>
-    <w:bookmarkEnd w:id="84"/>
+    <w:bookmarkEnd w:id="86"/>
     <w:p>
       <w:pPr>
         <w:rPr>
@@ -12653,7 +13279,7 @@
           <w:lang w:val="en-US"/>
         </w:rPr>
       </w:pPr>
-      <w:bookmarkStart w:id="85" w:name="B14"/>
+      <w:bookmarkStart w:id="87" w:name="B14"/>
       <w:r>
         <w:rPr>
           <w:lang w:val="en-US"/>
@@ -12661,7 +13287,7 @@
         <w:t>[14] ElasticSearch, Official Website</w:t>
       </w:r>
     </w:p>
-    <w:bookmarkEnd w:id="85"/>
+    <w:bookmarkEnd w:id="87"/>
     <w:p>
       <w:pPr>
         <w:rPr>
@@ -12698,7 +13324,7 @@
           <w:lang w:val="en-US"/>
         </w:rPr>
       </w:pPr>
-      <w:bookmarkStart w:id="86" w:name="B15"/>
+      <w:bookmarkStart w:id="88" w:name="B15"/>
       <w:r>
         <w:rPr>
           <w:lang w:val="en-US"/>
@@ -12721,7 +13347,7 @@
         <w:t xml:space="preserve"> documentation</w:t>
       </w:r>
     </w:p>
-    <w:bookmarkEnd w:id="86"/>
+    <w:bookmarkEnd w:id="88"/>
     <w:p>
       <w:pPr>
         <w:rPr>
@@ -12758,7 +13384,7 @@
           <w:lang w:val="en-US"/>
         </w:rPr>
       </w:pPr>
-      <w:bookmarkStart w:id="87" w:name="B16"/>
+      <w:bookmarkStart w:id="89" w:name="B16"/>
       <w:r>
         <w:rPr>
           <w:lang w:val="en-US"/>
@@ -12766,7 +13392,7 @@
         <w:t>[16] Grafana, Official open-source repository</w:t>
       </w:r>
     </w:p>
-    <w:bookmarkEnd w:id="87"/>
+    <w:bookmarkEnd w:id="89"/>
     <w:p>
       <w:pPr>
         <w:rPr>
@@ -12803,7 +13429,7 @@
           <w:lang w:val="en-US"/>
         </w:rPr>
       </w:pPr>
-      <w:bookmarkStart w:id="88" w:name="B17"/>
+      <w:bookmarkStart w:id="90" w:name="B17"/>
       <w:r>
         <w:rPr>
           <w:lang w:val="en-US"/>
@@ -12811,7 +13437,7 @@
         <w:t>[17] Wikipedia, List of network protocols</w:t>
       </w:r>
     </w:p>
-    <w:bookmarkEnd w:id="88"/>
+    <w:bookmarkEnd w:id="90"/>
     <w:p>
       <w:pPr>
         <w:rPr>
@@ -12868,7 +13494,7 @@
           <w:lang w:val="en-US"/>
         </w:rPr>
       </w:pPr>
-      <w:bookmarkStart w:id="89" w:name="B18"/>
+      <w:bookmarkStart w:id="91" w:name="B18"/>
       <w:r>
         <w:rPr>
           <w:lang w:val="en-US"/>
@@ -12876,7 +13502,7 @@
         <w:t>[18] Wikipedia, List of protocol numbers</w:t>
       </w:r>
     </w:p>
-    <w:bookmarkEnd w:id="89"/>
+    <w:bookmarkEnd w:id="91"/>
     <w:p>
       <w:pPr>
         <w:rPr>
@@ -12896,7 +13522,7 @@
           <w:lang w:val="en-US"/>
         </w:rPr>
       </w:pPr>
-      <w:bookmarkStart w:id="90" w:name="B19"/>
+      <w:bookmarkStart w:id="92" w:name="B19"/>
       <w:r>
         <w:rPr>
           <w:lang w:val="en-US"/>
@@ -12916,7 +13542,7 @@
         <w:t>] Wikipedia, Network packet structure</w:t>
       </w:r>
     </w:p>
-    <w:bookmarkEnd w:id="90"/>
+    <w:bookmarkEnd w:id="92"/>
     <w:p>
       <w:pPr>
         <w:rPr>
@@ -12973,7 +13599,7 @@
           <w:lang w:val="en-US"/>
         </w:rPr>
       </w:pPr>
-      <w:bookmarkStart w:id="91" w:name="B20"/>
+      <w:bookmarkStart w:id="93" w:name="B20"/>
       <w:r>
         <w:rPr>
           <w:lang w:val="en-US"/>
@@ -12981,7 +13607,7 @@
         <w:t>[20] Wikipedia, Application Programming Interface</w:t>
       </w:r>
     </w:p>
-    <w:bookmarkEnd w:id="91"/>
+    <w:bookmarkEnd w:id="93"/>
     <w:p>
       <w:pPr>
         <w:rPr>
@@ -13031,8 +13657,8 @@
         </w:rPr>
         <w:fldChar w:fldCharType="end"/>
       </w:r>
-      <w:bookmarkStart w:id="92" w:name="_ysrvskfw186w" w:colFirst="0" w:colLast="0"/>
-      <w:bookmarkEnd w:id="92"/>
+      <w:bookmarkStart w:id="94" w:name="_ysrvskfw186w" w:colFirst="0" w:colLast="0"/>
+      <w:bookmarkEnd w:id="94"/>
     </w:p>
     <w:p>
       <w:pPr>
@@ -13053,7 +13679,7 @@
           <w:lang w:val="en-US"/>
         </w:rPr>
       </w:pPr>
-      <w:hyperlink r:id="rId44" w:history="1">
+      <w:hyperlink r:id="rId50" w:history="1">
         <w:r>
           <w:rPr>
             <w:rStyle w:val="Hyperlink"/>
@@ -13096,7 +13722,7 @@
           <w:lang w:val="en-US"/>
         </w:rPr>
       </w:pPr>
-      <w:hyperlink r:id="rId45" w:history="1">
+      <w:hyperlink r:id="rId51" w:history="1">
         <w:r>
           <w:rPr>
             <w:rStyle w:val="Hyperlink"/>
@@ -13125,7 +13751,7 @@
           <w:lang w:val="en-US"/>
         </w:rPr>
       </w:pPr>
-      <w:hyperlink r:id="rId46" w:history="1">
+      <w:hyperlink r:id="rId52" w:history="1">
         <w:r>
           <w:rPr>
             <w:rStyle w:val="Hyperlink"/>
@@ -13154,7 +13780,7 @@
           <w:lang w:val="en-US"/>
         </w:rPr>
       </w:pPr>
-      <w:hyperlink r:id="rId47" w:history="1">
+      <w:hyperlink r:id="rId53" w:history="1">
         <w:r>
           <w:rPr>
             <w:rStyle w:val="Hyperlink"/>
@@ -13183,7 +13809,7 @@
           <w:lang w:val="en-US"/>
         </w:rPr>
       </w:pPr>
-      <w:hyperlink r:id="rId48" w:history="1">
+      <w:hyperlink r:id="rId54" w:history="1">
         <w:r>
           <w:rPr>
             <w:rStyle w:val="Hyperlink"/>
@@ -13212,7 +13838,7 @@
           <w:lang w:val="en-US"/>
         </w:rPr>
       </w:pPr>
-      <w:hyperlink r:id="rId49" w:history="1">
+      <w:hyperlink r:id="rId55" w:history="1">
         <w:r>
           <w:rPr>
             <w:rStyle w:val="Hyperlink"/>
@@ -13249,7 +13875,7 @@
           <w:lang w:val="en-US"/>
         </w:rPr>
       </w:pPr>
-      <w:hyperlink r:id="rId50" w:history="1">
+      <w:hyperlink r:id="rId56" w:history="1">
         <w:r>
           <w:rPr>
             <w:rStyle w:val="Hyperlink"/>
@@ -13278,7 +13904,7 @@
           <w:lang w:val="en-US"/>
         </w:rPr>
       </w:pPr>
-      <w:hyperlink r:id="rId51" w:history="1">
+      <w:hyperlink r:id="rId57" w:history="1">
         <w:r>
           <w:rPr>
             <w:rStyle w:val="Hyperlink"/>
@@ -13316,7 +13942,7 @@
           <w:lang w:val="en-US"/>
         </w:rPr>
       </w:pPr>
-      <w:hyperlink r:id="rId52" w:history="1">
+      <w:hyperlink r:id="rId58" w:history="1">
         <w:r>
           <w:rPr>
             <w:rStyle w:val="Hyperlink"/>
@@ -13345,7 +13971,7 @@
           <w:lang w:val="en-US"/>
         </w:rPr>
       </w:pPr>
-      <w:hyperlink r:id="rId53" w:history="1">
+      <w:hyperlink r:id="rId59" w:history="1">
         <w:r>
           <w:rPr>
             <w:rStyle w:val="Hyperlink"/>
@@ -13374,7 +14000,7 @@
           <w:lang w:val="en-US"/>
         </w:rPr>
       </w:pPr>
-      <w:hyperlink r:id="rId54" w:history="1">
+      <w:hyperlink r:id="rId60" w:history="1">
         <w:r>
           <w:rPr>
             <w:rStyle w:val="Hyperlink"/>
@@ -13425,7 +14051,7 @@
           <w:lang w:val="en-US"/>
         </w:rPr>
       </w:pPr>
-      <w:hyperlink r:id="rId55" w:history="1">
+      <w:hyperlink r:id="rId61" w:history="1">
         <w:r>
           <w:rPr>
             <w:rStyle w:val="Hyperlink"/>
@@ -13454,7 +14080,7 @@
           <w:lang w:val="en-US"/>
         </w:rPr>
       </w:pPr>
-      <w:hyperlink r:id="rId56" w:history="1">
+      <w:hyperlink r:id="rId62" w:history="1">
         <w:r>
           <w:rPr>
             <w:rStyle w:val="Hyperlink"/>
@@ -13470,6 +14096,92 @@
           <w:lang w:val="en-US"/>
         </w:rPr>
       </w:pPr>
+      <w:r>
+        <w:rPr>
+          <w:lang w:val="en-US"/>
+        </w:rPr>
+        <w:t>[34] ASP.NET, Identity</w:t>
+      </w:r>
+    </w:p>
+    <w:p>
+      <w:pPr>
+        <w:rPr>
+          <w:lang w:val="en-US"/>
+        </w:rPr>
+      </w:pPr>
+      <w:hyperlink r:id="rId63" w:history="1">
+        <w:r>
+          <w:rPr>
+            <w:rStyle w:val="Hyperlink"/>
+            <w:lang w:val="en-US"/>
+          </w:rPr>
+          <w:t>https://www.asp.net/identity</w:t>
+        </w:r>
+      </w:hyperlink>
+    </w:p>
+    <w:p>
+      <w:pPr>
+        <w:rPr>
+          <w:lang w:val="en-US"/>
+        </w:rPr>
+      </w:pPr>
+      <w:r>
+        <w:rPr>
+          <w:lang w:val="en-US"/>
+        </w:rPr>
+        <w:t xml:space="preserve">[35] </w:t>
+      </w:r>
+      <w:proofErr w:type="spellStart"/>
+      <w:r>
+        <w:rPr>
+          <w:lang w:val="en-US"/>
+        </w:rPr>
+        <w:t>StackOverflow</w:t>
+      </w:r>
+      <w:proofErr w:type="spellEnd"/>
+      <w:r>
+        <w:rPr>
+          <w:lang w:val="en-US"/>
+        </w:rPr>
+        <w:t>, Sharing OAuth tokens across web services</w:t>
+      </w:r>
+    </w:p>
+    <w:p>
+      <w:pPr>
+        <w:rPr>
+          <w:lang w:val="en-US"/>
+        </w:rPr>
+      </w:pPr>
+      <w:hyperlink r:id="rId64" w:history="1">
+        <w:r>
+          <w:rPr>
+            <w:rStyle w:val="Hyperlink"/>
+            <w:lang w:val="en-US"/>
+          </w:rPr>
+          <w:t>https://stackoverflow.com/questions/25749818/sharing-oauth-tokens-across-two-web-api-projects</w:t>
+        </w:r>
+      </w:hyperlink>
+    </w:p>
+    <w:p>
+      <w:pPr>
+        <w:rPr>
+          <w:lang w:val="en-US"/>
+        </w:rPr>
+      </w:pPr>
+    </w:p>
+    <w:p>
+      <w:pPr>
+        <w:rPr>
+          <w:lang w:val="en-US"/>
+        </w:rPr>
+      </w:pPr>
+    </w:p>
+    <w:p>
+      <w:pPr>
+        <w:rPr>
+          <w:lang w:val="en-US"/>
+        </w:rPr>
+      </w:pPr>
     </w:p>
     <w:p>
       <w:pPr>
@@ -13513,8 +14225,8 @@
           <w:szCs w:val="36"/>
         </w:rPr>
       </w:pPr>
-      <w:bookmarkStart w:id="93" w:name="_qm9l3nkk6tgl" w:colFirst="0" w:colLast="0"/>
-      <w:bookmarkEnd w:id="93"/>
+      <w:bookmarkStart w:id="95" w:name="_qm9l3nkk6tgl" w:colFirst="0" w:colLast="0"/>
+      <w:bookmarkEnd w:id="95"/>
     </w:p>
     <w:p>
       <w:pPr>
@@ -13524,8 +14236,8 @@
           <w:szCs w:val="36"/>
         </w:rPr>
       </w:pPr>
-      <w:bookmarkStart w:id="94" w:name="_tz34n4by0rsw" w:colFirst="0" w:colLast="0"/>
-      <w:bookmarkEnd w:id="94"/>
+      <w:bookmarkStart w:id="96" w:name="_tz34n4by0rsw" w:colFirst="0" w:colLast="0"/>
+      <w:bookmarkEnd w:id="96"/>
     </w:p>
     <w:p/>
     <w:p/>
@@ -13541,8 +14253,8 @@
           <w:szCs w:val="36"/>
         </w:rPr>
       </w:pPr>
-      <w:bookmarkStart w:id="95" w:name="_lmflvckmthcn" w:colFirst="0" w:colLast="0"/>
-      <w:bookmarkEnd w:id="95"/>
+      <w:bookmarkStart w:id="97" w:name="_lmflvckmthcn" w:colFirst="0" w:colLast="0"/>
+      <w:bookmarkEnd w:id="97"/>
     </w:p>
     <w:p/>
     <w:p/>
@@ -13555,9 +14267,9 @@
       <w:pPr>
         <w:pStyle w:val="Heading1"/>
       </w:pPr>
-      <w:bookmarkStart w:id="96" w:name="_q6fnkt2hbbfu" w:colFirst="0" w:colLast="0"/>
-      <w:bookmarkStart w:id="97" w:name="_Toc493635822"/>
-      <w:bookmarkEnd w:id="96"/>
+      <w:bookmarkStart w:id="98" w:name="_q6fnkt2hbbfu" w:colFirst="0" w:colLast="0"/>
+      <w:bookmarkStart w:id="99" w:name="_Toc493635822"/>
+      <w:bookmarkEnd w:id="98"/>
       <w:r>
         <w:rPr>
           <w:sz w:val="36"/>
@@ -13566,7 +14278,7 @@
         <w:lastRenderedPageBreak/>
         <w:t>Приложение 1 - речник</w:t>
       </w:r>
-      <w:bookmarkEnd w:id="97"/>
+      <w:bookmarkEnd w:id="99"/>
     </w:p>
     <w:p>
       <w:r>
@@ -13651,9 +14363,9 @@
       <w:pPr>
         <w:pStyle w:val="Heading1"/>
       </w:pPr>
-      <w:bookmarkStart w:id="98" w:name="_y0a0p9tq3bxn" w:colFirst="0" w:colLast="0"/>
-      <w:bookmarkStart w:id="99" w:name="_Toc493635823"/>
-      <w:bookmarkEnd w:id="98"/>
+      <w:bookmarkStart w:id="100" w:name="_y0a0p9tq3bxn" w:colFirst="0" w:colLast="0"/>
+      <w:bookmarkStart w:id="101" w:name="_Toc493635823"/>
+      <w:bookmarkEnd w:id="100"/>
       <w:r>
         <w:rPr>
           <w:sz w:val="36"/>
@@ -13661,10 +14373,10 @@
         </w:rPr>
         <w:t>Приложение 2 - изходен код</w:t>
       </w:r>
-      <w:bookmarkEnd w:id="99"/>
+      <w:bookmarkEnd w:id="101"/>
     </w:p>
     <w:sectPr>
-      <w:footerReference w:type="default" r:id="rId57"/>
+      <w:footerReference w:type="default" r:id="rId65"/>
       <w:pgSz w:w="11906" w:h="16838"/>
       <w:pgMar w:top="1417" w:right="1417" w:bottom="1417" w:left="1417" w:header="0" w:footer="720" w:gutter="0"/>
       <w:pgNumType w:start="1"/>
@@ -13733,7 +14445,7 @@
           <w:rPr>
             <w:noProof/>
           </w:rPr>
-          <w:t>43</w:t>
+          <w:t>38</w:t>
         </w:r>
         <w:r>
           <w:rPr>
@@ -14684,6 +15396,119 @@
     </w:lvl>
   </w:abstractNum>
   <w:abstractNum w:abstractNumId="8" w15:restartNumberingAfterBreak="0">
+    <w:nsid w:val="1FA06692"/>
+    <w:multiLevelType w:val="multilevel"/>
+    <w:tmpl w:val="6026250C"/>
+    <w:lvl w:ilvl="0">
+      <w:start w:val="1"/>
+      <w:numFmt w:val="bullet"/>
+      <w:lvlText w:val="●"/>
+      <w:lvlJc w:val="left"/>
+      <w:pPr>
+        <w:ind w:left="720" w:hanging="360"/>
+      </w:pPr>
+      <w:rPr>
+        <w:rFonts w:ascii="Arial" w:eastAsia="Arial" w:hAnsi="Arial" w:cs="Arial"/>
+      </w:rPr>
+    </w:lvl>
+    <w:lvl w:ilvl="1">
+      <w:start w:val="1"/>
+      <w:numFmt w:val="bullet"/>
+      <w:lvlText w:val=""/>
+      <w:lvlJc w:val="left"/>
+      <w:pPr>
+        <w:ind w:left="1440" w:hanging="360"/>
+      </w:pPr>
+      <w:rPr>
+        <w:rFonts w:ascii="Symbol" w:hAnsi="Symbol" w:hint="default"/>
+      </w:rPr>
+    </w:lvl>
+    <w:lvl w:ilvl="2">
+      <w:start w:val="1"/>
+      <w:numFmt w:val="bullet"/>
+      <w:lvlText w:val="▪"/>
+      <w:lvlJc w:val="left"/>
+      <w:pPr>
+        <w:ind w:left="2160" w:hanging="360"/>
+      </w:pPr>
+      <w:rPr>
+        <w:rFonts w:ascii="Arial" w:eastAsia="Arial" w:hAnsi="Arial" w:cs="Arial"/>
+      </w:rPr>
+    </w:lvl>
+    <w:lvl w:ilvl="3">
+      <w:start w:val="1"/>
+      <w:numFmt w:val="bullet"/>
+      <w:lvlText w:val="●"/>
+      <w:lvlJc w:val="left"/>
+      <w:pPr>
+        <w:ind w:left="2880" w:hanging="360"/>
+      </w:pPr>
+      <w:rPr>
+        <w:rFonts w:ascii="Arial" w:eastAsia="Arial" w:hAnsi="Arial" w:cs="Arial"/>
+      </w:rPr>
+    </w:lvl>
+    <w:lvl w:ilvl="4">
+      <w:start w:val="1"/>
+      <w:numFmt w:val="bullet"/>
+      <w:lvlText w:val="o"/>
+      <w:lvlJc w:val="left"/>
+      <w:pPr>
+        <w:ind w:left="3600" w:hanging="360"/>
+      </w:pPr>
+      <w:rPr>
+        <w:rFonts w:ascii="Arial" w:eastAsia="Arial" w:hAnsi="Arial" w:cs="Arial"/>
+      </w:rPr>
+    </w:lvl>
+    <w:lvl w:ilvl="5">
+      <w:start w:val="1"/>
+      <w:numFmt w:val="bullet"/>
+      <w:lvlText w:val="▪"/>
+      <w:lvlJc w:val="left"/>
+      <w:pPr>
+        <w:ind w:left="4320" w:hanging="360"/>
+      </w:pPr>
+      <w:rPr>
+        <w:rFonts w:ascii="Arial" w:eastAsia="Arial" w:hAnsi="Arial" w:cs="Arial"/>
+      </w:rPr>
+    </w:lvl>
+    <w:lvl w:ilvl="6">
+      <w:start w:val="1"/>
+      <w:numFmt w:val="bullet"/>
+      <w:lvlText w:val="●"/>
+      <w:lvlJc w:val="left"/>
+      <w:pPr>
+        <w:ind w:left="5040" w:hanging="360"/>
+      </w:pPr>
+      <w:rPr>
+        <w:rFonts w:ascii="Arial" w:eastAsia="Arial" w:hAnsi="Arial" w:cs="Arial"/>
+      </w:rPr>
+    </w:lvl>
+    <w:lvl w:ilvl="7">
+      <w:start w:val="1"/>
+      <w:numFmt w:val="bullet"/>
+      <w:lvlText w:val="o"/>
+      <w:lvlJc w:val="left"/>
+      <w:pPr>
+        <w:ind w:left="5760" w:hanging="360"/>
+      </w:pPr>
+      <w:rPr>
+        <w:rFonts w:ascii="Arial" w:eastAsia="Arial" w:hAnsi="Arial" w:cs="Arial"/>
+      </w:rPr>
+    </w:lvl>
+    <w:lvl w:ilvl="8">
+      <w:start w:val="1"/>
+      <w:numFmt w:val="bullet"/>
+      <w:lvlText w:val="▪"/>
+      <w:lvlJc w:val="left"/>
+      <w:pPr>
+        <w:ind w:left="6480" w:hanging="360"/>
+      </w:pPr>
+      <w:rPr>
+        <w:rFonts w:ascii="Arial" w:eastAsia="Arial" w:hAnsi="Arial" w:cs="Arial"/>
+      </w:rPr>
+    </w:lvl>
+  </w:abstractNum>
+  <w:abstractNum w:abstractNumId="9" w15:restartNumberingAfterBreak="0">
     <w:nsid w:val="20675656"/>
     <w:multiLevelType w:val="hybridMultilevel"/>
     <w:tmpl w:val="D6B695BC"/>
@@ -14796,7 +15621,7 @@
       </w:rPr>
     </w:lvl>
   </w:abstractNum>
-  <w:abstractNum w:abstractNumId="9" w15:restartNumberingAfterBreak="0">
+  <w:abstractNum w:abstractNumId="10" w15:restartNumberingAfterBreak="0">
     <w:nsid w:val="21BC5DC9"/>
     <w:multiLevelType w:val="multilevel"/>
     <w:tmpl w:val="8812BAC4"/>
@@ -14909,7 +15734,7 @@
       </w:rPr>
     </w:lvl>
   </w:abstractNum>
-  <w:abstractNum w:abstractNumId="10" w15:restartNumberingAfterBreak="0">
+  <w:abstractNum w:abstractNumId="11" w15:restartNumberingAfterBreak="0">
     <w:nsid w:val="24685068"/>
     <w:multiLevelType w:val="multilevel"/>
     <w:tmpl w:val="6026250C"/>
@@ -15022,7 +15847,7 @@
       </w:rPr>
     </w:lvl>
   </w:abstractNum>
-  <w:abstractNum w:abstractNumId="11" w15:restartNumberingAfterBreak="0">
+  <w:abstractNum w:abstractNumId="12" w15:restartNumberingAfterBreak="0">
     <w:nsid w:val="2BE53C53"/>
     <w:multiLevelType w:val="multilevel"/>
     <w:tmpl w:val="024EEACC"/>
@@ -15135,7 +15960,7 @@
       </w:rPr>
     </w:lvl>
   </w:abstractNum>
-  <w:abstractNum w:abstractNumId="12" w15:restartNumberingAfterBreak="0">
+  <w:abstractNum w:abstractNumId="13" w15:restartNumberingAfterBreak="0">
     <w:nsid w:val="2C027563"/>
     <w:multiLevelType w:val="multilevel"/>
     <w:tmpl w:val="3B36EBE0"/>
@@ -15248,7 +16073,7 @@
       </w:rPr>
     </w:lvl>
   </w:abstractNum>
-  <w:abstractNum w:abstractNumId="13" w15:restartNumberingAfterBreak="0">
+  <w:abstractNum w:abstractNumId="14" w15:restartNumberingAfterBreak="0">
     <w:nsid w:val="2FC25F19"/>
     <w:multiLevelType w:val="multilevel"/>
     <w:tmpl w:val="1E16BCB4"/>
@@ -15361,7 +16186,7 @@
       </w:rPr>
     </w:lvl>
   </w:abstractNum>
-  <w:abstractNum w:abstractNumId="14" w15:restartNumberingAfterBreak="0">
+  <w:abstractNum w:abstractNumId="15" w15:restartNumberingAfterBreak="0">
     <w:nsid w:val="30B120C3"/>
     <w:multiLevelType w:val="multilevel"/>
     <w:tmpl w:val="208E46AA"/>
@@ -15474,7 +16299,7 @@
       </w:rPr>
     </w:lvl>
   </w:abstractNum>
-  <w:abstractNum w:abstractNumId="15" w15:restartNumberingAfterBreak="0">
+  <w:abstractNum w:abstractNumId="16" w15:restartNumberingAfterBreak="0">
     <w:nsid w:val="30FA3315"/>
     <w:multiLevelType w:val="multilevel"/>
     <w:tmpl w:val="6026250C"/>
@@ -15587,7 +16412,7 @@
       </w:rPr>
     </w:lvl>
   </w:abstractNum>
-  <w:abstractNum w:abstractNumId="16" w15:restartNumberingAfterBreak="0">
+  <w:abstractNum w:abstractNumId="17" w15:restartNumberingAfterBreak="0">
     <w:nsid w:val="313169E6"/>
     <w:multiLevelType w:val="multilevel"/>
     <w:tmpl w:val="F736772C"/>
@@ -15700,7 +16525,7 @@
       </w:rPr>
     </w:lvl>
   </w:abstractNum>
-  <w:abstractNum w:abstractNumId="17" w15:restartNumberingAfterBreak="0">
+  <w:abstractNum w:abstractNumId="18" w15:restartNumberingAfterBreak="0">
     <w:nsid w:val="380F616A"/>
     <w:multiLevelType w:val="multilevel"/>
     <w:tmpl w:val="DD521A96"/>
@@ -15813,7 +16638,7 @@
       </w:rPr>
     </w:lvl>
   </w:abstractNum>
-  <w:abstractNum w:abstractNumId="18" w15:restartNumberingAfterBreak="0">
+  <w:abstractNum w:abstractNumId="19" w15:restartNumberingAfterBreak="0">
     <w:nsid w:val="3A836C65"/>
     <w:multiLevelType w:val="multilevel"/>
     <w:tmpl w:val="6A34C8DE"/>
@@ -15926,7 +16751,7 @@
       </w:rPr>
     </w:lvl>
   </w:abstractNum>
-  <w:abstractNum w:abstractNumId="19" w15:restartNumberingAfterBreak="0">
+  <w:abstractNum w:abstractNumId="20" w15:restartNumberingAfterBreak="0">
     <w:nsid w:val="48B20AA8"/>
     <w:multiLevelType w:val="multilevel"/>
     <w:tmpl w:val="EB049AA6"/>
@@ -16039,7 +16864,7 @@
       </w:rPr>
     </w:lvl>
   </w:abstractNum>
-  <w:abstractNum w:abstractNumId="20" w15:restartNumberingAfterBreak="0">
+  <w:abstractNum w:abstractNumId="21" w15:restartNumberingAfterBreak="0">
     <w:nsid w:val="49284455"/>
     <w:multiLevelType w:val="hybridMultilevel"/>
     <w:tmpl w:val="65D2A970"/>
@@ -16152,7 +16977,7 @@
       </w:rPr>
     </w:lvl>
   </w:abstractNum>
-  <w:abstractNum w:abstractNumId="21" w15:restartNumberingAfterBreak="0">
+  <w:abstractNum w:abstractNumId="22" w15:restartNumberingAfterBreak="0">
     <w:nsid w:val="4E821F9E"/>
     <w:multiLevelType w:val="multilevel"/>
     <w:tmpl w:val="5C106BAE"/>
@@ -16265,7 +17090,7 @@
       </w:rPr>
     </w:lvl>
   </w:abstractNum>
-  <w:abstractNum w:abstractNumId="22" w15:restartNumberingAfterBreak="0">
+  <w:abstractNum w:abstractNumId="23" w15:restartNumberingAfterBreak="0">
     <w:nsid w:val="4EC17F32"/>
     <w:multiLevelType w:val="multilevel"/>
     <w:tmpl w:val="D28CF4E2"/>
@@ -16378,7 +17203,7 @@
       </w:rPr>
     </w:lvl>
   </w:abstractNum>
-  <w:abstractNum w:abstractNumId="23" w15:restartNumberingAfterBreak="0">
+  <w:abstractNum w:abstractNumId="24" w15:restartNumberingAfterBreak="0">
     <w:nsid w:val="4F537087"/>
     <w:multiLevelType w:val="multilevel"/>
     <w:tmpl w:val="6026250C"/>
@@ -16491,7 +17316,7 @@
       </w:rPr>
     </w:lvl>
   </w:abstractNum>
-  <w:abstractNum w:abstractNumId="24" w15:restartNumberingAfterBreak="0">
+  <w:abstractNum w:abstractNumId="25" w15:restartNumberingAfterBreak="0">
     <w:nsid w:val="54C25399"/>
     <w:multiLevelType w:val="multilevel"/>
     <w:tmpl w:val="B8B6BB5C"/>
@@ -16604,7 +17429,7 @@
       </w:rPr>
     </w:lvl>
   </w:abstractNum>
-  <w:abstractNum w:abstractNumId="25" w15:restartNumberingAfterBreak="0">
+  <w:abstractNum w:abstractNumId="26" w15:restartNumberingAfterBreak="0">
     <w:nsid w:val="551020A2"/>
     <w:multiLevelType w:val="hybridMultilevel"/>
     <w:tmpl w:val="F8628B5C"/>
@@ -16717,7 +17542,7 @@
       </w:rPr>
     </w:lvl>
   </w:abstractNum>
-  <w:abstractNum w:abstractNumId="26" w15:restartNumberingAfterBreak="0">
+  <w:abstractNum w:abstractNumId="27" w15:restartNumberingAfterBreak="0">
     <w:nsid w:val="58295C18"/>
     <w:multiLevelType w:val="hybridMultilevel"/>
     <w:tmpl w:val="85F68E1E"/>
@@ -16830,7 +17655,7 @@
       </w:rPr>
     </w:lvl>
   </w:abstractNum>
-  <w:abstractNum w:abstractNumId="27" w15:restartNumberingAfterBreak="0">
+  <w:abstractNum w:abstractNumId="28" w15:restartNumberingAfterBreak="0">
     <w:nsid w:val="692F0911"/>
     <w:multiLevelType w:val="multilevel"/>
     <w:tmpl w:val="6026250C"/>
@@ -16943,7 +17768,7 @@
       </w:rPr>
     </w:lvl>
   </w:abstractNum>
-  <w:abstractNum w:abstractNumId="28" w15:restartNumberingAfterBreak="0">
+  <w:abstractNum w:abstractNumId="29" w15:restartNumberingAfterBreak="0">
     <w:nsid w:val="7D9352CD"/>
     <w:multiLevelType w:val="hybridMultilevel"/>
     <w:tmpl w:val="B8B2F2EC"/>
@@ -17057,79 +17882,79 @@
     </w:lvl>
   </w:abstractNum>
   <w:num w:numId="1">
-    <w:abstractNumId w:val="22"/>
+    <w:abstractNumId w:val="23"/>
   </w:num>
   <w:num w:numId="2">
     <w:abstractNumId w:val="5"/>
   </w:num>
   <w:num w:numId="3">
-    <w:abstractNumId w:val="19"/>
+    <w:abstractNumId w:val="20"/>
   </w:num>
   <w:num w:numId="4">
-    <w:abstractNumId w:val="9"/>
+    <w:abstractNumId w:val="10"/>
   </w:num>
   <w:num w:numId="5">
-    <w:abstractNumId w:val="24"/>
+    <w:abstractNumId w:val="25"/>
   </w:num>
   <w:num w:numId="6">
-    <w:abstractNumId w:val="11"/>
+    <w:abstractNumId w:val="12"/>
   </w:num>
   <w:num w:numId="7">
     <w:abstractNumId w:val="3"/>
   </w:num>
   <w:num w:numId="8">
+    <w:abstractNumId w:val="18"/>
+  </w:num>
+  <w:num w:numId="9">
+    <w:abstractNumId w:val="19"/>
+  </w:num>
+  <w:num w:numId="10">
+    <w:abstractNumId w:val="15"/>
+  </w:num>
+  <w:num w:numId="11">
+    <w:abstractNumId w:val="13"/>
+  </w:num>
+  <w:num w:numId="12">
+    <w:abstractNumId w:val="22"/>
+  </w:num>
+  <w:num w:numId="13">
     <w:abstractNumId w:val="17"/>
   </w:num>
-  <w:num w:numId="9">
-    <w:abstractNumId w:val="18"/>
-  </w:num>
-  <w:num w:numId="10">
+  <w:num w:numId="14">
     <w:abstractNumId w:val="14"/>
-  </w:num>
-  <w:num w:numId="11">
-    <w:abstractNumId w:val="12"/>
-  </w:num>
-  <w:num w:numId="12">
-    <w:abstractNumId w:val="21"/>
-  </w:num>
-  <w:num w:numId="13">
-    <w:abstractNumId w:val="16"/>
-  </w:num>
-  <w:num w:numId="14">
-    <w:abstractNumId w:val="13"/>
   </w:num>
   <w:num w:numId="15">
     <w:abstractNumId w:val="4"/>
   </w:num>
   <w:num w:numId="16">
-    <w:abstractNumId w:val="28"/>
+    <w:abstractNumId w:val="29"/>
   </w:num>
   <w:num w:numId="17">
-    <w:abstractNumId w:val="20"/>
+    <w:abstractNumId w:val="21"/>
   </w:num>
   <w:num w:numId="18">
-    <w:abstractNumId w:val="8"/>
+    <w:abstractNumId w:val="9"/>
   </w:num>
   <w:num w:numId="19">
-    <w:abstractNumId w:val="25"/>
+    <w:abstractNumId w:val="26"/>
   </w:num>
   <w:num w:numId="20">
-    <w:abstractNumId w:val="26"/>
+    <w:abstractNumId w:val="27"/>
   </w:num>
   <w:num w:numId="21">
     <w:abstractNumId w:val="6"/>
   </w:num>
   <w:num w:numId="22">
-    <w:abstractNumId w:val="10"/>
+    <w:abstractNumId w:val="11"/>
   </w:num>
   <w:num w:numId="23">
     <w:abstractNumId w:val="2"/>
   </w:num>
   <w:num w:numId="24">
-    <w:abstractNumId w:val="27"/>
+    <w:abstractNumId w:val="28"/>
   </w:num>
   <w:num w:numId="25">
-    <w:abstractNumId w:val="15"/>
+    <w:abstractNumId w:val="16"/>
   </w:num>
   <w:num w:numId="26">
     <w:abstractNumId w:val="7"/>
@@ -17141,7 +17966,10 @@
     <w:abstractNumId w:val="1"/>
   </w:num>
   <w:num w:numId="29">
-    <w:abstractNumId w:val="23"/>
+    <w:abstractNumId w:val="24"/>
+  </w:num>
+  <w:num w:numId="30">
+    <w:abstractNumId w:val="8"/>
   </w:num>
 </w:numbering>
 </file>
@@ -18137,7 +18965,7 @@
 </file>
 
 <file path=customXml/itemProps1.xml><?xml version="1.0" encoding="utf-8"?>
-<ds:datastoreItem xmlns:ds="http://schemas.openxmlformats.org/officeDocument/2006/customXml" ds:itemID="{26B73F22-085E-49A3-8434-A000D1CF3422}">
+<ds:datastoreItem xmlns:ds="http://schemas.openxmlformats.org/officeDocument/2006/customXml" ds:itemID="{81BA8878-CDDF-47FD-B3D3-D8DD22F9558B}">
   <ds:schemaRefs>
     <ds:schemaRef ds:uri="http://schemas.openxmlformats.org/officeDocument/2006/bibliography"/>
   </ds:schemaRefs>

--- a/Documentation/Diploma Thesis/Diploma Thesis.docx
+++ b/Documentation/Diploma Thesis/Diploma Thesis.docx
@@ -4846,18 +4846,9 @@
     <w:p>
       <w:pPr>
         <w:pStyle w:val="Heading2"/>
-        <w:jc w:val="both"/>
-        <w:rPr>
-          <w:sz w:val="28"/>
-          <w:szCs w:val="28"/>
-        </w:rPr>
       </w:pPr>
       <w:bookmarkStart w:id="20" w:name="_Toc493635797"/>
       <w:r>
-        <w:rPr>
-          <w:sz w:val="28"/>
-          <w:szCs w:val="28"/>
-        </w:rPr>
         <w:t>2. Функционално описание на софтуерната система.</w:t>
       </w:r>
       <w:bookmarkEnd w:id="20"/>
@@ -4880,7 +4871,12 @@
         <w:jc w:val="both"/>
       </w:pPr>
       <w:r>
-        <w:t xml:space="preserve">Основният програмен език, който ще използваме, е </w:t>
+        <w:t xml:space="preserve">Основният програмен </w:t>
+      </w:r>
+      <w:bookmarkStart w:id="22" w:name="_GoBack"/>
+      <w:bookmarkEnd w:id="22"/>
+      <w:r>
+        <w:t xml:space="preserve">език, който ще използваме, е </w:t>
       </w:r>
       <w:r>
         <w:rPr>
@@ -5002,11 +4998,11 @@
         <w:ind w:firstLine="720"/>
         <w:jc w:val="both"/>
       </w:pPr>
-      <w:bookmarkStart w:id="22" w:name="_Toc493635799"/>
+      <w:bookmarkStart w:id="23" w:name="_Toc493635799"/>
       <w:r>
         <w:t>2.2. Бази за съхранение на данните (Database servers).</w:t>
       </w:r>
-      <w:bookmarkEnd w:id="22"/>
+      <w:bookmarkEnd w:id="23"/>
     </w:p>
     <w:p>
       <w:pPr>
@@ -5240,11 +5236,11 @@
         <w:ind w:firstLine="720"/>
         <w:jc w:val="both"/>
       </w:pPr>
-      <w:bookmarkStart w:id="23" w:name="_Toc493635800"/>
+      <w:bookmarkStart w:id="24" w:name="_Toc493635800"/>
       <w:r>
         <w:t>2.3. Поточна линия за пренос на съобщения между системите (Message bus)</w:t>
       </w:r>
-      <w:bookmarkEnd w:id="23"/>
+      <w:bookmarkEnd w:id="24"/>
     </w:p>
     <w:p>
       <w:pPr>
@@ -5429,11 +5425,11 @@
         <w:pStyle w:val="Heading2"/>
         <w:ind w:left="720" w:firstLine="720"/>
       </w:pPr>
-      <w:bookmarkStart w:id="24" w:name="_Toc493635801"/>
+      <w:bookmarkStart w:id="25" w:name="_Toc493635801"/>
       <w:r>
         <w:t>2.3.1. Настройване производителността на Apache Kafka</w:t>
       </w:r>
-      <w:bookmarkEnd w:id="24"/>
+      <w:bookmarkEnd w:id="25"/>
     </w:p>
     <w:p>
       <w:pPr>
@@ -5594,11 +5590,11 @@
         <w:ind w:left="720" w:firstLine="720"/>
         <w:jc w:val="both"/>
       </w:pPr>
-      <w:bookmarkStart w:id="25" w:name="_Toc493635802"/>
+      <w:bookmarkStart w:id="26" w:name="_Toc493635802"/>
       <w:r>
         <w:t>2.3.2. Замерване производителността на Apache Kafka</w:t>
       </w:r>
-      <w:bookmarkEnd w:id="25"/>
+      <w:bookmarkEnd w:id="26"/>
     </w:p>
     <w:p>
       <w:pPr>
@@ -5895,11 +5891,11 @@
         <w:ind w:firstLine="720"/>
         <w:jc w:val="both"/>
       </w:pPr>
-      <w:bookmarkStart w:id="26" w:name="_Toc493635803"/>
+      <w:bookmarkStart w:id="27" w:name="_Toc493635803"/>
       <w:r>
         <w:t>2.4. Наблюдение на системите</w:t>
       </w:r>
-      <w:bookmarkEnd w:id="26"/>
+      <w:bookmarkEnd w:id="27"/>
     </w:p>
     <w:p>
       <w:pPr>
@@ -5916,11 +5912,11 @@
         <w:ind w:left="720" w:firstLine="720"/>
         <w:jc w:val="both"/>
       </w:pPr>
-      <w:bookmarkStart w:id="27" w:name="_Toc493635804"/>
+      <w:bookmarkStart w:id="28" w:name="_Toc493635804"/>
       <w:r>
         <w:t>2.4.1. Наблюдение на логовете</w:t>
       </w:r>
-      <w:bookmarkEnd w:id="27"/>
+      <w:bookmarkEnd w:id="28"/>
     </w:p>
     <w:p>
       <w:pPr>
@@ -6232,12 +6228,12 @@
         <w:ind w:left="720" w:firstLine="720"/>
         <w:jc w:val="both"/>
       </w:pPr>
-      <w:bookmarkStart w:id="28" w:name="_Toc493635805"/>
+      <w:bookmarkStart w:id="29" w:name="_Toc493635805"/>
       <w:r>
         <w:lastRenderedPageBreak/>
         <w:t>2.4.2. Наблюдение на метрики от системите.</w:t>
       </w:r>
-      <w:bookmarkEnd w:id="28"/>
+      <w:bookmarkEnd w:id="29"/>
     </w:p>
     <w:p>
       <w:pPr>
@@ -6314,8 +6310,8 @@
           <w:lang w:val="en-US"/>
         </w:rPr>
       </w:pPr>
-      <w:bookmarkStart w:id="29" w:name="_xi2vun3mp42y" w:colFirst="0" w:colLast="0"/>
-      <w:bookmarkEnd w:id="29"/>
+      <w:bookmarkStart w:id="30" w:name="_xi2vun3mp42y" w:colFirst="0" w:colLast="0"/>
+      <w:bookmarkEnd w:id="30"/>
       <w:r>
         <w:rPr>
           <w:b/>
@@ -6420,8 +6416,8 @@
       </w:r>
     </w:p>
     <w:p>
-      <w:bookmarkStart w:id="30" w:name="_pi0r5see5pfa" w:colFirst="0" w:colLast="0"/>
-      <w:bookmarkEnd w:id="30"/>
+      <w:bookmarkStart w:id="31" w:name="_pi0r5see5pfa" w:colFirst="0" w:colLast="0"/>
+      <w:bookmarkEnd w:id="31"/>
       <w:r>
         <w:br w:type="page"/>
       </w:r>
@@ -6432,9 +6428,9 @@
         <w:pStyle w:val="Heading1"/>
         <w:jc w:val="center"/>
       </w:pPr>
-      <w:bookmarkStart w:id="31" w:name="_99rww5dknqaq" w:colFirst="0" w:colLast="0"/>
-      <w:bookmarkStart w:id="32" w:name="_Toc493635806"/>
-      <w:bookmarkEnd w:id="31"/>
+      <w:bookmarkStart w:id="32" w:name="_99rww5dknqaq" w:colFirst="0" w:colLast="0"/>
+      <w:bookmarkStart w:id="33" w:name="_Toc493635806"/>
+      <w:bookmarkEnd w:id="32"/>
       <w:r>
         <w:rPr>
           <w:sz w:val="36"/>
@@ -6442,7 +6438,7 @@
         </w:rPr>
         <w:t>Трета глава</w:t>
       </w:r>
-      <w:bookmarkEnd w:id="32"/>
+      <w:bookmarkEnd w:id="33"/>
     </w:p>
     <w:p>
       <w:pPr>
@@ -6458,9 +6454,9 @@
           <w:szCs w:val="28"/>
         </w:rPr>
       </w:pPr>
-      <w:bookmarkStart w:id="33" w:name="_wgsbadqkhguk" w:colFirst="0" w:colLast="0"/>
-      <w:bookmarkStart w:id="34" w:name="_Toc493635807"/>
-      <w:bookmarkEnd w:id="33"/>
+      <w:bookmarkStart w:id="34" w:name="_wgsbadqkhguk" w:colFirst="0" w:colLast="0"/>
+      <w:bookmarkStart w:id="35" w:name="_Toc493635807"/>
+      <w:bookmarkEnd w:id="34"/>
       <w:r>
         <w:rPr>
           <w:sz w:val="28"/>
@@ -6468,7 +6464,7 @@
         </w:rPr>
         <w:t>3. Програмна реализация</w:t>
       </w:r>
-      <w:bookmarkEnd w:id="34"/>
+      <w:bookmarkEnd w:id="35"/>
     </w:p>
     <w:p>
       <w:pPr>
@@ -6620,7 +6616,7 @@
             <v:path o:extrusionok="f" gradientshapeok="t" o:connecttype="rect"/>
             <o:lock v:ext="edit" aspectratio="t"/>
           </v:shapetype>
-          <v:shape id="_x0000_i1034" type="#_x0000_t75" style="width:400.3pt;height:641.65pt">
+          <v:shape id="_x0000_i1034" type="#_x0000_t75" style="width:399.75pt;height:642pt">
             <v:imagedata r:id="rId21" o:title="Components Diagram - Entire system"/>
           </v:shape>
         </w:pict>
@@ -6668,11 +6664,11 @@
         <w:lastRenderedPageBreak/>
         <w:tab/>
       </w:r>
-      <w:bookmarkStart w:id="35" w:name="_Toc493635808"/>
+      <w:bookmarkStart w:id="36" w:name="_Toc493635808"/>
       <w:r>
         <w:t>3.1 Софтуерна архитектура</w:t>
       </w:r>
-      <w:bookmarkEnd w:id="35"/>
+      <w:bookmarkEnd w:id="36"/>
       <w:r>
         <w:rPr>
           <w:sz w:val="28"/>
@@ -6706,7 +6702,7 @@
       </w:pPr>
       <w:r>
         <w:pict>
-          <v:shape id="_x0000_i1025" type="#_x0000_t75" style="width:5in;height:559.85pt;mso-left-percent:-10001;mso-top-percent:-10001;mso-position-horizontal:absolute;mso-position-horizontal-relative:char;mso-position-vertical:absolute;mso-position-vertical-relative:line;mso-left-percent:-10001;mso-top-percent:-10001">
+          <v:shape id="_x0000_i1025" type="#_x0000_t75" style="width:5in;height:559.5pt;mso-left-percent:-10001;mso-top-percent:-10001;mso-position-horizontal:absolute;mso-position-horizontal-relative:char;mso-position-vertical:absolute;mso-position-vertical-relative:line;mso-left-percent:-10001;mso-top-percent:-10001">
             <v:imagedata r:id="rId22" o:title="System Architecture"/>
           </v:shape>
         </w:pict>
@@ -6764,7 +6760,7 @@
         <w:lastRenderedPageBreak/>
         <w:tab/>
       </w:r>
-      <w:bookmarkStart w:id="36" w:name="_Toc493635809"/>
+      <w:bookmarkStart w:id="37" w:name="_Toc493635809"/>
       <w:r>
         <w:rPr>
           <w:lang w:val="en-US"/>
@@ -6780,7 +6776,7 @@
       <w:r>
         <w:t>.</w:t>
       </w:r>
-      <w:bookmarkEnd w:id="36"/>
+      <w:bookmarkEnd w:id="37"/>
       <w:r>
         <w:t xml:space="preserve"> </w:t>
       </w:r>
@@ -7383,7 +7379,7 @@
           <w:lang w:val="en-US"/>
         </w:rPr>
         <w:drawing>
-          <wp:anchor distT="0" distB="0" distL="114300" distR="114300" simplePos="0" relativeHeight="251658240" behindDoc="0" locked="0" layoutInCell="1" allowOverlap="1">
+          <wp:anchor distT="0" distB="0" distL="114300" distR="114300" simplePos="0" relativeHeight="251657216" behindDoc="0" locked="0" layoutInCell="1" allowOverlap="1">
             <wp:simplePos x="0" y="0"/>
             <wp:positionH relativeFrom="column">
               <wp:posOffset>-175895</wp:posOffset>
@@ -8024,7 +8020,7 @@
       <w:r>
         <w:tab/>
       </w:r>
-      <w:bookmarkStart w:id="37" w:name="_Toc493635810"/>
+      <w:bookmarkStart w:id="38" w:name="_Toc493635810"/>
       <w:r>
         <w:t xml:space="preserve">3.3. Структура на програмните интерфейси за събиране на данни от </w:t>
       </w:r>
@@ -8037,7 +8033,7 @@
       <w:r>
         <w:t>.</w:t>
       </w:r>
-      <w:bookmarkEnd w:id="37"/>
+      <w:bookmarkEnd w:id="38"/>
     </w:p>
     <w:p>
       <w:pPr>
@@ -8179,7 +8175,7 @@
       </w:r>
       <w:r>
         <w:pict>
-          <v:shape id="_x0000_i1026" type="#_x0000_t75" style="width:384.2pt;height:246.55pt">
+          <v:shape id="_x0000_i1026" type="#_x0000_t75" style="width:384pt;height:246pt">
             <v:imagedata r:id="rId27" o:title="Class Diagram - OS APIs Wrappers Interfaces"/>
           </v:shape>
         </w:pict>
@@ -8822,7 +8818,7 @@
     <w:p>
       <w:r>
         <w:pict>
-          <v:shape id="_x0000_i1027" type="#_x0000_t75" style="width:453.3pt;height:303.55pt">
+          <v:shape id="_x0000_i1027" type="#_x0000_t75" style="width:453.75pt;height:303.75pt">
             <v:imagedata r:id="rId28" o:title="Class Diagram - OS APIs Wrappers"/>
           </v:shape>
         </w:pict>
@@ -8876,11 +8872,11 @@
         <w:lastRenderedPageBreak/>
         <w:tab/>
       </w:r>
-      <w:bookmarkStart w:id="38" w:name="_Toc493635811"/>
+      <w:bookmarkStart w:id="39" w:name="_Toc493635811"/>
       <w:r>
         <w:t>3.4. Структура на десктоп приложението за събиране на данни</w:t>
       </w:r>
-      <w:bookmarkEnd w:id="38"/>
+      <w:bookmarkEnd w:id="39"/>
     </w:p>
     <w:p>
       <w:pPr>
@@ -9666,14 +9662,14 @@
       <w:r>
         <w:tab/>
       </w:r>
-      <w:bookmarkStart w:id="39" w:name="_MON_1567368569"/>
-      <w:bookmarkEnd w:id="39"/>
+      <w:bookmarkStart w:id="40" w:name="_MON_1567368569"/>
+      <w:bookmarkEnd w:id="40"/>
       <w:r>
         <w:object w:dxaOrig="9360" w:dyaOrig="8900">
-          <v:shape id="_x0000_i1028" type="#_x0000_t75" style="width:394pt;height:374.4pt" o:ole="">
+          <v:shape id="_x0000_i1028" type="#_x0000_t75" style="width:393.75pt;height:374.25pt" o:ole="">
             <v:imagedata r:id="rId29" o:title=""/>
           </v:shape>
-          <o:OLEObject Type="Embed" ProgID="Word.OpenDocumentText.12" ShapeID="_x0000_i1028" DrawAspect="Content" ObjectID="_1567387405" r:id="rId30"/>
+          <o:OLEObject Type="Embed" ProgID="Word.OpenDocumentText.12" ShapeID="_x0000_i1028" DrawAspect="Content" ObjectID="_1567403347" r:id="rId30"/>
         </w:object>
       </w:r>
     </w:p>
@@ -9859,7 +9855,7 @@
     <w:p>
       <w:r>
         <w:pict>
-          <v:shape id="_x0000_i1029" type="#_x0000_t75" style="width:453.3pt;height:353.65pt">
+          <v:shape id="_x0000_i1029" type="#_x0000_t75" style="width:453pt;height:353.25pt">
             <v:imagedata r:id="rId31" o:title="Sequence Diagram - Login"/>
           </v:shape>
         </w:pict>
@@ -9946,15 +9942,15 @@
         <w:t>описанието на потребителския интерфейс на тази страница е следното:</w:t>
       </w:r>
     </w:p>
-    <w:bookmarkStart w:id="40" w:name="_MON_1567371305"/>
-    <w:bookmarkEnd w:id="40"/>
+    <w:bookmarkStart w:id="41" w:name="_MON_1567371305"/>
+    <w:bookmarkEnd w:id="41"/>
     <w:p>
       <w:r>
         <w:object w:dxaOrig="9360" w:dyaOrig="12903">
-          <v:shape id="_x0000_i1030" type="#_x0000_t75" style="width:470.6pt;height:641.1pt" o:ole="">
+          <v:shape id="_x0000_i1030" type="#_x0000_t75" style="width:470.25pt;height:641.25pt" o:ole="">
             <v:imagedata r:id="rId32" o:title=""/>
           </v:shape>
-          <o:OLEObject Type="Embed" ProgID="Word.OpenDocumentText.12" ShapeID="_x0000_i1030" DrawAspect="Content" ObjectID="_1567387406" r:id="rId33"/>
+          <o:OLEObject Type="Embed" ProgID="Word.OpenDocumentText.12" ShapeID="_x0000_i1030" DrawAspect="Content" ObjectID="_1567403348" r:id="rId33"/>
         </w:object>
       </w:r>
     </w:p>
@@ -10521,8 +10517,8 @@
         <w:t>:</w:t>
       </w:r>
     </w:p>
-    <w:bookmarkStart w:id="41" w:name="_MON_1567374529"/>
-    <w:bookmarkEnd w:id="41"/>
+    <w:bookmarkStart w:id="42" w:name="_MON_1567374529"/>
+    <w:bookmarkEnd w:id="42"/>
     <w:p>
       <w:pPr>
         <w:rPr>
@@ -10534,10 +10530,10 @@
           <w:lang w:val="en-US"/>
         </w:rPr>
         <w:object w:dxaOrig="9360" w:dyaOrig="3737">
-          <v:shape id="_x0000_i1031" type="#_x0000_t75" style="width:411.25pt;height:163.6pt" o:ole="">
+          <v:shape id="_x0000_i1031" type="#_x0000_t75" style="width:411pt;height:163.5pt" o:ole="">
             <v:imagedata r:id="rId35" o:title=""/>
           </v:shape>
-          <o:OLEObject Type="Embed" ProgID="Word.OpenDocumentText.12" ShapeID="_x0000_i1031" DrawAspect="Content" ObjectID="_1567387407" r:id="rId36"/>
+          <o:OLEObject Type="Embed" ProgID="Word.OpenDocumentText.12" ShapeID="_x0000_i1031" DrawAspect="Content" ObjectID="_1567403349" r:id="rId36"/>
         </w:object>
       </w:r>
     </w:p>
@@ -10639,7 +10635,7 @@
     <w:p>
       <w:r>
         <w:pict>
-          <v:shape id="_x0000_i1032" type="#_x0000_t75" style="width:474.6pt;height:290.3pt">
+          <v:shape id="_x0000_i1032" type="#_x0000_t75" style="width:474.75pt;height:290.25pt">
             <v:imagedata r:id="rId37" o:title="Sequence Diagram - Collect user data"/>
           </v:shape>
         </w:pict>
@@ -10701,7 +10697,7 @@
         </w:rPr>
         <w:lastRenderedPageBreak/>
         <w:pict>
-          <v:shape id="_x0000_i1033" type="#_x0000_t75" style="width:453.3pt;height:293.2pt">
+          <v:shape id="_x0000_i1033" type="#_x0000_t75" style="width:453.75pt;height:293.25pt">
             <v:imagedata r:id="rId38" o:title="Use Case Diagram - Collect User Activity Data"/>
           </v:shape>
         </w:pict>
@@ -11430,7 +11426,7 @@
       <w:pPr>
         <w:pStyle w:val="Heading2"/>
       </w:pPr>
-      <w:bookmarkStart w:id="42" w:name="_Toc493635812"/>
+      <w:bookmarkStart w:id="43" w:name="_Toc493635812"/>
       <w:r>
         <w:tab/>
       </w:r>
@@ -11446,7 +11442,7 @@
       <w:r>
         <w:t>сървъра за получване на данни</w:t>
       </w:r>
-      <w:bookmarkEnd w:id="42"/>
+      <w:bookmarkEnd w:id="43"/>
     </w:p>
     <w:p>
       <w:r>
@@ -11580,15 +11576,15 @@
         <w:t>, прости символни низове, числа, изображения, и т.н.</w:t>
       </w:r>
     </w:p>
-    <w:bookmarkStart w:id="43" w:name="_MON_1567383232"/>
-    <w:bookmarkEnd w:id="43"/>
+    <w:bookmarkStart w:id="44" w:name="_MON_1567383232"/>
+    <w:bookmarkEnd w:id="44"/>
     <w:p>
       <w:r>
         <w:object w:dxaOrig="9360" w:dyaOrig="5962">
-          <v:shape id="_x0000_i1035" type="#_x0000_t75" style="width:468.3pt;height:298.35pt" o:ole="">
+          <v:shape id="_x0000_i1035" type="#_x0000_t75" style="width:468pt;height:297.75pt" o:ole="">
             <v:imagedata r:id="rId41" o:title=""/>
           </v:shape>
-          <o:OLEObject Type="Embed" ProgID="Word.OpenDocumentText.12" ShapeID="_x0000_i1035" DrawAspect="Content" ObjectID="_1567387408" r:id="rId42"/>
+          <o:OLEObject Type="Embed" ProgID="Word.OpenDocumentText.12" ShapeID="_x0000_i1035" DrawAspect="Content" ObjectID="_1567403350" r:id="rId42"/>
         </w:object>
       </w:r>
     </w:p>
@@ -11708,14 +11704,14 @@
         <w:lastRenderedPageBreak/>
         <w:tab/>
       </w:r>
-      <w:bookmarkStart w:id="44" w:name="_MON_1567383963"/>
-      <w:bookmarkEnd w:id="44"/>
+      <w:bookmarkStart w:id="45" w:name="_MON_1567383963"/>
+      <w:bookmarkEnd w:id="45"/>
       <w:r>
         <w:object w:dxaOrig="9360" w:dyaOrig="12191">
-          <v:shape id="_x0000_i1036" type="#_x0000_t75" style="width:468.3pt;height:609.4pt" o:ole="">
+          <v:shape id="_x0000_i1036" type="#_x0000_t75" style="width:468pt;height:609.75pt" o:ole="">
             <v:imagedata r:id="rId43" o:title=""/>
           </v:shape>
-          <o:OLEObject Type="Embed" ProgID="Word.OpenDocumentText.12" ShapeID="_x0000_i1036" DrawAspect="Content" ObjectID="_1567387409" r:id="rId44"/>
+          <o:OLEObject Type="Embed" ProgID="Word.OpenDocumentText.12" ShapeID="_x0000_i1036" DrawAspect="Content" ObjectID="_1567403351" r:id="rId44"/>
         </w:object>
       </w:r>
     </w:p>
@@ -12030,7 +12026,7 @@
       </w:r>
       <w:r>
         <w:pict>
-          <v:shape id="_x0000_i1037" type="#_x0000_t75" style="width:452.75pt;height:241.9pt">
+          <v:shape id="_x0000_i1037" type="#_x0000_t75" style="width:453pt;height:242.25pt">
             <v:imagedata r:id="rId46" o:title="Sequence Diagram - Monitor systems"/>
           </v:shape>
         </w:pict>
@@ -12095,7 +12091,7 @@
     <w:p>
       <w:r>
         <w:pict>
-          <v:shape id="_x0000_i1038" type="#_x0000_t75" style="width:427.95pt;height:294.35pt">
+          <v:shape id="_x0000_i1038" type="#_x0000_t75" style="width:427.5pt;height:294pt">
             <v:imagedata r:id="rId47" o:title="Class Diagram - User Management Module"/>
           </v:shape>
         </w:pict>
@@ -12207,8 +12203,8 @@
         <w:t xml:space="preserve"> </w:t>
       </w:r>
     </w:p>
-    <w:bookmarkStart w:id="45" w:name="_MON_1567387063"/>
-    <w:bookmarkEnd w:id="45"/>
+    <w:bookmarkStart w:id="46" w:name="_MON_1567387063"/>
+    <w:bookmarkEnd w:id="46"/>
     <w:p>
       <w:pPr>
         <w:rPr>
@@ -12218,10 +12214,10 @@
       </w:pPr>
       <w:r>
         <w:object w:dxaOrig="9360" w:dyaOrig="2699">
-          <v:shape id="_x0000_i1039" type="#_x0000_t75" style="width:468.3pt;height:134.8pt" o:ole="">
+          <v:shape id="_x0000_i1039" type="#_x0000_t75" style="width:468pt;height:135pt" o:ole="">
             <v:imagedata r:id="rId48" o:title=""/>
           </v:shape>
-          <o:OLEObject Type="Embed" ProgID="Word.OpenDocumentText.12" ShapeID="_x0000_i1039" DrawAspect="Content" ObjectID="_1567387410" r:id="rId49"/>
+          <o:OLEObject Type="Embed" ProgID="Word.OpenDocumentText.12" ShapeID="_x0000_i1039" DrawAspect="Content" ObjectID="_1567403352" r:id="rId49"/>
         </w:object>
       </w:r>
       <w:r>
@@ -12278,7 +12274,7 @@
       <w:pPr>
         <w:pStyle w:val="Heading2"/>
       </w:pPr>
-      <w:bookmarkStart w:id="46" w:name="_Toc493635813"/>
+      <w:bookmarkStart w:id="47" w:name="_Toc493635813"/>
       <w:r>
         <w:tab/>
       </w:r>
@@ -12291,101 +12287,1093 @@
       <w:r>
         <w:t xml:space="preserve"> за записване и обработка на получените данни</w:t>
       </w:r>
-      <w:bookmarkEnd w:id="46"/>
+      <w:bookmarkEnd w:id="47"/>
     </w:p>
     <w:p>
       <w:r>
         <w:tab/>
-      </w:r>
-      <w:bookmarkStart w:id="47" w:name="_GoBack"/>
-      <w:bookmarkEnd w:id="47"/>
+        <w:t xml:space="preserve">Следващият елемент от поточната линия са </w:t>
+      </w:r>
+      <w:r>
+        <w:t>работниците</w:t>
+      </w:r>
+      <w:r>
+        <w:t xml:space="preserve">, които четат записаните съобщения от </w:t>
+      </w:r>
+      <w:r>
+        <w:rPr>
+          <w:lang w:val="en-US"/>
+        </w:rPr>
+        <w:t>Kafka</w:t>
+      </w:r>
+      <w:r>
+        <w:t xml:space="preserve">, обработват ги и ги записват в </w:t>
+      </w:r>
+      <w:r>
+        <w:rPr>
+          <w:lang w:val="en-US"/>
+        </w:rPr>
+        <w:t>MongoDB.</w:t>
+      </w:r>
+      <w:r>
+        <w:t xml:space="preserve"> Те отново ще бъдат </w:t>
+      </w:r>
+      <w:r>
+        <w:rPr>
+          <w:lang w:val="en-US"/>
+        </w:rPr>
+        <w:t xml:space="preserve">ASP.NET MVC + Web API </w:t>
+      </w:r>
+      <w:r>
+        <w:t xml:space="preserve">приложения, но няма да се грижат за автентикиране и валидиране на </w:t>
+      </w:r>
+      <w:r>
+        <w:t xml:space="preserve">съобщенията. Ще приемем, че всичко, което е влезнало в </w:t>
+      </w:r>
+      <w:r>
+        <w:rPr>
+          <w:lang w:val="en-US"/>
+        </w:rPr>
+        <w:t>Kafka</w:t>
+      </w:r>
+      <w:r>
+        <w:t xml:space="preserve">, е валидно, защото </w:t>
+      </w:r>
+      <w:r>
+        <w:rPr>
+          <w:lang w:val="en-US"/>
+        </w:rPr>
+        <w:t xml:space="preserve">front-end </w:t>
+      </w:r>
+      <w:r>
+        <w:t>сървърите вече са се погрижили за тази стъпка.</w:t>
+      </w:r>
+    </w:p>
+    <w:p>
+      <w:r>
+        <w:tab/>
+        <w:t xml:space="preserve">За по-кратко, ще наричаме </w:t>
+      </w:r>
+      <w:r>
+        <w:t xml:space="preserve">процесите работници от </w:t>
+      </w:r>
+      <w:r>
+        <w:t xml:space="preserve">този модул </w:t>
+      </w:r>
+      <w:r>
+        <w:rPr>
+          <w:lang w:val="en-US"/>
+        </w:rPr>
+        <w:t xml:space="preserve">– </w:t>
+      </w:r>
+      <w:r>
+        <w:t>„</w:t>
+      </w:r>
+      <w:r>
+        <w:rPr>
+          <w:lang w:val="en-US"/>
+        </w:rPr>
+        <w:t>B</w:t>
+      </w:r>
+      <w:r>
+        <w:rPr>
+          <w:lang w:val="en-US"/>
+        </w:rPr>
+        <w:t>”.</w:t>
+      </w:r>
+      <w:r>
+        <w:t xml:space="preserve"> Всички </w:t>
+      </w:r>
+      <w:r>
+        <w:rPr>
+          <w:lang w:val="en-US"/>
+        </w:rPr>
+        <w:t xml:space="preserve">“B” </w:t>
+      </w:r>
+      <w:r>
+        <w:t>ще следват един и същ процес на работа:</w:t>
+      </w:r>
+    </w:p>
+    <w:p>
+      <w:pPr>
+        <w:pStyle w:val="ListParagraph"/>
+        <w:numPr>
+          <w:ilvl w:val="1"/>
+          <w:numId w:val="31"/>
+        </w:numPr>
+      </w:pPr>
+      <w:r>
+        <w:t xml:space="preserve">Четене на записи от определена тема в </w:t>
+      </w:r>
+      <w:r>
+        <w:rPr>
+          <w:lang w:val="en-US"/>
+        </w:rPr>
+        <w:t>Kafka.</w:t>
+      </w:r>
+    </w:p>
+    <w:p>
+      <w:pPr>
+        <w:pStyle w:val="ListParagraph"/>
+        <w:numPr>
+          <w:ilvl w:val="1"/>
+          <w:numId w:val="31"/>
+        </w:numPr>
+      </w:pPr>
+      <w:r>
+        <w:t>Обработка на записите (в повечето случаи е просто трансформиране на обекта от модел за трансфер на данни до домейн модел)</w:t>
+      </w:r>
+    </w:p>
+    <w:p>
+      <w:pPr>
+        <w:pStyle w:val="ListParagraph"/>
+        <w:numPr>
+          <w:ilvl w:val="1"/>
+          <w:numId w:val="31"/>
+        </w:numPr>
+      </w:pPr>
+      <w:r>
+        <w:t xml:space="preserve">Записване на обработените данни в </w:t>
+      </w:r>
+      <w:r>
+        <w:rPr>
+          <w:lang w:val="en-US"/>
+        </w:rPr>
+        <w:t xml:space="preserve">MongoDB </w:t>
+      </w:r>
+      <w:r>
+        <w:t>колекция.</w:t>
+      </w:r>
+    </w:p>
+    <w:p>
+      <w:pPr>
+        <w:pStyle w:val="ListParagraph"/>
+        <w:numPr>
+          <w:ilvl w:val="1"/>
+          <w:numId w:val="31"/>
+        </w:numPr>
+      </w:pPr>
+      <w:r>
+        <w:t>Изпращане на известие до уеб сайта с администраторския панел за мониторинг, че има новопостъпил обект.</w:t>
+      </w:r>
+    </w:p>
+    <w:p>
+      <w:pPr>
+        <w:pStyle w:val="ListParagraph"/>
+        <w:numPr>
+          <w:ilvl w:val="1"/>
+          <w:numId w:val="31"/>
+        </w:numPr>
+      </w:pPr>
+      <w:r>
+        <w:t xml:space="preserve">Изпращане на логове и метрики относно бързодействието на отделните операции в </w:t>
+      </w:r>
+      <w:r>
+        <w:rPr>
+          <w:lang w:val="en-US"/>
+        </w:rPr>
+        <w:t xml:space="preserve">Grafana </w:t>
+      </w:r>
+      <w:r>
+        <w:t xml:space="preserve">и </w:t>
+      </w:r>
+      <w:r>
+        <w:rPr>
+          <w:lang w:val="en-US"/>
+        </w:rPr>
+        <w:t>Kibana.</w:t>
+      </w:r>
+    </w:p>
+    <w:p>
+      <w:r>
+        <w:lastRenderedPageBreak/>
+        <w:tab/>
+        <w:t xml:space="preserve">Всички тези стъпки ще изнесем в базов клас </w:t>
+      </w:r>
+      <w:r>
+        <w:rPr>
+          <w:lang w:val="en-US"/>
+        </w:rPr>
+        <w:t>“</w:t>
+      </w:r>
+      <w:proofErr w:type="spellStart"/>
+      <w:r>
+        <w:rPr>
+          <w:lang w:val="en-US"/>
+        </w:rPr>
+        <w:t>BaseMongoSaver</w:t>
+      </w:r>
+      <w:proofErr w:type="spellEnd"/>
+      <w:r>
+        <w:rPr>
+          <w:lang w:val="en-US"/>
+        </w:rPr>
+        <w:t>”,</w:t>
+      </w:r>
+      <w:r>
+        <w:t xml:space="preserve"> който ще е бъде </w:t>
+      </w:r>
+      <w:r>
+        <w:t xml:space="preserve">бащин за всички </w:t>
+      </w:r>
+      <w:r>
+        <w:rPr>
+          <w:lang w:val="en-US"/>
+        </w:rPr>
+        <w:t>“B”.</w:t>
+      </w:r>
+    </w:p>
+    <w:p>
+      <w:r>
+        <w:rPr>
+          <w:noProof/>
+          <w:lang w:val="en-US"/>
+        </w:rPr>
+        <w:drawing>
+          <wp:inline distT="0" distB="0" distL="0" distR="0" wp14:anchorId="5453E324" wp14:editId="5F50BF33">
+            <wp:extent cx="6035040" cy="2965631"/>
+            <wp:effectExtent l="0" t="0" r="3810" b="6350"/>
+            <wp:docPr id="23" name="Picture 23"/>
+            <wp:cNvGraphicFramePr>
+              <a:graphicFrameLocks xmlns:a="http://schemas.openxmlformats.org/drawingml/2006/main" noChangeAspect="1"/>
+            </wp:cNvGraphicFramePr>
+            <a:graphic xmlns:a="http://schemas.openxmlformats.org/drawingml/2006/main">
+              <a:graphicData uri="http://schemas.openxmlformats.org/drawingml/2006/picture">
+                <pic:pic xmlns:pic="http://schemas.openxmlformats.org/drawingml/2006/picture">
+                  <pic:nvPicPr>
+                    <pic:cNvPr id="1" name=""/>
+                    <pic:cNvPicPr/>
+                  </pic:nvPicPr>
+                  <pic:blipFill>
+                    <a:blip r:embed="rId50"/>
+                    <a:stretch>
+                      <a:fillRect/>
+                    </a:stretch>
+                  </pic:blipFill>
+                  <pic:spPr>
+                    <a:xfrm>
+                      <a:off x="0" y="0"/>
+                      <a:ext cx="6052318" cy="2974122"/>
+                    </a:xfrm>
+                    <a:prstGeom prst="rect">
+                      <a:avLst/>
+                    </a:prstGeom>
+                  </pic:spPr>
+                </pic:pic>
+              </a:graphicData>
+            </a:graphic>
+          </wp:inline>
+        </w:drawing>
+      </w:r>
+    </w:p>
+    <w:p>
+      <w:pPr>
+        <w:rPr>
+          <w:i/>
+        </w:rPr>
+      </w:pPr>
+      <w:r>
+        <w:rPr>
+          <w:i/>
+        </w:rPr>
+        <w:tab/>
+      </w:r>
+      <w:r>
+        <w:rPr>
+          <w:b/>
+          <w:i/>
+        </w:rPr>
+        <w:t>Фигура 34.</w:t>
+      </w:r>
+      <w:r>
+        <w:rPr>
+          <w:i/>
+        </w:rPr>
+        <w:t xml:space="preserve"> Клас-диаграма на работниците </w:t>
+      </w:r>
+      <w:r>
+        <w:rPr>
+          <w:i/>
+          <w:lang w:val="en-US"/>
+        </w:rPr>
+        <w:t>“B”.</w:t>
+      </w:r>
+    </w:p>
+    <w:p>
+      <w:r>
+        <w:tab/>
+      </w:r>
+      <w:bookmarkStart w:id="48" w:name="_MON_1567398237"/>
+      <w:bookmarkEnd w:id="48"/>
+      <w:r>
+        <w:object w:dxaOrig="9360" w:dyaOrig="9744">
+          <v:shape id="_x0000_i1040" type="#_x0000_t75" style="width:333.75pt;height:348pt" o:ole="">
+            <v:imagedata r:id="rId51" o:title=""/>
+          </v:shape>
+          <o:OLEObject Type="Embed" ProgID="Word.OpenDocumentText.12" ShapeID="_x0000_i1040" DrawAspect="Content" ObjectID="_1567403353" r:id="rId52"/>
+        </w:object>
+      </w:r>
+      <w:r>
+        <w:tab/>
+      </w:r>
+    </w:p>
+    <w:p>
+      <w:pPr>
+        <w:rPr>
+          <w:i/>
+        </w:rPr>
+      </w:pPr>
+      <w:r>
+        <w:rPr>
+          <w:i/>
+        </w:rPr>
+        <w:tab/>
+      </w:r>
+      <w:r>
+        <w:rPr>
+          <w:b/>
+          <w:i/>
+        </w:rPr>
+        <w:t>Фигура 35.</w:t>
+      </w:r>
+      <w:r>
+        <w:rPr>
+          <w:i/>
+        </w:rPr>
+        <w:t xml:space="preserve"> Примерна имплементация на </w:t>
+      </w:r>
+      <w:r>
+        <w:rPr>
+          <w:i/>
+          <w:lang w:val="en-US"/>
+        </w:rPr>
+        <w:t>Mongo Saver</w:t>
+      </w:r>
+      <w:r>
+        <w:rPr>
+          <w:i/>
+        </w:rPr>
+        <w:t xml:space="preserve"> за записване на уловени мрежови пакети</w:t>
+      </w:r>
+      <w:r>
+        <w:rPr>
+          <w:i/>
+          <w:lang w:val="en-US"/>
+        </w:rPr>
+        <w:t>.</w:t>
+      </w:r>
+    </w:p>
+    <w:p>
+      <w:r>
+        <w:lastRenderedPageBreak/>
+        <w:tab/>
+      </w:r>
+      <w:r>
+        <w:t xml:space="preserve">Както виждаме от клас диаграмата, всички общи методи са имплементирани в базовият клас и един единствен </w:t>
+      </w:r>
+      <w:r>
+        <w:t xml:space="preserve">абстрактен </w:t>
+      </w:r>
+      <w:r>
+        <w:t xml:space="preserve">метод е оставен за имплементация в класовете наследници, а именно методът за форматиране на прочетеното от </w:t>
+      </w:r>
+      <w:r>
+        <w:rPr>
+          <w:lang w:val="en-US"/>
+        </w:rPr>
+        <w:t xml:space="preserve">Kafka </w:t>
+      </w:r>
+      <w:r>
+        <w:t xml:space="preserve">съобщение. Всеки </w:t>
+      </w:r>
+      <w:r>
+        <w:rPr>
+          <w:lang w:val="en-US"/>
+        </w:rPr>
+        <w:t xml:space="preserve">“B” </w:t>
+      </w:r>
+      <w:r>
+        <w:t xml:space="preserve">работник при създаването си указва само в коя </w:t>
+      </w:r>
+      <w:r>
+        <w:rPr>
+          <w:lang w:val="en-US"/>
+        </w:rPr>
+        <w:t xml:space="preserve">Mongo </w:t>
+      </w:r>
+      <w:r>
+        <w:t xml:space="preserve">колекция ще записва и от коя </w:t>
+      </w:r>
+      <w:r>
+        <w:rPr>
+          <w:lang w:val="en-US"/>
+        </w:rPr>
+        <w:t>Kafka</w:t>
+      </w:r>
+      <w:r>
+        <w:t xml:space="preserve"> тема ще чете.</w:t>
+      </w:r>
+    </w:p>
+    <w:p>
+      <w:r>
+        <w:tab/>
+      </w:r>
+      <w:r>
+        <w:t xml:space="preserve">Деликатен е моментът с подаването на известия към уеб сайта, при всеки нов прочетен обект. Ако някой от работниците </w:t>
+      </w:r>
+      <w:r>
+        <w:rPr>
+          <w:lang w:val="en-US"/>
+        </w:rPr>
+        <w:t>“B”</w:t>
+      </w:r>
+      <w:r>
+        <w:t xml:space="preserve"> е бил спрян и не е обработвал идващите в </w:t>
+      </w:r>
+      <w:r>
+        <w:rPr>
+          <w:lang w:val="en-US"/>
+        </w:rPr>
+        <w:t xml:space="preserve">Kafka </w:t>
+      </w:r>
+      <w:r>
+        <w:t xml:space="preserve">съобщения, ще се получи пиков момент, по време на който уеб сайтът ще бъде буквално застрелян от заявки, заради скоростта на четене на съобщения от Кафка. Това на свой ред ще изпрати множество последователни нотификации на клиента </w:t>
+      </w:r>
+      <w:r>
+        <w:rPr>
+          <w:lang w:val="en-US"/>
+        </w:rPr>
+        <w:t>(</w:t>
+      </w:r>
+      <w:r>
+        <w:t xml:space="preserve">инернет браузър в който е зареден сайта), и ще срине потребителският интерфейс, защото няма да успее да обработи толкова много промени за толкова кратък период от време. </w:t>
+      </w:r>
+    </w:p>
+    <w:p>
+      <w:r>
+        <w:tab/>
+        <w:t xml:space="preserve">Има няколко варианта за справяне с гореописания проблем. Един от тях е да се пуска версия на работник </w:t>
+      </w:r>
+      <w:r>
+        <w:rPr>
+          <w:lang w:val="en-US"/>
+        </w:rPr>
+        <w:t>“B”</w:t>
+      </w:r>
+      <w:r>
+        <w:t>, която прави същото, без изпращането на известия, така товарът ще бъде поет само от базата, и няма да се стигне до събаряне на уеб сайта. Друг вариант е да се сложи в конфигурацията на сървъра флаг, който да указва дали да се изпращат нотификации за новопостъпил обект или не. Така ще може да се стартират работниците с вдигнат флаг за спиране на нотификациите, да се проследи в Графана, кога е приключил пиковият момент и да се рестартират със свален флаг.</w:t>
+      </w:r>
+    </w:p>
+    <w:p>
+      <w:r>
+        <w:tab/>
+        <w:t>За да се намалят до минимум подобни моменти, трябва работниците да работят постоянно, така поемането на товара ще е равномерно и нама да се стига до критични пикови моменти.</w:t>
+      </w:r>
     </w:p>
     <w:p>
       <w:pPr>
         <w:pStyle w:val="Heading2"/>
       </w:pPr>
-      <w:bookmarkStart w:id="48" w:name="_Toc493635814"/>
+      <w:bookmarkStart w:id="49" w:name="_Toc493635814"/>
+      <w:r>
+        <w:tab/>
+      </w:r>
       <w:r>
         <w:t>3.7. Структура на уеб сървъра за визуализиране на получените данни в реално време</w:t>
       </w:r>
-      <w:bookmarkEnd w:id="48"/>
-    </w:p>
-    <w:p>
-      <w:r>
+      <w:bookmarkEnd w:id="49"/>
+    </w:p>
+    <w:p>
+      <w:r>
+        <w:tab/>
+        <w:t xml:space="preserve">Последният елемент от поточната ни линия е уеб сайтът, чиято роля е визуализиране на вече събраните и обработени данни свързани с дейността на студентите по време на стартираните сесии. Уеб сайтът ще бъде реализиран на </w:t>
+      </w:r>
+      <w:r>
+        <w:rPr>
+          <w:lang w:val="en-US"/>
+        </w:rPr>
+        <w:t>ASP.NET MVC</w:t>
+      </w:r>
+      <w:r>
+        <w:t xml:space="preserve">, като потребителските интерфейси ще бъдат рендерирани използвайки </w:t>
+      </w:r>
+      <w:r>
+        <w:rPr>
+          <w:lang w:val="en-US"/>
+        </w:rPr>
+        <w:t>Razor View Engine</w:t>
+      </w:r>
+      <w:r>
+        <w:t xml:space="preserve">, който ни позволява писане на </w:t>
+      </w:r>
+      <w:r>
+        <w:rPr>
+          <w:lang w:val="en-US"/>
+        </w:rPr>
+        <w:t xml:space="preserve">C# </w:t>
+      </w:r>
+      <w:r>
+        <w:t xml:space="preserve">код в </w:t>
+      </w:r>
+      <w:r>
+        <w:rPr>
+          <w:lang w:val="en-US"/>
+        </w:rPr>
+        <w:t xml:space="preserve">HTML </w:t>
+      </w:r>
+      <w:r>
+        <w:t>страница, както</w:t>
+      </w:r>
+      <w:r>
+        <w:rPr>
+          <w:lang w:val="en-US"/>
+        </w:rPr>
         <w:t xml:space="preserve"> </w:t>
       </w:r>
+      <w:r>
+        <w:t xml:space="preserve">и чист </w:t>
+      </w:r>
+      <w:r>
+        <w:rPr>
+          <w:lang w:val="en-US"/>
+        </w:rPr>
+        <w:t>JavaScript,</w:t>
+      </w:r>
+      <w:r>
+        <w:t xml:space="preserve"> който ще се изпълнява асинхронно веднъж щом страницата е заредена в интернет браузъра на потребителя. </w:t>
+      </w:r>
+    </w:p>
+    <w:p>
+      <w:r>
+        <w:tab/>
+        <w:t xml:space="preserve">Също така, ще използваме </w:t>
+      </w:r>
+      <w:r>
+        <w:rPr>
+          <w:lang w:val="en-US"/>
+        </w:rPr>
+        <w:t xml:space="preserve">ASP.NET </w:t>
+      </w:r>
+      <w:proofErr w:type="spellStart"/>
+      <w:r>
+        <w:rPr>
+          <w:lang w:val="en-US"/>
+        </w:rPr>
+        <w:t>SignalR</w:t>
+      </w:r>
+      <w:proofErr w:type="spellEnd"/>
+      <w:r>
+        <w:rPr>
+          <w:lang w:val="en-US"/>
+        </w:rPr>
+        <w:t xml:space="preserve"> </w:t>
+      </w:r>
+      <w:r>
+        <w:rPr>
+          <w:lang w:val="en-US"/>
+        </w:rPr>
+        <w:t xml:space="preserve">[37] </w:t>
+      </w:r>
+      <w:r>
+        <w:t>за имплементиране на пуш-нотификации от клиента към сървъра и обратно. Пуш-нотификациите представляват начин за комуникация между клиента(в случая - уеб браузър) и сървъра (</w:t>
+      </w:r>
+      <w:r>
+        <w:rPr>
+          <w:lang w:val="en-US"/>
+        </w:rPr>
+        <w:t xml:space="preserve">asp.net </w:t>
+      </w:r>
+      <w:proofErr w:type="spellStart"/>
+      <w:r>
+        <w:rPr>
+          <w:lang w:val="en-US"/>
+        </w:rPr>
+        <w:t>mvc</w:t>
+      </w:r>
+      <w:proofErr w:type="spellEnd"/>
+      <w:r>
+        <w:rPr>
+          <w:lang w:val="en-US"/>
+        </w:rPr>
+        <w:t xml:space="preserve">) </w:t>
+      </w:r>
+      <w:r>
+        <w:t xml:space="preserve">без необходимостта от презареждане на страницата или изпращане на каквато и да е </w:t>
+      </w:r>
+      <w:r>
+        <w:rPr>
+          <w:lang w:val="en-US"/>
+        </w:rPr>
+        <w:t xml:space="preserve">HTTP </w:t>
+      </w:r>
+      <w:r>
+        <w:t>заявка. Това се постига установявайки тънка връзка между клиента и сървъра, по която двамата участници могат да си изпращат съобщения асинхронно. Това позволява следене на данни в реално време, без извършване на каквито и да е ръчни операции.</w:t>
+      </w:r>
+    </w:p>
+    <w:p>
+      <w:pPr>
+        <w:rPr>
+          <w:lang w:val="en-US"/>
+        </w:rPr>
+      </w:pPr>
+      <w:r>
+        <w:tab/>
+      </w:r>
+      <w:proofErr w:type="spellStart"/>
+      <w:r>
+        <w:rPr>
+          <w:lang w:val="en-US"/>
+        </w:rPr>
+        <w:t>SignalR</w:t>
+      </w:r>
+      <w:proofErr w:type="spellEnd"/>
+      <w:r>
+        <w:rPr>
+          <w:lang w:val="en-US"/>
+        </w:rPr>
+        <w:t xml:space="preserve"> </w:t>
+      </w:r>
+      <w:r>
+        <w:t>представлява абстракция</w:t>
+      </w:r>
+      <w:r>
+        <w:rPr>
+          <w:lang w:val="en-US"/>
+        </w:rPr>
+        <w:t xml:space="preserve"> [36]</w:t>
+      </w:r>
+      <w:r>
+        <w:t xml:space="preserve"> върху стандартна Интернет връзка. Двата основни компонента са Хъбовете </w:t>
+      </w:r>
+      <w:r>
+        <w:rPr>
+          <w:lang w:val="en-US"/>
+        </w:rPr>
+        <w:t xml:space="preserve">(Hubs) </w:t>
+      </w:r>
+      <w:r>
+        <w:t xml:space="preserve">и персистентните връзки </w:t>
+      </w:r>
+      <w:r>
+        <w:rPr>
+          <w:lang w:val="en-US"/>
+        </w:rPr>
+        <w:t>(persistent connections)</w:t>
+      </w:r>
+      <w:r>
+        <w:t xml:space="preserve">. Персистентната връзка представлява начина, по който сървърът комуникира с различни клиенти, а средството, през което минава тази комуникация се нарича </w:t>
+      </w:r>
+      <w:r>
+        <w:rPr>
+          <w:lang w:val="en-US"/>
+        </w:rPr>
+        <w:t xml:space="preserve">Hub. </w:t>
+      </w:r>
+    </w:p>
+    <w:p>
+      <w:r>
+        <w:rPr>
+          <w:lang w:val="en-US"/>
+        </w:rPr>
+        <w:tab/>
+      </w:r>
+      <w:r>
+        <w:t>Основната функционалност, която искаме да предоставим на преподавателите, които ще следят студентите, е страница в която да виждат в реално време всички студентски сесии, които ги интересуват (например конкретната група студенти, с които се провежда занятието).</w:t>
+      </w:r>
+    </w:p>
+    <w:p>
+      <w:r>
+        <w:lastRenderedPageBreak/>
+        <w:tab/>
+        <w:t>Това ще бъде една страница, със следната структура:</w:t>
+      </w:r>
+    </w:p>
+    <w:p>
+      <w:pPr>
+        <w:pStyle w:val="ListParagraph"/>
+        <w:numPr>
+          <w:ilvl w:val="1"/>
+          <w:numId w:val="32"/>
+        </w:numPr>
+      </w:pPr>
+      <w:r>
+        <w:t>Текстово поле с име на студента и идентификационния номер на сесията.</w:t>
+      </w:r>
+    </w:p>
+    <w:p>
+      <w:pPr>
+        <w:pStyle w:val="ListParagraph"/>
+        <w:numPr>
+          <w:ilvl w:val="1"/>
+          <w:numId w:val="32"/>
+        </w:numPr>
+      </w:pPr>
+      <w:r>
+        <w:t>Ред с последните 3 снимки, прихванати от дисплея на студента.</w:t>
+      </w:r>
+    </w:p>
+    <w:p>
+      <w:pPr>
+        <w:pStyle w:val="ListParagraph"/>
+        <w:numPr>
+          <w:ilvl w:val="1"/>
+          <w:numId w:val="32"/>
+        </w:numPr>
+      </w:pPr>
+      <w:r>
+        <w:t>Ред с последните 3 снимки, прихванати от камерата на студента.</w:t>
+      </w:r>
+    </w:p>
+    <w:p>
+      <w:pPr>
+        <w:pStyle w:val="ListParagraph"/>
+        <w:numPr>
+          <w:ilvl w:val="1"/>
+          <w:numId w:val="32"/>
+        </w:numPr>
+      </w:pPr>
+      <w:r>
+        <w:t>Ред с последните 12 клавиша, прихванати от клавиатурата на студента.</w:t>
+      </w:r>
+    </w:p>
+    <w:p>
+      <w:pPr>
+        <w:pStyle w:val="ListParagraph"/>
+        <w:numPr>
+          <w:ilvl w:val="1"/>
+          <w:numId w:val="32"/>
+        </w:numPr>
+      </w:pPr>
+      <w:r>
+        <w:t>Ред с последните 5 процеса, които са били на фокус от студента.</w:t>
+      </w:r>
+    </w:p>
+    <w:p>
+      <w:pPr>
+        <w:pStyle w:val="ListParagraph"/>
+        <w:numPr>
+          <w:ilvl w:val="1"/>
+          <w:numId w:val="32"/>
+        </w:numPr>
+      </w:pPr>
+      <w:r>
+        <w:t>Ред с последните 5 процеса, които са били стартирани от студента.</w:t>
+      </w:r>
+    </w:p>
+    <w:p>
+      <w:r>
+        <w:rPr>
+          <w:noProof/>
+          <w:lang w:val="en-US"/>
+        </w:rPr>
+        <w:drawing>
+          <wp:inline distT="0" distB="0" distL="0" distR="0" wp14:anchorId="04C5AAC7" wp14:editId="2FFFC0C6">
+            <wp:extent cx="5607170" cy="2388857"/>
+            <wp:effectExtent l="0" t="0" r="0" b="0"/>
+            <wp:docPr id="24" name="Picture 24"/>
+            <wp:cNvGraphicFramePr>
+              <a:graphicFrameLocks xmlns:a="http://schemas.openxmlformats.org/drawingml/2006/main" noChangeAspect="1"/>
+            </wp:cNvGraphicFramePr>
+            <a:graphic xmlns:a="http://schemas.openxmlformats.org/drawingml/2006/main">
+              <a:graphicData uri="http://schemas.openxmlformats.org/drawingml/2006/picture">
+                <pic:pic xmlns:pic="http://schemas.openxmlformats.org/drawingml/2006/picture">
+                  <pic:nvPicPr>
+                    <pic:cNvPr id="1" name=""/>
+                    <pic:cNvPicPr/>
+                  </pic:nvPicPr>
+                  <pic:blipFill>
+                    <a:blip r:embed="rId53"/>
+                    <a:stretch>
+                      <a:fillRect/>
+                    </a:stretch>
+                  </pic:blipFill>
+                  <pic:spPr>
+                    <a:xfrm>
+                      <a:off x="0" y="0"/>
+                      <a:ext cx="5611528" cy="2390713"/>
+                    </a:xfrm>
+                    <a:prstGeom prst="rect">
+                      <a:avLst/>
+                    </a:prstGeom>
+                  </pic:spPr>
+                </pic:pic>
+              </a:graphicData>
+            </a:graphic>
+          </wp:inline>
+        </w:drawing>
+      </w:r>
+    </w:p>
+    <w:p>
+      <w:pPr>
+        <w:rPr>
+          <w:i/>
+        </w:rPr>
+      </w:pPr>
+      <w:r>
+        <w:tab/>
+      </w:r>
+      <w:r>
+        <w:rPr>
+          <w:b/>
+          <w:i/>
+        </w:rPr>
+        <w:t>Фигура 36.</w:t>
+      </w:r>
+      <w:r>
+        <w:rPr>
+          <w:i/>
+        </w:rPr>
+        <w:t xml:space="preserve"> Примерен потребителски интерфейс на уебсайта за следене дейността на студентите.</w:t>
+      </w:r>
+    </w:p>
+    <w:p>
+      <w:r>
+        <w:t xml:space="preserve"> </w:t>
+      </w:r>
+      <w:r>
+        <w:tab/>
+        <w:t xml:space="preserve">Веднъж щом е заредена страницата с потребителските сесии, ще бъде установена връзка със </w:t>
+      </w:r>
+      <w:proofErr w:type="spellStart"/>
+      <w:r>
+        <w:rPr>
+          <w:lang w:val="en-US"/>
+        </w:rPr>
+        <w:t>SignalR</w:t>
+      </w:r>
+      <w:proofErr w:type="spellEnd"/>
+      <w:r>
+        <w:t xml:space="preserve">. Посредством тази връзка, при улавяне на нови данни от </w:t>
+      </w:r>
+      <w:r>
+        <w:rPr>
+          <w:lang w:val="en-US"/>
+        </w:rPr>
+        <w:t>Mongo Savers</w:t>
+      </w:r>
+      <w:r>
+        <w:t xml:space="preserve"> работниците, ще бъде изпратено известие към даден адрес на уебсайта, който на свой ред ще изпрати новата информация чрез пуш-нотификация директно до всички клиенти, които слушат през </w:t>
+      </w:r>
+      <w:proofErr w:type="spellStart"/>
+      <w:r>
+        <w:rPr>
+          <w:lang w:val="en-US"/>
+        </w:rPr>
+        <w:t>SignalR</w:t>
+      </w:r>
+      <w:proofErr w:type="spellEnd"/>
+      <w:r>
+        <w:rPr>
+          <w:lang w:val="en-US"/>
+        </w:rPr>
+        <w:t xml:space="preserve">. </w:t>
+      </w:r>
+      <w:r>
+        <w:t>Това означава, че потребителският интерфейс ще бъде обновен автоматично и преподавателите ще могат да наблюдават поведението на студентите в реално време.</w:t>
+      </w:r>
+    </w:p>
+    <w:p>
+      <w:r>
+        <w:pict>
+          <v:shape id="_x0000_i1041" type="#_x0000_t75" style="width:386.25pt;height:221.25pt">
+            <v:imagedata r:id="rId54" o:title="Use Case Diagram - Monitor Students Activity"/>
+          </v:shape>
+        </w:pict>
+      </w:r>
+    </w:p>
+    <w:p>
+      <w:pPr>
+        <w:rPr>
+          <w:i/>
+        </w:rPr>
+      </w:pPr>
+      <w:r>
+        <w:rPr>
+          <w:b/>
+          <w:i/>
+        </w:rPr>
+        <w:t>Фигура 37.</w:t>
+      </w:r>
+      <w:r>
+        <w:rPr>
+          <w:i/>
+        </w:rPr>
+        <w:t xml:space="preserve"> </w:t>
+      </w:r>
+      <w:r>
+        <w:rPr>
+          <w:i/>
+          <w:lang w:val="en-US"/>
+        </w:rPr>
+        <w:t xml:space="preserve">Use-case </w:t>
+      </w:r>
+      <w:r>
+        <w:rPr>
+          <w:i/>
+        </w:rPr>
+        <w:t>диаграма на наблюдение поведението на студентите.</w:t>
+      </w:r>
+    </w:p>
+    <w:p>
+      <w:pPr>
+        <w:rPr>
+          <w:lang w:val="en-US"/>
+        </w:rPr>
+      </w:pPr>
+      <w:r>
+        <w:lastRenderedPageBreak/>
+        <w:tab/>
+      </w:r>
+      <w:r>
+        <w:t xml:space="preserve">При клик върху някоя от снимките, тя трябва да се увеличи до пълният й размер, за да може да бъде разгледана в детайли от преподавателя. За увеличаване на снимката можем да ползваме чист </w:t>
+      </w:r>
+      <w:r>
+        <w:rPr>
+          <w:lang w:val="en-US"/>
+        </w:rPr>
+        <w:t xml:space="preserve">CSS </w:t>
+      </w:r>
+      <w:r>
+        <w:t xml:space="preserve">и </w:t>
+      </w:r>
+      <w:r>
+        <w:rPr>
+          <w:lang w:val="en-US"/>
+        </w:rPr>
+        <w:t>JavaScript.</w:t>
+      </w:r>
+    </w:p>
+    <w:p>
+      <w:r>
+        <w:tab/>
+      </w:r>
+      <w:r>
+        <w:t>Също така, уеб сайтът ще предоставя администраторски панел, в който преподавателите ще могат да деактивират стари потребителски сесии, така че те да не се показват на потребителския интерфейс, както и функционалност за абониране към сесиите на определен студент, от определен преподавател. Това означава, че този преподавател ще вижда в потребителския интерфейс, данни само за студентите, за които се е абонирал.</w:t>
+      </w:r>
+    </w:p>
+    <w:p>
+      <w:r>
+        <w:tab/>
+        <w:t xml:space="preserve">Администраторските панели ще бъдат имплементирани посредством библиотека на </w:t>
+      </w:r>
+      <w:r>
+        <w:rPr>
+          <w:lang w:val="en-US"/>
+        </w:rPr>
+        <w:t xml:space="preserve">JavaScript </w:t>
+      </w:r>
+      <w:r>
+        <w:t xml:space="preserve">с отворен сорс код, като например: </w:t>
+      </w:r>
+      <w:proofErr w:type="spellStart"/>
+      <w:r>
+        <w:rPr>
+          <w:lang w:val="en-US"/>
+        </w:rPr>
+        <w:t>JsGrid</w:t>
+      </w:r>
+      <w:proofErr w:type="spellEnd"/>
+      <w:r>
+        <w:rPr>
+          <w:lang w:val="en-US"/>
+        </w:rPr>
+        <w:t xml:space="preserve">; </w:t>
+      </w:r>
+      <w:proofErr w:type="spellStart"/>
+      <w:r>
+        <w:rPr>
+          <w:lang w:val="en-US"/>
+        </w:rPr>
+        <w:t>SlickGrid</w:t>
+      </w:r>
+      <w:proofErr w:type="spellEnd"/>
+      <w:r>
+        <w:rPr>
+          <w:lang w:val="en-US"/>
+        </w:rPr>
+        <w:t xml:space="preserve">; </w:t>
+      </w:r>
+      <w:proofErr w:type="spellStart"/>
+      <w:r>
+        <w:rPr>
+          <w:lang w:val="en-US"/>
+        </w:rPr>
+        <w:t>FancyGrid</w:t>
+      </w:r>
+      <w:proofErr w:type="spellEnd"/>
+      <w:r>
+        <w:rPr>
+          <w:lang w:val="en-US"/>
+        </w:rPr>
+        <w:t>; Ag Grid [38]</w:t>
+      </w:r>
+      <w:r>
+        <w:t xml:space="preserve"> и т.н.</w:t>
+      </w:r>
+    </w:p>
+    <w:p>
+      <w:r>
+        <w:tab/>
+        <w:t xml:space="preserve">Като обобщение – целта е да изградим съвкупност от семпли микро-модули, които да работят в синхрон и да бъдат лесни за поддръжка, лесни за скалиране и лесни за подмяна. Всеки модул трябва да има точно определена цел и да не се отклонява от нея. </w:t>
+      </w:r>
+      <w:r>
+        <w:t xml:space="preserve">Потребителските интерфейси също трябва да бъдат лесни </w:t>
+      </w:r>
+      <w:r>
+        <w:t xml:space="preserve">за ползване </w:t>
+      </w:r>
+      <w:r>
+        <w:t>и интуитивни.</w:t>
+      </w:r>
     </w:p>
     <w:p>
       <w:r>
         <w:br w:type="page"/>
       </w:r>
-      <w:r>
-        <w:lastRenderedPageBreak/>
-        <w:br/>
-      </w:r>
-    </w:p>
-    <w:p/>
-    <w:p/>
+    </w:p>
     <w:p>
       <w:pPr>
         <w:pStyle w:val="Heading1"/>
         <w:jc w:val="center"/>
       </w:pPr>
-      <w:bookmarkStart w:id="49" w:name="_j1xk1oey6j8s" w:colFirst="0" w:colLast="0"/>
-      <w:bookmarkStart w:id="50" w:name="_Toc493635815"/>
-      <w:bookmarkEnd w:id="49"/>
+      <w:bookmarkStart w:id="50" w:name="_j1xk1oey6j8s" w:colFirst="0" w:colLast="0"/>
+      <w:bookmarkStart w:id="51" w:name="_Toc493635815"/>
+      <w:bookmarkEnd w:id="50"/>
       <w:r>
         <w:rPr>
           <w:sz w:val="36"/>
           <w:szCs w:val="36"/>
         </w:rPr>
+        <w:lastRenderedPageBreak/>
         <w:t>Четвърта глава</w:t>
       </w:r>
-      <w:bookmarkEnd w:id="50"/>
+      <w:bookmarkEnd w:id="51"/>
     </w:p>
     <w:p>
       <w:pPr>
         <w:pStyle w:val="Heading2"/>
       </w:pPr>
-      <w:bookmarkStart w:id="51" w:name="_auvmhskb272x" w:colFirst="0" w:colLast="0"/>
-      <w:bookmarkEnd w:id="51"/>
+      <w:bookmarkStart w:id="52" w:name="_auvmhskb272x" w:colFirst="0" w:colLast="0"/>
+      <w:bookmarkEnd w:id="52"/>
+    </w:p>
+    <w:p>
+      <w:pPr>
+        <w:pStyle w:val="Heading1"/>
+      </w:pPr>
+      <w:bookmarkStart w:id="53" w:name="_s8xilx3slohl" w:colFirst="0" w:colLast="0"/>
+      <w:bookmarkStart w:id="54" w:name="_Toc493635816"/>
+      <w:bookmarkEnd w:id="53"/>
+      <w:r>
+        <w:t>4. Указания за ползване</w:t>
+      </w:r>
+      <w:bookmarkEnd w:id="54"/>
     </w:p>
     <w:p>
       <w:pPr>
         <w:pStyle w:val="Heading2"/>
-        <w:rPr>
-          <w:sz w:val="28"/>
-          <w:szCs w:val="28"/>
-        </w:rPr>
-      </w:pPr>
-      <w:bookmarkStart w:id="52" w:name="_s8xilx3slohl" w:colFirst="0" w:colLast="0"/>
-      <w:bookmarkStart w:id="53" w:name="_Toc493635816"/>
-      <w:bookmarkEnd w:id="52"/>
-      <w:r>
-        <w:rPr>
-          <w:sz w:val="28"/>
-          <w:szCs w:val="28"/>
-        </w:rPr>
-        <w:t>4. Указания за ползване</w:t>
-      </w:r>
-      <w:bookmarkEnd w:id="53"/>
-    </w:p>
-    <w:p>
-      <w:pPr>
-        <w:rPr>
-          <w:sz w:val="26"/>
-          <w:szCs w:val="26"/>
-        </w:rPr>
       </w:pPr>
       <w:r>
         <w:tab/>
-      </w:r>
-      <w:r>
-        <w:rPr>
-          <w:color w:val="2E75B5"/>
-          <w:sz w:val="26"/>
-          <w:szCs w:val="26"/>
-        </w:rPr>
         <w:t>4.1 Основни сценарии за използване</w:t>
       </w:r>
     </w:p>
@@ -12393,78 +13381,78 @@
       <w:pPr>
         <w:pStyle w:val="Heading2"/>
       </w:pPr>
-      <w:bookmarkStart w:id="54" w:name="_h6hfmggi8wua" w:colFirst="0" w:colLast="0"/>
-      <w:bookmarkEnd w:id="54"/>
+      <w:bookmarkStart w:id="55" w:name="_h6hfmggi8wua" w:colFirst="0" w:colLast="0"/>
+      <w:bookmarkEnd w:id="55"/>
     </w:p>
     <w:p>
       <w:pPr>
         <w:pStyle w:val="Heading2"/>
       </w:pPr>
-      <w:bookmarkStart w:id="55" w:name="_p1nusf6rn9wt" w:colFirst="0" w:colLast="0"/>
-      <w:bookmarkEnd w:id="55"/>
+      <w:bookmarkStart w:id="56" w:name="_p1nusf6rn9wt" w:colFirst="0" w:colLast="0"/>
+      <w:bookmarkEnd w:id="56"/>
     </w:p>
     <w:p>
       <w:pPr>
         <w:pStyle w:val="Heading2"/>
       </w:pPr>
-      <w:bookmarkStart w:id="56" w:name="_80bnloi1yksf" w:colFirst="0" w:colLast="0"/>
-      <w:bookmarkEnd w:id="56"/>
+      <w:bookmarkStart w:id="57" w:name="_80bnloi1yksf" w:colFirst="0" w:colLast="0"/>
+      <w:bookmarkEnd w:id="57"/>
     </w:p>
     <w:p>
       <w:pPr>
         <w:pStyle w:val="Heading2"/>
       </w:pPr>
-      <w:bookmarkStart w:id="57" w:name="_ip554lnesvxi" w:colFirst="0" w:colLast="0"/>
-      <w:bookmarkEnd w:id="57"/>
+      <w:bookmarkStart w:id="58" w:name="_ip554lnesvxi" w:colFirst="0" w:colLast="0"/>
+      <w:bookmarkEnd w:id="58"/>
     </w:p>
     <w:p>
       <w:pPr>
         <w:pStyle w:val="Heading2"/>
       </w:pPr>
-      <w:bookmarkStart w:id="58" w:name="_1bdyh5cyd0en" w:colFirst="0" w:colLast="0"/>
-      <w:bookmarkEnd w:id="58"/>
+      <w:bookmarkStart w:id="59" w:name="_1bdyh5cyd0en" w:colFirst="0" w:colLast="0"/>
+      <w:bookmarkEnd w:id="59"/>
     </w:p>
     <w:p>
       <w:pPr>
         <w:pStyle w:val="Heading2"/>
       </w:pPr>
-      <w:bookmarkStart w:id="59" w:name="_5f4lt259qj32" w:colFirst="0" w:colLast="0"/>
-      <w:bookmarkEnd w:id="59"/>
+      <w:bookmarkStart w:id="60" w:name="_5f4lt259qj32" w:colFirst="0" w:colLast="0"/>
+      <w:bookmarkEnd w:id="60"/>
     </w:p>
     <w:p>
       <w:pPr>
         <w:pStyle w:val="Heading2"/>
       </w:pPr>
-      <w:bookmarkStart w:id="60" w:name="_9ep00kpcgd4q" w:colFirst="0" w:colLast="0"/>
-      <w:bookmarkEnd w:id="60"/>
+      <w:bookmarkStart w:id="61" w:name="_9ep00kpcgd4q" w:colFirst="0" w:colLast="0"/>
+      <w:bookmarkEnd w:id="61"/>
     </w:p>
     <w:p>
       <w:pPr>
         <w:pStyle w:val="Heading2"/>
       </w:pPr>
-      <w:bookmarkStart w:id="61" w:name="_8yl2e9jyhuii" w:colFirst="0" w:colLast="0"/>
-      <w:bookmarkEnd w:id="61"/>
+      <w:bookmarkStart w:id="62" w:name="_8yl2e9jyhuii" w:colFirst="0" w:colLast="0"/>
+      <w:bookmarkEnd w:id="62"/>
     </w:p>
     <w:p>
       <w:pPr>
         <w:pStyle w:val="Heading2"/>
       </w:pPr>
-      <w:bookmarkStart w:id="62" w:name="_sejerwvmittj" w:colFirst="0" w:colLast="0"/>
-      <w:bookmarkEnd w:id="62"/>
+      <w:bookmarkStart w:id="63" w:name="_sejerwvmittj" w:colFirst="0" w:colLast="0"/>
+      <w:bookmarkEnd w:id="63"/>
     </w:p>
     <w:p>
       <w:pPr>
         <w:pStyle w:val="Heading2"/>
       </w:pPr>
-      <w:bookmarkStart w:id="63" w:name="_y68mh4qc2vv8" w:colFirst="0" w:colLast="0"/>
-      <w:bookmarkEnd w:id="63"/>
+      <w:bookmarkStart w:id="64" w:name="_y68mh4qc2vv8" w:colFirst="0" w:colLast="0"/>
+      <w:bookmarkEnd w:id="64"/>
     </w:p>
     <w:p>
       <w:pPr>
         <w:pStyle w:val="Heading2"/>
       </w:pPr>
-      <w:bookmarkStart w:id="64" w:name="_eyw7lzq7xn8q" w:colFirst="0" w:colLast="0"/>
-      <w:bookmarkEnd w:id="64"/>
+      <w:bookmarkStart w:id="65" w:name="_eyw7lzq7xn8q" w:colFirst="0" w:colLast="0"/>
+      <w:bookmarkEnd w:id="65"/>
     </w:p>
     <w:p/>
     <w:p/>
@@ -12484,8 +13472,8 @@
       <w:pPr>
         <w:pStyle w:val="Heading2"/>
       </w:pPr>
-      <w:bookmarkStart w:id="65" w:name="_eu80u2rkg28r" w:colFirst="0" w:colLast="0"/>
-      <w:bookmarkEnd w:id="65"/>
+      <w:bookmarkStart w:id="66" w:name="_eu80u2rkg28r" w:colFirst="0" w:colLast="0"/>
+      <w:bookmarkEnd w:id="66"/>
     </w:p>
     <w:p/>
     <w:p/>
@@ -12494,17 +13482,18 @@
         <w:pStyle w:val="Heading1"/>
         <w:jc w:val="center"/>
       </w:pPr>
-      <w:bookmarkStart w:id="66" w:name="_l8xd3jynclnz" w:colFirst="0" w:colLast="0"/>
-      <w:bookmarkStart w:id="67" w:name="_Toc493635817"/>
-      <w:bookmarkEnd w:id="66"/>
+      <w:bookmarkStart w:id="67" w:name="_l8xd3jynclnz" w:colFirst="0" w:colLast="0"/>
+      <w:bookmarkStart w:id="68" w:name="_Toc493635817"/>
+      <w:bookmarkEnd w:id="67"/>
       <w:r>
         <w:rPr>
           <w:sz w:val="36"/>
           <w:szCs w:val="36"/>
         </w:rPr>
+        <w:lastRenderedPageBreak/>
         <w:t>Пета глава</w:t>
       </w:r>
-      <w:bookmarkEnd w:id="67"/>
+      <w:bookmarkEnd w:id="68"/>
     </w:p>
     <w:p/>
     <w:p>
@@ -12515,7 +13504,7 @@
           <w:szCs w:val="28"/>
         </w:rPr>
       </w:pPr>
-      <w:bookmarkStart w:id="68" w:name="_Toc493635818"/>
+      <w:bookmarkStart w:id="69" w:name="_Toc493635818"/>
       <w:r>
         <w:rPr>
           <w:sz w:val="28"/>
@@ -12523,20 +13512,20 @@
         </w:rPr>
         <w:t>5. Експериментални данни</w:t>
       </w:r>
-      <w:bookmarkEnd w:id="68"/>
+      <w:bookmarkEnd w:id="69"/>
     </w:p>
     <w:p>
       <w:pPr>
         <w:pStyle w:val="Heading2"/>
         <w:ind w:firstLine="720"/>
       </w:pPr>
-      <w:bookmarkStart w:id="69" w:name="_tsp9g2i34eou" w:colFirst="0" w:colLast="0"/>
-      <w:bookmarkStart w:id="70" w:name="_Toc493635819"/>
-      <w:bookmarkEnd w:id="69"/>
+      <w:bookmarkStart w:id="70" w:name="_tsp9g2i34eou" w:colFirst="0" w:colLast="0"/>
+      <w:bookmarkStart w:id="71" w:name="_Toc493635819"/>
+      <w:bookmarkEnd w:id="70"/>
       <w:r>
         <w:t>5.1 Описание на експеримента и тестовата установка</w:t>
       </w:r>
-      <w:bookmarkEnd w:id="70"/>
+      <w:bookmarkEnd w:id="71"/>
     </w:p>
     <w:p/>
     <w:p/>
@@ -12574,17 +13563,18 @@
           <w:szCs w:val="36"/>
         </w:rPr>
       </w:pPr>
-      <w:bookmarkStart w:id="71" w:name="_75cs11qrws9a" w:colFirst="0" w:colLast="0"/>
-      <w:bookmarkStart w:id="72" w:name="_Toc493635820"/>
-      <w:bookmarkEnd w:id="71"/>
+      <w:bookmarkStart w:id="72" w:name="_75cs11qrws9a" w:colFirst="0" w:colLast="0"/>
+      <w:bookmarkStart w:id="73" w:name="_Toc493635820"/>
+      <w:bookmarkEnd w:id="72"/>
       <w:r>
         <w:rPr>
           <w:sz w:val="36"/>
           <w:szCs w:val="36"/>
         </w:rPr>
+        <w:lastRenderedPageBreak/>
         <w:t>Заключение</w:t>
       </w:r>
-      <w:bookmarkEnd w:id="72"/>
+      <w:bookmarkEnd w:id="73"/>
     </w:p>
     <w:p/>
     <w:p/>
@@ -12610,12 +13600,12 @@
         <w:pStyle w:val="Heading1"/>
         <w:jc w:val="center"/>
       </w:pPr>
-      <w:bookmarkStart w:id="73" w:name="_Toc493635821"/>
+      <w:bookmarkStart w:id="74" w:name="_Toc493635821"/>
       <w:r>
         <w:lastRenderedPageBreak/>
         <w:t>Източници</w:t>
       </w:r>
-      <w:bookmarkEnd w:id="73"/>
+      <w:bookmarkEnd w:id="74"/>
     </w:p>
     <w:p/>
     <w:p>
@@ -12624,7 +13614,7 @@
           <w:lang w:val="en-US"/>
         </w:rPr>
       </w:pPr>
-      <w:bookmarkStart w:id="74" w:name="B1"/>
+      <w:bookmarkStart w:id="75" w:name="B1"/>
       <w:r>
         <w:rPr>
           <w:lang w:val="en-US"/>
@@ -12632,7 +13622,7 @@
         <w:t>[1] Academic Integrity, Number of university students who admitted cheating.</w:t>
       </w:r>
     </w:p>
-    <w:bookmarkEnd w:id="74"/>
+    <w:bookmarkEnd w:id="75"/>
     <w:p>
       <w:pPr>
         <w:rPr>
@@ -12670,7 +13660,7 @@
           <w:lang w:val="en-US"/>
         </w:rPr>
       </w:pPr>
-      <w:bookmarkStart w:id="75" w:name="B2"/>
+      <w:bookmarkStart w:id="76" w:name="B2"/>
       <w:r>
         <w:rPr>
           <w:rStyle w:val="Hyperlink"/>
@@ -12680,7 +13670,7 @@
         <w:t>[2] Kessler International, Percentage of students cheating using mobile devices.</w:t>
       </w:r>
     </w:p>
-    <w:bookmarkEnd w:id="75"/>
+    <w:bookmarkEnd w:id="76"/>
     <w:p>
       <w:pPr>
         <w:rPr>
@@ -12717,7 +13707,7 @@
           <w:lang w:val="en-US"/>
         </w:rPr>
       </w:pPr>
-      <w:bookmarkStart w:id="76" w:name="B3"/>
+      <w:bookmarkStart w:id="77" w:name="B3"/>
       <w:r>
         <w:rPr>
           <w:lang w:val="en-US"/>
@@ -12734,7 +13724,7 @@
         <w:t>Global Web Index, Average count of owned mobile devices.</w:t>
       </w:r>
     </w:p>
-    <w:bookmarkEnd w:id="76"/>
+    <w:bookmarkEnd w:id="77"/>
     <w:p>
       <w:pPr>
         <w:rPr>
@@ -12771,7 +13761,7 @@
           <w:lang w:val="en-US"/>
         </w:rPr>
       </w:pPr>
-      <w:bookmarkStart w:id="77" w:name="B4"/>
+      <w:bookmarkStart w:id="78" w:name="B4"/>
       <w:r>
         <w:rPr>
           <w:lang w:val="en-US"/>
@@ -12779,7 +13769,7 @@
         <w:t>[4] JSON Web Token, Introduction and Anatomy.</w:t>
       </w:r>
     </w:p>
-    <w:bookmarkEnd w:id="77"/>
+    <w:bookmarkEnd w:id="78"/>
     <w:p>
       <w:pPr>
         <w:rPr>
@@ -12816,7 +13806,7 @@
           <w:lang w:val="en-US"/>
         </w:rPr>
       </w:pPr>
-      <w:bookmarkStart w:id="78" w:name="B5"/>
+      <w:bookmarkStart w:id="79" w:name="B5"/>
       <w:r>
         <w:rPr>
           <w:lang w:val="en-US"/>
@@ -12833,7 +13823,7 @@
         <w:t xml:space="preserve"> MongoDB Licensing.</w:t>
       </w:r>
     </w:p>
-    <w:bookmarkEnd w:id="78"/>
+    <w:bookmarkEnd w:id="79"/>
     <w:p>
       <w:r>
         <w:fldChar w:fldCharType="begin"/>
@@ -12863,7 +13853,7 @@
           <w:lang w:val="en-US"/>
         </w:rPr>
       </w:pPr>
-      <w:bookmarkStart w:id="79" w:name="B6"/>
+      <w:bookmarkStart w:id="80" w:name="B6"/>
       <w:r>
         <w:rPr>
           <w:lang w:val="en-US"/>
@@ -12899,7 +13889,7 @@
         <w:t>)</w:t>
       </w:r>
     </w:p>
-    <w:bookmarkEnd w:id="79"/>
+    <w:bookmarkEnd w:id="80"/>
     <w:p>
       <w:pPr>
         <w:rPr>
@@ -12936,7 +13926,7 @@
           <w:lang w:val="en-US"/>
         </w:rPr>
       </w:pPr>
-      <w:bookmarkStart w:id="80" w:name="B7"/>
+      <w:bookmarkStart w:id="81" w:name="B7"/>
       <w:r>
         <w:rPr>
           <w:lang w:val="en-US"/>
@@ -12953,7 +13943,7 @@
         <w:t xml:space="preserve"> Microsoft, Official .NET open-source repository</w:t>
       </w:r>
     </w:p>
-    <w:bookmarkEnd w:id="80"/>
+    <w:bookmarkEnd w:id="81"/>
     <w:p>
       <w:pPr>
         <w:rPr>
@@ -12985,7 +13975,7 @@
       </w:r>
     </w:p>
     <w:p>
-      <w:bookmarkStart w:id="81" w:name="B8"/>
+      <w:bookmarkStart w:id="82" w:name="B8"/>
       <w:r>
         <w:rPr>
           <w:lang w:val="en-US"/>
@@ -12993,7 +13983,7 @@
         <w:t>[8] Confluent, Official .NET driver for Apache Kafka</w:t>
       </w:r>
     </w:p>
-    <w:bookmarkEnd w:id="81"/>
+    <w:bookmarkEnd w:id="82"/>
     <w:p>
       <w:pPr>
         <w:rPr>
@@ -13030,7 +14020,7 @@
           <w:lang w:val="en-US"/>
         </w:rPr>
       </w:pPr>
-      <w:bookmarkStart w:id="82" w:name="B9"/>
+      <w:bookmarkStart w:id="83" w:name="B9"/>
       <w:r>
         <w:rPr>
           <w:lang w:val="en-US"/>
@@ -13038,7 +14028,7 @@
         <w:t>[9] MongoDB, Official .NET driver for MongoDB</w:t>
       </w:r>
     </w:p>
-    <w:bookmarkEnd w:id="82"/>
+    <w:bookmarkEnd w:id="83"/>
     <w:p>
       <w:pPr>
         <w:rPr>
@@ -13075,7 +14065,7 @@
           <w:lang w:val="en-US"/>
         </w:rPr>
       </w:pPr>
-      <w:bookmarkStart w:id="83" w:name="B10"/>
+      <w:bookmarkStart w:id="84" w:name="B10"/>
       <w:r>
         <w:rPr>
           <w:lang w:val="en-US"/>
@@ -13086,7 +14076,7 @@
         <w:t xml:space="preserve"> </w:t>
       </w:r>
     </w:p>
-    <w:bookmarkEnd w:id="83"/>
+    <w:bookmarkEnd w:id="84"/>
     <w:p>
       <w:r>
         <w:fldChar w:fldCharType="begin"/>
@@ -13116,7 +14106,7 @@
           <w:lang w:val="en-US"/>
         </w:rPr>
       </w:pPr>
-      <w:bookmarkStart w:id="84" w:name="B11"/>
+      <w:bookmarkStart w:id="85" w:name="B11"/>
       <w:r>
         <w:rPr>
           <w:lang w:val="en-US"/>
@@ -13138,7 +14128,7 @@
         <w:t>, Official Website</w:t>
       </w:r>
     </w:p>
-    <w:bookmarkEnd w:id="84"/>
+    <w:bookmarkEnd w:id="85"/>
     <w:p>
       <w:pPr>
         <w:rPr>
@@ -13175,7 +14165,7 @@
           <w:lang w:val="en-US"/>
         </w:rPr>
       </w:pPr>
-      <w:bookmarkStart w:id="85" w:name="B12"/>
+      <w:bookmarkStart w:id="86" w:name="B12"/>
       <w:r>
         <w:rPr>
           <w:lang w:val="en-US"/>
@@ -13197,7 +14187,7 @@
         <w:t>, Official Documentation</w:t>
       </w:r>
     </w:p>
-    <w:bookmarkEnd w:id="85"/>
+    <w:bookmarkEnd w:id="86"/>
     <w:p>
       <w:pPr>
         <w:rPr>
@@ -13234,7 +14224,7 @@
           <w:lang w:val="en-US"/>
         </w:rPr>
       </w:pPr>
-      <w:bookmarkStart w:id="86" w:name="B13"/>
+      <w:bookmarkStart w:id="87" w:name="B13"/>
       <w:r>
         <w:rPr>
           <w:lang w:val="en-US"/>
@@ -13242,7 +14232,7 @@
         <w:t>[13] ElasticSearch, Official open-source repository</w:t>
       </w:r>
     </w:p>
-    <w:bookmarkEnd w:id="86"/>
+    <w:bookmarkEnd w:id="87"/>
     <w:p>
       <w:pPr>
         <w:rPr>
@@ -13279,7 +14269,7 @@
           <w:lang w:val="en-US"/>
         </w:rPr>
       </w:pPr>
-      <w:bookmarkStart w:id="87" w:name="B14"/>
+      <w:bookmarkStart w:id="88" w:name="B14"/>
       <w:r>
         <w:rPr>
           <w:lang w:val="en-US"/>
@@ -13287,7 +14277,7 @@
         <w:t>[14] ElasticSearch, Official Website</w:t>
       </w:r>
     </w:p>
-    <w:bookmarkEnd w:id="87"/>
+    <w:bookmarkEnd w:id="88"/>
     <w:p>
       <w:pPr>
         <w:rPr>
@@ -13324,7 +14314,7 @@
           <w:lang w:val="en-US"/>
         </w:rPr>
       </w:pPr>
-      <w:bookmarkStart w:id="88" w:name="B15"/>
+      <w:bookmarkStart w:id="89" w:name="B15"/>
       <w:r>
         <w:rPr>
           <w:lang w:val="en-US"/>
@@ -13347,7 +14337,7 @@
         <w:t xml:space="preserve"> documentation</w:t>
       </w:r>
     </w:p>
-    <w:bookmarkEnd w:id="88"/>
+    <w:bookmarkEnd w:id="89"/>
     <w:p>
       <w:pPr>
         <w:rPr>
@@ -13384,7 +14374,7 @@
           <w:lang w:val="en-US"/>
         </w:rPr>
       </w:pPr>
-      <w:bookmarkStart w:id="89" w:name="B16"/>
+      <w:bookmarkStart w:id="90" w:name="B16"/>
       <w:r>
         <w:rPr>
           <w:lang w:val="en-US"/>
@@ -13392,7 +14382,7 @@
         <w:t>[16] Grafana, Official open-source repository</w:t>
       </w:r>
     </w:p>
-    <w:bookmarkEnd w:id="89"/>
+    <w:bookmarkEnd w:id="90"/>
     <w:p>
       <w:pPr>
         <w:rPr>
@@ -13429,7 +14419,7 @@
           <w:lang w:val="en-US"/>
         </w:rPr>
       </w:pPr>
-      <w:bookmarkStart w:id="90" w:name="B17"/>
+      <w:bookmarkStart w:id="91" w:name="B17"/>
       <w:r>
         <w:rPr>
           <w:lang w:val="en-US"/>
@@ -13437,7 +14427,7 @@
         <w:t>[17] Wikipedia, List of network protocols</w:t>
       </w:r>
     </w:p>
-    <w:bookmarkEnd w:id="90"/>
+    <w:bookmarkEnd w:id="91"/>
     <w:p>
       <w:pPr>
         <w:rPr>
@@ -13494,7 +14484,7 @@
           <w:lang w:val="en-US"/>
         </w:rPr>
       </w:pPr>
-      <w:bookmarkStart w:id="91" w:name="B18"/>
+      <w:bookmarkStart w:id="92" w:name="B18"/>
       <w:r>
         <w:rPr>
           <w:lang w:val="en-US"/>
@@ -13502,7 +14492,7 @@
         <w:t>[18] Wikipedia, List of protocol numbers</w:t>
       </w:r>
     </w:p>
-    <w:bookmarkEnd w:id="91"/>
+    <w:bookmarkEnd w:id="92"/>
     <w:p>
       <w:pPr>
         <w:rPr>
@@ -13522,7 +14512,7 @@
           <w:lang w:val="en-US"/>
         </w:rPr>
       </w:pPr>
-      <w:bookmarkStart w:id="92" w:name="B19"/>
+      <w:bookmarkStart w:id="93" w:name="B19"/>
       <w:r>
         <w:rPr>
           <w:lang w:val="en-US"/>
@@ -13542,7 +14532,7 @@
         <w:t>] Wikipedia, Network packet structure</w:t>
       </w:r>
     </w:p>
-    <w:bookmarkEnd w:id="92"/>
+    <w:bookmarkEnd w:id="93"/>
     <w:p>
       <w:pPr>
         <w:rPr>
@@ -13599,7 +14589,7 @@
           <w:lang w:val="en-US"/>
         </w:rPr>
       </w:pPr>
-      <w:bookmarkStart w:id="93" w:name="B20"/>
+      <w:bookmarkStart w:id="94" w:name="B20"/>
       <w:r>
         <w:rPr>
           <w:lang w:val="en-US"/>
@@ -13607,7 +14597,7 @@
         <w:t>[20] Wikipedia, Application Programming Interface</w:t>
       </w:r>
     </w:p>
-    <w:bookmarkEnd w:id="93"/>
+    <w:bookmarkEnd w:id="94"/>
     <w:p>
       <w:pPr>
         <w:rPr>
@@ -13657,8 +14647,8 @@
         </w:rPr>
         <w:fldChar w:fldCharType="end"/>
       </w:r>
-      <w:bookmarkStart w:id="94" w:name="_ysrvskfw186w" w:colFirst="0" w:colLast="0"/>
-      <w:bookmarkEnd w:id="94"/>
+      <w:bookmarkStart w:id="95" w:name="_ysrvskfw186w" w:colFirst="0" w:colLast="0"/>
+      <w:bookmarkEnd w:id="95"/>
     </w:p>
     <w:p>
       <w:pPr>
@@ -13679,7 +14669,7 @@
           <w:lang w:val="en-US"/>
         </w:rPr>
       </w:pPr>
-      <w:hyperlink r:id="rId50" w:history="1">
+      <w:hyperlink r:id="rId55" w:history="1">
         <w:r>
           <w:rPr>
             <w:rStyle w:val="Hyperlink"/>
@@ -13722,7 +14712,7 @@
           <w:lang w:val="en-US"/>
         </w:rPr>
       </w:pPr>
-      <w:hyperlink r:id="rId51" w:history="1">
+      <w:hyperlink r:id="rId56" w:history="1">
         <w:r>
           <w:rPr>
             <w:rStyle w:val="Hyperlink"/>
@@ -13751,7 +14741,7 @@
           <w:lang w:val="en-US"/>
         </w:rPr>
       </w:pPr>
-      <w:hyperlink r:id="rId52" w:history="1">
+      <w:hyperlink r:id="rId57" w:history="1">
         <w:r>
           <w:rPr>
             <w:rStyle w:val="Hyperlink"/>
@@ -13780,7 +14770,7 @@
           <w:lang w:val="en-US"/>
         </w:rPr>
       </w:pPr>
-      <w:hyperlink r:id="rId53" w:history="1">
+      <w:hyperlink r:id="rId58" w:history="1">
         <w:r>
           <w:rPr>
             <w:rStyle w:val="Hyperlink"/>
@@ -13809,7 +14799,7 @@
           <w:lang w:val="en-US"/>
         </w:rPr>
       </w:pPr>
-      <w:hyperlink r:id="rId54" w:history="1">
+      <w:hyperlink r:id="rId59" w:history="1">
         <w:r>
           <w:rPr>
             <w:rStyle w:val="Hyperlink"/>
@@ -13838,7 +14828,7 @@
           <w:lang w:val="en-US"/>
         </w:rPr>
       </w:pPr>
-      <w:hyperlink r:id="rId55" w:history="1">
+      <w:hyperlink r:id="rId60" w:history="1">
         <w:r>
           <w:rPr>
             <w:rStyle w:val="Hyperlink"/>
@@ -13875,7 +14865,7 @@
           <w:lang w:val="en-US"/>
         </w:rPr>
       </w:pPr>
-      <w:hyperlink r:id="rId56" w:history="1">
+      <w:hyperlink r:id="rId61" w:history="1">
         <w:r>
           <w:rPr>
             <w:rStyle w:val="Hyperlink"/>
@@ -13904,7 +14894,7 @@
           <w:lang w:val="en-US"/>
         </w:rPr>
       </w:pPr>
-      <w:hyperlink r:id="rId57" w:history="1">
+      <w:hyperlink r:id="rId62" w:history="1">
         <w:r>
           <w:rPr>
             <w:rStyle w:val="Hyperlink"/>
@@ -13942,7 +14932,7 @@
           <w:lang w:val="en-US"/>
         </w:rPr>
       </w:pPr>
-      <w:hyperlink r:id="rId58" w:history="1">
+      <w:hyperlink r:id="rId63" w:history="1">
         <w:r>
           <w:rPr>
             <w:rStyle w:val="Hyperlink"/>
@@ -13971,7 +14961,7 @@
           <w:lang w:val="en-US"/>
         </w:rPr>
       </w:pPr>
-      <w:hyperlink r:id="rId59" w:history="1">
+      <w:hyperlink r:id="rId64" w:history="1">
         <w:r>
           <w:rPr>
             <w:rStyle w:val="Hyperlink"/>
@@ -14000,7 +14990,7 @@
           <w:lang w:val="en-US"/>
         </w:rPr>
       </w:pPr>
-      <w:hyperlink r:id="rId60" w:history="1">
+      <w:hyperlink r:id="rId65" w:history="1">
         <w:r>
           <w:rPr>
             <w:rStyle w:val="Hyperlink"/>
@@ -14051,7 +15041,7 @@
           <w:lang w:val="en-US"/>
         </w:rPr>
       </w:pPr>
-      <w:hyperlink r:id="rId61" w:history="1">
+      <w:hyperlink r:id="rId66" w:history="1">
         <w:r>
           <w:rPr>
             <w:rStyle w:val="Hyperlink"/>
@@ -14080,7 +15070,7 @@
           <w:lang w:val="en-US"/>
         </w:rPr>
       </w:pPr>
-      <w:hyperlink r:id="rId62" w:history="1">
+      <w:hyperlink r:id="rId67" w:history="1">
         <w:r>
           <w:rPr>
             <w:rStyle w:val="Hyperlink"/>
@@ -14109,7 +15099,7 @@
           <w:lang w:val="en-US"/>
         </w:rPr>
       </w:pPr>
-      <w:hyperlink r:id="rId63" w:history="1">
+      <w:hyperlink r:id="rId68" w:history="1">
         <w:r>
           <w:rPr>
             <w:rStyle w:val="Hyperlink"/>
@@ -14152,7 +15142,7 @@
           <w:lang w:val="en-US"/>
         </w:rPr>
       </w:pPr>
-      <w:hyperlink r:id="rId64" w:history="1">
+      <w:hyperlink r:id="rId69" w:history="1">
         <w:r>
           <w:rPr>
             <w:rStyle w:val="Hyperlink"/>
@@ -14168,6 +15158,151 @@
           <w:lang w:val="en-US"/>
         </w:rPr>
       </w:pPr>
+      <w:r>
+        <w:rPr>
+          <w:lang w:val="en-US"/>
+        </w:rPr>
+        <w:t xml:space="preserve">[36] </w:t>
+      </w:r>
+      <w:proofErr w:type="spellStart"/>
+      <w:r>
+        <w:rPr>
+          <w:lang w:val="en-US"/>
+        </w:rPr>
+        <w:t>Codemag</w:t>
+      </w:r>
+      <w:proofErr w:type="spellEnd"/>
+      <w:r>
+        <w:rPr>
+          <w:lang w:val="en-US"/>
+        </w:rPr>
+        <w:t xml:space="preserve">, Creating Push Notifications with </w:t>
+      </w:r>
+      <w:proofErr w:type="spellStart"/>
+      <w:r>
+        <w:rPr>
+          <w:lang w:val="en-US"/>
+        </w:rPr>
+        <w:t>SignalR</w:t>
+      </w:r>
+      <w:proofErr w:type="spellEnd"/>
+    </w:p>
+    <w:p>
+      <w:pPr>
+        <w:rPr>
+          <w:lang w:val="en-US"/>
+        </w:rPr>
+      </w:pPr>
+      <w:hyperlink r:id="rId70" w:history="1">
+        <w:r>
+          <w:rPr>
+            <w:rStyle w:val="Hyperlink"/>
+            <w:lang w:val="en-US"/>
+          </w:rPr>
+          <w:t>http://www.codemag.com/Article/1210071</w:t>
+        </w:r>
+      </w:hyperlink>
+    </w:p>
+    <w:p>
+      <w:pPr>
+        <w:rPr>
+          <w:lang w:val="en-US"/>
+        </w:rPr>
+      </w:pPr>
+      <w:r>
+        <w:rPr>
+          <w:lang w:val="en-US"/>
+        </w:rPr>
+        <w:t xml:space="preserve">[37] MSDN, Getting Started with </w:t>
+      </w:r>
+      <w:proofErr w:type="spellStart"/>
+      <w:r>
+        <w:rPr>
+          <w:lang w:val="en-US"/>
+        </w:rPr>
+        <w:t>SignalR</w:t>
+      </w:r>
+      <w:proofErr w:type="spellEnd"/>
+      <w:r>
+        <w:rPr>
+          <w:lang w:val="en-US"/>
+        </w:rPr>
+        <w:t xml:space="preserve"> and ASP.NET MVC</w:t>
+      </w:r>
+    </w:p>
+    <w:p>
+      <w:pPr>
+        <w:rPr>
+          <w:lang w:val="en-US"/>
+        </w:rPr>
+      </w:pPr>
+      <w:hyperlink r:id="rId71" w:history="1">
+        <w:r>
+          <w:rPr>
+            <w:rStyle w:val="Hyperlink"/>
+            <w:lang w:val="en-US"/>
+          </w:rPr>
+          <w:t>https://docs.microsoft.com/en-us/aspnet/signalr/overview/getting-started/tutorial-getting-started-with-signalr-and-mvc</w:t>
+        </w:r>
+      </w:hyperlink>
+    </w:p>
+    <w:p>
+      <w:pPr>
+        <w:rPr>
+          <w:lang w:val="en-US"/>
+        </w:rPr>
+      </w:pPr>
+      <w:r>
+        <w:rPr>
+          <w:lang w:val="en-US"/>
+        </w:rPr>
+        <w:t xml:space="preserve">[38] </w:t>
+      </w:r>
+      <w:proofErr w:type="spellStart"/>
+      <w:r>
+        <w:rPr>
+          <w:lang w:val="en-US"/>
+        </w:rPr>
+        <w:t>Codegeekz</w:t>
+      </w:r>
+      <w:proofErr w:type="spellEnd"/>
+      <w:r>
+        <w:rPr>
+          <w:lang w:val="en-US"/>
+        </w:rPr>
+        <w:t>, JavaScript Grid libraries</w:t>
+      </w:r>
+    </w:p>
+    <w:p>
+      <w:pPr>
+        <w:rPr>
+          <w:lang w:val="en-US"/>
+        </w:rPr>
+      </w:pPr>
+      <w:hyperlink r:id="rId72" w:history="1">
+        <w:r>
+          <w:rPr>
+            <w:rStyle w:val="Hyperlink"/>
+            <w:lang w:val="en-US"/>
+          </w:rPr>
+          <w:t>https://codegeekz.com/best-javascript-data-grid-libraries/</w:t>
+        </w:r>
+      </w:hyperlink>
+    </w:p>
+    <w:p>
+      <w:pPr>
+        <w:rPr>
+          <w:lang w:val="en-US"/>
+        </w:rPr>
+      </w:pPr>
+    </w:p>
+    <w:p/>
+    <w:p>
+      <w:pPr>
+        <w:rPr>
+          <w:lang w:val="en-US"/>
+        </w:rPr>
+      </w:pPr>
     </w:p>
     <w:p>
       <w:pPr>
@@ -14225,8 +15360,8 @@
           <w:szCs w:val="36"/>
         </w:rPr>
       </w:pPr>
-      <w:bookmarkStart w:id="95" w:name="_qm9l3nkk6tgl" w:colFirst="0" w:colLast="0"/>
-      <w:bookmarkEnd w:id="95"/>
+      <w:bookmarkStart w:id="96" w:name="_qm9l3nkk6tgl" w:colFirst="0" w:colLast="0"/>
+      <w:bookmarkEnd w:id="96"/>
     </w:p>
     <w:p>
       <w:pPr>
@@ -14236,8 +15371,8 @@
           <w:szCs w:val="36"/>
         </w:rPr>
       </w:pPr>
-      <w:bookmarkStart w:id="96" w:name="_tz34n4by0rsw" w:colFirst="0" w:colLast="0"/>
-      <w:bookmarkEnd w:id="96"/>
+      <w:bookmarkStart w:id="97" w:name="_tz34n4by0rsw" w:colFirst="0" w:colLast="0"/>
+      <w:bookmarkEnd w:id="97"/>
     </w:p>
     <w:p/>
     <w:p/>
@@ -14253,8 +15388,8 @@
           <w:szCs w:val="36"/>
         </w:rPr>
       </w:pPr>
-      <w:bookmarkStart w:id="97" w:name="_lmflvckmthcn" w:colFirst="0" w:colLast="0"/>
-      <w:bookmarkEnd w:id="97"/>
+      <w:bookmarkStart w:id="98" w:name="_lmflvckmthcn" w:colFirst="0" w:colLast="0"/>
+      <w:bookmarkEnd w:id="98"/>
     </w:p>
     <w:p/>
     <w:p/>
@@ -14267,9 +15402,9 @@
       <w:pPr>
         <w:pStyle w:val="Heading1"/>
       </w:pPr>
-      <w:bookmarkStart w:id="98" w:name="_q6fnkt2hbbfu" w:colFirst="0" w:colLast="0"/>
-      <w:bookmarkStart w:id="99" w:name="_Toc493635822"/>
-      <w:bookmarkEnd w:id="98"/>
+      <w:bookmarkStart w:id="99" w:name="_q6fnkt2hbbfu" w:colFirst="0" w:colLast="0"/>
+      <w:bookmarkStart w:id="100" w:name="_Toc493635822"/>
+      <w:bookmarkEnd w:id="99"/>
       <w:r>
         <w:rPr>
           <w:sz w:val="36"/>
@@ -14278,7 +15413,7 @@
         <w:lastRenderedPageBreak/>
         <w:t>Приложение 1 - речник</w:t>
       </w:r>
-      <w:bookmarkEnd w:id="99"/>
+      <w:bookmarkEnd w:id="100"/>
     </w:p>
     <w:p>
       <w:r>
@@ -14363,9 +15498,9 @@
       <w:pPr>
         <w:pStyle w:val="Heading1"/>
       </w:pPr>
-      <w:bookmarkStart w:id="100" w:name="_y0a0p9tq3bxn" w:colFirst="0" w:colLast="0"/>
-      <w:bookmarkStart w:id="101" w:name="_Toc493635823"/>
-      <w:bookmarkEnd w:id="100"/>
+      <w:bookmarkStart w:id="101" w:name="_y0a0p9tq3bxn" w:colFirst="0" w:colLast="0"/>
+      <w:bookmarkStart w:id="102" w:name="_Toc493635823"/>
+      <w:bookmarkEnd w:id="101"/>
       <w:r>
         <w:rPr>
           <w:sz w:val="36"/>
@@ -14373,10 +15508,10 @@
         </w:rPr>
         <w:t>Приложение 2 - изходен код</w:t>
       </w:r>
-      <w:bookmarkEnd w:id="101"/>
+      <w:bookmarkEnd w:id="102"/>
     </w:p>
     <w:sectPr>
-      <w:footerReference w:type="default" r:id="rId65"/>
+      <w:footerReference w:type="default" r:id="rId73"/>
       <w:pgSz w:w="11906" w:h="16838"/>
       <w:pgMar w:top="1417" w:right="1417" w:bottom="1417" w:left="1417" w:header="0" w:footer="720" w:gutter="0"/>
       <w:pgNumType w:start="1"/>
@@ -14445,7 +15580,7 @@
           <w:rPr>
             <w:noProof/>
           </w:rPr>
-          <w:t>38</w:t>
+          <w:t>14</w:t>
         </w:r>
         <w:r>
           <w:rPr>
@@ -16752,6 +17887,119 @@
     </w:lvl>
   </w:abstractNum>
   <w:abstractNum w:abstractNumId="20" w15:restartNumberingAfterBreak="0">
+    <w:nsid w:val="438F0B19"/>
+    <w:multiLevelType w:val="multilevel"/>
+    <w:tmpl w:val="6026250C"/>
+    <w:lvl w:ilvl="0">
+      <w:start w:val="1"/>
+      <w:numFmt w:val="bullet"/>
+      <w:lvlText w:val="●"/>
+      <w:lvlJc w:val="left"/>
+      <w:pPr>
+        <w:ind w:left="720" w:hanging="360"/>
+      </w:pPr>
+      <w:rPr>
+        <w:rFonts w:ascii="Arial" w:eastAsia="Arial" w:hAnsi="Arial" w:cs="Arial"/>
+      </w:rPr>
+    </w:lvl>
+    <w:lvl w:ilvl="1">
+      <w:start w:val="1"/>
+      <w:numFmt w:val="bullet"/>
+      <w:lvlText w:val=""/>
+      <w:lvlJc w:val="left"/>
+      <w:pPr>
+        <w:ind w:left="1440" w:hanging="360"/>
+      </w:pPr>
+      <w:rPr>
+        <w:rFonts w:ascii="Symbol" w:hAnsi="Symbol" w:hint="default"/>
+      </w:rPr>
+    </w:lvl>
+    <w:lvl w:ilvl="2">
+      <w:start w:val="1"/>
+      <w:numFmt w:val="bullet"/>
+      <w:lvlText w:val="▪"/>
+      <w:lvlJc w:val="left"/>
+      <w:pPr>
+        <w:ind w:left="2160" w:hanging="360"/>
+      </w:pPr>
+      <w:rPr>
+        <w:rFonts w:ascii="Arial" w:eastAsia="Arial" w:hAnsi="Arial" w:cs="Arial"/>
+      </w:rPr>
+    </w:lvl>
+    <w:lvl w:ilvl="3">
+      <w:start w:val="1"/>
+      <w:numFmt w:val="bullet"/>
+      <w:lvlText w:val="●"/>
+      <w:lvlJc w:val="left"/>
+      <w:pPr>
+        <w:ind w:left="2880" w:hanging="360"/>
+      </w:pPr>
+      <w:rPr>
+        <w:rFonts w:ascii="Arial" w:eastAsia="Arial" w:hAnsi="Arial" w:cs="Arial"/>
+      </w:rPr>
+    </w:lvl>
+    <w:lvl w:ilvl="4">
+      <w:start w:val="1"/>
+      <w:numFmt w:val="bullet"/>
+      <w:lvlText w:val="o"/>
+      <w:lvlJc w:val="left"/>
+      <w:pPr>
+        <w:ind w:left="3600" w:hanging="360"/>
+      </w:pPr>
+      <w:rPr>
+        <w:rFonts w:ascii="Arial" w:eastAsia="Arial" w:hAnsi="Arial" w:cs="Arial"/>
+      </w:rPr>
+    </w:lvl>
+    <w:lvl w:ilvl="5">
+      <w:start w:val="1"/>
+      <w:numFmt w:val="bullet"/>
+      <w:lvlText w:val="▪"/>
+      <w:lvlJc w:val="left"/>
+      <w:pPr>
+        <w:ind w:left="4320" w:hanging="360"/>
+      </w:pPr>
+      <w:rPr>
+        <w:rFonts w:ascii="Arial" w:eastAsia="Arial" w:hAnsi="Arial" w:cs="Arial"/>
+      </w:rPr>
+    </w:lvl>
+    <w:lvl w:ilvl="6">
+      <w:start w:val="1"/>
+      <w:numFmt w:val="bullet"/>
+      <w:lvlText w:val="●"/>
+      <w:lvlJc w:val="left"/>
+      <w:pPr>
+        <w:ind w:left="5040" w:hanging="360"/>
+      </w:pPr>
+      <w:rPr>
+        <w:rFonts w:ascii="Arial" w:eastAsia="Arial" w:hAnsi="Arial" w:cs="Arial"/>
+      </w:rPr>
+    </w:lvl>
+    <w:lvl w:ilvl="7">
+      <w:start w:val="1"/>
+      <w:numFmt w:val="bullet"/>
+      <w:lvlText w:val="o"/>
+      <w:lvlJc w:val="left"/>
+      <w:pPr>
+        <w:ind w:left="5760" w:hanging="360"/>
+      </w:pPr>
+      <w:rPr>
+        <w:rFonts w:ascii="Arial" w:eastAsia="Arial" w:hAnsi="Arial" w:cs="Arial"/>
+      </w:rPr>
+    </w:lvl>
+    <w:lvl w:ilvl="8">
+      <w:start w:val="1"/>
+      <w:numFmt w:val="bullet"/>
+      <w:lvlText w:val="▪"/>
+      <w:lvlJc w:val="left"/>
+      <w:pPr>
+        <w:ind w:left="6480" w:hanging="360"/>
+      </w:pPr>
+      <w:rPr>
+        <w:rFonts w:ascii="Arial" w:eastAsia="Arial" w:hAnsi="Arial" w:cs="Arial"/>
+      </w:rPr>
+    </w:lvl>
+  </w:abstractNum>
+  <w:abstractNum w:abstractNumId="21" w15:restartNumberingAfterBreak="0">
     <w:nsid w:val="48B20AA8"/>
     <w:multiLevelType w:val="multilevel"/>
     <w:tmpl w:val="EB049AA6"/>
@@ -16864,7 +18112,7 @@
       </w:rPr>
     </w:lvl>
   </w:abstractNum>
-  <w:abstractNum w:abstractNumId="21" w15:restartNumberingAfterBreak="0">
+  <w:abstractNum w:abstractNumId="22" w15:restartNumberingAfterBreak="0">
     <w:nsid w:val="49284455"/>
     <w:multiLevelType w:val="hybridMultilevel"/>
     <w:tmpl w:val="65D2A970"/>
@@ -16977,7 +18225,7 @@
       </w:rPr>
     </w:lvl>
   </w:abstractNum>
-  <w:abstractNum w:abstractNumId="22" w15:restartNumberingAfterBreak="0">
+  <w:abstractNum w:abstractNumId="23" w15:restartNumberingAfterBreak="0">
     <w:nsid w:val="4E821F9E"/>
     <w:multiLevelType w:val="multilevel"/>
     <w:tmpl w:val="5C106BAE"/>
@@ -17090,7 +18338,7 @@
       </w:rPr>
     </w:lvl>
   </w:abstractNum>
-  <w:abstractNum w:abstractNumId="23" w15:restartNumberingAfterBreak="0">
+  <w:abstractNum w:abstractNumId="24" w15:restartNumberingAfterBreak="0">
     <w:nsid w:val="4EC17F32"/>
     <w:multiLevelType w:val="multilevel"/>
     <w:tmpl w:val="D28CF4E2"/>
@@ -17203,7 +18451,7 @@
       </w:rPr>
     </w:lvl>
   </w:abstractNum>
-  <w:abstractNum w:abstractNumId="24" w15:restartNumberingAfterBreak="0">
+  <w:abstractNum w:abstractNumId="25" w15:restartNumberingAfterBreak="0">
     <w:nsid w:val="4F537087"/>
     <w:multiLevelType w:val="multilevel"/>
     <w:tmpl w:val="6026250C"/>
@@ -17316,7 +18564,120 @@
       </w:rPr>
     </w:lvl>
   </w:abstractNum>
-  <w:abstractNum w:abstractNumId="25" w15:restartNumberingAfterBreak="0">
+  <w:abstractNum w:abstractNumId="26" w15:restartNumberingAfterBreak="0">
+    <w:nsid w:val="5086758D"/>
+    <w:multiLevelType w:val="multilevel"/>
+    <w:tmpl w:val="6026250C"/>
+    <w:lvl w:ilvl="0">
+      <w:start w:val="1"/>
+      <w:numFmt w:val="bullet"/>
+      <w:lvlText w:val="●"/>
+      <w:lvlJc w:val="left"/>
+      <w:pPr>
+        <w:ind w:left="720" w:hanging="360"/>
+      </w:pPr>
+      <w:rPr>
+        <w:rFonts w:ascii="Arial" w:eastAsia="Arial" w:hAnsi="Arial" w:cs="Arial"/>
+      </w:rPr>
+    </w:lvl>
+    <w:lvl w:ilvl="1">
+      <w:start w:val="1"/>
+      <w:numFmt w:val="bullet"/>
+      <w:lvlText w:val=""/>
+      <w:lvlJc w:val="left"/>
+      <w:pPr>
+        <w:ind w:left="1440" w:hanging="360"/>
+      </w:pPr>
+      <w:rPr>
+        <w:rFonts w:ascii="Symbol" w:hAnsi="Symbol" w:hint="default"/>
+      </w:rPr>
+    </w:lvl>
+    <w:lvl w:ilvl="2">
+      <w:start w:val="1"/>
+      <w:numFmt w:val="bullet"/>
+      <w:lvlText w:val="▪"/>
+      <w:lvlJc w:val="left"/>
+      <w:pPr>
+        <w:ind w:left="2160" w:hanging="360"/>
+      </w:pPr>
+      <w:rPr>
+        <w:rFonts w:ascii="Arial" w:eastAsia="Arial" w:hAnsi="Arial" w:cs="Arial"/>
+      </w:rPr>
+    </w:lvl>
+    <w:lvl w:ilvl="3">
+      <w:start w:val="1"/>
+      <w:numFmt w:val="bullet"/>
+      <w:lvlText w:val="●"/>
+      <w:lvlJc w:val="left"/>
+      <w:pPr>
+        <w:ind w:left="2880" w:hanging="360"/>
+      </w:pPr>
+      <w:rPr>
+        <w:rFonts w:ascii="Arial" w:eastAsia="Arial" w:hAnsi="Arial" w:cs="Arial"/>
+      </w:rPr>
+    </w:lvl>
+    <w:lvl w:ilvl="4">
+      <w:start w:val="1"/>
+      <w:numFmt w:val="bullet"/>
+      <w:lvlText w:val="o"/>
+      <w:lvlJc w:val="left"/>
+      <w:pPr>
+        <w:ind w:left="3600" w:hanging="360"/>
+      </w:pPr>
+      <w:rPr>
+        <w:rFonts w:ascii="Arial" w:eastAsia="Arial" w:hAnsi="Arial" w:cs="Arial"/>
+      </w:rPr>
+    </w:lvl>
+    <w:lvl w:ilvl="5">
+      <w:start w:val="1"/>
+      <w:numFmt w:val="bullet"/>
+      <w:lvlText w:val="▪"/>
+      <w:lvlJc w:val="left"/>
+      <w:pPr>
+        <w:ind w:left="4320" w:hanging="360"/>
+      </w:pPr>
+      <w:rPr>
+        <w:rFonts w:ascii="Arial" w:eastAsia="Arial" w:hAnsi="Arial" w:cs="Arial"/>
+      </w:rPr>
+    </w:lvl>
+    <w:lvl w:ilvl="6">
+      <w:start w:val="1"/>
+      <w:numFmt w:val="bullet"/>
+      <w:lvlText w:val="●"/>
+      <w:lvlJc w:val="left"/>
+      <w:pPr>
+        <w:ind w:left="5040" w:hanging="360"/>
+      </w:pPr>
+      <w:rPr>
+        <w:rFonts w:ascii="Arial" w:eastAsia="Arial" w:hAnsi="Arial" w:cs="Arial"/>
+      </w:rPr>
+    </w:lvl>
+    <w:lvl w:ilvl="7">
+      <w:start w:val="1"/>
+      <w:numFmt w:val="bullet"/>
+      <w:lvlText w:val="o"/>
+      <w:lvlJc w:val="left"/>
+      <w:pPr>
+        <w:ind w:left="5760" w:hanging="360"/>
+      </w:pPr>
+      <w:rPr>
+        <w:rFonts w:ascii="Arial" w:eastAsia="Arial" w:hAnsi="Arial" w:cs="Arial"/>
+      </w:rPr>
+    </w:lvl>
+    <w:lvl w:ilvl="8">
+      <w:start w:val="1"/>
+      <w:numFmt w:val="bullet"/>
+      <w:lvlText w:val="▪"/>
+      <w:lvlJc w:val="left"/>
+      <w:pPr>
+        <w:ind w:left="6480" w:hanging="360"/>
+      </w:pPr>
+      <w:rPr>
+        <w:rFonts w:ascii="Arial" w:eastAsia="Arial" w:hAnsi="Arial" w:cs="Arial"/>
+      </w:rPr>
+    </w:lvl>
+  </w:abstractNum>
+  <w:abstractNum w:abstractNumId="27" w15:restartNumberingAfterBreak="0">
     <w:nsid w:val="54C25399"/>
     <w:multiLevelType w:val="multilevel"/>
     <w:tmpl w:val="B8B6BB5C"/>
@@ -17429,7 +18790,7 @@
       </w:rPr>
     </w:lvl>
   </w:abstractNum>
-  <w:abstractNum w:abstractNumId="26" w15:restartNumberingAfterBreak="0">
+  <w:abstractNum w:abstractNumId="28" w15:restartNumberingAfterBreak="0">
     <w:nsid w:val="551020A2"/>
     <w:multiLevelType w:val="hybridMultilevel"/>
     <w:tmpl w:val="F8628B5C"/>
@@ -17542,7 +18903,7 @@
       </w:rPr>
     </w:lvl>
   </w:abstractNum>
-  <w:abstractNum w:abstractNumId="27" w15:restartNumberingAfterBreak="0">
+  <w:abstractNum w:abstractNumId="29" w15:restartNumberingAfterBreak="0">
     <w:nsid w:val="58295C18"/>
     <w:multiLevelType w:val="hybridMultilevel"/>
     <w:tmpl w:val="85F68E1E"/>
@@ -17655,7 +19016,7 @@
       </w:rPr>
     </w:lvl>
   </w:abstractNum>
-  <w:abstractNum w:abstractNumId="28" w15:restartNumberingAfterBreak="0">
+  <w:abstractNum w:abstractNumId="30" w15:restartNumberingAfterBreak="0">
     <w:nsid w:val="692F0911"/>
     <w:multiLevelType w:val="multilevel"/>
     <w:tmpl w:val="6026250C"/>
@@ -17768,7 +19129,7 @@
       </w:rPr>
     </w:lvl>
   </w:abstractNum>
-  <w:abstractNum w:abstractNumId="29" w15:restartNumberingAfterBreak="0">
+  <w:abstractNum w:abstractNumId="31" w15:restartNumberingAfterBreak="0">
     <w:nsid w:val="7D9352CD"/>
     <w:multiLevelType w:val="hybridMultilevel"/>
     <w:tmpl w:val="B8B2F2EC"/>
@@ -17882,19 +19243,19 @@
     </w:lvl>
   </w:abstractNum>
   <w:num w:numId="1">
-    <w:abstractNumId w:val="23"/>
+    <w:abstractNumId w:val="24"/>
   </w:num>
   <w:num w:numId="2">
     <w:abstractNumId w:val="5"/>
   </w:num>
   <w:num w:numId="3">
-    <w:abstractNumId w:val="20"/>
+    <w:abstractNumId w:val="21"/>
   </w:num>
   <w:num w:numId="4">
     <w:abstractNumId w:val="10"/>
   </w:num>
   <w:num w:numId="5">
-    <w:abstractNumId w:val="25"/>
+    <w:abstractNumId w:val="27"/>
   </w:num>
   <w:num w:numId="6">
     <w:abstractNumId w:val="12"/>
@@ -17915,7 +19276,7 @@
     <w:abstractNumId w:val="13"/>
   </w:num>
   <w:num w:numId="12">
-    <w:abstractNumId w:val="22"/>
+    <w:abstractNumId w:val="23"/>
   </w:num>
   <w:num w:numId="13">
     <w:abstractNumId w:val="17"/>
@@ -17927,19 +19288,19 @@
     <w:abstractNumId w:val="4"/>
   </w:num>
   <w:num w:numId="16">
-    <w:abstractNumId w:val="29"/>
+    <w:abstractNumId w:val="31"/>
   </w:num>
   <w:num w:numId="17">
-    <w:abstractNumId w:val="21"/>
+    <w:abstractNumId w:val="22"/>
   </w:num>
   <w:num w:numId="18">
     <w:abstractNumId w:val="9"/>
   </w:num>
   <w:num w:numId="19">
-    <w:abstractNumId w:val="26"/>
+    <w:abstractNumId w:val="28"/>
   </w:num>
   <w:num w:numId="20">
-    <w:abstractNumId w:val="27"/>
+    <w:abstractNumId w:val="29"/>
   </w:num>
   <w:num w:numId="21">
     <w:abstractNumId w:val="6"/>
@@ -17951,7 +19312,7 @@
     <w:abstractNumId w:val="2"/>
   </w:num>
   <w:num w:numId="24">
-    <w:abstractNumId w:val="28"/>
+    <w:abstractNumId w:val="30"/>
   </w:num>
   <w:num w:numId="25">
     <w:abstractNumId w:val="16"/>
@@ -17966,10 +19327,16 @@
     <w:abstractNumId w:val="1"/>
   </w:num>
   <w:num w:numId="29">
-    <w:abstractNumId w:val="24"/>
+    <w:abstractNumId w:val="25"/>
   </w:num>
   <w:num w:numId="30">
     <w:abstractNumId w:val="8"/>
+  </w:num>
+  <w:num w:numId="31">
+    <w:abstractNumId w:val="20"/>
+  </w:num>
+  <w:num w:numId="32">
+    <w:abstractNumId w:val="26"/>
   </w:num>
 </w:numbering>
 </file>
@@ -18965,7 +20332,7 @@
 </file>
 
 <file path=customXml/itemProps1.xml><?xml version="1.0" encoding="utf-8"?>
-<ds:datastoreItem xmlns:ds="http://schemas.openxmlformats.org/officeDocument/2006/customXml" ds:itemID="{81BA8878-CDDF-47FD-B3D3-D8DD22F9558B}">
+<ds:datastoreItem xmlns:ds="http://schemas.openxmlformats.org/officeDocument/2006/customXml" ds:itemID="{A546D184-E9AC-45BA-ADEC-1E3A294E88FD}">
   <ds:schemaRefs>
     <ds:schemaRef ds:uri="http://schemas.openxmlformats.org/officeDocument/2006/bibliography"/>
   </ds:schemaRefs>
